--- a/lab_05/docx/Chepigo Darya IU7-34B.docx
+++ b/lab_05/docx/Chepigo Darya IU7-34B.docx
@@ -63,11 +63,11 @@
                   <wp:effectExtent l="0" t="0" r="0" b="0"/>
                   <wp:wrapTight wrapText="bothSides">
                     <wp:wrapPolygon edited="0">
-                      <wp:start x="-732" y="0"/>
-                      <wp:lineTo x="-732" y="20594"/>
-                      <wp:lineTo x="21254" y="20594"/>
-                      <wp:lineTo x="21254" y="0"/>
-                      <wp:lineTo x="-732" y="0"/>
+                      <wp:start x="-969" y="0"/>
+                      <wp:lineTo x="-969" y="20353"/>
+                      <wp:lineTo x="21233" y="20353"/>
+                      <wp:lineTo x="21233" y="0"/>
+                      <wp:lineTo x="-969" y="0"/>
                     </wp:wrapPolygon>
                   </wp:wrapTight>
                   <wp:docPr id="1" name="Рисунок 1" descr="Gerb-BMSTU_01"/>
@@ -367,17 +367,7 @@
           <w:sz w:val="32"/>
           <w:szCs w:val="28"/>
         </w:rPr>
-        <w:t>ОТЧЁТ ПО ЛАБОРАТОРНОЙ РАБОТЕ №</w:t>
-      </w:r>
-      <w:r>
-        <w:rPr>
-          <w:rFonts w:cs="Times New Roman" w:ascii="Times New Roman" w:hAnsi="Times New Roman"/>
-          <w:b/>
-          <w:bCs/>
-          <w:sz w:val="32"/>
-          <w:szCs w:val="28"/>
-        </w:rPr>
-        <w:t>5</w:t>
+        <w:t>ОТЧЁТ ПО ЛАБОРАТОРНОЙ РАБОТЕ №5</w:t>
       </w:r>
     </w:p>
     <w:p>
@@ -597,6 +587,63 @@
         <w:pStyle w:val="Normal"/>
         <w:rPr>
           <w:rFonts w:ascii="Times New Roman" w:hAnsi="Times New Roman" w:cs="Times New Roman"/>
+          <w:bCs/>
+          <w:sz w:val="28"/>
+          <w:szCs w:val="28"/>
+        </w:rPr>
+      </w:pPr>
+      <w:r>
+        <w:rPr>
+          <w:rFonts w:cs="Times New Roman" w:ascii="Times New Roman" w:hAnsi="Times New Roman"/>
+          <w:bCs/>
+          <w:sz w:val="28"/>
+          <w:szCs w:val="28"/>
+        </w:rPr>
+      </w:r>
+    </w:p>
+    <w:p>
+      <w:pPr>
+        <w:pStyle w:val="Normal"/>
+        <w:rPr>
+          <w:rFonts w:ascii="Times New Roman" w:hAnsi="Times New Roman" w:cs="Times New Roman"/>
+          <w:bCs/>
+          <w:sz w:val="28"/>
+          <w:szCs w:val="28"/>
+        </w:rPr>
+      </w:pPr>
+      <w:r>
+        <w:rPr>
+          <w:rFonts w:cs="Times New Roman" w:ascii="Times New Roman" w:hAnsi="Times New Roman"/>
+          <w:bCs/>
+          <w:sz w:val="28"/>
+          <w:szCs w:val="28"/>
+        </w:rPr>
+      </w:r>
+    </w:p>
+    <w:p>
+      <w:pPr>
+        <w:pStyle w:val="Normal"/>
+        <w:rPr>
+          <w:rFonts w:ascii="Times New Roman" w:hAnsi="Times New Roman" w:cs="Times New Roman"/>
+          <w:bCs/>
+          <w:sz w:val="28"/>
+          <w:szCs w:val="28"/>
+        </w:rPr>
+      </w:pPr>
+      <w:r>
+        <w:rPr>
+          <w:rFonts w:cs="Times New Roman" w:ascii="Times New Roman" w:hAnsi="Times New Roman"/>
+          <w:bCs/>
+          <w:sz w:val="28"/>
+          <w:szCs w:val="28"/>
+        </w:rPr>
+      </w:r>
+    </w:p>
+    <w:p>
+      <w:pPr>
+        <w:pStyle w:val="Normal"/>
+        <w:rPr>
+          <w:rFonts w:ascii="Times New Roman" w:hAnsi="Times New Roman" w:cs="Times New Roman"/>
           <w:sz w:val="28"/>
           <w:u w:val="single"/>
         </w:rPr>
@@ -777,41 +824,6 @@
     <w:p>
       <w:pPr>
         <w:pStyle w:val="Normal"/>
-        <w:rPr/>
-      </w:pPr>
-      <w:r>
-        <w:rPr/>
-      </w:r>
-    </w:p>
-    <w:p>
-      <w:pPr>
-        <w:pStyle w:val="Normal"/>
-        <w:rPr/>
-      </w:pPr>
-      <w:r>
-        <w:rPr/>
-      </w:r>
-    </w:p>
-    <w:p>
-      <w:pPr>
-        <w:pStyle w:val="Style14"/>
-        <w:rPr>
-          <w:rFonts w:ascii="Times New Roman" w:hAnsi="Times New Roman"/>
-          <w:sz w:val="28"/>
-          <w:szCs w:val="28"/>
-        </w:rPr>
-      </w:pPr>
-      <w:r>
-        <w:rPr>
-          <w:rFonts w:ascii="Times New Roman" w:hAnsi="Times New Roman"/>
-          <w:sz w:val="28"/>
-          <w:szCs w:val="28"/>
-        </w:rPr>
-      </w:r>
-    </w:p>
-    <w:p>
-      <w:pPr>
-        <w:pStyle w:val="Style14"/>
         <w:rPr>
           <w:rFonts w:ascii="Times New Roman" w:hAnsi="Times New Roman"/>
           <w:sz w:val="28"/>
@@ -832,21 +844,16 @@
         <w:jc w:val="center"/>
         <w:rPr>
           <w:rFonts w:ascii="Times New Roman" w:hAnsi="Times New Roman"/>
-          <w:b/>
+        </w:rPr>
+      </w:pPr>
+      <w:r>
+        <w:rPr>
+          <w:rFonts w:ascii="Times New Roman" w:hAnsi="Times New Roman"/>
           <w:b/>
           <w:bCs/>
           <w:sz w:val="32"/>
           <w:szCs w:val="32"/>
         </w:rPr>
-      </w:pPr>
-      <w:r>
-        <w:rPr>
-          <w:rFonts w:ascii="Times New Roman" w:hAnsi="Times New Roman"/>
-          <w:b/>
-          <w:bCs/>
-          <w:sz w:val="32"/>
-          <w:szCs w:val="32"/>
-        </w:rPr>
         <w:t>Условие задачи</w:t>
       </w:r>
     </w:p>
@@ -856,8 +863,6 @@
         <w:jc w:val="center"/>
         <w:rPr>
           <w:rFonts w:ascii="Times New Roman" w:hAnsi="Times New Roman"/>
-          <w:sz w:val="28"/>
-          <w:szCs w:val="28"/>
         </w:rPr>
       </w:pPr>
       <w:r>
@@ -867,16 +872,7 @@
           <w:sz w:val="28"/>
           <w:szCs w:val="28"/>
         </w:rPr>
-        <w:t xml:space="preserve">Вариант </w:t>
-      </w:r>
-      <w:r>
-        <w:rPr>
-          <w:rFonts w:cs="Times New Roman" w:ascii="Times New Roman" w:hAnsi="Times New Roman"/>
-          <w:b/>
-          <w:sz w:val="28"/>
-          <w:szCs w:val="28"/>
-        </w:rPr>
-        <w:t>5</w:t>
+        <w:t>Вариант 5</w:t>
       </w:r>
     </w:p>
     <w:p>
@@ -884,8 +880,6 @@
         <w:pStyle w:val="Style14"/>
         <w:rPr>
           <w:rFonts w:ascii="Times New Roman" w:hAnsi="Times New Roman"/>
-          <w:sz w:val="28"/>
-          <w:szCs w:val="28"/>
         </w:rPr>
       </w:pPr>
       <w:r>
@@ -902,8 +896,6 @@
         <w:pStyle w:val="Style14"/>
         <w:rPr>
           <w:rFonts w:ascii="Times New Roman" w:hAnsi="Times New Roman"/>
-          <w:sz w:val="28"/>
-          <w:szCs w:val="28"/>
         </w:rPr>
       </w:pPr>
       <w:r>
@@ -925,7 +917,11 @@
         </w:rPr>
       </w:pPr>
       <w:r>
-        <w:rPr/>
+        <w:rPr>
+          <w:rFonts w:ascii="Times New Roman" w:hAnsi="Times New Roman"/>
+          <w:sz w:val="28"/>
+          <w:szCs w:val="28"/>
+        </w:rPr>
       </w:r>
     </w:p>
     <w:p>
@@ -938,7 +934,11 @@
         </w:rPr>
       </w:pPr>
       <w:r>
-        <w:rPr/>
+        <w:rPr>
+          <w:rFonts w:ascii="Times New Roman" w:hAnsi="Times New Roman"/>
+          <w:sz w:val="28"/>
+          <w:szCs w:val="28"/>
+        </w:rPr>
       </w:r>
     </w:p>
     <w:p>
@@ -951,7 +951,11 @@
         </w:rPr>
       </w:pPr>
       <w:r>
-        <w:rPr/>
+        <w:rPr>
+          <w:rFonts w:ascii="Times New Roman" w:hAnsi="Times New Roman"/>
+          <w:sz w:val="28"/>
+          <w:szCs w:val="28"/>
+        </w:rPr>
         <w:drawing>
           <wp:anchor behindDoc="0" distT="0" distB="0" distL="0" distR="0" simplePos="0" locked="0" layoutInCell="1" allowOverlap="1" relativeHeight="3">
             <wp:simplePos x="0" y="0"/>
@@ -1004,21 +1008,6 @@
         <w:pStyle w:val="Style14"/>
         <w:rPr>
           <w:rFonts w:ascii="Times New Roman" w:hAnsi="Times New Roman"/>
-          <w:sz w:val="28"/>
-          <w:szCs w:val="28"/>
-        </w:rPr>
-      </w:pPr>
-      <w:r>
-        <w:rPr/>
-      </w:r>
-    </w:p>
-    <w:p>
-      <w:pPr>
-        <w:pStyle w:val="Style14"/>
-        <w:rPr>
-          <w:rFonts w:ascii="Times New Roman" w:hAnsi="Times New Roman"/>
-          <w:sz w:val="28"/>
-          <w:szCs w:val="28"/>
         </w:rPr>
       </w:pPr>
       <w:r>
@@ -1034,11 +1023,7 @@
     <w:p>
       <w:pPr>
         <w:pStyle w:val="Style14"/>
-        <w:rPr>
-          <w:rFonts w:ascii="Times New Roman" w:hAnsi="Times New Roman"/>
-          <w:sz w:val="28"/>
-          <w:szCs w:val="28"/>
-        </w:rPr>
+        <w:rPr/>
       </w:pPr>
       <w:r>
         <w:rPr>
@@ -1047,15 +1032,7 @@
           <w:szCs w:val="28"/>
         </w:rPr>
         <w:tab/>
-        <w:t>Смоделировать процесс обслуживания до ухода из системы первых 1000 заявок. Выдавать после обслуживания каждых 100 заявок информацию о текущей и средней длине очереди. В конце процесса выдать общее время моделирования и количество вошедших в систему и вышедших из нее заявок, среднее время пребывания заявки в очереди, время простоя аппарата, количество срабатываний ОА. Обеспечить по требованию пользователя выдачу на экран адресов элементов очереди при удалении и доба</w:t>
-      </w:r>
-      <w:r>
-        <w:rPr>
-          <w:rFonts w:ascii="Times New Roman" w:hAnsi="Times New Roman"/>
-          <w:sz w:val="28"/>
-          <w:szCs w:val="28"/>
-        </w:rPr>
-        <w:t>влении.</w:t>
+        <w:t>Смоделировать процесс обслуживания до ухода из системы первых 1000 заявок. Выдавать после обслуживания каждых 100 заявок информацию о текущей и средней длине очереди. В конце процесса выдать общее время моделирования и количество вошедших в систему и вышедших из нее заявок,  Обеспечить по требованию пользователя выдачу на экран адресов элементов очереди при удалении и добавлении.</w:t>
       </w:r>
     </w:p>
     <w:p>
@@ -1072,21 +1049,120 @@
         </w:rPr>
       </w:pPr>
       <w:r>
-        <w:rPr/>
-      </w:r>
-    </w:p>
-    <w:p>
-      <w:pPr>
-        <w:pStyle w:val="Style14"/>
-        <w:jc w:val="center"/>
-        <w:rPr>
-          <w:rFonts w:ascii="Times New Roman" w:hAnsi="Times New Roman"/>
-          <w:b/>
+        <w:rPr>
+          <w:rFonts w:ascii="Times New Roman" w:hAnsi="Times New Roman"/>
           <w:b/>
           <w:bCs/>
           <w:sz w:val="32"/>
           <w:szCs w:val="32"/>
         </w:rPr>
+      </w:r>
+    </w:p>
+    <w:p>
+      <w:pPr>
+        <w:pStyle w:val="Style14"/>
+        <w:jc w:val="center"/>
+        <w:rPr>
+          <w:rFonts w:ascii="Times New Roman" w:hAnsi="Times New Roman"/>
+        </w:rPr>
+      </w:pPr>
+      <w:r>
+        <w:rPr>
+          <w:rFonts w:ascii="Times New Roman" w:hAnsi="Times New Roman"/>
+        </w:rPr>
+      </w:r>
+    </w:p>
+    <w:p>
+      <w:pPr>
+        <w:pStyle w:val="Style14"/>
+        <w:jc w:val="center"/>
+        <w:rPr>
+          <w:rFonts w:ascii="Times New Roman" w:hAnsi="Times New Roman"/>
+        </w:rPr>
+      </w:pPr>
+      <w:r>
+        <w:rPr>
+          <w:rFonts w:ascii="Times New Roman" w:hAnsi="Times New Roman"/>
+        </w:rPr>
+      </w:r>
+    </w:p>
+    <w:p>
+      <w:pPr>
+        <w:pStyle w:val="Style14"/>
+        <w:jc w:val="center"/>
+        <w:rPr>
+          <w:rFonts w:ascii="Times New Roman" w:hAnsi="Times New Roman"/>
+        </w:rPr>
+      </w:pPr>
+      <w:r>
+        <w:rPr>
+          <w:rFonts w:ascii="Times New Roman" w:hAnsi="Times New Roman"/>
+        </w:rPr>
+      </w:r>
+    </w:p>
+    <w:p>
+      <w:pPr>
+        <w:pStyle w:val="Style14"/>
+        <w:jc w:val="center"/>
+        <w:rPr>
+          <w:rFonts w:ascii="Times New Roman" w:hAnsi="Times New Roman"/>
+        </w:rPr>
+      </w:pPr>
+      <w:r>
+        <w:rPr>
+          <w:rFonts w:ascii="Times New Roman" w:hAnsi="Times New Roman"/>
+        </w:rPr>
+      </w:r>
+    </w:p>
+    <w:p>
+      <w:pPr>
+        <w:pStyle w:val="Style14"/>
+        <w:jc w:val="center"/>
+        <w:rPr>
+          <w:rFonts w:ascii="Times New Roman" w:hAnsi="Times New Roman"/>
+        </w:rPr>
+      </w:pPr>
+      <w:r>
+        <w:rPr>
+          <w:rFonts w:ascii="Times New Roman" w:hAnsi="Times New Roman"/>
+        </w:rPr>
+      </w:r>
+    </w:p>
+    <w:p>
+      <w:pPr>
+        <w:pStyle w:val="Style14"/>
+        <w:jc w:val="center"/>
+        <w:rPr>
+          <w:rFonts w:ascii="Times New Roman" w:hAnsi="Times New Roman"/>
+        </w:rPr>
+      </w:pPr>
+      <w:r>
+        <w:rPr>
+          <w:rFonts w:ascii="Times New Roman" w:hAnsi="Times New Roman"/>
+        </w:rPr>
+      </w:r>
+    </w:p>
+    <w:p>
+      <w:pPr>
+        <w:pStyle w:val="Style14"/>
+        <w:jc w:val="center"/>
+        <w:rPr>
+          <w:rFonts w:ascii="Times New Roman" w:hAnsi="Times New Roman"/>
+        </w:rPr>
+      </w:pPr>
+      <w:r>
+        <w:rPr>
+          <w:rFonts w:ascii="Times New Roman" w:hAnsi="Times New Roman"/>
+        </w:rPr>
+      </w:r>
+    </w:p>
+    <w:p>
+      <w:pPr>
+        <w:pStyle w:val="Style14"/>
+        <w:jc w:val="center"/>
+        <w:rPr>
+          <w:rFonts w:ascii="Times New Roman" w:hAnsi="Times New Roman"/>
+        </w:rPr>
       </w:pPr>
       <w:r>
         <w:rPr>
@@ -1104,6 +1180,130 @@
         <w:pStyle w:val="Style14"/>
         <w:rPr>
           <w:rFonts w:ascii="Times New Roman" w:hAnsi="Times New Roman"/>
+        </w:rPr>
+      </w:pPr>
+      <w:r>
+        <w:rPr>
+          <w:rFonts w:ascii="Times New Roman" w:hAnsi="Times New Roman"/>
+          <w:i/>
+          <w:iCs/>
+          <w:sz w:val="28"/>
+          <w:szCs w:val="28"/>
+        </w:rPr>
+        <w:t>Входные данные</w:t>
+      </w:r>
+    </w:p>
+    <w:p>
+      <w:pPr>
+        <w:pStyle w:val="Style14"/>
+        <w:rPr>
+          <w:rFonts w:ascii="Times New Roman" w:hAnsi="Times New Roman"/>
+        </w:rPr>
+      </w:pPr>
+      <w:r>
+        <w:rPr>
+          <w:rFonts w:ascii="Times New Roman" w:hAnsi="Times New Roman"/>
+          <w:sz w:val="28"/>
+          <w:szCs w:val="28"/>
+        </w:rPr>
+        <w:t>- Целое число от 0 до 4 – пункт меню</w:t>
+      </w:r>
+    </w:p>
+    <w:p>
+      <w:pPr>
+        <w:pStyle w:val="Style14"/>
+        <w:rPr>
+          <w:rFonts w:ascii="Times New Roman" w:hAnsi="Times New Roman"/>
+        </w:rPr>
+      </w:pPr>
+      <w:r>
+        <w:rPr>
+          <w:rFonts w:ascii="Times New Roman" w:hAnsi="Times New Roman"/>
+          <w:i/>
+          <w:iCs/>
+          <w:sz w:val="28"/>
+          <w:szCs w:val="28"/>
+        </w:rPr>
+        <w:t>Пункты меню:</w:t>
+      </w:r>
+    </w:p>
+    <w:p>
+      <w:pPr>
+        <w:pStyle w:val="Style14"/>
+        <w:rPr>
+          <w:rFonts w:ascii="Times New Roman" w:hAnsi="Times New Roman"/>
+        </w:rPr>
+      </w:pPr>
+      <w:r>
+        <w:rPr>
+          <w:rFonts w:ascii="Times New Roman" w:hAnsi="Times New Roman"/>
+          <w:i/>
+          <w:iCs/>
+          <w:sz w:val="28"/>
+          <w:szCs w:val="28"/>
+        </w:rPr>
+        <w:t>1 - моделирование очереди из 1000 элементов в виде массива</w:t>
+      </w:r>
+    </w:p>
+    <w:p>
+      <w:pPr>
+        <w:pStyle w:val="Style14"/>
+        <w:rPr>
+          <w:rFonts w:ascii="Times New Roman" w:hAnsi="Times New Roman"/>
+        </w:rPr>
+      </w:pPr>
+      <w:r>
+        <w:rPr>
+          <w:rFonts w:ascii="Times New Roman" w:hAnsi="Times New Roman"/>
+          <w:i/>
+          <w:iCs/>
+          <w:sz w:val="28"/>
+          <w:szCs w:val="28"/>
+        </w:rPr>
+        <w:t xml:space="preserve">2 - моделирование очереди из 1000 элементов в виде списка </w:t>
+      </w:r>
+    </w:p>
+    <w:p>
+      <w:pPr>
+        <w:pStyle w:val="Style14"/>
+        <w:rPr>
+          <w:rFonts w:ascii="Times New Roman" w:hAnsi="Times New Roman"/>
+        </w:rPr>
+      </w:pPr>
+      <w:r>
+        <w:rPr>
+          <w:rFonts w:ascii="Times New Roman" w:hAnsi="Times New Roman"/>
+          <w:i/>
+          <w:iCs/>
+          <w:sz w:val="28"/>
+          <w:szCs w:val="28"/>
+        </w:rPr>
+        <w:t>3 - вывод таблицы когда-либо использованных адресов</w:t>
+      </w:r>
+    </w:p>
+    <w:p>
+      <w:pPr>
+        <w:pStyle w:val="Style14"/>
+        <w:rPr>
+          <w:rFonts w:ascii="Times New Roman" w:hAnsi="Times New Roman"/>
+        </w:rPr>
+      </w:pPr>
+      <w:r>
+        <w:rPr>
+          <w:rFonts w:ascii="Times New Roman" w:hAnsi="Times New Roman"/>
+          <w:i/>
+          <w:iCs/>
+          <w:sz w:val="28"/>
+          <w:szCs w:val="28"/>
+        </w:rPr>
+        <w:t>4 - вывод сравнения времени и памяти для 1 и 2 пункта</w:t>
+      </w:r>
+    </w:p>
+    <w:p>
+      <w:pPr>
+        <w:pStyle w:val="Style14"/>
+        <w:rPr>
+          <w:rFonts w:ascii="Times New Roman" w:hAnsi="Times New Roman"/>
           <w:i/>
           <w:i/>
           <w:iCs/>
@@ -1119,7 +1319,6 @@
           <w:sz w:val="28"/>
           <w:szCs w:val="28"/>
         </w:rPr>
-        <w:t>Входные данные</w:t>
       </w:r>
     </w:p>
     <w:p>
@@ -1127,266 +1326,35 @@
         <w:pStyle w:val="Style14"/>
         <w:rPr>
           <w:rFonts w:ascii="Times New Roman" w:hAnsi="Times New Roman"/>
-          <w:sz w:val="28"/>
-          <w:szCs w:val="28"/>
-        </w:rPr>
-      </w:pPr>
-      <w:r>
-        <w:rPr>
-          <w:rFonts w:ascii="Times New Roman" w:hAnsi="Times New Roman"/>
-          <w:sz w:val="28"/>
-          <w:szCs w:val="28"/>
-        </w:rPr>
-        <w:t xml:space="preserve">- Целое число от 0 до </w:t>
-      </w:r>
-      <w:r>
-        <w:rPr>
-          <w:rFonts w:ascii="Times New Roman" w:hAnsi="Times New Roman"/>
-          <w:sz w:val="28"/>
-          <w:szCs w:val="28"/>
-        </w:rPr>
-        <w:t>4</w:t>
-      </w:r>
-      <w:r>
-        <w:rPr>
-          <w:rFonts w:ascii="Times New Roman" w:hAnsi="Times New Roman"/>
-          <w:sz w:val="28"/>
-          <w:szCs w:val="28"/>
-        </w:rPr>
-        <w:t xml:space="preserve"> – пункт меню</w:t>
-      </w:r>
-    </w:p>
-    <w:p>
-      <w:pPr>
-        <w:pStyle w:val="Style14"/>
-        <w:rPr>
-          <w:rFonts w:ascii="Times New Roman" w:hAnsi="Times New Roman"/>
-          <w:sz w:val="28"/>
-          <w:szCs w:val="28"/>
-        </w:rPr>
-      </w:pPr>
-      <w:r>
-        <w:rPr/>
-      </w:r>
-    </w:p>
-    <w:p>
-      <w:pPr>
-        <w:pStyle w:val="Style14"/>
-        <w:rPr>
-          <w:rFonts w:ascii="Times New Roman" w:hAnsi="Times New Roman"/>
-          <w:i/>
+        </w:rPr>
+      </w:pPr>
+      <w:r>
+        <w:rPr>
+          <w:rFonts w:ascii="Times New Roman" w:hAnsi="Times New Roman"/>
           <w:i/>
           <w:iCs/>
           <w:sz w:val="28"/>
           <w:szCs w:val="28"/>
         </w:rPr>
-      </w:pPr>
-      <w:r>
-        <w:rPr/>
-      </w:r>
-    </w:p>
-    <w:p>
-      <w:pPr>
-        <w:pStyle w:val="Style14"/>
-        <w:rPr>
-          <w:rFonts w:ascii="Times New Roman" w:hAnsi="Times New Roman"/>
+        <w:t>0 - выход из программы</w:t>
+      </w:r>
+    </w:p>
+    <w:p>
+      <w:pPr>
+        <w:pStyle w:val="Normal"/>
+        <w:spacing w:lineRule="auto" w:line="360" w:beforeAutospacing="1" w:after="120"/>
+        <w:rPr>
+          <w:rFonts w:ascii="Times New Roman" w:hAnsi="Times New Roman"/>
+        </w:rPr>
+      </w:pPr>
+      <w:r>
+        <w:rPr>
+          <w:rFonts w:cs="Times New Roman" w:ascii="Times New Roman" w:hAnsi="Times New Roman"/>
           <w:i/>
-          <w:i/>
-          <w:iCs/>
-          <w:sz w:val="28"/>
-          <w:szCs w:val="28"/>
-        </w:rPr>
-      </w:pPr>
-      <w:r>
-        <w:rPr>
-          <w:rFonts w:ascii="Times New Roman" w:hAnsi="Times New Roman"/>
-          <w:i/>
-          <w:iCs/>
-          <w:sz w:val="28"/>
-          <w:szCs w:val="28"/>
-        </w:rPr>
-        <w:t>Пункты меню:</w:t>
-      </w:r>
-    </w:p>
-    <w:p>
-      <w:pPr>
-        <w:pStyle w:val="Style14"/>
-        <w:rPr>
-          <w:rFonts w:ascii="Times New Roman" w:hAnsi="Times New Roman"/>
-          <w:i/>
-          <w:i/>
-          <w:iCs/>
-          <w:sz w:val="28"/>
-          <w:szCs w:val="28"/>
-        </w:rPr>
-      </w:pPr>
-      <w:r>
-        <w:rPr>
-          <w:rFonts w:ascii="Times New Roman" w:hAnsi="Times New Roman"/>
-          <w:i/>
-          <w:iCs/>
-          <w:sz w:val="28"/>
-          <w:szCs w:val="28"/>
-        </w:rPr>
-        <w:t xml:space="preserve">1 - моделирование очереди </w:t>
-      </w:r>
-      <w:r>
-        <w:rPr>
-          <w:rFonts w:ascii="Times New Roman" w:hAnsi="Times New Roman"/>
-          <w:i/>
-          <w:iCs/>
-          <w:sz w:val="28"/>
-          <w:szCs w:val="28"/>
-        </w:rPr>
-        <w:t xml:space="preserve">из 1000 элементов </w:t>
-      </w:r>
-      <w:r>
-        <w:rPr>
-          <w:rFonts w:ascii="Times New Roman" w:hAnsi="Times New Roman"/>
-          <w:i/>
-          <w:iCs/>
-          <w:sz w:val="28"/>
-          <w:szCs w:val="28"/>
-        </w:rPr>
-        <w:t>в виде массив</w:t>
-      </w:r>
-      <w:r>
-        <w:rPr>
-          <w:rFonts w:ascii="Times New Roman" w:hAnsi="Times New Roman"/>
-          <w:i/>
-          <w:iCs/>
-          <w:sz w:val="28"/>
-          <w:szCs w:val="28"/>
-        </w:rPr>
-        <w:t>а</w:t>
-      </w:r>
-    </w:p>
-    <w:p>
-      <w:pPr>
-        <w:pStyle w:val="Style14"/>
-        <w:rPr>
-          <w:rFonts w:ascii="Times New Roman" w:hAnsi="Times New Roman"/>
-          <w:i/>
-          <w:i/>
-          <w:iCs/>
-          <w:sz w:val="28"/>
-          <w:szCs w:val="28"/>
-        </w:rPr>
-      </w:pPr>
-      <w:r>
-        <w:rPr>
-          <w:rFonts w:ascii="Times New Roman" w:hAnsi="Times New Roman"/>
-          <w:i/>
-          <w:iCs/>
-          <w:sz w:val="28"/>
-          <w:szCs w:val="28"/>
-        </w:rPr>
-        <w:t xml:space="preserve">2 - моделирование очереди </w:t>
-      </w:r>
-      <w:r>
-        <w:rPr>
-          <w:rFonts w:ascii="Times New Roman" w:hAnsi="Times New Roman"/>
-          <w:i/>
-          <w:iCs/>
-          <w:sz w:val="28"/>
-          <w:szCs w:val="28"/>
-        </w:rPr>
-        <w:t xml:space="preserve">из 1000 элементов </w:t>
-      </w:r>
-      <w:r>
-        <w:rPr>
-          <w:rFonts w:ascii="Times New Roman" w:hAnsi="Times New Roman"/>
-          <w:i/>
-          <w:iCs/>
-          <w:sz w:val="28"/>
-          <w:szCs w:val="28"/>
-        </w:rPr>
-        <w:t xml:space="preserve">в виде списка </w:t>
-      </w:r>
-    </w:p>
-    <w:p>
-      <w:pPr>
-        <w:pStyle w:val="Style14"/>
-        <w:rPr>
-          <w:rFonts w:ascii="Times New Roman" w:hAnsi="Times New Roman"/>
-          <w:i/>
-          <w:i/>
-          <w:iCs/>
-          <w:sz w:val="28"/>
-          <w:szCs w:val="28"/>
-        </w:rPr>
-      </w:pPr>
-      <w:r>
-        <w:rPr>
-          <w:rFonts w:ascii="Times New Roman" w:hAnsi="Times New Roman"/>
-          <w:i/>
-          <w:iCs/>
-          <w:sz w:val="28"/>
-          <w:szCs w:val="28"/>
-        </w:rPr>
-        <w:t>3 - вывод таблицы когда-либо использованных адресов</w:t>
-      </w:r>
-    </w:p>
-    <w:p>
-      <w:pPr>
-        <w:pStyle w:val="Style14"/>
-        <w:rPr>
-          <w:rFonts w:ascii="Times New Roman" w:hAnsi="Times New Roman"/>
-          <w:i/>
-          <w:i/>
-          <w:iCs/>
-          <w:sz w:val="28"/>
-          <w:szCs w:val="28"/>
-        </w:rPr>
-      </w:pPr>
-      <w:r>
-        <w:rPr>
-          <w:rFonts w:ascii="Times New Roman" w:hAnsi="Times New Roman"/>
-          <w:i/>
-          <w:iCs/>
-          <w:sz w:val="28"/>
-          <w:szCs w:val="28"/>
-        </w:rPr>
-        <w:t>4 - вывод сравнения времени и памяти для 1 и 2 пункта</w:t>
-      </w:r>
-    </w:p>
-    <w:p>
-      <w:pPr>
-        <w:pStyle w:val="Style14"/>
-        <w:rPr>
-          <w:rFonts w:ascii="Times New Roman" w:hAnsi="Times New Roman"/>
-          <w:i/>
-          <w:i/>
-          <w:iCs/>
-          <w:sz w:val="28"/>
-          <w:szCs w:val="28"/>
-        </w:rPr>
-      </w:pPr>
-      <w:r>
-        <w:rPr/>
-      </w:r>
-    </w:p>
-    <w:p>
-      <w:pPr>
-        <w:pStyle w:val="Style14"/>
-        <w:rPr>
-          <w:rFonts w:ascii="Times New Roman" w:hAnsi="Times New Roman"/>
-          <w:i/>
-          <w:i/>
-          <w:iCs/>
-          <w:sz w:val="28"/>
-          <w:szCs w:val="28"/>
-        </w:rPr>
-      </w:pPr>
-      <w:r>
-        <w:rPr>
-          <w:rFonts w:ascii="Times New Roman" w:hAnsi="Times New Roman"/>
-          <w:i/>
-          <w:iCs/>
-          <w:sz w:val="28"/>
-          <w:szCs w:val="28"/>
-        </w:rPr>
-        <w:t>0 - выход из программы</w:t>
+          <w:sz w:val="28"/>
+          <w:szCs w:val="28"/>
+        </w:rPr>
+        <w:t>Выходные данные:</w:t>
       </w:r>
     </w:p>
     <w:p>
@@ -1394,50 +1362,56 @@
         <w:pStyle w:val="Normal"/>
         <w:spacing w:lineRule="auto" w:line="360" w:beforeAutospacing="1" w:after="120"/>
         <w:rPr>
-          <w:rFonts w:ascii="Times new roman" w:hAnsi="Times new roman"/>
-          <w:sz w:val="28"/>
-          <w:szCs w:val="28"/>
-        </w:rPr>
-      </w:pPr>
-      <w:r>
-        <w:rPr>
-          <w:rFonts w:cs="Times New Roman" w:ascii="Times new roman" w:hAnsi="Times new roman"/>
-          <w:i/>
-          <w:sz w:val="28"/>
-          <w:szCs w:val="28"/>
-        </w:rPr>
-        <w:t>Выходные данные:</w:t>
-      </w:r>
-    </w:p>
-    <w:p>
-      <w:pPr>
-        <w:pStyle w:val="Normal"/>
-        <w:spacing w:lineRule="auto" w:line="360" w:beforeAutospacing="1" w:after="120"/>
-        <w:rPr>
-          <w:i w:val="false"/>
+          <w:rFonts w:ascii="Times New Roman" w:hAnsi="Times New Roman"/>
+        </w:rPr>
+      </w:pPr>
+      <w:r>
+        <w:rPr>
+          <w:rFonts w:cs="Times New Roman" w:ascii="Times New Roman" w:hAnsi="Times New Roman"/>
           <w:i w:val="false"/>
           <w:iCs w:val="false"/>
-        </w:rPr>
-      </w:pPr>
-      <w:r>
-        <w:rPr>
-          <w:rFonts w:cs="Times New Roman" w:ascii="Times new roman" w:hAnsi="Times new roman"/>
+          <w:sz w:val="28"/>
+          <w:szCs w:val="28"/>
+        </w:rPr>
+        <w:t>При выборе пункта меню, связанным с моделированием очереди выводится информация о промежуточных результатах обработки очереди, когда количество обработанных запросов кратно 100. Если во время обработки возникла ошибка переполнение, то на экран выводится сообщение о переполнении и количество заявок, которые успели обработаться. Иначе выводится подробная информация о результате моделирования очереди:</w:t>
+      </w:r>
+    </w:p>
+    <w:p>
+      <w:pPr>
+        <w:pStyle w:val="Normal"/>
+        <w:spacing w:lineRule="auto" w:line="360" w:beforeAutospacing="1" w:after="120"/>
+        <w:rPr>
+          <w:rFonts w:ascii="Times New Roman" w:hAnsi="Times New Roman"/>
+        </w:rPr>
+      </w:pPr>
+      <w:r>
+        <w:rPr>
+          <w:rFonts w:cs="Times New Roman" w:ascii="Times New Roman" w:hAnsi="Times New Roman"/>
           <w:i w:val="false"/>
           <w:iCs w:val="false"/>
           <w:sz w:val="28"/>
           <w:szCs w:val="28"/>
         </w:rPr>
-        <w:t xml:space="preserve">При выборе пункта меню, связанным </w:t>
-      </w:r>
-      <w:r>
-        <w:rPr>
-          <w:rFonts w:cs="Times New Roman" w:ascii="Times new roman" w:hAnsi="Times new roman"/>
+        <w:t>-Ожидаемое время моделирования</w:t>
+      </w:r>
+    </w:p>
+    <w:p>
+      <w:pPr>
+        <w:pStyle w:val="Normal"/>
+        <w:spacing w:lineRule="auto" w:line="360" w:beforeAutospacing="1" w:after="120"/>
+        <w:rPr>
+          <w:rFonts w:ascii="Times New Roman" w:hAnsi="Times New Roman"/>
+        </w:rPr>
+      </w:pPr>
+      <w:r>
+        <w:rPr>
+          <w:rFonts w:cs="Times New Roman" w:ascii="Times New Roman" w:hAnsi="Times New Roman"/>
           <w:i w:val="false"/>
           <w:iCs w:val="false"/>
           <w:sz w:val="28"/>
           <w:szCs w:val="28"/>
         </w:rPr>
-        <w:t>с моделированием очереди выводится информация о промежуточных результатах обработки очереди, когда количество обработанных запросов кратно 100. Если во время обработки возникла ошибка переполнение, то на экран выводится сообщение о переполнении и количество заявок, которые успели обработаться. Иначе выводится подробная информация о результате моделирования очереди:</w:t>
+        <w:t>-Полученное время моделирования</w:t>
       </w:r>
     </w:p>
     <w:p>
@@ -1445,20 +1419,37 @@
         <w:pStyle w:val="Normal"/>
         <w:spacing w:lineRule="auto" w:line="360" w:beforeAutospacing="1" w:after="120"/>
         <w:rPr>
-          <w:i w:val="false"/>
+          <w:rFonts w:ascii="Times New Roman" w:hAnsi="Times New Roman"/>
+        </w:rPr>
+      </w:pPr>
+      <w:r>
+        <w:rPr>
+          <w:rFonts w:cs="Times New Roman" w:ascii="Times New Roman" w:hAnsi="Times New Roman"/>
           <w:i w:val="false"/>
           <w:iCs w:val="false"/>
-        </w:rPr>
-      </w:pPr>
-      <w:r>
-        <w:rPr>
-          <w:rFonts w:cs="Times New Roman" w:ascii="Times new roman" w:hAnsi="Times new roman"/>
+          <w:sz w:val="28"/>
+          <w:szCs w:val="28"/>
+        </w:rPr>
+        <w:t>-Погрешность</w:t>
+      </w:r>
+    </w:p>
+    <w:p>
+      <w:pPr>
+        <w:pStyle w:val="Normal"/>
+        <w:spacing w:lineRule="auto" w:line="360" w:beforeAutospacing="1" w:after="120"/>
+        <w:rPr>
+          <w:rFonts w:ascii="Times New Roman" w:hAnsi="Times New Roman"/>
+        </w:rPr>
+      </w:pPr>
+      <w:r>
+        <w:rPr>
+          <w:rFonts w:cs="Times New Roman" w:ascii="Times New Roman" w:hAnsi="Times New Roman"/>
           <w:i w:val="false"/>
           <w:iCs w:val="false"/>
           <w:sz w:val="28"/>
           <w:szCs w:val="28"/>
         </w:rPr>
-        <w:t>-Ожидаемое время моделирования</w:t>
+        <w:t>-Количество вошедших заявок</w:t>
       </w:r>
     </w:p>
     <w:p>
@@ -1466,20 +1457,37 @@
         <w:pStyle w:val="Normal"/>
         <w:spacing w:lineRule="auto" w:line="360" w:beforeAutospacing="1" w:after="120"/>
         <w:rPr>
-          <w:i w:val="false"/>
+          <w:rFonts w:ascii="Times New Roman" w:hAnsi="Times New Roman"/>
+        </w:rPr>
+      </w:pPr>
+      <w:r>
+        <w:rPr>
+          <w:rFonts w:cs="Times New Roman" w:ascii="Times New Roman" w:hAnsi="Times New Roman"/>
           <w:i w:val="false"/>
           <w:iCs w:val="false"/>
-        </w:rPr>
-      </w:pPr>
-      <w:r>
-        <w:rPr>
-          <w:rFonts w:cs="Times New Roman" w:ascii="Times new roman" w:hAnsi="Times new roman"/>
+          <w:sz w:val="28"/>
+          <w:szCs w:val="28"/>
+        </w:rPr>
+        <w:t>-Количество вышедших заявок</w:t>
+      </w:r>
+    </w:p>
+    <w:p>
+      <w:pPr>
+        <w:pStyle w:val="Normal"/>
+        <w:spacing w:lineRule="auto" w:line="360" w:beforeAutospacing="1" w:after="120"/>
+        <w:rPr>
+          <w:rFonts w:ascii="Times New Roman" w:hAnsi="Times New Roman"/>
+        </w:rPr>
+      </w:pPr>
+      <w:r>
+        <w:rPr>
+          <w:rFonts w:cs="Times New Roman" w:ascii="Times New Roman" w:hAnsi="Times New Roman"/>
           <w:i w:val="false"/>
           <w:iCs w:val="false"/>
           <w:sz w:val="28"/>
           <w:szCs w:val="28"/>
         </w:rPr>
-        <w:t>-Полученное время моделирования</w:t>
+        <w:t>-Среднее время в очереди</w:t>
       </w:r>
     </w:p>
     <w:p>
@@ -1487,20 +1495,37 @@
         <w:pStyle w:val="Normal"/>
         <w:spacing w:lineRule="auto" w:line="360" w:beforeAutospacing="1" w:after="120"/>
         <w:rPr>
-          <w:i w:val="false"/>
+          <w:rFonts w:ascii="Times New Roman" w:hAnsi="Times New Roman"/>
+        </w:rPr>
+      </w:pPr>
+      <w:r>
+        <w:rPr>
+          <w:rFonts w:cs="Times New Roman" w:ascii="Times New Roman" w:hAnsi="Times New Roman"/>
           <w:i w:val="false"/>
           <w:iCs w:val="false"/>
-        </w:rPr>
-      </w:pPr>
-      <w:r>
-        <w:rPr>
-          <w:rFonts w:cs="Times New Roman" w:ascii="Times new roman" w:hAnsi="Times new roman"/>
+          <w:sz w:val="28"/>
+          <w:szCs w:val="28"/>
+        </w:rPr>
+        <w:t>-Время простоя аппарата</w:t>
+      </w:r>
+    </w:p>
+    <w:p>
+      <w:pPr>
+        <w:pStyle w:val="Normal"/>
+        <w:spacing w:lineRule="auto" w:line="360" w:beforeAutospacing="1" w:after="120"/>
+        <w:rPr>
+          <w:rFonts w:ascii="Times New Roman" w:hAnsi="Times New Roman"/>
+        </w:rPr>
+      </w:pPr>
+      <w:r>
+        <w:rPr>
+          <w:rFonts w:cs="Times New Roman" w:ascii="Times New Roman" w:hAnsi="Times New Roman"/>
           <w:i w:val="false"/>
           <w:iCs w:val="false"/>
           <w:sz w:val="28"/>
           <w:szCs w:val="28"/>
         </w:rPr>
-        <w:t>-Погрешность</w:t>
+        <w:t>-Количество срабатывания аппарата</w:t>
       </w:r>
     </w:p>
     <w:p>
@@ -1508,20 +1533,43 @@
         <w:pStyle w:val="Normal"/>
         <w:spacing w:lineRule="auto" w:line="360" w:beforeAutospacing="1" w:after="120"/>
         <w:rPr>
-          <w:i w:val="false"/>
+          <w:rFonts w:ascii="Times New Roman" w:hAnsi="Times New Roman"/>
+        </w:rPr>
+      </w:pPr>
+      <w:r>
+        <w:rPr>
+          <w:rFonts w:eastAsia="Calibri" w:cs="Times New Roman" w:ascii="Times New Roman" w:hAnsi="Times New Roman" w:eastAsiaTheme="minorHAnsi"/>
           <w:i w:val="false"/>
           <w:iCs w:val="false"/>
-        </w:rPr>
-      </w:pPr>
-      <w:r>
-        <w:rPr>
-          <w:rFonts w:cs="Times New Roman" w:ascii="Times new roman" w:hAnsi="Times new roman"/>
+          <w:color w:val="auto"/>
+          <w:kern w:val="0"/>
+          <w:sz w:val="28"/>
+          <w:szCs w:val="28"/>
+          <w:lang w:val="ru-RU" w:eastAsia="en-US" w:bidi="ar-SA"/>
+        </w:rPr>
+        <w:t>При выборе пункта меню 3 на экран выводятся последние n элементов списка, которые когда-то были использованы.</w:t>
+      </w:r>
+    </w:p>
+    <w:p>
+      <w:pPr>
+        <w:pStyle w:val="Normal"/>
+        <w:spacing w:lineRule="auto" w:line="360" w:beforeAutospacing="1" w:after="120"/>
+        <w:rPr>
+          <w:rFonts w:ascii="Times New Roman" w:hAnsi="Times New Roman"/>
+        </w:rPr>
+      </w:pPr>
+      <w:r>
+        <w:rPr>
+          <w:rFonts w:eastAsia="Calibri" w:cs="Times New Roman" w:ascii="Times New Roman" w:hAnsi="Times New Roman" w:eastAsiaTheme="minorHAnsi"/>
           <w:i w:val="false"/>
           <w:iCs w:val="false"/>
-          <w:sz w:val="28"/>
-          <w:szCs w:val="28"/>
-        </w:rPr>
-        <w:t>-Количество вошедших заявок</w:t>
+          <w:color w:val="auto"/>
+          <w:kern w:val="0"/>
+          <w:sz w:val="28"/>
+          <w:szCs w:val="28"/>
+          <w:lang w:val="ru-RU" w:eastAsia="en-US" w:bidi="ar-SA"/>
+        </w:rPr>
+        <w:t>При выборе пункта меню 4 также выводится затраченное время и память для двух способов моделирования.</w:t>
       </w:r>
     </w:p>
     <w:p>
@@ -1529,91 +1577,7 @@
         <w:pStyle w:val="Normal"/>
         <w:spacing w:lineRule="auto" w:line="360" w:beforeAutospacing="1" w:after="120"/>
         <w:rPr>
-          <w:i w:val="false"/>
-          <w:i w:val="false"/>
-          <w:iCs w:val="false"/>
-        </w:rPr>
-      </w:pPr>
-      <w:r>
-        <w:rPr>
-          <w:rFonts w:cs="Times New Roman" w:ascii="Times new roman" w:hAnsi="Times new roman"/>
-          <w:i w:val="false"/>
-          <w:iCs w:val="false"/>
-          <w:sz w:val="28"/>
-          <w:szCs w:val="28"/>
-        </w:rPr>
-        <w:t>-Количество вышедших заявок</w:t>
-      </w:r>
-    </w:p>
-    <w:p>
-      <w:pPr>
-        <w:pStyle w:val="Normal"/>
-        <w:spacing w:lineRule="auto" w:line="360" w:beforeAutospacing="1" w:after="120"/>
-        <w:rPr>
-          <w:i w:val="false"/>
-          <w:i w:val="false"/>
-          <w:iCs w:val="false"/>
-        </w:rPr>
-      </w:pPr>
-      <w:r>
-        <w:rPr>
-          <w:rFonts w:cs="Times New Roman" w:ascii="Times new roman" w:hAnsi="Times new roman"/>
-          <w:i w:val="false"/>
-          <w:iCs w:val="false"/>
-          <w:sz w:val="28"/>
-          <w:szCs w:val="28"/>
-        </w:rPr>
-        <w:t>-Среднее время в очереди</w:t>
-      </w:r>
-    </w:p>
-    <w:p>
-      <w:pPr>
-        <w:pStyle w:val="Normal"/>
-        <w:spacing w:lineRule="auto" w:line="360" w:beforeAutospacing="1" w:after="120"/>
-        <w:rPr>
-          <w:i w:val="false"/>
-          <w:i w:val="false"/>
-          <w:iCs w:val="false"/>
-        </w:rPr>
-      </w:pPr>
-      <w:r>
-        <w:rPr>
-          <w:rFonts w:cs="Times New Roman" w:ascii="Times new roman" w:hAnsi="Times new roman"/>
-          <w:i w:val="false"/>
-          <w:iCs w:val="false"/>
-          <w:sz w:val="28"/>
-          <w:szCs w:val="28"/>
-        </w:rPr>
-        <w:t>-Время простоя аппарата</w:t>
-      </w:r>
-    </w:p>
-    <w:p>
-      <w:pPr>
-        <w:pStyle w:val="Normal"/>
-        <w:spacing w:lineRule="auto" w:line="360" w:beforeAutospacing="1" w:after="120"/>
-        <w:rPr>
-          <w:i w:val="false"/>
-          <w:i w:val="false"/>
-          <w:iCs w:val="false"/>
-        </w:rPr>
-      </w:pPr>
-      <w:r>
-        <w:rPr>
-          <w:rFonts w:cs="Times New Roman" w:ascii="Times new roman" w:hAnsi="Times new roman"/>
-          <w:i w:val="false"/>
-          <w:iCs w:val="false"/>
-          <w:sz w:val="28"/>
-          <w:szCs w:val="28"/>
-        </w:rPr>
-        <w:t>-Количество срабатывания аппарата</w:t>
-      </w:r>
-    </w:p>
-    <w:p>
-      <w:pPr>
-        <w:pStyle w:val="Normal"/>
-        <w:spacing w:lineRule="auto" w:line="360" w:beforeAutospacing="1" w:after="120"/>
-        <w:rPr>
-          <w:rFonts w:ascii="Times new roman" w:hAnsi="Times new roman" w:eastAsia="Calibri" w:cs="Times New Roman" w:eastAsiaTheme="minorHAnsi"/>
+          <w:rFonts w:eastAsia="Calibri" w:cs="Times New Roman" w:eastAsiaTheme="minorHAnsi"/>
           <w:i w:val="false"/>
           <w:i w:val="false"/>
           <w:iCs w:val="false"/>
@@ -1626,7 +1590,179 @@
       </w:pPr>
       <w:r>
         <w:rPr>
-          <w:rFonts w:eastAsia="Calibri" w:cs="Times New Roman" w:eastAsiaTheme="minorHAnsi" w:ascii="Times new roman" w:hAnsi="Times new roman"/>
+          <w:rFonts w:ascii="Times New Roman" w:hAnsi="Times New Roman"/>
+        </w:rPr>
+      </w:r>
+    </w:p>
+    <w:p>
+      <w:pPr>
+        <w:pStyle w:val="Normal"/>
+        <w:rPr>
+          <w:rFonts w:ascii="Times New Roman" w:hAnsi="Times New Roman"/>
+        </w:rPr>
+      </w:pPr>
+      <w:r>
+        <w:rPr>
+          <w:rFonts w:ascii="Times New Roman" w:hAnsi="Times New Roman"/>
+          <w:i/>
+          <w:iCs/>
+          <w:sz w:val="28"/>
+          <w:szCs w:val="28"/>
+        </w:rPr>
+        <w:t>Действие программы:</w:t>
+      </w:r>
+    </w:p>
+    <w:p>
+      <w:pPr>
+        <w:pStyle w:val="Normal"/>
+        <w:rPr>
+          <w:rFonts w:ascii="Times New Roman" w:hAnsi="Times New Roman"/>
+        </w:rPr>
+      </w:pPr>
+      <w:r>
+        <w:rPr>
+          <w:rFonts w:ascii="Times New Roman" w:hAnsi="Times New Roman"/>
+          <w:i w:val="false"/>
+          <w:iCs w:val="false"/>
+          <w:sz w:val="28"/>
+          <w:szCs w:val="28"/>
+        </w:rPr>
+        <w:t>Моделирование обработки очередей, которые реализованы с помощью списка и с помощью массива.</w:t>
+      </w:r>
+    </w:p>
+    <w:p>
+      <w:pPr>
+        <w:pStyle w:val="Normal"/>
+        <w:rPr>
+          <w:rFonts w:ascii="Times New Roman" w:hAnsi="Times New Roman"/>
+          <w:i/>
+          <w:i/>
+          <w:iCs/>
+        </w:rPr>
+      </w:pPr>
+      <w:r>
+        <w:rPr>
+          <w:rFonts w:ascii="Times New Roman" w:hAnsi="Times New Roman"/>
+          <w:i/>
+          <w:iCs/>
+        </w:rPr>
+      </w:r>
+    </w:p>
+    <w:p>
+      <w:pPr>
+        <w:pStyle w:val="Normal"/>
+        <w:rPr>
+          <w:rFonts w:ascii="Times New Roman" w:hAnsi="Times New Roman"/>
+        </w:rPr>
+      </w:pPr>
+      <w:r>
+        <w:rPr>
+          <w:rFonts w:ascii="Times New Roman" w:hAnsi="Times New Roman"/>
+          <w:i/>
+          <w:iCs/>
+          <w:sz w:val="28"/>
+          <w:szCs w:val="28"/>
+        </w:rPr>
+        <w:t>Обращение к программе:</w:t>
+      </w:r>
+    </w:p>
+    <w:p>
+      <w:pPr>
+        <w:pStyle w:val="Normal"/>
+        <w:rPr>
+          <w:rFonts w:ascii="Times New Roman" w:hAnsi="Times New Roman"/>
+        </w:rPr>
+      </w:pPr>
+      <w:r>
+        <w:rPr>
+          <w:rFonts w:cs="Times New Roman" w:ascii="Times New Roman" w:hAnsi="Times New Roman"/>
+          <w:sz w:val="28"/>
+          <w:szCs w:val="28"/>
+        </w:rPr>
+        <w:t xml:space="preserve">Запускается командой ./app.exe </w:t>
+      </w:r>
+      <w:r>
+        <w:rPr>
+          <w:rFonts w:eastAsia="" w:cs="Times New Roman" w:ascii="Times New Roman" w:hAnsi="Times New Roman" w:eastAsiaTheme="minorEastAsia"/>
+          <w:sz w:val="28"/>
+          <w:szCs w:val="28"/>
+        </w:rPr>
+        <w:t>через терминал, находясь в директории, содержащей программу. Для сборки программы существует makefile.</w:t>
+      </w:r>
+    </w:p>
+    <w:p>
+      <w:pPr>
+        <w:pStyle w:val="Normal"/>
+        <w:rPr>
+          <w:rFonts w:eastAsia="" w:cs="Times New Roman" w:eastAsiaTheme="minorEastAsia"/>
+          <w:sz w:val="28"/>
+          <w:szCs w:val="28"/>
+        </w:rPr>
+      </w:pPr>
+      <w:r>
+        <w:rPr>
+          <w:rFonts w:ascii="Times New Roman" w:hAnsi="Times New Roman"/>
+        </w:rPr>
+      </w:r>
+    </w:p>
+    <w:p>
+      <w:pPr>
+        <w:pStyle w:val="Normal"/>
+        <w:spacing w:lineRule="auto" w:line="360" w:beforeAutospacing="1" w:after="120"/>
+        <w:rPr>
+          <w:rFonts w:ascii="Times New Roman" w:hAnsi="Times New Roman"/>
+        </w:rPr>
+      </w:pPr>
+      <w:r>
+        <w:rPr>
+          <w:rFonts w:cs="Times New Roman" w:ascii="Times New Roman" w:hAnsi="Times New Roman"/>
+          <w:i/>
+          <w:sz w:val="28"/>
+          <w:szCs w:val="28"/>
+        </w:rPr>
+        <w:t>Описание алгоритма</w:t>
+      </w:r>
+    </w:p>
+    <w:p>
+      <w:pPr>
+        <w:pStyle w:val="Normal"/>
+        <w:spacing w:lineRule="auto" w:line="360" w:beforeAutospacing="1" w:after="120"/>
+        <w:rPr>
+          <w:rFonts w:ascii="Times New Roman" w:hAnsi="Times New Roman"/>
+        </w:rPr>
+      </w:pPr>
+      <w:r>
+        <w:rPr>
+          <w:rFonts w:cs="Times New Roman" w:ascii="Times New Roman" w:hAnsi="Times New Roman"/>
+          <w:i w:val="false"/>
+          <w:iCs w:val="false"/>
+          <w:sz w:val="28"/>
+          <w:szCs w:val="28"/>
+        </w:rPr>
+        <w:t>1. Пользователь выбирает пункт меню</w:t>
+      </w:r>
+    </w:p>
+    <w:p>
+      <w:pPr>
+        <w:pStyle w:val="Normal"/>
+        <w:spacing w:lineRule="auto" w:line="360" w:beforeAutospacing="1" w:after="120"/>
+        <w:rPr>
+          <w:rFonts w:ascii="Times New Roman" w:hAnsi="Times New Roman"/>
+        </w:rPr>
+      </w:pPr>
+      <w:r>
+        <w:rPr>
+          <w:rFonts w:cs="Times New Roman" w:ascii="Times New Roman" w:hAnsi="Times New Roman"/>
+          <w:i w:val="false"/>
+          <w:iCs w:val="false"/>
+          <w:sz w:val="28"/>
+          <w:szCs w:val="28"/>
+        </w:rPr>
+        <w:t>2. В зависимости от выбора пользователь может в</w:t>
+      </w:r>
+      <w:r>
+        <w:rPr>
+          <w:rFonts w:eastAsia="Calibri" w:cs="Times New Roman" w:ascii="Times New Roman" w:hAnsi="Times New Roman" w:eastAsiaTheme="minorHAnsi"/>
           <w:i w:val="false"/>
           <w:iCs w:val="false"/>
           <w:color w:val="auto"/>
@@ -1635,6 +1771,7 @@
           <w:szCs w:val="28"/>
           <w:lang w:val="ru-RU" w:eastAsia="en-US" w:bidi="ar-SA"/>
         </w:rPr>
+        <w:t>идеть информацию о моделировании очереди списком или массивом, а также сравнение этих методов.</w:t>
       </w:r>
     </w:p>
     <w:p>
@@ -1642,8 +1779,22 @@
         <w:pStyle w:val="Normal"/>
         <w:spacing w:lineRule="auto" w:line="360" w:beforeAutospacing="1" w:after="120"/>
         <w:rPr>
-          <w:rFonts w:ascii="Times new roman" w:hAnsi="Times new roman" w:eastAsia="Calibri" w:cs="Times New Roman" w:eastAsiaTheme="minorHAnsi"/>
+          <w:rFonts w:ascii="Times New Roman" w:hAnsi="Times New Roman"/>
+        </w:rPr>
+      </w:pPr>
+      <w:r>
+        <w:rPr>
+          <w:rFonts w:cs="Times New Roman" w:ascii="Times New Roman" w:hAnsi="Times New Roman"/>
           <w:i w:val="false"/>
+          <w:iCs w:val="false"/>
+          <w:sz w:val="28"/>
+          <w:szCs w:val="28"/>
+        </w:rPr>
+        <w:t xml:space="preserve">3. </w:t>
+      </w:r>
+      <w:r>
+        <w:rPr>
+          <w:rFonts w:eastAsia="Calibri" w:cs="Times New Roman" w:ascii="Times New Roman" w:hAnsi="Times New Roman" w:eastAsiaTheme="minorHAnsi"/>
           <w:i w:val="false"/>
           <w:iCs w:val="false"/>
           <w:color w:val="auto"/>
@@ -1652,19 +1803,26 @@
           <w:szCs w:val="28"/>
           <w:lang w:val="ru-RU" w:eastAsia="en-US" w:bidi="ar-SA"/>
         </w:rPr>
-      </w:pPr>
-      <w:r>
-        <w:rPr>
-          <w:rFonts w:eastAsia="Calibri" w:cs="Times New Roman" w:eastAsiaTheme="minorHAnsi" w:ascii="Times new roman" w:hAnsi="Times new roman"/>
+        <w:t>Пользователь может увидеть массив когда-то занятых адресов, а также их текущее состояние.</w:t>
+      </w:r>
+    </w:p>
+    <w:p>
+      <w:pPr>
+        <w:pStyle w:val="Normal"/>
+        <w:spacing w:lineRule="auto" w:line="360" w:beforeAutospacing="1" w:after="120"/>
+        <w:rPr>
+          <w:rFonts w:ascii="Times New Roman" w:hAnsi="Times New Roman"/>
+        </w:rPr>
+      </w:pPr>
+      <w:r>
+        <w:rPr>
+          <w:rFonts w:cs="Times New Roman" w:ascii="Times New Roman" w:hAnsi="Times New Roman"/>
           <w:i w:val="false"/>
           <w:iCs w:val="false"/>
-          <w:color w:val="auto"/>
-          <w:kern w:val="0"/>
-          <w:sz w:val="28"/>
-          <w:szCs w:val="28"/>
-          <w:lang w:val="ru-RU" w:eastAsia="en-US" w:bidi="ar-SA"/>
-        </w:rPr>
-        <w:t>При выборе пункта меню 3 на экран выводятся последние n элементов списка, которые когда-то были использованы.</w:t>
+          <w:sz w:val="28"/>
+          <w:szCs w:val="28"/>
+        </w:rPr>
+        <w:t>4. Если пользователь захочет завершить программу, то для этого есть отдельный пункт меню.</w:t>
       </w:r>
     </w:p>
     <w:p>
@@ -1672,90 +1830,1200 @@
         <w:pStyle w:val="Normal"/>
         <w:spacing w:lineRule="auto" w:line="360" w:beforeAutospacing="1" w:after="120"/>
         <w:rPr>
-          <w:rFonts w:ascii="Times new roman" w:hAnsi="Times new roman" w:eastAsia="Calibri" w:cs="Times New Roman" w:eastAsiaTheme="minorHAnsi"/>
+          <w:rFonts w:cs="Times New Roman"/>
           <w:i w:val="false"/>
           <w:i w:val="false"/>
           <w:iCs w:val="false"/>
-          <w:color w:val="auto"/>
-          <w:kern w:val="0"/>
-          <w:sz w:val="28"/>
-          <w:szCs w:val="28"/>
-          <w:lang w:val="ru-RU" w:eastAsia="en-US" w:bidi="ar-SA"/>
-        </w:rPr>
-      </w:pPr>
-      <w:r>
-        <w:rPr>
-          <w:rFonts w:eastAsia="Calibri" w:cs="Times New Roman" w:eastAsiaTheme="minorHAnsi" w:ascii="Times new roman" w:hAnsi="Times new roman"/>
-          <w:i w:val="false"/>
-          <w:iCs w:val="false"/>
-          <w:color w:val="auto"/>
-          <w:kern w:val="0"/>
-          <w:sz w:val="28"/>
-          <w:szCs w:val="28"/>
-          <w:lang w:val="ru-RU" w:eastAsia="en-US" w:bidi="ar-SA"/>
-        </w:rPr>
-        <w:t>При выборе пункта меню 4 также выводится затраченное время и память для двух способов моделирования.</w:t>
-      </w:r>
-    </w:p>
-    <w:p>
-      <w:pPr>
-        <w:pStyle w:val="Normal"/>
-        <w:rPr>
-          <w:rFonts w:ascii="Times New Roman" w:hAnsi="Times New Roman"/>
-          <w:sz w:val="28"/>
-          <w:szCs w:val="28"/>
-        </w:rPr>
-      </w:pPr>
-      <w:r>
-        <w:rPr>
-          <w:rFonts w:ascii="Times New Roman" w:hAnsi="Times New Roman"/>
-          <w:i/>
-          <w:iCs/>
-          <w:sz w:val="28"/>
-          <w:szCs w:val="28"/>
-        </w:rPr>
-        <w:t>Действие программы:</w:t>
-      </w:r>
-    </w:p>
-    <w:p>
-      <w:pPr>
-        <w:pStyle w:val="Normal"/>
-        <w:rPr>
+          <w:sz w:val="28"/>
+          <w:szCs w:val="28"/>
+        </w:rPr>
+      </w:pPr>
+      <w:r>
+        <w:rPr>
+          <w:rFonts w:ascii="Times New Roman" w:hAnsi="Times New Roman"/>
+        </w:rPr>
+      </w:r>
+    </w:p>
+    <w:p>
+      <w:pPr>
+        <w:pStyle w:val="Normal"/>
+        <w:spacing w:lineRule="auto" w:line="360" w:beforeAutospacing="1" w:after="120"/>
+        <w:rPr>
+          <w:rFonts w:cs="Times New Roman"/>
           <w:i w:val="false"/>
           <w:i w:val="false"/>
           <w:iCs w:val="false"/>
-        </w:rPr>
-      </w:pPr>
-      <w:r>
-        <w:rPr>
-          <w:rFonts w:ascii="Times New Roman" w:hAnsi="Times New Roman"/>
+          <w:sz w:val="28"/>
+          <w:szCs w:val="28"/>
+        </w:rPr>
+      </w:pPr>
+      <w:r>
+        <w:rPr>
+          <w:rFonts w:ascii="Times New Roman" w:hAnsi="Times New Roman"/>
+        </w:rPr>
+      </w:r>
+    </w:p>
+    <w:p>
+      <w:pPr>
+        <w:pStyle w:val="Normal"/>
+        <w:spacing w:lineRule="auto" w:line="360" w:beforeAutospacing="1" w:after="120"/>
+        <w:rPr>
+          <w:rFonts w:ascii="Times New Roman" w:hAnsi="Times New Roman"/>
+        </w:rPr>
+      </w:pPr>
+      <w:r>
+        <w:rPr>
+          <w:rFonts w:cs="Times New Roman" w:ascii="Times New Roman" w:hAnsi="Times New Roman"/>
+          <w:i/>
+          <w:iCs/>
+          <w:sz w:val="28"/>
+          <w:szCs w:val="28"/>
+        </w:rPr>
+        <w:t>Аварийные ситуации:</w:t>
+      </w:r>
+    </w:p>
+    <w:p>
+      <w:pPr>
+        <w:pStyle w:val="Normal"/>
+        <w:spacing w:lineRule="auto" w:line="360" w:beforeAutospacing="1" w:after="120"/>
+        <w:rPr>
+          <w:rFonts w:ascii="Times New Roman" w:hAnsi="Times New Roman"/>
+        </w:rPr>
+      </w:pPr>
+      <w:r>
+        <w:rPr>
+          <w:rFonts w:cs="Times New Roman" w:ascii="Times New Roman" w:hAnsi="Times New Roman"/>
           <w:i w:val="false"/>
           <w:iCs w:val="false"/>
           <w:sz w:val="28"/>
           <w:szCs w:val="28"/>
         </w:rPr>
-        <w:t>Моделирование обработки очередей, которые реализованы с помощью списка и с помощью массива.</w:t>
-      </w:r>
-    </w:p>
-    <w:p>
-      <w:pPr>
-        <w:pStyle w:val="Normal"/>
-        <w:rPr>
+        <w:t>- Выбор несуществующего пункта меню</w:t>
+      </w:r>
+    </w:p>
+    <w:p>
+      <w:pPr>
+        <w:pStyle w:val="Normal"/>
+        <w:spacing w:lineRule="auto" w:line="360" w:beforeAutospacing="1" w:after="120"/>
+        <w:rPr>
+          <w:rFonts w:ascii="Times New Roman" w:hAnsi="Times New Roman"/>
+        </w:rPr>
+      </w:pPr>
+      <w:r>
+        <w:rPr>
+          <w:rFonts w:cs="Times New Roman" w:ascii="Times New Roman" w:hAnsi="Times New Roman"/>
+          <w:i w:val="false"/>
+          <w:iCs w:val="false"/>
+          <w:sz w:val="28"/>
+          <w:szCs w:val="28"/>
+        </w:rPr>
+        <w:t>- Переполнение очереди, при реализации её массивом</w:t>
+      </w:r>
+    </w:p>
+    <w:p>
+      <w:pPr>
+        <w:pStyle w:val="Normal"/>
+        <w:spacing w:lineRule="auto" w:line="360" w:beforeAutospacing="1" w:after="120"/>
+        <w:rPr>
+          <w:rFonts w:ascii="Times New Roman" w:hAnsi="Times New Roman"/>
+        </w:rPr>
+      </w:pPr>
+      <w:r>
+        <w:rPr>
+          <w:rFonts w:cs="Times New Roman" w:ascii="Times New Roman" w:hAnsi="Times New Roman"/>
+          <w:i w:val="false"/>
+          <w:iCs w:val="false"/>
+          <w:sz w:val="28"/>
+          <w:szCs w:val="28"/>
+        </w:rPr>
+        <w:t>- Просмотр массива адресов до выполнения реализации списком</w:t>
+      </w:r>
+    </w:p>
+    <w:p>
+      <w:pPr>
+        <w:pStyle w:val="Normal"/>
+        <w:spacing w:lineRule="auto" w:line="360" w:beforeAutospacing="1" w:after="120"/>
+        <w:rPr>
+          <w:rFonts w:cs="Times New Roman"/>
+          <w:i w:val="false"/>
+          <w:i w:val="false"/>
+          <w:iCs w:val="false"/>
+          <w:sz w:val="28"/>
+          <w:szCs w:val="28"/>
+        </w:rPr>
+      </w:pPr>
+      <w:r>
+        <w:rPr>
+          <w:rFonts w:ascii="Times New Roman" w:hAnsi="Times New Roman"/>
+        </w:rPr>
+      </w:r>
+    </w:p>
+    <w:p>
+      <w:pPr>
+        <w:pStyle w:val="Normal"/>
+        <w:spacing w:lineRule="auto" w:line="360" w:beforeAutospacing="1" w:after="120"/>
+        <w:rPr>
+          <w:rFonts w:ascii="Times New Roman" w:hAnsi="Times New Roman"/>
+        </w:rPr>
+      </w:pPr>
+      <w:r>
+        <w:rPr>
+          <w:rFonts w:cs="Times New Roman" w:ascii="Times New Roman" w:hAnsi="Times New Roman"/>
+          <w:i/>
+          <w:iCs/>
+          <w:sz w:val="28"/>
+          <w:szCs w:val="28"/>
+        </w:rPr>
+        <w:t>Описание структур данных</w:t>
+      </w:r>
+    </w:p>
+    <w:p>
+      <w:pPr>
+        <w:pStyle w:val="Normal"/>
+        <w:spacing w:lineRule="auto" w:line="360" w:beforeAutospacing="1" w:after="120"/>
+        <w:rPr>
+          <w:rFonts w:ascii="Times New Roman" w:hAnsi="Times New Roman"/>
+        </w:rPr>
+      </w:pPr>
+      <w:r>
+        <w:rPr>
+          <w:rFonts w:cs="Times New Roman" w:ascii="Times New Roman" w:hAnsi="Times New Roman"/>
+          <w:i/>
+          <w:iCs/>
+          <w:sz w:val="28"/>
+          <w:szCs w:val="28"/>
+        </w:rPr>
+        <w:t>Структура для реализации очереди списком:</w:t>
+      </w:r>
+    </w:p>
+    <w:p>
+      <w:pPr>
+        <w:pStyle w:val="Normal"/>
+        <w:spacing w:lineRule="auto" w:line="360" w:beforeAutospacing="1" w:after="120"/>
+        <w:rPr>
+          <w:rFonts w:ascii="Consolas" w:hAnsi="Consolas" w:cs="" w:cstheme="minorBidi"/>
+          <w:b w:val="false"/>
+          <w:b w:val="false"/>
+          <w:color w:val="000000"/>
+          <w:sz w:val="22"/>
+          <w:szCs w:val="22"/>
+          <w:highlight w:val="white"/>
+        </w:rPr>
+      </w:pPr>
+      <w:r>
+        <w:rPr>
+          <w:rFonts w:cs="Times New Roman" w:ascii="Consolas" w:hAnsi="Consolas"/>
+          <w:b w:val="false"/>
+          <w:i/>
+          <w:iCs/>
+          <w:color w:val="000000"/>
+          <w:sz w:val="22"/>
+          <w:szCs w:val="22"/>
+          <w:highlight w:val="white"/>
+        </w:rPr>
+        <w:t>struct queue_slot</w:t>
+      </w:r>
+    </w:p>
+    <w:p>
+      <w:pPr>
+        <w:pStyle w:val="Normal"/>
+        <w:spacing w:lineRule="atLeast" w:line="285" w:before="0" w:after="0"/>
+        <w:rPr>
+          <w:rFonts w:ascii="Consolas" w:hAnsi="Consolas" w:cs="" w:cstheme="minorBidi"/>
+          <w:b w:val="false"/>
+          <w:b w:val="false"/>
+          <w:color w:val="000000"/>
+          <w:sz w:val="22"/>
+          <w:szCs w:val="22"/>
+          <w:highlight w:val="white"/>
+        </w:rPr>
+      </w:pPr>
+      <w:r>
+        <w:rPr>
+          <w:rFonts w:eastAsia="Calibri" w:cs="" w:cstheme="minorBidi" w:eastAsiaTheme="minorHAnsi"/>
+          <w:b w:val="false"/>
+          <w:color w:val="000000"/>
+          <w:sz w:val="22"/>
+          <w:szCs w:val="22"/>
+          <w:highlight w:val="white"/>
+        </w:rPr>
+        <w:t>{</w:t>
+      </w:r>
+    </w:p>
+    <w:p>
+      <w:pPr>
+        <w:pStyle w:val="Normal"/>
+        <w:spacing w:lineRule="atLeast" w:line="285" w:before="0" w:after="0"/>
+        <w:rPr>
+          <w:rFonts w:ascii="Consolas" w:hAnsi="Consolas" w:cs="" w:cstheme="minorBidi"/>
+          <w:b w:val="false"/>
+          <w:b w:val="false"/>
+          <w:color w:val="000000"/>
+          <w:sz w:val="22"/>
+          <w:szCs w:val="22"/>
+          <w:highlight w:val="white"/>
+        </w:rPr>
+      </w:pPr>
+      <w:r>
+        <w:rPr>
+          <w:rFonts w:eastAsia="Calibri" w:cs="" w:cstheme="minorBidi" w:eastAsiaTheme="minorHAnsi"/>
+          <w:b w:val="false"/>
+          <w:color w:val="000000"/>
+          <w:sz w:val="22"/>
+          <w:szCs w:val="22"/>
+          <w:highlight w:val="white"/>
+        </w:rPr>
+        <w:tab/>
+        <w:t>double arrival_time; //время прихода в очередь</w:t>
+      </w:r>
+    </w:p>
+    <w:p>
+      <w:pPr>
+        <w:pStyle w:val="Normal"/>
+        <w:spacing w:lineRule="atLeast" w:line="285" w:before="0" w:after="0"/>
+        <w:rPr>
+          <w:rFonts w:ascii="Consolas" w:hAnsi="Consolas" w:cs="" w:cstheme="minorBidi"/>
+          <w:b w:val="false"/>
+          <w:b w:val="false"/>
+          <w:color w:val="000000"/>
+          <w:sz w:val="22"/>
+          <w:szCs w:val="22"/>
+          <w:highlight w:val="white"/>
+        </w:rPr>
+      </w:pPr>
+      <w:r>
+        <w:rPr>
+          <w:rFonts w:eastAsia="Calibri" w:cs="" w:cstheme="minorBidi" w:eastAsiaTheme="minorHAnsi"/>
+          <w:b w:val="false"/>
+          <w:color w:val="000000"/>
+          <w:sz w:val="22"/>
+          <w:szCs w:val="22"/>
+          <w:highlight w:val="white"/>
+        </w:rPr>
+        <w:tab/>
+        <w:t>struct queue_slot *next; //указатель на след элемент</w:t>
+      </w:r>
+    </w:p>
+    <w:p>
+      <w:pPr>
+        <w:pStyle w:val="Normal"/>
+        <w:spacing w:lineRule="atLeast" w:line="285" w:before="0" w:after="0"/>
+        <w:rPr>
+          <w:rFonts w:ascii="Consolas" w:hAnsi="Consolas" w:cs="" w:cstheme="minorBidi"/>
+          <w:b w:val="false"/>
+          <w:b w:val="false"/>
+          <w:color w:val="000000"/>
+          <w:sz w:val="22"/>
+          <w:szCs w:val="22"/>
+          <w:highlight w:val="white"/>
+        </w:rPr>
+      </w:pPr>
+      <w:r>
+        <w:rPr>
+          <w:rFonts w:eastAsia="Calibri" w:cs="" w:cstheme="minorBidi" w:eastAsiaTheme="minorHAnsi"/>
+          <w:b w:val="false"/>
+          <w:color w:val="000000"/>
+          <w:sz w:val="22"/>
+          <w:szCs w:val="22"/>
+          <w:highlight w:val="white"/>
+        </w:rPr>
+        <w:t>};</w:t>
+      </w:r>
+    </w:p>
+    <w:p>
+      <w:pPr>
+        <w:pStyle w:val="Normal"/>
+        <w:spacing w:lineRule="atLeast" w:line="285" w:before="0" w:after="0"/>
+        <w:rPr>
+          <w:rFonts w:ascii="Times New Roman" w:hAnsi="Times New Roman" w:cs="" w:cstheme="minorBidi"/>
+          <w:b w:val="false"/>
+          <w:b w:val="false"/>
+          <w:color w:val="000000"/>
+          <w:sz w:val="22"/>
+          <w:szCs w:val="22"/>
+          <w:highlight w:val="white"/>
+        </w:rPr>
+      </w:pPr>
+      <w:r>
+        <w:rPr>
+          <w:rFonts w:cs="" w:cstheme="minorBidi" w:ascii="Times New Roman" w:hAnsi="Times New Roman"/>
+          <w:b w:val="false"/>
+          <w:color w:val="000000"/>
+          <w:sz w:val="22"/>
+          <w:szCs w:val="22"/>
+          <w:highlight w:val="white"/>
+        </w:rPr>
+      </w:r>
+    </w:p>
+    <w:p>
+      <w:pPr>
+        <w:pStyle w:val="Normal"/>
+        <w:spacing w:lineRule="atLeast" w:line="285" w:before="0" w:after="0"/>
+        <w:rPr>
+          <w:rFonts w:ascii="Times New Roman" w:hAnsi="Times New Roman"/>
+        </w:rPr>
+      </w:pPr>
+      <w:r>
+        <w:rPr>
+          <w:rFonts w:eastAsia="Calibri" w:cs="" w:ascii="Times New Roman" w:hAnsi="Times New Roman" w:cstheme="minorBidi" w:eastAsiaTheme="minorHAnsi"/>
+          <w:b w:val="false"/>
+          <w:color w:val="000000"/>
+          <w:sz w:val="28"/>
+          <w:szCs w:val="28"/>
+          <w:highlight w:val="white"/>
+        </w:rPr>
+        <w:t>Структура для реализации очереди:</w:t>
+      </w:r>
+    </w:p>
+    <w:p>
+      <w:pPr>
+        <w:pStyle w:val="Normal"/>
+        <w:spacing w:lineRule="atLeast" w:line="285" w:before="0" w:after="0"/>
+        <w:rPr>
+          <w:rFonts w:ascii="Times New Roman" w:hAnsi="Times New Roman"/>
+        </w:rPr>
+      </w:pPr>
+      <w:r>
+        <w:rPr>
+          <w:rFonts w:eastAsia="Calibri" w:cs="" w:ascii="Times New Roman" w:hAnsi="Times New Roman" w:cstheme="minorBidi" w:eastAsiaTheme="minorHAnsi"/>
+          <w:b w:val="false"/>
+          <w:color w:val="000000"/>
+          <w:sz w:val="28"/>
+          <w:szCs w:val="28"/>
+          <w:highlight w:val="white"/>
+        </w:rPr>
+        <w:t>(переменная int max используется только в списке)</w:t>
+      </w:r>
+    </w:p>
+    <w:p>
+      <w:pPr>
+        <w:pStyle w:val="Normal"/>
+        <w:spacing w:lineRule="atLeast" w:line="285" w:before="0" w:after="0"/>
+        <w:rPr>
+          <w:rFonts w:ascii="Consolas" w:hAnsi="Consolas" w:cs="" w:cstheme="minorBidi"/>
+          <w:color w:val="000000"/>
+          <w:sz w:val="22"/>
+          <w:szCs w:val="22"/>
+          <w:highlight w:val="white"/>
+        </w:rPr>
+      </w:pPr>
+      <w:r>
+        <w:rPr>
+          <w:rFonts w:cs="" w:cstheme="minorBidi" w:ascii="Consolas" w:hAnsi="Consolas"/>
+          <w:color w:val="000000"/>
+          <w:sz w:val="22"/>
+          <w:szCs w:val="22"/>
+          <w:highlight w:val="white"/>
+        </w:rPr>
+      </w:r>
+    </w:p>
+    <w:p>
+      <w:pPr>
+        <w:pStyle w:val="Normal"/>
+        <w:spacing w:lineRule="atLeast" w:line="285" w:before="0" w:after="0"/>
+        <w:rPr>
+          <w:rFonts w:ascii="Consolas" w:hAnsi="Consolas" w:cs="" w:cstheme="minorBidi"/>
+          <w:b w:val="false"/>
+          <w:b w:val="false"/>
+          <w:color w:val="000000"/>
+          <w:sz w:val="22"/>
+          <w:szCs w:val="22"/>
+          <w:highlight w:val="white"/>
+        </w:rPr>
+      </w:pPr>
+      <w:r>
+        <w:rPr>
+          <w:rFonts w:eastAsia="Calibri" w:cs="" w:cstheme="minorBidi" w:eastAsiaTheme="minorHAnsi"/>
+          <w:b w:val="false"/>
+          <w:color w:val="000000"/>
+          <w:sz w:val="22"/>
+          <w:szCs w:val="22"/>
+          <w:highlight w:val="white"/>
+        </w:rPr>
+        <w:t>struct queue</w:t>
+      </w:r>
+    </w:p>
+    <w:p>
+      <w:pPr>
+        <w:pStyle w:val="Normal"/>
+        <w:spacing w:lineRule="atLeast" w:line="285" w:before="0" w:after="0"/>
+        <w:rPr>
+          <w:rFonts w:ascii="Consolas" w:hAnsi="Consolas" w:cs="" w:cstheme="minorBidi"/>
+          <w:b w:val="false"/>
+          <w:b w:val="false"/>
+          <w:color w:val="000000"/>
+          <w:sz w:val="22"/>
+          <w:szCs w:val="22"/>
+          <w:highlight w:val="white"/>
+        </w:rPr>
+      </w:pPr>
+      <w:r>
+        <w:rPr>
+          <w:rFonts w:eastAsia="Calibri" w:cs="" w:cstheme="minorBidi" w:eastAsiaTheme="minorHAnsi"/>
+          <w:b w:val="false"/>
+          <w:color w:val="000000"/>
+          <w:sz w:val="22"/>
+          <w:szCs w:val="22"/>
+          <w:highlight w:val="white"/>
+        </w:rPr>
+        <w:t>{</w:t>
+      </w:r>
+    </w:p>
+    <w:p>
+      <w:pPr>
+        <w:pStyle w:val="Normal"/>
+        <w:spacing w:lineRule="atLeast" w:line="285" w:before="0" w:after="0"/>
+        <w:rPr>
+          <w:rFonts w:ascii="Consolas" w:hAnsi="Consolas" w:cs="" w:cstheme="minorBidi"/>
+          <w:b w:val="false"/>
+          <w:b w:val="false"/>
+          <w:color w:val="000000"/>
+          <w:sz w:val="22"/>
+          <w:szCs w:val="22"/>
+          <w:highlight w:val="white"/>
+        </w:rPr>
+      </w:pPr>
+      <w:r>
+        <w:rPr>
+          <w:rFonts w:eastAsia="Calibri" w:cs="" w:cstheme="minorBidi" w:eastAsiaTheme="minorHAnsi"/>
+          <w:b w:val="false"/>
+          <w:color w:val="000000"/>
+          <w:sz w:val="22"/>
+          <w:szCs w:val="22"/>
+          <w:highlight w:val="white"/>
+        </w:rPr>
+        <w:tab/>
+        <w:t>struct queue_slot *pin; //указатель на начало очереди</w:t>
+      </w:r>
+    </w:p>
+    <w:p>
+      <w:pPr>
+        <w:pStyle w:val="Normal"/>
+        <w:spacing w:lineRule="atLeast" w:line="285" w:before="0" w:after="0"/>
+        <w:rPr>
+          <w:rFonts w:ascii="Consolas" w:hAnsi="Consolas" w:cs="" w:cstheme="minorBidi"/>
+          <w:b w:val="false"/>
+          <w:b w:val="false"/>
+          <w:color w:val="000000"/>
+          <w:sz w:val="22"/>
+          <w:szCs w:val="22"/>
+          <w:highlight w:val="white"/>
+        </w:rPr>
+      </w:pPr>
+      <w:r>
+        <w:rPr>
+          <w:rFonts w:eastAsia="Calibri" w:cs="" w:cstheme="minorBidi" w:eastAsiaTheme="minorHAnsi"/>
+          <w:b w:val="false"/>
+          <w:color w:val="000000"/>
+          <w:sz w:val="22"/>
+          <w:szCs w:val="22"/>
+          <w:highlight w:val="white"/>
+        </w:rPr>
+        <w:tab/>
+        <w:t>struct queue_slot *pout; //указатель на конец очереди</w:t>
+      </w:r>
+    </w:p>
+    <w:p>
+      <w:pPr>
+        <w:pStyle w:val="Normal"/>
+        <w:spacing w:lineRule="atLeast" w:line="285" w:before="0" w:after="0"/>
+        <w:rPr>
+          <w:rFonts w:ascii="Consolas" w:hAnsi="Consolas" w:cs="" w:cstheme="minorBidi"/>
+          <w:b w:val="false"/>
+          <w:b w:val="false"/>
+          <w:color w:val="000000"/>
+          <w:sz w:val="22"/>
+          <w:szCs w:val="22"/>
+          <w:highlight w:val="white"/>
+        </w:rPr>
+      </w:pPr>
+      <w:r>
+        <w:rPr>
+          <w:rFonts w:eastAsia="Calibri" w:cs="" w:cstheme="minorBidi" w:eastAsiaTheme="minorHAnsi"/>
+          <w:b w:val="false"/>
+          <w:color w:val="000000"/>
+          <w:sz w:val="22"/>
+          <w:szCs w:val="22"/>
+          <w:highlight w:val="white"/>
+        </w:rPr>
+        <w:tab/>
+        <w:t>int len; //длина очереди</w:t>
+      </w:r>
+    </w:p>
+    <w:p>
+      <w:pPr>
+        <w:pStyle w:val="Normal"/>
+        <w:spacing w:lineRule="atLeast" w:line="285" w:before="0" w:after="0"/>
+        <w:rPr>
+          <w:rFonts w:ascii="Consolas" w:hAnsi="Consolas" w:cs="" w:cstheme="minorBidi"/>
+          <w:b w:val="false"/>
+          <w:b w:val="false"/>
+          <w:color w:val="000000"/>
+          <w:sz w:val="22"/>
+          <w:szCs w:val="22"/>
+          <w:highlight w:val="white"/>
+        </w:rPr>
+      </w:pPr>
+      <w:r>
+        <w:rPr>
+          <w:rFonts w:eastAsia="Calibri" w:cs="" w:cstheme="minorBidi" w:eastAsiaTheme="minorHAnsi"/>
+          <w:b w:val="false"/>
+          <w:color w:val="000000"/>
+          <w:sz w:val="22"/>
+          <w:szCs w:val="22"/>
+          <w:highlight w:val="white"/>
+        </w:rPr>
+        <w:tab/>
+        <w:t>int in_num; //число вошедших в очередь заявок</w:t>
+      </w:r>
+    </w:p>
+    <w:p>
+      <w:pPr>
+        <w:pStyle w:val="Normal"/>
+        <w:spacing w:lineRule="atLeast" w:line="285" w:before="0" w:after="0"/>
+        <w:rPr>
+          <w:rFonts w:ascii="Consolas" w:hAnsi="Consolas" w:cs="" w:cstheme="minorBidi"/>
+          <w:b w:val="false"/>
+          <w:b w:val="false"/>
+          <w:color w:val="000000"/>
+          <w:sz w:val="22"/>
+          <w:szCs w:val="22"/>
+          <w:highlight w:val="white"/>
+        </w:rPr>
+      </w:pPr>
+      <w:r>
+        <w:rPr>
+          <w:rFonts w:eastAsia="Calibri" w:cs="" w:cstheme="minorBidi" w:eastAsiaTheme="minorHAnsi"/>
+          <w:b w:val="false"/>
+          <w:color w:val="000000"/>
+          <w:sz w:val="22"/>
+          <w:szCs w:val="22"/>
+          <w:highlight w:val="white"/>
+        </w:rPr>
+        <w:tab/>
+        <w:t>int state; //переменная для вычисления средней длины</w:t>
+      </w:r>
+    </w:p>
+    <w:p>
+      <w:pPr>
+        <w:pStyle w:val="Normal"/>
+        <w:spacing w:lineRule="atLeast" w:line="285" w:before="0" w:after="0"/>
+        <w:rPr>
+          <w:rFonts w:ascii="Consolas" w:hAnsi="Consolas" w:cs="" w:cstheme="minorBidi"/>
+          <w:b w:val="false"/>
+          <w:b w:val="false"/>
+          <w:color w:val="000000"/>
+          <w:sz w:val="22"/>
+          <w:szCs w:val="22"/>
+          <w:highlight w:val="white"/>
+        </w:rPr>
+      </w:pPr>
+      <w:r>
+        <w:rPr>
+          <w:rFonts w:eastAsia="Calibri" w:cs="" w:cstheme="minorBidi" w:eastAsiaTheme="minorHAnsi"/>
+          <w:b w:val="false"/>
+          <w:color w:val="000000"/>
+          <w:sz w:val="22"/>
+          <w:szCs w:val="22"/>
+          <w:highlight w:val="white"/>
+        </w:rPr>
+        <w:tab/>
+        <w:t>int max; // переменная для подсчета очереди в списке</w:t>
+      </w:r>
+    </w:p>
+    <w:p>
+      <w:pPr>
+        <w:pStyle w:val="Normal"/>
+        <w:spacing w:lineRule="atLeast" w:line="285" w:before="0" w:after="0"/>
+        <w:rPr>
+          <w:rFonts w:ascii="Consolas" w:hAnsi="Consolas" w:cs="" w:cstheme="minorBidi"/>
+          <w:b w:val="false"/>
+          <w:b w:val="false"/>
+          <w:color w:val="000000"/>
+          <w:sz w:val="22"/>
+          <w:szCs w:val="22"/>
+          <w:highlight w:val="white"/>
+        </w:rPr>
+      </w:pPr>
+      <w:r>
+        <w:rPr>
+          <w:rFonts w:eastAsia="Calibri" w:cs="" w:cstheme="minorBidi" w:eastAsiaTheme="minorHAnsi"/>
+          <w:b w:val="false"/>
+          <w:color w:val="000000"/>
+          <w:sz w:val="22"/>
+          <w:szCs w:val="22"/>
+          <w:highlight w:val="white"/>
+        </w:rPr>
+        <w:tab/>
+        <w:t>double total_stay_time; //время нахождения заявок в очереди</w:t>
+      </w:r>
+    </w:p>
+    <w:p>
+      <w:pPr>
+        <w:pStyle w:val="Normal"/>
+        <w:spacing w:lineRule="atLeast" w:line="285" w:before="0" w:after="0"/>
+        <w:rPr>
+          <w:rFonts w:ascii="Consolas" w:hAnsi="Consolas" w:cs="" w:cstheme="minorBidi"/>
+          <w:b w:val="false"/>
+          <w:b w:val="false"/>
+          <w:color w:val="000000"/>
+          <w:sz w:val="22"/>
+          <w:szCs w:val="22"/>
+          <w:highlight w:val="white"/>
+        </w:rPr>
+      </w:pPr>
+      <w:r>
+        <w:rPr>
+          <w:rFonts w:eastAsia="Calibri" w:cs="" w:cstheme="minorBidi" w:eastAsiaTheme="minorHAnsi"/>
+          <w:b w:val="false"/>
+          <w:color w:val="000000"/>
+          <w:sz w:val="22"/>
+          <w:szCs w:val="22"/>
+          <w:highlight w:val="white"/>
+        </w:rPr>
+        <w:t>};</w:t>
+      </w:r>
+    </w:p>
+    <w:p>
+      <w:pPr>
+        <w:pStyle w:val="Normal"/>
+        <w:spacing w:lineRule="atLeast" w:line="285" w:before="0" w:after="0"/>
+        <w:rPr>
+          <w:rFonts w:ascii="Consolas" w:hAnsi="Consolas" w:cs="" w:cstheme="minorBidi"/>
+          <w:color w:val="000000"/>
+          <w:sz w:val="22"/>
+          <w:szCs w:val="22"/>
+          <w:highlight w:val="white"/>
+        </w:rPr>
+      </w:pPr>
+      <w:r>
+        <w:rPr>
+          <w:rFonts w:cs="" w:cstheme="minorBidi" w:ascii="Consolas" w:hAnsi="Consolas"/>
+          <w:color w:val="000000"/>
+          <w:sz w:val="22"/>
+          <w:szCs w:val="22"/>
+          <w:highlight w:val="white"/>
+        </w:rPr>
+      </w:r>
+    </w:p>
+    <w:p>
+      <w:pPr>
+        <w:pStyle w:val="Normal"/>
+        <w:spacing w:lineRule="atLeast" w:line="285" w:before="0" w:after="0"/>
+        <w:rPr>
+          <w:rFonts w:ascii="Times New Roman" w:hAnsi="Times New Roman"/>
+        </w:rPr>
+      </w:pPr>
+      <w:r>
+        <w:rPr>
+          <w:rFonts w:eastAsia="Calibri" w:cs="" w:ascii="Times New Roman" w:hAnsi="Times New Roman" w:cstheme="minorBidi" w:eastAsiaTheme="minorHAnsi"/>
+          <w:color w:val="000000"/>
+          <w:sz w:val="28"/>
+          <w:szCs w:val="28"/>
+          <w:highlight w:val="white"/>
+        </w:rPr>
+        <w:t>Структура для реализации обслуживающего аппарата:</w:t>
+      </w:r>
+    </w:p>
+    <w:p>
+      <w:pPr>
+        <w:pStyle w:val="Normal"/>
+        <w:spacing w:lineRule="atLeast" w:line="285" w:before="0" w:after="0"/>
+        <w:rPr>
+          <w:rFonts w:ascii="Times new roman" w:hAnsi="Times new roman" w:cs="" w:cstheme="minorBidi"/>
+          <w:color w:val="000000"/>
+          <w:sz w:val="28"/>
+          <w:szCs w:val="28"/>
+          <w:highlight w:val="white"/>
+        </w:rPr>
+      </w:pPr>
+      <w:r>
+        <w:rPr>
+          <w:rFonts w:cs="" w:cstheme="minorBidi" w:ascii="Times new roman" w:hAnsi="Times new roman"/>
+          <w:color w:val="000000"/>
+          <w:sz w:val="28"/>
+          <w:szCs w:val="28"/>
+          <w:highlight w:val="white"/>
+        </w:rPr>
+      </w:r>
+    </w:p>
+    <w:p>
+      <w:pPr>
+        <w:pStyle w:val="Normal"/>
+        <w:spacing w:lineRule="atLeast" w:line="285" w:before="0" w:after="0"/>
+        <w:rPr>
+          <w:rFonts w:ascii="Consolas" w:hAnsi="Consolas" w:cs="" w:cstheme="minorBidi"/>
+          <w:b w:val="false"/>
+          <w:b w:val="false"/>
+          <w:color w:val="000000"/>
+          <w:sz w:val="22"/>
+          <w:szCs w:val="22"/>
+          <w:highlight w:val="white"/>
+        </w:rPr>
+      </w:pPr>
+      <w:r>
+        <w:rPr>
+          <w:rFonts w:eastAsia="Calibri" w:cs="" w:cstheme="minorBidi" w:eastAsiaTheme="minorHAnsi"/>
+          <w:b w:val="false"/>
+          <w:color w:val="000000"/>
+          <w:sz w:val="22"/>
+          <w:szCs w:val="22"/>
+          <w:highlight w:val="white"/>
+        </w:rPr>
+        <w:t>struct machine</w:t>
+      </w:r>
+    </w:p>
+    <w:p>
+      <w:pPr>
+        <w:pStyle w:val="Normal"/>
+        <w:spacing w:lineRule="atLeast" w:line="285" w:before="0" w:after="0"/>
+        <w:rPr>
+          <w:rFonts w:ascii="Consolas" w:hAnsi="Consolas" w:cs="" w:cstheme="minorBidi"/>
+          <w:b w:val="false"/>
+          <w:b w:val="false"/>
+          <w:color w:val="000000"/>
+          <w:sz w:val="22"/>
+          <w:szCs w:val="22"/>
+          <w:highlight w:val="white"/>
+        </w:rPr>
+      </w:pPr>
+      <w:r>
+        <w:rPr>
+          <w:rFonts w:eastAsia="Calibri" w:cs="" w:cstheme="minorBidi" w:eastAsiaTheme="minorHAnsi"/>
+          <w:b w:val="false"/>
+          <w:color w:val="000000"/>
+          <w:sz w:val="22"/>
+          <w:szCs w:val="22"/>
+          <w:highlight w:val="white"/>
+        </w:rPr>
+        <w:t>{</w:t>
+      </w:r>
+    </w:p>
+    <w:p>
+      <w:pPr>
+        <w:pStyle w:val="Normal"/>
+        <w:spacing w:lineRule="atLeast" w:line="285" w:before="0" w:after="0"/>
+        <w:rPr>
+          <w:rFonts w:ascii="Consolas" w:hAnsi="Consolas" w:cs="" w:cstheme="minorBidi"/>
+          <w:b w:val="false"/>
+          <w:b w:val="false"/>
+          <w:color w:val="000000"/>
+          <w:sz w:val="22"/>
+          <w:szCs w:val="22"/>
+          <w:highlight w:val="white"/>
+        </w:rPr>
+      </w:pPr>
+      <w:r>
+        <w:rPr>
+          <w:rFonts w:eastAsia="Calibri" w:cs="" w:cstheme="minorBidi" w:eastAsiaTheme="minorHAnsi"/>
+          <w:b w:val="false"/>
+          <w:color w:val="000000"/>
+          <w:sz w:val="22"/>
+          <w:szCs w:val="22"/>
+          <w:highlight w:val="white"/>
+        </w:rPr>
+        <w:tab/>
+        <w:t xml:space="preserve">double time; //текущее время состояния аппарата </w:t>
+      </w:r>
+    </w:p>
+    <w:p>
+      <w:pPr>
+        <w:pStyle w:val="Normal"/>
+        <w:spacing w:lineRule="atLeast" w:line="285" w:before="0" w:after="0"/>
+        <w:rPr>
+          <w:rFonts w:ascii="Consolas" w:hAnsi="Consolas" w:cs="" w:cstheme="minorBidi"/>
+          <w:b w:val="false"/>
+          <w:b w:val="false"/>
+          <w:color w:val="000000"/>
+          <w:sz w:val="22"/>
+          <w:szCs w:val="22"/>
+          <w:highlight w:val="white"/>
+        </w:rPr>
+      </w:pPr>
+      <w:r>
+        <w:rPr>
+          <w:rFonts w:eastAsia="Calibri" w:cs="" w:cstheme="minorBidi" w:eastAsiaTheme="minorHAnsi"/>
+          <w:b w:val="false"/>
+          <w:color w:val="000000"/>
+          <w:sz w:val="22"/>
+          <w:szCs w:val="22"/>
+          <w:highlight w:val="white"/>
+        </w:rPr>
+        <w:tab/>
+        <w:t>double downtime; // время простоя аппарата</w:t>
+      </w:r>
+    </w:p>
+    <w:p>
+      <w:pPr>
+        <w:pStyle w:val="Normal"/>
+        <w:spacing w:lineRule="atLeast" w:line="285" w:before="0" w:after="0"/>
+        <w:rPr>
+          <w:rFonts w:ascii="Consolas" w:hAnsi="Consolas" w:cs="" w:cstheme="minorBidi"/>
+          <w:b w:val="false"/>
+          <w:b w:val="false"/>
+          <w:color w:val="000000"/>
+          <w:sz w:val="22"/>
+          <w:szCs w:val="22"/>
+          <w:highlight w:val="white"/>
+        </w:rPr>
+      </w:pPr>
+      <w:r>
+        <w:rPr>
+          <w:rFonts w:eastAsia="Calibri" w:cs="" w:cstheme="minorBidi" w:eastAsiaTheme="minorHAnsi"/>
+          <w:b w:val="false"/>
+          <w:color w:val="000000"/>
+          <w:sz w:val="22"/>
+          <w:szCs w:val="22"/>
+          <w:highlight w:val="white"/>
+        </w:rPr>
+        <w:tab/>
+        <w:t>int triggering; // количество срабатывания аппарата</w:t>
+      </w:r>
+    </w:p>
+    <w:p>
+      <w:pPr>
+        <w:pStyle w:val="Normal"/>
+        <w:spacing w:lineRule="atLeast" w:line="285" w:before="0" w:after="0"/>
+        <w:rPr>
+          <w:rFonts w:ascii="Consolas" w:hAnsi="Consolas" w:cs="" w:cstheme="minorBidi"/>
+          <w:b w:val="false"/>
+          <w:b w:val="false"/>
+          <w:color w:val="000000"/>
+          <w:sz w:val="22"/>
+          <w:szCs w:val="22"/>
+          <w:highlight w:val="white"/>
+        </w:rPr>
+      </w:pPr>
+      <w:r>
+        <w:rPr>
+          <w:rFonts w:eastAsia="Calibri" w:cs="" w:cstheme="minorBidi" w:eastAsiaTheme="minorHAnsi"/>
+          <w:b w:val="false"/>
+          <w:color w:val="000000"/>
+          <w:sz w:val="22"/>
+          <w:szCs w:val="22"/>
+          <w:highlight w:val="white"/>
+        </w:rPr>
+        <w:tab/>
+        <w:t>int processed_count; //кол-во обработанных из очереди заявок</w:t>
+      </w:r>
+    </w:p>
+    <w:p>
+      <w:pPr>
+        <w:pStyle w:val="Normal"/>
+        <w:spacing w:lineRule="atLeast" w:line="285" w:before="0" w:after="0"/>
+        <w:rPr>
+          <w:rFonts w:ascii="Consolas" w:hAnsi="Consolas" w:cs="" w:cstheme="minorBidi"/>
+          <w:b w:val="false"/>
+          <w:b w:val="false"/>
+          <w:color w:val="000000"/>
+          <w:sz w:val="22"/>
+          <w:szCs w:val="22"/>
+          <w:highlight w:val="white"/>
+        </w:rPr>
+      </w:pPr>
+      <w:r>
+        <w:rPr>
+          <w:rFonts w:eastAsia="Calibri" w:cs="" w:cstheme="minorBidi" w:eastAsiaTheme="minorHAnsi"/>
+          <w:b w:val="false"/>
+          <w:color w:val="000000"/>
+          <w:sz w:val="22"/>
+          <w:szCs w:val="22"/>
+          <w:highlight w:val="white"/>
+        </w:rPr>
+        <w:t>};</w:t>
+      </w:r>
+    </w:p>
+    <w:p>
+      <w:pPr>
+        <w:pStyle w:val="Normal"/>
+        <w:spacing w:lineRule="atLeast" w:line="285" w:before="0" w:after="0"/>
+        <w:rPr>
+          <w:rFonts w:ascii="Consolas" w:hAnsi="Consolas" w:cs="" w:cstheme="minorBidi"/>
+          <w:b w:val="false"/>
+          <w:b w:val="false"/>
+          <w:color w:val="000000"/>
+          <w:sz w:val="22"/>
+          <w:szCs w:val="22"/>
+          <w:highlight w:val="white"/>
+        </w:rPr>
+      </w:pPr>
+      <w:r>
+        <w:rPr>
+          <w:rFonts w:cs="" w:cstheme="minorBidi" w:ascii="Consolas" w:hAnsi="Consolas"/>
+          <w:b w:val="false"/>
+          <w:color w:val="000000"/>
+          <w:sz w:val="22"/>
+          <w:szCs w:val="22"/>
+          <w:highlight w:val="white"/>
+        </w:rPr>
+      </w:r>
+    </w:p>
+    <w:p>
+      <w:pPr>
+        <w:pStyle w:val="Normal"/>
+        <w:spacing w:lineRule="atLeast" w:line="285" w:before="0" w:after="0"/>
+        <w:rPr>
+          <w:rFonts w:ascii="Consolas" w:hAnsi="Consolas" w:cs="" w:cstheme="minorBidi"/>
+          <w:b w:val="false"/>
+          <w:b w:val="false"/>
+          <w:color w:val="000000"/>
+          <w:sz w:val="22"/>
+          <w:szCs w:val="22"/>
+          <w:highlight w:val="white"/>
+        </w:rPr>
+      </w:pPr>
+      <w:r>
+        <w:rPr>
+          <w:rFonts w:cs="" w:cstheme="minorBidi" w:ascii="Consolas" w:hAnsi="Consolas"/>
+          <w:b w:val="false"/>
+          <w:color w:val="000000"/>
+          <w:sz w:val="22"/>
+          <w:szCs w:val="22"/>
+          <w:highlight w:val="white"/>
+        </w:rPr>
+      </w:r>
+    </w:p>
+    <w:p>
+      <w:pPr>
+        <w:pStyle w:val="Normal"/>
+        <w:spacing w:lineRule="atLeast" w:line="285" w:before="0" w:after="0"/>
+        <w:rPr>
+          <w:rFonts w:ascii="Times New Roman" w:hAnsi="Times New Roman"/>
+        </w:rPr>
+      </w:pPr>
+      <w:r>
+        <w:rPr>
+          <w:rFonts w:eastAsia="Calibri" w:cs="" w:ascii="Times New Roman" w:hAnsi="Times New Roman" w:cstheme="minorBidi" w:eastAsiaTheme="minorHAnsi"/>
+          <w:color w:val="000000"/>
+          <w:sz w:val="28"/>
+          <w:szCs w:val="28"/>
+          <w:highlight w:val="white"/>
+        </w:rPr>
+        <w:t>Структура для реализации массива адресов:</w:t>
+      </w:r>
+    </w:p>
+    <w:p>
+      <w:pPr>
+        <w:pStyle w:val="Normal"/>
+        <w:spacing w:lineRule="atLeast" w:line="285" w:before="0" w:after="0"/>
+        <w:rPr>
+          <w:rFonts w:ascii="Times new roman" w:hAnsi="Times new roman" w:cs="" w:cstheme="minorBidi"/>
+          <w:color w:val="000000"/>
+          <w:sz w:val="28"/>
+          <w:szCs w:val="28"/>
+          <w:highlight w:val="white"/>
+        </w:rPr>
+      </w:pPr>
+      <w:r>
+        <w:rPr>
+          <w:rFonts w:cs="" w:cstheme="minorBidi" w:ascii="Times new roman" w:hAnsi="Times new roman"/>
+          <w:color w:val="000000"/>
+          <w:sz w:val="28"/>
+          <w:szCs w:val="28"/>
+          <w:highlight w:val="white"/>
+        </w:rPr>
+      </w:r>
+    </w:p>
+    <w:p>
+      <w:pPr>
+        <w:pStyle w:val="Normal"/>
+        <w:spacing w:lineRule="atLeast" w:line="285" w:before="0" w:after="0"/>
+        <w:rPr>
+          <w:rFonts w:ascii="Consolas" w:hAnsi="Consolas" w:cs="" w:cstheme="minorBidi"/>
+          <w:b w:val="false"/>
+          <w:b w:val="false"/>
+          <w:color w:val="000000"/>
+          <w:sz w:val="22"/>
+          <w:szCs w:val="22"/>
+          <w:highlight w:val="white"/>
+        </w:rPr>
+      </w:pPr>
+      <w:r>
+        <w:rPr>
+          <w:rFonts w:eastAsia="Calibri" w:cs="" w:cstheme="minorBidi" w:eastAsiaTheme="minorHAnsi"/>
+          <w:b w:val="false"/>
+          <w:color w:val="000000"/>
+          <w:sz w:val="22"/>
+          <w:szCs w:val="22"/>
+          <w:highlight w:val="white"/>
+        </w:rPr>
+        <w:t>struct mem_slot</w:t>
+      </w:r>
+    </w:p>
+    <w:p>
+      <w:pPr>
+        <w:pStyle w:val="Normal"/>
+        <w:spacing w:lineRule="atLeast" w:line="285" w:before="0" w:after="0"/>
+        <w:rPr>
+          <w:rFonts w:ascii="Consolas" w:hAnsi="Consolas" w:cs="" w:cstheme="minorBidi"/>
+          <w:b w:val="false"/>
+          <w:b w:val="false"/>
+          <w:color w:val="000000"/>
+          <w:sz w:val="22"/>
+          <w:szCs w:val="22"/>
+          <w:highlight w:val="white"/>
+        </w:rPr>
+      </w:pPr>
+      <w:r>
+        <w:rPr>
+          <w:rFonts w:eastAsia="Calibri" w:cs="" w:cstheme="minorBidi" w:eastAsiaTheme="minorHAnsi"/>
+          <w:b w:val="false"/>
+          <w:color w:val="000000"/>
+          <w:sz w:val="22"/>
+          <w:szCs w:val="22"/>
+          <w:highlight w:val="white"/>
+        </w:rPr>
+        <w:t>{</w:t>
+      </w:r>
+    </w:p>
+    <w:p>
+      <w:pPr>
+        <w:pStyle w:val="Normal"/>
+        <w:spacing w:lineRule="atLeast" w:line="285" w:before="0" w:after="0"/>
+        <w:rPr>
+          <w:rFonts w:ascii="Consolas" w:hAnsi="Consolas" w:cs="" w:cstheme="minorBidi"/>
+          <w:b w:val="false"/>
+          <w:b w:val="false"/>
+          <w:color w:val="000000"/>
+          <w:sz w:val="22"/>
+          <w:szCs w:val="22"/>
+          <w:highlight w:val="white"/>
+        </w:rPr>
+      </w:pPr>
+      <w:r>
+        <w:rPr>
+          <w:rFonts w:eastAsia="Calibri" w:cs="" w:cstheme="minorBidi" w:eastAsiaTheme="minorHAnsi"/>
+          <w:b w:val="false"/>
+          <w:color w:val="000000"/>
+          <w:sz w:val="22"/>
+          <w:szCs w:val="22"/>
+          <w:highlight w:val="white"/>
+        </w:rPr>
+        <w:tab/>
+        <w:t>struct queue_slot *queue_slot; //указатель на участок памяти</w:t>
+      </w:r>
+    </w:p>
+    <w:p>
+      <w:pPr>
+        <w:pStyle w:val="Normal"/>
+        <w:spacing w:lineRule="atLeast" w:line="285" w:before="0" w:after="0"/>
+        <w:rPr>
+          <w:rFonts w:ascii="Consolas" w:hAnsi="Consolas" w:cs="" w:cstheme="minorBidi"/>
+          <w:b w:val="false"/>
+          <w:b w:val="false"/>
+          <w:color w:val="000000"/>
+          <w:sz w:val="22"/>
+          <w:szCs w:val="22"/>
+          <w:highlight w:val="white"/>
+        </w:rPr>
+      </w:pPr>
+      <w:r>
+        <w:rPr>
+          <w:rFonts w:eastAsia="Calibri" w:cs="" w:cstheme="minorBidi" w:eastAsiaTheme="minorHAnsi"/>
+          <w:b w:val="false"/>
+          <w:color w:val="000000"/>
+          <w:sz w:val="22"/>
+          <w:szCs w:val="22"/>
+          <w:highlight w:val="white"/>
+        </w:rPr>
+        <w:tab/>
+        <w:t>int busy; // состояние участка 1(занят) или 0</w:t>
+      </w:r>
+    </w:p>
+    <w:p>
+      <w:pPr>
+        <w:pStyle w:val="Normal"/>
+        <w:spacing w:lineRule="atLeast" w:line="285" w:before="0" w:after="0"/>
+        <w:rPr>
+          <w:rFonts w:ascii="Consolas" w:hAnsi="Consolas" w:cs="" w:cstheme="minorBidi"/>
+          <w:b w:val="false"/>
+          <w:b w:val="false"/>
+          <w:color w:val="000000"/>
+          <w:sz w:val="22"/>
+          <w:szCs w:val="22"/>
+          <w:highlight w:val="white"/>
+        </w:rPr>
+      </w:pPr>
+      <w:r>
+        <w:rPr>
+          <w:rFonts w:eastAsia="Calibri" w:cs="" w:cstheme="minorBidi" w:eastAsiaTheme="minorHAnsi"/>
+          <w:b w:val="false"/>
+          <w:color w:val="000000"/>
+          <w:sz w:val="22"/>
+          <w:szCs w:val="22"/>
+          <w:highlight w:val="white"/>
+        </w:rPr>
+        <w:tab/>
+        <w:t>struct mem_slot *next; //указатель на след элемент очереди</w:t>
+      </w:r>
+    </w:p>
+    <w:p>
+      <w:pPr>
+        <w:pStyle w:val="Normal"/>
+        <w:spacing w:lineRule="atLeast" w:line="285" w:before="0" w:after="0"/>
+        <w:rPr>
+          <w:rFonts w:ascii="Consolas" w:hAnsi="Consolas"/>
+          <w:sz w:val="22"/>
+          <w:szCs w:val="22"/>
+        </w:rPr>
+      </w:pPr>
+      <w:r>
+        <w:rPr>
+          <w:rFonts w:cs="" w:ascii="Consolas" w:hAnsi="Consolas" w:cstheme="minorBidi"/>
+          <w:b w:val="false"/>
+          <w:color w:val="000000"/>
+          <w:sz w:val="22"/>
+          <w:szCs w:val="22"/>
+          <w:highlight w:val="white"/>
+        </w:rPr>
+        <w:t>};</w:t>
+      </w:r>
+    </w:p>
+    <w:p>
+      <w:pPr>
+        <w:pStyle w:val="Normal"/>
+        <w:spacing w:lineRule="atLeast" w:line="285" w:before="0" w:after="0"/>
+        <w:rPr>
+          <w:rFonts w:ascii="Consolas" w:hAnsi="Consolas"/>
+          <w:sz w:val="22"/>
+          <w:szCs w:val="22"/>
+        </w:rPr>
+      </w:pPr>
+      <w:r>
+        <w:rPr/>
+      </w:r>
+    </w:p>
+    <w:p>
+      <w:pPr>
+        <w:pStyle w:val="Normal"/>
+        <w:spacing w:lineRule="atLeast" w:line="285" w:before="0" w:after="0"/>
+        <w:rPr>
+          <w:rFonts w:ascii="Times New Roman" w:hAnsi="Times New Roman"/>
           <w:i/>
           <w:i/>
           <w:iCs/>
-        </w:rPr>
-      </w:pPr>
-      <w:r>
-        <w:rPr>
+          <w:sz w:val="28"/>
+          <w:szCs w:val="28"/>
+        </w:rPr>
+      </w:pPr>
+      <w:r>
+        <w:rPr>
+          <w:rFonts w:cs="" w:ascii="Times New Roman" w:hAnsi="Times New Roman" w:cstheme="minorBidi"/>
+          <w:b w:val="false"/>
           <w:i/>
           <w:iCs/>
-        </w:rPr>
-      </w:r>
-    </w:p>
-    <w:p>
-      <w:pPr>
-        <w:pStyle w:val="Normal"/>
+          <w:color w:val="000000"/>
+          <w:sz w:val="28"/>
+          <w:szCs w:val="28"/>
+          <w:highlight w:val="white"/>
+        </w:rPr>
+        <w:t xml:space="preserve">Теоретический расчёт </w:t>
+      </w:r>
+    </w:p>
+    <w:p>
+      <w:pPr>
+        <w:pStyle w:val="Normal"/>
+        <w:spacing w:lineRule="atLeast" w:line="285" w:before="0" w:after="0"/>
         <w:rPr>
           <w:rFonts w:ascii="Times New Roman" w:hAnsi="Times New Roman"/>
           <w:i/>
@@ -1773,41 +3041,962 @@
           <w:sz w:val="28"/>
           <w:szCs w:val="28"/>
         </w:rPr>
-        <w:t>Обращение к программе:</w:t>
-      </w:r>
-    </w:p>
-    <w:p>
-      <w:pPr>
-        <w:pStyle w:val="Normal"/>
-        <w:rPr>
-          <w:rFonts w:ascii="Times New Roman" w:hAnsi="Times New Roman"/>
-          <w:sz w:val="28"/>
-          <w:szCs w:val="28"/>
-        </w:rPr>
-      </w:pPr>
-      <w:r>
-        <w:rPr>
-          <w:rFonts w:cs="Times New Roman" w:ascii="Times New Roman" w:hAnsi="Times New Roman"/>
-          <w:sz w:val="28"/>
-          <w:szCs w:val="28"/>
-        </w:rPr>
-        <w:t xml:space="preserve">Запускается командой ./app.exe </w:t>
-      </w:r>
-      <w:r>
-        <w:rPr>
-          <w:rFonts w:eastAsia="" w:cs="Times New Roman" w:ascii="Times New Roman" w:hAnsi="Times New Roman" w:eastAsiaTheme="minorEastAsia"/>
-          <w:sz w:val="28"/>
-          <w:szCs w:val="28"/>
-        </w:rPr>
-        <w:t xml:space="preserve">через терминал, находясь в директории, содержащей программу. </w:t>
-      </w:r>
-      <w:r>
-        <w:rPr>
-          <w:rFonts w:eastAsia="" w:cs="Times New Roman" w:ascii="Times New Roman" w:hAnsi="Times New Roman" w:eastAsiaTheme="minorEastAsia"/>
-          <w:sz w:val="28"/>
-          <w:szCs w:val="28"/>
-        </w:rPr>
-        <w:t>Для сборки программы существует makefile.</w:t>
+      </w:r>
+    </w:p>
+    <w:p>
+      <w:pPr>
+        <w:pStyle w:val="Normal"/>
+        <w:spacing w:lineRule="atLeast" w:line="285" w:before="0" w:after="0"/>
+        <w:rPr>
+          <w:rFonts w:ascii="Times New Roman" w:hAnsi="Times New Roman"/>
+          <w:sz w:val="28"/>
+          <w:szCs w:val="28"/>
+        </w:rPr>
+      </w:pPr>
+      <w:r>
+        <w:rPr>
+          <w:rFonts w:cs="" w:ascii="Times New Roman" w:hAnsi="Times New Roman" w:cstheme="minorBidi"/>
+          <w:b w:val="false"/>
+          <w:color w:val="000000"/>
+          <w:sz w:val="28"/>
+          <w:szCs w:val="28"/>
+          <w:highlight w:val="white"/>
+        </w:rPr>
+        <w:t>Время моделирования = max(среднее время прихода заявок, среднее время обработки заявок) * (количество)</w:t>
+      </w:r>
+    </w:p>
+    <w:p>
+      <w:pPr>
+        <w:pStyle w:val="Normal"/>
+        <w:spacing w:lineRule="atLeast" w:line="285" w:before="0" w:after="0"/>
+        <w:rPr>
+          <w:rFonts w:cs="" w:cstheme="minorBidi"/>
+          <w:b w:val="false"/>
+          <w:b w:val="false"/>
+          <w:color w:val="000000"/>
+          <w:highlight w:val="white"/>
+        </w:rPr>
+      </w:pPr>
+      <w:r>
+        <w:rPr>
+          <w:rFonts w:ascii="Times New Roman" w:hAnsi="Times New Roman"/>
+          <w:sz w:val="28"/>
+          <w:szCs w:val="28"/>
+        </w:rPr>
+      </w:r>
+    </w:p>
+    <w:p>
+      <w:pPr>
+        <w:pStyle w:val="Normal"/>
+        <w:spacing w:lineRule="atLeast" w:line="285" w:before="0" w:after="0"/>
+        <w:rPr>
+          <w:rFonts w:ascii="Times New Roman" w:hAnsi="Times New Roman"/>
+          <w:sz w:val="28"/>
+          <w:szCs w:val="28"/>
+        </w:rPr>
+      </w:pPr>
+      <w:r>
+        <w:rPr>
+          <w:rFonts w:cs="" w:ascii="Times New Roman" w:hAnsi="Times New Roman" w:cstheme="minorBidi"/>
+          <w:b w:val="false"/>
+          <w:color w:val="000000"/>
+          <w:sz w:val="28"/>
+          <w:szCs w:val="28"/>
+          <w:highlight w:val="white"/>
+        </w:rPr>
+        <w:t xml:space="preserve">Ожидаемое время обработки </w:t>
+      </w:r>
+      <w:r>
+        <w:rPr>
+          <w:rFonts w:cs="" w:ascii="Times New Roman" w:hAnsi="Times New Roman" w:cstheme="minorBidi"/>
+          <w:b w:val="false"/>
+          <w:color w:val="000000"/>
+          <w:sz w:val="28"/>
+          <w:szCs w:val="28"/>
+          <w:highlight w:val="white"/>
+        </w:rPr>
+        <w:t xml:space="preserve">= (среднее время обработки заявки ) * (количество) * </w:t>
+      </w:r>
+      <w:r>
+        <w:rPr>
+          <w:rFonts w:cs="" w:ascii="Times New Roman" w:hAnsi="Times New Roman" w:cstheme="minorBidi"/>
+          <w:b w:val="false"/>
+          <w:color w:val="000000"/>
+          <w:sz w:val="28"/>
+          <w:szCs w:val="28"/>
+          <w:highlight w:val="white"/>
+        </w:rPr>
+        <w:t xml:space="preserve">1 / (P -1) </w:t>
+      </w:r>
+    </w:p>
+    <w:p>
+      <w:pPr>
+        <w:pStyle w:val="Normal"/>
+        <w:spacing w:lineRule="atLeast" w:line="285" w:before="0" w:after="0"/>
+        <w:rPr>
+          <w:rFonts w:cs="" w:cstheme="minorBidi"/>
+          <w:b w:val="false"/>
+          <w:b w:val="false"/>
+          <w:color w:val="000000"/>
+          <w:highlight w:val="white"/>
+        </w:rPr>
+      </w:pPr>
+      <w:r>
+        <w:rPr>
+          <w:rFonts w:ascii="Times New Roman" w:hAnsi="Times New Roman"/>
+          <w:sz w:val="28"/>
+          <w:szCs w:val="28"/>
+        </w:rPr>
+      </w:r>
+    </w:p>
+    <w:p>
+      <w:pPr>
+        <w:pStyle w:val="Normal"/>
+        <w:spacing w:lineRule="atLeast" w:line="285" w:before="0" w:after="0"/>
+        <w:rPr>
+          <w:rFonts w:ascii="Times New Roman" w:hAnsi="Times New Roman"/>
+          <w:sz w:val="28"/>
+          <w:szCs w:val="28"/>
+        </w:rPr>
+      </w:pPr>
+      <w:r>
+        <w:rPr>
+          <w:rFonts w:cs="" w:ascii="Times New Roman" w:hAnsi="Times New Roman" w:cstheme="minorBidi"/>
+          <w:b w:val="false"/>
+          <w:color w:val="000000"/>
+          <w:sz w:val="28"/>
+          <w:szCs w:val="28"/>
+          <w:highlight w:val="white"/>
+        </w:rPr>
+        <w:t xml:space="preserve">Время простоя аппарата </w:t>
+      </w:r>
+      <w:r>
+        <w:rPr>
+          <w:rFonts w:cs="" w:ascii="Times New Roman" w:hAnsi="Times New Roman" w:cstheme="minorBidi"/>
+          <w:b w:val="false"/>
+          <w:color w:val="000000"/>
+          <w:sz w:val="28"/>
+          <w:szCs w:val="28"/>
+          <w:highlight w:val="white"/>
+        </w:rPr>
+        <w:t>=</w:t>
+      </w:r>
+      <w:r>
+        <w:rPr>
+          <w:rFonts w:cs="" w:ascii="Times New Roman" w:hAnsi="Times New Roman" w:cstheme="minorBidi"/>
+          <w:b w:val="false"/>
+          <w:color w:val="000000"/>
+          <w:sz w:val="28"/>
+          <w:szCs w:val="28"/>
+          <w:highlight w:val="white"/>
+        </w:rPr>
+        <w:t xml:space="preserve"> </w:t>
+      </w:r>
+      <w:r>
+        <w:rPr>
+          <w:rFonts w:cs="" w:ascii="Times New Roman" w:hAnsi="Times New Roman" w:cstheme="minorBidi"/>
+          <w:b w:val="false"/>
+          <w:color w:val="000000"/>
+          <w:sz w:val="28"/>
+          <w:szCs w:val="28"/>
+          <w:highlight w:val="white"/>
+        </w:rPr>
+        <w:t>(</w:t>
+      </w:r>
+      <w:r>
+        <w:rPr>
+          <w:rFonts w:cs="" w:ascii="Times New Roman" w:hAnsi="Times New Roman" w:cstheme="minorBidi"/>
+          <w:b w:val="false"/>
+          <w:color w:val="000000"/>
+          <w:sz w:val="28"/>
+          <w:szCs w:val="28"/>
+          <w:highlight w:val="white"/>
+        </w:rPr>
+        <w:t>время моделирования</w:t>
+      </w:r>
+      <w:r>
+        <w:rPr>
+          <w:rFonts w:cs="" w:ascii="Times New Roman" w:hAnsi="Times New Roman" w:cstheme="minorBidi"/>
+          <w:b w:val="false"/>
+          <w:color w:val="000000"/>
+          <w:sz w:val="28"/>
+          <w:szCs w:val="28"/>
+          <w:highlight w:val="white"/>
+        </w:rPr>
+        <w:t>)</w:t>
+      </w:r>
+      <w:r>
+        <w:rPr>
+          <w:rFonts w:cs="" w:ascii="Times New Roman" w:hAnsi="Times New Roman" w:cstheme="minorBidi"/>
+          <w:b w:val="false"/>
+          <w:color w:val="000000"/>
+          <w:sz w:val="28"/>
+          <w:szCs w:val="28"/>
+          <w:highlight w:val="white"/>
+        </w:rPr>
+        <w:t xml:space="preserve"> - </w:t>
+      </w:r>
+      <w:r>
+        <w:rPr>
+          <w:rFonts w:cs="" w:ascii="Times New Roman" w:hAnsi="Times New Roman" w:cstheme="minorBidi"/>
+          <w:b w:val="false"/>
+          <w:color w:val="000000"/>
+          <w:sz w:val="28"/>
+          <w:szCs w:val="28"/>
+          <w:highlight w:val="white"/>
+        </w:rPr>
+        <w:t>(</w:t>
+      </w:r>
+      <w:r>
+        <w:rPr>
+          <w:rFonts w:cs="" w:ascii="Times New Roman" w:hAnsi="Times New Roman" w:cstheme="minorBidi"/>
+          <w:b w:val="false"/>
+          <w:color w:val="000000"/>
+          <w:sz w:val="28"/>
+          <w:szCs w:val="28"/>
+          <w:highlight w:val="white"/>
+        </w:rPr>
+        <w:t>ожидаемое время обработки</w:t>
+      </w:r>
+      <w:r>
+        <w:rPr>
+          <w:rFonts w:cs="" w:ascii="Times New Roman" w:hAnsi="Times New Roman" w:cstheme="minorBidi"/>
+          <w:b w:val="false"/>
+          <w:color w:val="000000"/>
+          <w:sz w:val="28"/>
+          <w:szCs w:val="28"/>
+          <w:highlight w:val="white"/>
+        </w:rPr>
+        <w:t>)</w:t>
+      </w:r>
+    </w:p>
+    <w:p>
+      <w:pPr>
+        <w:pStyle w:val="Normal"/>
+        <w:spacing w:lineRule="atLeast" w:line="285" w:before="0" w:after="0"/>
+        <w:rPr>
+          <w:rFonts w:cs="" w:cstheme="minorBidi"/>
+          <w:b w:val="false"/>
+          <w:b w:val="false"/>
+          <w:color w:val="000000"/>
+          <w:highlight w:val="white"/>
+        </w:rPr>
+      </w:pPr>
+      <w:r>
+        <w:rPr>
+          <w:rFonts w:ascii="Times New Roman" w:hAnsi="Times New Roman"/>
+          <w:sz w:val="28"/>
+          <w:szCs w:val="28"/>
+        </w:rPr>
+      </w:r>
+    </w:p>
+    <w:p>
+      <w:pPr>
+        <w:pStyle w:val="Normal"/>
+        <w:spacing w:lineRule="atLeast" w:line="285" w:before="0" w:after="0"/>
+        <w:rPr>
+          <w:rFonts w:ascii="Times New Roman" w:hAnsi="Times New Roman"/>
+          <w:sz w:val="28"/>
+          <w:szCs w:val="28"/>
+        </w:rPr>
+      </w:pPr>
+      <w:r>
+        <w:rPr>
+          <w:rFonts w:cs="" w:ascii="Times New Roman" w:hAnsi="Times New Roman" w:cstheme="minorBidi"/>
+          <w:b w:val="false"/>
+          <w:color w:val="000000"/>
+          <w:sz w:val="28"/>
+          <w:szCs w:val="28"/>
+          <w:highlight w:val="white"/>
+        </w:rPr>
+        <w:t>К</w:t>
+      </w:r>
+      <w:r>
+        <w:rPr>
+          <w:rFonts w:cs="" w:ascii="Times New Roman" w:hAnsi="Times New Roman" w:cstheme="minorBidi"/>
+          <w:b w:val="false"/>
+          <w:color w:val="000000"/>
+          <w:sz w:val="28"/>
+          <w:szCs w:val="28"/>
+          <w:highlight w:val="white"/>
+        </w:rPr>
+        <w:t>оличество срабатывания = 1 / (P -1) * (количество заявок)</w:t>
+      </w:r>
+    </w:p>
+    <w:p>
+      <w:pPr>
+        <w:pStyle w:val="Normal"/>
+        <w:spacing w:lineRule="atLeast" w:line="285" w:before="0" w:after="0"/>
+        <w:rPr>
+          <w:rFonts w:ascii="Times New Roman" w:hAnsi="Times New Roman"/>
+          <w:sz w:val="28"/>
+          <w:szCs w:val="28"/>
+        </w:rPr>
+      </w:pPr>
+      <w:r>
+        <w:rPr>
+          <w:rFonts w:ascii="Times New Roman" w:hAnsi="Times New Roman"/>
+          <w:sz w:val="28"/>
+          <w:szCs w:val="28"/>
+        </w:rPr>
+      </w:r>
+    </w:p>
+    <w:p>
+      <w:pPr>
+        <w:pStyle w:val="Normal"/>
+        <w:spacing w:lineRule="atLeast" w:line="285" w:before="0" w:after="0"/>
+        <w:rPr>
+          <w:rFonts w:ascii="Times New Roman" w:hAnsi="Times New Roman"/>
+          <w:sz w:val="28"/>
+          <w:szCs w:val="28"/>
+        </w:rPr>
+      </w:pPr>
+      <w:r>
+        <w:rPr>
+          <w:rFonts w:cs="" w:ascii="Times New Roman" w:hAnsi="Times New Roman" w:cstheme="minorBidi"/>
+          <w:b w:val="false"/>
+          <w:color w:val="000000"/>
+          <w:sz w:val="28"/>
+          <w:szCs w:val="28"/>
+          <w:highlight w:val="white"/>
+        </w:rPr>
+        <w:t>При стандартных временных границах:</w:t>
+      </w:r>
+    </w:p>
+    <w:p>
+      <w:pPr>
+        <w:pStyle w:val="Style14"/>
+        <w:spacing w:lineRule="atLeast" w:line="285" w:before="0" w:after="0"/>
+        <w:rPr>
+          <w:rFonts w:ascii="Times New Roman" w:hAnsi="Times New Roman"/>
+          <w:sz w:val="28"/>
+          <w:szCs w:val="28"/>
+        </w:rPr>
+      </w:pPr>
+      <w:r>
+        <w:rPr>
+          <w:rFonts w:cs="" w:ascii="Times New Roman" w:hAnsi="Times New Roman" w:cstheme="minorBidi"/>
+          <w:b w:val="false"/>
+          <w:color w:val="000000"/>
+          <w:sz w:val="28"/>
+          <w:szCs w:val="28"/>
+          <w:highlight w:val="white"/>
+        </w:rPr>
+        <w:t xml:space="preserve">Время поступления : </w:t>
+      </w:r>
+      <w:r>
+        <w:rPr>
+          <w:rFonts w:cs="" w:ascii="Times New Roman" w:hAnsi="Times New Roman" w:cstheme="minorBidi"/>
+          <w:b w:val="false"/>
+          <w:color w:val="000000"/>
+          <w:sz w:val="28"/>
+          <w:szCs w:val="28"/>
+          <w:highlight w:val="white"/>
+        </w:rPr>
+        <w:t>0 до 6 единиц времени</w:t>
+      </w:r>
+    </w:p>
+    <w:p>
+      <w:pPr>
+        <w:pStyle w:val="Style14"/>
+        <w:spacing w:lineRule="atLeast" w:line="285" w:before="0" w:after="0"/>
+        <w:rPr>
+          <w:rFonts w:ascii="Times New Roman" w:hAnsi="Times New Roman"/>
+          <w:sz w:val="28"/>
+          <w:szCs w:val="28"/>
+        </w:rPr>
+      </w:pPr>
+      <w:r>
+        <w:rPr>
+          <w:rFonts w:cs="" w:ascii="Times New Roman" w:hAnsi="Times New Roman" w:cstheme="minorBidi"/>
+          <w:b w:val="false"/>
+          <w:color w:val="000000"/>
+          <w:sz w:val="28"/>
+          <w:szCs w:val="28"/>
+          <w:highlight w:val="white"/>
+        </w:rPr>
+        <w:t xml:space="preserve">Время </w:t>
+      </w:r>
+      <w:r>
+        <w:rPr>
+          <w:rFonts w:cs="" w:ascii="Times New Roman" w:hAnsi="Times New Roman" w:cstheme="minorBidi"/>
+          <w:b w:val="false"/>
+          <w:color w:val="000000"/>
+          <w:sz w:val="28"/>
+          <w:szCs w:val="28"/>
+          <w:highlight w:val="white"/>
+        </w:rPr>
+        <w:t>обслужива</w:t>
+      </w:r>
+      <w:r>
+        <w:rPr>
+          <w:rFonts w:cs="" w:ascii="Times New Roman" w:hAnsi="Times New Roman" w:cstheme="minorBidi"/>
+          <w:b w:val="false"/>
+          <w:color w:val="000000"/>
+          <w:sz w:val="28"/>
+          <w:szCs w:val="28"/>
+          <w:highlight w:val="white"/>
+        </w:rPr>
+        <w:t xml:space="preserve">ния: </w:t>
+      </w:r>
+      <w:r>
+        <w:rPr>
+          <w:rFonts w:cs="" w:ascii="Times New Roman" w:hAnsi="Times New Roman" w:cstheme="minorBidi"/>
+          <w:b w:val="false"/>
+          <w:color w:val="000000"/>
+          <w:sz w:val="28"/>
+          <w:szCs w:val="28"/>
+          <w:highlight w:val="white"/>
+        </w:rPr>
+        <w:t>0 до 1 единиц времени</w:t>
+      </w:r>
+    </w:p>
+    <w:p>
+      <w:pPr>
+        <w:pStyle w:val="Style14"/>
+        <w:spacing w:lineRule="atLeast" w:line="285" w:before="0" w:after="0"/>
+        <w:rPr>
+          <w:rFonts w:ascii="Times New Roman" w:hAnsi="Times New Roman"/>
+          <w:sz w:val="28"/>
+          <w:szCs w:val="28"/>
+        </w:rPr>
+      </w:pPr>
+      <w:r>
+        <w:rPr>
+          <w:rFonts w:cs="" w:ascii="Times New Roman" w:hAnsi="Times New Roman" w:cstheme="minorBidi"/>
+          <w:b w:val="false"/>
+          <w:color w:val="000000"/>
+          <w:sz w:val="28"/>
+          <w:szCs w:val="28"/>
+          <w:highlight w:val="white"/>
+        </w:rPr>
+        <w:t>Вероятность возвращения в «хвост»:</w:t>
+      </w:r>
+      <w:r>
+        <w:rPr>
+          <w:rFonts w:cs="" w:ascii="Times New Roman" w:hAnsi="Times New Roman" w:cstheme="minorBidi"/>
+          <w:b w:val="false"/>
+          <w:color w:val="000000"/>
+          <w:sz w:val="28"/>
+          <w:szCs w:val="28"/>
+          <w:highlight w:val="white"/>
+        </w:rPr>
+        <w:t xml:space="preserve"> Р = 0.8</w:t>
+      </w:r>
+    </w:p>
+    <w:p>
+      <w:pPr>
+        <w:pStyle w:val="Normal"/>
+        <w:spacing w:lineRule="atLeast" w:line="285" w:before="0" w:after="0"/>
+        <w:rPr>
+          <w:rFonts w:ascii="Times New Roman" w:hAnsi="Times New Roman"/>
+          <w:sz w:val="28"/>
+          <w:szCs w:val="28"/>
+        </w:rPr>
+      </w:pPr>
+      <w:r>
+        <w:rPr>
+          <w:rFonts w:ascii="Times New Roman" w:hAnsi="Times New Roman"/>
+          <w:sz w:val="28"/>
+          <w:szCs w:val="28"/>
+        </w:rPr>
+      </w:r>
+    </w:p>
+    <w:p>
+      <w:pPr>
+        <w:pStyle w:val="Normal"/>
+        <w:spacing w:lineRule="atLeast" w:line="285" w:before="0" w:after="0"/>
+        <w:rPr>
+          <w:rFonts w:ascii="Times New Roman" w:hAnsi="Times New Roman"/>
+          <w:sz w:val="28"/>
+          <w:szCs w:val="28"/>
+        </w:rPr>
+      </w:pPr>
+      <w:r>
+        <w:rPr>
+          <w:rFonts w:cs="" w:ascii="Times New Roman" w:hAnsi="Times New Roman" w:cstheme="minorBidi"/>
+          <w:b w:val="false"/>
+          <w:color w:val="000000"/>
+          <w:sz w:val="28"/>
+          <w:szCs w:val="28"/>
+          <w:highlight w:val="white"/>
+        </w:rPr>
+        <w:t>Время моделировани</w:t>
+      </w:r>
+      <w:r>
+        <w:rPr>
+          <w:rFonts w:cs="" w:ascii="Times New Roman" w:hAnsi="Times New Roman" w:cstheme="minorBidi"/>
+          <w:b w:val="false"/>
+          <w:color w:val="000000"/>
+          <w:sz w:val="28"/>
+          <w:szCs w:val="28"/>
+          <w:highlight w:val="white"/>
+        </w:rPr>
+        <w:t>я</w:t>
+      </w:r>
+      <w:r>
+        <w:rPr>
+          <w:rFonts w:cs="" w:ascii="Times New Roman" w:hAnsi="Times New Roman" w:cstheme="minorBidi"/>
+          <w:b w:val="false"/>
+          <w:color w:val="000000"/>
+          <w:sz w:val="28"/>
+          <w:szCs w:val="28"/>
+          <w:highlight w:val="white"/>
+        </w:rPr>
+        <w:t xml:space="preserve">: 3000 </w:t>
+      </w:r>
+      <w:r>
+        <w:rPr>
+          <w:rFonts w:cs="" w:ascii="Times New Roman" w:hAnsi="Times New Roman" w:cstheme="minorBidi"/>
+          <w:b w:val="false"/>
+          <w:color w:val="000000"/>
+          <w:sz w:val="28"/>
+          <w:szCs w:val="28"/>
+          <w:highlight w:val="white"/>
+        </w:rPr>
+        <w:t>единиц времени</w:t>
+      </w:r>
+    </w:p>
+    <w:p>
+      <w:pPr>
+        <w:pStyle w:val="Normal"/>
+        <w:spacing w:lineRule="atLeast" w:line="285" w:before="0" w:after="0"/>
+        <w:rPr>
+          <w:rFonts w:ascii="Times New Roman" w:hAnsi="Times New Roman"/>
+          <w:sz w:val="28"/>
+          <w:szCs w:val="28"/>
+        </w:rPr>
+      </w:pPr>
+      <w:r>
+        <w:rPr>
+          <w:rFonts w:cs="" w:ascii="Times New Roman" w:hAnsi="Times New Roman" w:cstheme="minorBidi"/>
+          <w:b w:val="false"/>
+          <w:color w:val="000000"/>
+          <w:sz w:val="28"/>
+          <w:szCs w:val="28"/>
+          <w:highlight w:val="white"/>
+        </w:rPr>
+        <w:t>О</w:t>
+      </w:r>
+      <w:r>
+        <w:rPr>
+          <w:rFonts w:cs="" w:ascii="Times New Roman" w:hAnsi="Times New Roman" w:cstheme="minorBidi"/>
+          <w:b w:val="false"/>
+          <w:color w:val="000000"/>
+          <w:sz w:val="28"/>
+          <w:szCs w:val="28"/>
+          <w:highlight w:val="white"/>
+        </w:rPr>
+        <w:t>жидаемое время обработки: 2500 единиц времени</w:t>
+      </w:r>
+    </w:p>
+    <w:p>
+      <w:pPr>
+        <w:pStyle w:val="Normal"/>
+        <w:spacing w:lineRule="atLeast" w:line="285" w:before="0" w:after="0"/>
+        <w:rPr>
+          <w:rFonts w:ascii="Times New Roman" w:hAnsi="Times New Roman" w:eastAsia="Calibri" w:cs="" w:cstheme="minorBidi"/>
+          <w:b w:val="false"/>
+          <w:b w:val="false"/>
+          <w:color w:val="000000"/>
+          <w:kern w:val="0"/>
+          <w:sz w:val="28"/>
+          <w:szCs w:val="28"/>
+          <w:highlight w:val="white"/>
+          <w:lang w:val="ru-RU" w:eastAsia="en-US" w:bidi="ar-SA"/>
+        </w:rPr>
+      </w:pPr>
+      <w:r>
+        <w:rPr>
+          <w:rFonts w:eastAsia="Calibri" w:cs="" w:cstheme="minorBidi" w:ascii="Times New Roman" w:hAnsi="Times New Roman"/>
+          <w:b w:val="false"/>
+          <w:color w:val="000000"/>
+          <w:kern w:val="0"/>
+          <w:sz w:val="28"/>
+          <w:szCs w:val="28"/>
+          <w:highlight w:val="white"/>
+          <w:lang w:val="ru-RU" w:eastAsia="en-US" w:bidi="ar-SA"/>
+        </w:rPr>
+        <w:t>Количество вошедших заявок:  1000</w:t>
+      </w:r>
+    </w:p>
+    <w:p>
+      <w:pPr>
+        <w:pStyle w:val="Normal"/>
+        <w:spacing w:lineRule="atLeast" w:line="285" w:before="0" w:after="0"/>
+        <w:rPr>
+          <w:rFonts w:ascii="Times New Roman" w:hAnsi="Times New Roman" w:eastAsia="Calibri" w:cs="" w:cstheme="minorBidi"/>
+          <w:b w:val="false"/>
+          <w:b w:val="false"/>
+          <w:color w:val="000000"/>
+          <w:kern w:val="0"/>
+          <w:sz w:val="28"/>
+          <w:szCs w:val="28"/>
+          <w:highlight w:val="white"/>
+          <w:lang w:val="ru-RU" w:eastAsia="en-US" w:bidi="ar-SA"/>
+        </w:rPr>
+      </w:pPr>
+      <w:r>
+        <w:rPr>
+          <w:rFonts w:eastAsia="Calibri" w:cs="" w:cstheme="minorBidi" w:ascii="Times New Roman" w:hAnsi="Times New Roman"/>
+          <w:b w:val="false"/>
+          <w:color w:val="000000"/>
+          <w:kern w:val="0"/>
+          <w:sz w:val="28"/>
+          <w:szCs w:val="28"/>
+          <w:highlight w:val="white"/>
+          <w:lang w:val="ru-RU" w:eastAsia="en-US" w:bidi="ar-SA"/>
+        </w:rPr>
+        <w:t>Количество вышедших заявок: 1000</w:t>
+      </w:r>
+    </w:p>
+    <w:p>
+      <w:pPr>
+        <w:pStyle w:val="Normal"/>
+        <w:spacing w:lineRule="atLeast" w:line="285" w:before="0" w:after="0"/>
+        <w:rPr>
+          <w:rFonts w:ascii="Times New Roman" w:hAnsi="Times New Roman" w:eastAsia="Calibri" w:cs="" w:cstheme="minorBidi"/>
+          <w:b w:val="false"/>
+          <w:b w:val="false"/>
+          <w:color w:val="000000"/>
+          <w:kern w:val="0"/>
+          <w:sz w:val="28"/>
+          <w:szCs w:val="28"/>
+          <w:highlight w:val="white"/>
+          <w:lang w:val="ru-RU" w:eastAsia="en-US" w:bidi="ar-SA"/>
+        </w:rPr>
+      </w:pPr>
+      <w:r>
+        <w:rPr>
+          <w:rFonts w:eastAsia="Calibri" w:cs="" w:cstheme="minorBidi" w:ascii="Times New Roman" w:hAnsi="Times New Roman"/>
+          <w:b w:val="false"/>
+          <w:color w:val="000000"/>
+          <w:kern w:val="0"/>
+          <w:sz w:val="28"/>
+          <w:szCs w:val="28"/>
+          <w:highlight w:val="white"/>
+          <w:lang w:val="ru-RU" w:eastAsia="en-US" w:bidi="ar-SA"/>
+        </w:rPr>
+        <w:t xml:space="preserve">Время простоя аппарата: </w:t>
+      </w:r>
+      <w:r>
+        <w:rPr>
+          <w:rFonts w:eastAsia="Calibri" w:cs="" w:cstheme="minorBidi" w:ascii="Times New Roman" w:hAnsi="Times New Roman"/>
+          <w:b w:val="false"/>
+          <w:color w:val="000000"/>
+          <w:kern w:val="0"/>
+          <w:sz w:val="28"/>
+          <w:szCs w:val="28"/>
+          <w:highlight w:val="white"/>
+          <w:lang w:val="ru-RU" w:eastAsia="en-US" w:bidi="ar-SA"/>
+        </w:rPr>
+        <w:t>5</w:t>
+      </w:r>
+      <w:r>
+        <w:rPr>
+          <w:rFonts w:eastAsia="Calibri" w:cs="" w:cstheme="minorBidi" w:ascii="Times New Roman" w:hAnsi="Times New Roman"/>
+          <w:b w:val="false"/>
+          <w:color w:val="000000"/>
+          <w:kern w:val="0"/>
+          <w:sz w:val="28"/>
+          <w:szCs w:val="28"/>
+          <w:highlight w:val="white"/>
+          <w:lang w:val="ru-RU" w:eastAsia="en-US" w:bidi="ar-SA"/>
+        </w:rPr>
+        <w:t>00</w:t>
+      </w:r>
+    </w:p>
+    <w:p>
+      <w:pPr>
+        <w:pStyle w:val="Normal"/>
+        <w:spacing w:lineRule="atLeast" w:line="285" w:before="0" w:after="0"/>
+        <w:rPr>
+          <w:rFonts w:ascii="Times New Roman" w:hAnsi="Times New Roman" w:eastAsia="Calibri" w:cs="" w:cstheme="minorBidi"/>
+          <w:b w:val="false"/>
+          <w:b w:val="false"/>
+          <w:color w:val="000000"/>
+          <w:kern w:val="0"/>
+          <w:sz w:val="28"/>
+          <w:szCs w:val="28"/>
+          <w:highlight w:val="white"/>
+          <w:lang w:val="ru-RU" w:eastAsia="en-US" w:bidi="ar-SA"/>
+        </w:rPr>
+      </w:pPr>
+      <w:r>
+        <w:rPr>
+          <w:rFonts w:eastAsia="Calibri" w:cs="" w:cstheme="minorBidi" w:ascii="Times New Roman" w:hAnsi="Times New Roman"/>
+          <w:b w:val="false"/>
+          <w:color w:val="000000"/>
+          <w:kern w:val="0"/>
+          <w:sz w:val="28"/>
+          <w:szCs w:val="28"/>
+          <w:highlight w:val="white"/>
+          <w:lang w:val="ru-RU" w:eastAsia="en-US" w:bidi="ar-SA"/>
+        </w:rPr>
+        <w:t xml:space="preserve">Количество срабатываний ОА: </w:t>
+      </w:r>
+      <w:r>
+        <w:rPr>
+          <w:rFonts w:eastAsia="Calibri" w:cs="" w:cstheme="minorBidi" w:ascii="Times New Roman" w:hAnsi="Times New Roman"/>
+          <w:b w:val="false"/>
+          <w:color w:val="000000"/>
+          <w:kern w:val="0"/>
+          <w:sz w:val="28"/>
+          <w:szCs w:val="28"/>
+          <w:highlight w:val="white"/>
+          <w:lang w:val="ru-RU" w:eastAsia="en-US" w:bidi="ar-SA"/>
+        </w:rPr>
+        <w:t>5000</w:t>
+      </w:r>
+    </w:p>
+    <w:p>
+      <w:pPr>
+        <w:pStyle w:val="Normal"/>
+        <w:spacing w:lineRule="atLeast" w:line="285" w:before="0" w:after="0"/>
+        <w:rPr>
+          <w:rFonts w:ascii="Times New Roman" w:hAnsi="Times New Roman" w:eastAsia="Calibri" w:cs="" w:cstheme="minorBidi"/>
+          <w:b w:val="false"/>
+          <w:b w:val="false"/>
+          <w:color w:val="000000"/>
+          <w:kern w:val="0"/>
+          <w:sz w:val="28"/>
+          <w:szCs w:val="28"/>
+          <w:highlight w:val="white"/>
+          <w:lang w:val="ru-RU" w:eastAsia="en-US" w:bidi="ar-SA"/>
+        </w:rPr>
+      </w:pPr>
+      <w:r>
+        <w:rPr>
+          <w:rFonts w:eastAsia="Calibri" w:cs="" w:cstheme="minorBidi" w:ascii="Times New Roman" w:hAnsi="Times New Roman"/>
+          <w:b w:val="false"/>
+          <w:color w:val="000000"/>
+          <w:kern w:val="0"/>
+          <w:sz w:val="28"/>
+          <w:szCs w:val="28"/>
+          <w:highlight w:val="white"/>
+          <w:lang w:val="ru-RU" w:eastAsia="en-US" w:bidi="ar-SA"/>
+        </w:rPr>
+      </w:r>
+    </w:p>
+    <w:p>
+      <w:pPr>
+        <w:pStyle w:val="Style14"/>
+        <w:spacing w:lineRule="atLeast" w:line="285" w:before="0" w:after="0"/>
+        <w:rPr>
+          <w:rFonts w:ascii="Consolas" w:hAnsi="Consolas"/>
+          <w:sz w:val="22"/>
+          <w:szCs w:val="22"/>
+        </w:rPr>
+      </w:pPr>
+      <w:r>
+        <w:rPr>
+          <w:rFonts w:ascii="Times New Roman" w:hAnsi="Times New Roman"/>
+        </w:rPr>
+        <w:drawing>
+          <wp:anchor behindDoc="0" distT="0" distB="0" distL="0" distR="0" simplePos="0" locked="0" layoutInCell="1" allowOverlap="1" relativeHeight="4">
+            <wp:simplePos x="0" y="0"/>
+            <wp:positionH relativeFrom="column">
+              <wp:posOffset>-13335</wp:posOffset>
+            </wp:positionH>
+            <wp:positionV relativeFrom="paragraph">
+              <wp:posOffset>8890</wp:posOffset>
+            </wp:positionV>
+            <wp:extent cx="3505200" cy="1695450"/>
+            <wp:effectExtent l="0" t="0" r="0" b="0"/>
+            <wp:wrapSquare wrapText="largest"/>
+            <wp:docPr id="3" name="Изображение2" descr=""/>
+            <wp:cNvGraphicFramePr>
+              <a:graphicFrameLocks xmlns:a="http://schemas.openxmlformats.org/drawingml/2006/main" noChangeAspect="1"/>
+            </wp:cNvGraphicFramePr>
+            <a:graphic xmlns:a="http://schemas.openxmlformats.org/drawingml/2006/main">
+              <a:graphicData uri="http://schemas.openxmlformats.org/drawingml/2006/picture">
+                <pic:pic xmlns:pic="http://schemas.openxmlformats.org/drawingml/2006/picture">
+                  <pic:nvPicPr>
+                    <pic:cNvPr id="3" name="Изображение2" descr=""/>
+                    <pic:cNvPicPr>
+                      <a:picLocks noChangeAspect="1" noChangeArrowheads="1"/>
+                    </pic:cNvPicPr>
+                  </pic:nvPicPr>
+                  <pic:blipFill>
+                    <a:blip r:embed="rId4"/>
+                    <a:stretch>
+                      <a:fillRect/>
+                    </a:stretch>
+                  </pic:blipFill>
+                  <pic:spPr bwMode="auto">
+                    <a:xfrm>
+                      <a:off x="0" y="0"/>
+                      <a:ext cx="3505200" cy="1695450"/>
+                    </a:xfrm>
+                    <a:prstGeom prst="rect">
+                      <a:avLst/>
+                    </a:prstGeom>
+                  </pic:spPr>
+                </pic:pic>
+              </a:graphicData>
+            </a:graphic>
+          </wp:anchor>
+        </w:drawing>
+      </w:r>
+    </w:p>
+    <w:p>
+      <w:pPr>
+        <w:pStyle w:val="Style14"/>
+        <w:spacing w:lineRule="atLeast" w:line="285" w:before="0" w:after="0"/>
+        <w:rPr>
+          <w:rFonts w:ascii="Consolas" w:hAnsi="Consolas"/>
+          <w:sz w:val="22"/>
+          <w:szCs w:val="22"/>
+        </w:rPr>
+      </w:pPr>
+      <w:r>
+        <w:rPr>
+          <w:rFonts w:ascii="Times New Roman" w:hAnsi="Times New Roman"/>
+        </w:rPr>
+      </w:r>
+    </w:p>
+    <w:p>
+      <w:pPr>
+        <w:pStyle w:val="Style14"/>
+        <w:spacing w:lineRule="atLeast" w:line="285" w:before="0" w:after="0"/>
+        <w:rPr>
+          <w:rFonts w:ascii="Consolas" w:hAnsi="Consolas"/>
+          <w:sz w:val="22"/>
+          <w:szCs w:val="22"/>
+        </w:rPr>
+      </w:pPr>
+      <w:r>
+        <w:rPr>
+          <w:rFonts w:ascii="Times New Roman" w:hAnsi="Times New Roman"/>
+        </w:rPr>
+      </w:r>
+    </w:p>
+    <w:p>
+      <w:pPr>
+        <w:pStyle w:val="Style14"/>
+        <w:spacing w:lineRule="atLeast" w:line="285" w:before="0" w:after="0"/>
+        <w:rPr>
+          <w:rFonts w:ascii="Consolas" w:hAnsi="Consolas"/>
+          <w:sz w:val="22"/>
+          <w:szCs w:val="22"/>
+        </w:rPr>
+      </w:pPr>
+      <w:r>
+        <w:rPr>
+          <w:rFonts w:ascii="Times New Roman" w:hAnsi="Times New Roman"/>
+        </w:rPr>
+      </w:r>
+    </w:p>
+    <w:p>
+      <w:pPr>
+        <w:pStyle w:val="Style14"/>
+        <w:spacing w:lineRule="atLeast" w:line="285" w:before="0" w:after="0"/>
+        <w:rPr>
+          <w:rFonts w:ascii="Consolas" w:hAnsi="Consolas"/>
+          <w:sz w:val="22"/>
+          <w:szCs w:val="22"/>
+        </w:rPr>
+      </w:pPr>
+      <w:r>
+        <w:rPr>
+          <w:rFonts w:ascii="Times New Roman" w:hAnsi="Times New Roman"/>
+        </w:rPr>
+      </w:r>
+    </w:p>
+    <w:p>
+      <w:pPr>
+        <w:pStyle w:val="Style14"/>
+        <w:spacing w:lineRule="atLeast" w:line="285" w:before="0" w:after="0"/>
+        <w:rPr>
+          <w:rFonts w:ascii="Consolas" w:hAnsi="Consolas"/>
+          <w:sz w:val="22"/>
+          <w:szCs w:val="22"/>
+        </w:rPr>
+      </w:pPr>
+      <w:r>
+        <w:rPr>
+          <w:rFonts w:ascii="Times New Roman" w:hAnsi="Times New Roman"/>
+        </w:rPr>
+      </w:r>
+    </w:p>
+    <w:p>
+      <w:pPr>
+        <w:pStyle w:val="Style14"/>
+        <w:spacing w:lineRule="atLeast" w:line="285" w:before="0" w:after="0"/>
+        <w:rPr>
+          <w:rFonts w:ascii="Consolas" w:hAnsi="Consolas"/>
+          <w:sz w:val="22"/>
+          <w:szCs w:val="22"/>
+        </w:rPr>
+      </w:pPr>
+      <w:r>
+        <w:rPr>
+          <w:rFonts w:ascii="Times New Roman" w:hAnsi="Times New Roman"/>
+        </w:rPr>
+      </w:r>
+    </w:p>
+    <w:p>
+      <w:pPr>
+        <w:pStyle w:val="Style14"/>
+        <w:spacing w:lineRule="atLeast" w:line="285" w:before="0" w:after="0"/>
+        <w:rPr>
+          <w:rFonts w:ascii="Consolas" w:hAnsi="Consolas"/>
+          <w:sz w:val="22"/>
+          <w:szCs w:val="22"/>
+        </w:rPr>
+      </w:pPr>
+      <w:r>
+        <w:rPr>
+          <w:rFonts w:ascii="Times New Roman" w:hAnsi="Times New Roman"/>
+        </w:rPr>
+      </w:r>
+    </w:p>
+    <w:p>
+      <w:pPr>
+        <w:pStyle w:val="Style14"/>
+        <w:spacing w:lineRule="atLeast" w:line="285" w:before="0" w:after="0"/>
+        <w:rPr>
+          <w:rFonts w:ascii="Times New Roman" w:hAnsi="Times New Roman"/>
+        </w:rPr>
+      </w:pPr>
+      <w:r>
+        <w:rPr>
+          <w:rFonts w:ascii="Times New Roman" w:hAnsi="Times New Roman"/>
+        </w:rPr>
+      </w:r>
+    </w:p>
+    <w:p>
+      <w:pPr>
+        <w:pStyle w:val="Style14"/>
+        <w:spacing w:lineRule="atLeast" w:line="285" w:before="0" w:after="0"/>
+        <w:rPr>
+          <w:rFonts w:ascii="Times New Roman" w:hAnsi="Times New Roman"/>
+        </w:rPr>
+      </w:pPr>
+      <w:r>
+        <w:rPr>
+          <w:rFonts w:cs="" w:ascii="Times New Roman" w:hAnsi="Times New Roman" w:cstheme="minorBidi"/>
+          <w:b w:val="false"/>
+          <w:color w:val="000000"/>
+          <w:sz w:val="28"/>
+          <w:szCs w:val="28"/>
+          <w:highlight w:val="white"/>
+        </w:rPr>
+        <w:t>Таким образом погрешность в данном примере составила 2.70%</w:t>
+      </w:r>
+    </w:p>
+    <w:p>
+      <w:pPr>
+        <w:pStyle w:val="Style14"/>
+        <w:spacing w:lineRule="atLeast" w:line="285" w:before="0" w:after="0"/>
+        <w:rPr>
+          <w:rFonts w:ascii="Times New Roman" w:hAnsi="Times New Roman"/>
+        </w:rPr>
+      </w:pPr>
+      <w:r>
+        <w:rPr>
+          <w:rFonts w:ascii="Times New Roman" w:hAnsi="Times New Roman"/>
+        </w:rPr>
       </w:r>
     </w:p>
     <w:p>
@@ -1815,7 +4004,6 @@
         <w:pStyle w:val="Normal"/>
         <w:spacing w:lineRule="auto" w:line="360" w:beforeAutospacing="1" w:after="120"/>
         <w:rPr>
-          <w:rFonts w:ascii="Times new roman" w:hAnsi="Times new roman"/>
           <w:sz w:val="28"/>
           <w:szCs w:val="28"/>
         </w:rPr>
@@ -1827,7 +4015,7 @@
           <w:sz w:val="28"/>
           <w:szCs w:val="28"/>
         </w:rPr>
-        <w:t>Описание алгоритма</w:t>
+        <w:t xml:space="preserve">Сравнение эффективности </w:t>
       </w:r>
     </w:p>
     <w:p>
@@ -1835,10 +4023,6 @@
         <w:pStyle w:val="Normal"/>
         <w:spacing w:lineRule="auto" w:line="360" w:beforeAutospacing="1" w:after="120"/>
         <w:rPr>
-          <w:rFonts w:ascii="Times new roman" w:hAnsi="Times new roman"/>
-          <w:i w:val="false"/>
-          <w:i w:val="false"/>
-          <w:iCs w:val="false"/>
           <w:sz w:val="28"/>
           <w:szCs w:val="28"/>
         </w:rPr>
@@ -1851,1317 +4035,17 @@
           <w:sz w:val="28"/>
           <w:szCs w:val="28"/>
         </w:rPr>
-        <w:t>1. Пользователь выбирает пункт меню</w:t>
-      </w:r>
-    </w:p>
-    <w:p>
-      <w:pPr>
-        <w:pStyle w:val="Normal"/>
-        <w:spacing w:lineRule="auto" w:line="360" w:beforeAutospacing="1" w:after="120"/>
-        <w:rPr>
-          <w:rFonts w:ascii="Times new roman" w:hAnsi="Times new roman"/>
-          <w:i w:val="false"/>
+        <w:t xml:space="preserve">Время — в </w:t>
+      </w:r>
+      <w:r>
+        <w:rPr>
+          <w:rFonts w:cs="Times New Roman" w:ascii="Times New Roman" w:hAnsi="Times New Roman"/>
           <w:i w:val="false"/>
           <w:iCs w:val="false"/>
           <w:sz w:val="28"/>
           <w:szCs w:val="28"/>
         </w:rPr>
-      </w:pPr>
-      <w:r>
-        <w:rPr>
-          <w:rFonts w:cs="Times New Roman" w:ascii="Times new roman" w:hAnsi="Times new roman"/>
-          <w:i w:val="false"/>
-          <w:iCs w:val="false"/>
-          <w:sz w:val="28"/>
-          <w:szCs w:val="28"/>
-        </w:rPr>
-        <w:t>2. В зависимости от выбора пользователь может в</w:t>
-      </w:r>
-      <w:r>
-        <w:rPr>
-          <w:rFonts w:eastAsia="Calibri" w:cs="Times New Roman" w:ascii="Times new roman" w:hAnsi="Times new roman" w:eastAsiaTheme="minorHAnsi"/>
-          <w:i w:val="false"/>
-          <w:iCs w:val="false"/>
-          <w:color w:val="auto"/>
-          <w:kern w:val="0"/>
-          <w:sz w:val="28"/>
-          <w:szCs w:val="28"/>
-          <w:lang w:val="ru-RU" w:eastAsia="en-US" w:bidi="ar-SA"/>
-        </w:rPr>
-        <w:t>идеть информацию о моделировании очереди списком или массивом, а также сравнение этих методов.</w:t>
-      </w:r>
-    </w:p>
-    <w:p>
-      <w:pPr>
-        <w:pStyle w:val="Normal"/>
-        <w:spacing w:lineRule="auto" w:line="360" w:beforeAutospacing="1" w:after="120"/>
-        <w:rPr>
-          <w:rFonts w:ascii="Times new roman" w:hAnsi="Times new roman"/>
-          <w:i w:val="false"/>
-          <w:i w:val="false"/>
-          <w:iCs w:val="false"/>
-          <w:sz w:val="28"/>
-          <w:szCs w:val="28"/>
-        </w:rPr>
-      </w:pPr>
-      <w:r>
-        <w:rPr>
-          <w:rFonts w:cs="Times New Roman" w:ascii="Times new roman" w:hAnsi="Times new roman"/>
-          <w:i w:val="false"/>
-          <w:iCs w:val="false"/>
-          <w:sz w:val="28"/>
-          <w:szCs w:val="28"/>
-        </w:rPr>
-        <w:t xml:space="preserve">3. </w:t>
-      </w:r>
-      <w:r>
-        <w:rPr>
-          <w:rFonts w:eastAsia="Calibri" w:cs="Times New Roman" w:ascii="Times new roman" w:hAnsi="Times new roman" w:eastAsiaTheme="minorHAnsi"/>
-          <w:i w:val="false"/>
-          <w:iCs w:val="false"/>
-          <w:color w:val="auto"/>
-          <w:kern w:val="0"/>
-          <w:sz w:val="28"/>
-          <w:szCs w:val="28"/>
-          <w:lang w:val="ru-RU" w:eastAsia="en-US" w:bidi="ar-SA"/>
-        </w:rPr>
-        <w:t>Пользователь может увидеть массив когда-то занятых адресов, а также их текущее состояние.</w:t>
-      </w:r>
-    </w:p>
-    <w:p>
-      <w:pPr>
-        <w:pStyle w:val="Normal"/>
-        <w:spacing w:lineRule="auto" w:line="360" w:beforeAutospacing="1" w:after="120"/>
-        <w:rPr>
-          <w:rFonts w:ascii="Times new roman" w:hAnsi="Times new roman"/>
-          <w:i w:val="false"/>
-          <w:i w:val="false"/>
-          <w:iCs w:val="false"/>
-          <w:sz w:val="28"/>
-          <w:szCs w:val="28"/>
-        </w:rPr>
-      </w:pPr>
-      <w:r>
-        <w:rPr>
-          <w:rFonts w:cs="Times New Roman" w:ascii="Times new roman" w:hAnsi="Times new roman"/>
-          <w:i w:val="false"/>
-          <w:iCs w:val="false"/>
-          <w:sz w:val="28"/>
-          <w:szCs w:val="28"/>
-        </w:rPr>
-        <w:t>4</w:t>
-      </w:r>
-      <w:r>
-        <w:rPr>
-          <w:rFonts w:cs="Times New Roman" w:ascii="Times new roman" w:hAnsi="Times new roman"/>
-          <w:i w:val="false"/>
-          <w:iCs w:val="false"/>
-          <w:sz w:val="28"/>
-          <w:szCs w:val="28"/>
-        </w:rPr>
-        <w:t>. Если пользователь захочет завершить программу, то для этого есть отдельный пункт меню.</w:t>
-      </w:r>
-    </w:p>
-    <w:p>
-      <w:pPr>
-        <w:pStyle w:val="Normal"/>
-        <w:spacing w:lineRule="auto" w:line="360" w:beforeAutospacing="1" w:after="120"/>
-        <w:rPr>
-          <w:i/>
-          <w:i/>
-          <w:iCs/>
-        </w:rPr>
-      </w:pPr>
-      <w:r>
-        <w:rPr>
-          <w:rFonts w:cs="Times New Roman" w:ascii="Times new roman" w:hAnsi="Times new roman"/>
-          <w:i/>
-          <w:iCs/>
-          <w:sz w:val="28"/>
-          <w:szCs w:val="28"/>
-        </w:rPr>
-        <w:t>Аварийные ситуации:</w:t>
-      </w:r>
-    </w:p>
-    <w:p>
-      <w:pPr>
-        <w:pStyle w:val="Normal"/>
-        <w:spacing w:lineRule="auto" w:line="360" w:beforeAutospacing="1" w:after="120"/>
-        <w:rPr>
-          <w:i w:val="false"/>
-          <w:i w:val="false"/>
-          <w:iCs w:val="false"/>
-        </w:rPr>
-      </w:pPr>
-      <w:r>
-        <w:rPr>
-          <w:rFonts w:cs="Times New Roman" w:ascii="Times new roman" w:hAnsi="Times new roman"/>
-          <w:i w:val="false"/>
-          <w:iCs w:val="false"/>
-          <w:sz w:val="28"/>
-          <w:szCs w:val="28"/>
-        </w:rPr>
-        <w:t>- Выбор несуществующего пункта меню</w:t>
-      </w:r>
-    </w:p>
-    <w:p>
-      <w:pPr>
-        <w:pStyle w:val="Normal"/>
-        <w:spacing w:lineRule="auto" w:line="360" w:beforeAutospacing="1" w:after="120"/>
-        <w:rPr>
-          <w:i w:val="false"/>
-          <w:i w:val="false"/>
-          <w:iCs w:val="false"/>
-        </w:rPr>
-      </w:pPr>
-      <w:r>
-        <w:rPr>
-          <w:rFonts w:cs="Times New Roman" w:ascii="Times new roman" w:hAnsi="Times new roman"/>
-          <w:i w:val="false"/>
-          <w:iCs w:val="false"/>
-          <w:sz w:val="28"/>
-          <w:szCs w:val="28"/>
-        </w:rPr>
-        <w:t xml:space="preserve">- </w:t>
-      </w:r>
-      <w:r>
-        <w:rPr>
-          <w:rFonts w:cs="Times New Roman" w:ascii="Times new roman" w:hAnsi="Times new roman"/>
-          <w:i w:val="false"/>
-          <w:iCs w:val="false"/>
-          <w:sz w:val="28"/>
-          <w:szCs w:val="28"/>
-        </w:rPr>
-        <w:t>Переполнение очереди, при реализации её массивом</w:t>
-      </w:r>
-    </w:p>
-    <w:p>
-      <w:pPr>
-        <w:pStyle w:val="Normal"/>
-        <w:spacing w:lineRule="auto" w:line="360" w:beforeAutospacing="1" w:after="120"/>
-        <w:rPr>
-          <w:i w:val="false"/>
-          <w:i w:val="false"/>
-          <w:iCs w:val="false"/>
-        </w:rPr>
-      </w:pPr>
-      <w:r>
-        <w:rPr>
-          <w:rFonts w:cs="Times New Roman" w:ascii="Times new roman" w:hAnsi="Times new roman"/>
-          <w:i w:val="false"/>
-          <w:iCs w:val="false"/>
-          <w:sz w:val="28"/>
-          <w:szCs w:val="28"/>
-        </w:rPr>
-        <w:t xml:space="preserve">- </w:t>
-      </w:r>
-      <w:r>
-        <w:rPr>
-          <w:rFonts w:cs="Times New Roman" w:ascii="Times new roman" w:hAnsi="Times new roman"/>
-          <w:i w:val="false"/>
-          <w:iCs w:val="false"/>
-          <w:sz w:val="28"/>
-          <w:szCs w:val="28"/>
-        </w:rPr>
-        <w:t>Просмотр массива адресов до выполнения реализации списком</w:t>
-      </w:r>
-    </w:p>
-    <w:p>
-      <w:pPr>
-        <w:pStyle w:val="Normal"/>
-        <w:spacing w:lineRule="auto" w:line="360" w:beforeAutospacing="1" w:after="120"/>
-        <w:rPr>
-          <w:sz w:val="28"/>
-          <w:szCs w:val="28"/>
-        </w:rPr>
-      </w:pPr>
-      <w:r>
-        <w:rPr>
-          <w:rFonts w:cs="Times New Roman" w:ascii="Times new roman" w:hAnsi="Times new roman"/>
-          <w:i/>
-          <w:iCs/>
-          <w:sz w:val="28"/>
-          <w:szCs w:val="28"/>
-        </w:rPr>
-        <w:t>Описание структур данных</w:t>
-      </w:r>
-    </w:p>
-    <w:p>
-      <w:pPr>
-        <w:pStyle w:val="Normal"/>
-        <w:spacing w:lineRule="auto" w:line="360" w:beforeAutospacing="1" w:after="120"/>
-        <w:rPr>
-          <w:sz w:val="28"/>
-          <w:szCs w:val="28"/>
-        </w:rPr>
-      </w:pPr>
-      <w:r>
-        <w:rPr>
-          <w:rFonts w:cs="Times New Roman" w:ascii="Times new roman" w:hAnsi="Times new roman"/>
-          <w:i/>
-          <w:iCs/>
-          <w:sz w:val="28"/>
-          <w:szCs w:val="28"/>
-        </w:rPr>
-        <w:t>С</w:t>
-      </w:r>
-      <w:r>
-        <w:rPr>
-          <w:rFonts w:cs="Times New Roman" w:ascii="Times new roman" w:hAnsi="Times new roman"/>
-          <w:i/>
-          <w:iCs/>
-          <w:sz w:val="28"/>
-          <w:szCs w:val="28"/>
-        </w:rPr>
-        <w:t>труктура для реализации очереди списком:</w:t>
-      </w:r>
-    </w:p>
-    <w:p>
-      <w:pPr>
-        <w:pStyle w:val="Normal"/>
-        <w:spacing w:lineRule="auto" w:line="360" w:beforeAutospacing="1" w:after="120"/>
-        <w:rPr>
-          <w:rFonts w:ascii="Consolas" w:hAnsi="Consolas" w:cstheme="minorBidi"/>
-          <w:b w:val="false"/>
-          <w:color w:val="000000"/>
-          <w:sz w:val="22"/>
-          <w:szCs w:val="22"/>
-          <w:highlight w:val="white"/>
-        </w:rPr>
-      </w:pPr>
-      <w:r>
-        <w:rPr>
-          <w:rFonts w:cs="Times New Roman" w:ascii="Consolas" w:hAnsi="Consolas"/>
-          <w:b w:val="false"/>
-          <w:i/>
-          <w:iCs/>
-          <w:color w:val="000000"/>
-          <w:sz w:val="22"/>
-          <w:szCs w:val="22"/>
-          <w:highlight w:val="white"/>
-        </w:rPr>
-        <w:t>struct queue_slot</w:t>
-      </w:r>
-    </w:p>
-    <w:p>
-      <w:pPr>
-        <w:pStyle w:val="Normal"/>
-        <w:spacing w:lineRule="atLeast" w:line="285" w:before="0" w:after="0"/>
-        <w:rPr>
-          <w:rFonts w:ascii="Consolas" w:hAnsi="Consolas" w:cstheme="minorBidi"/>
-          <w:b w:val="false"/>
-          <w:color w:val="000000"/>
-          <w:sz w:val="22"/>
-          <w:szCs w:val="22"/>
-          <w:highlight w:val="white"/>
-        </w:rPr>
-      </w:pPr>
-      <w:r>
-        <w:rPr>
-          <w:rFonts w:asciiTheme="minorHAnsi" w:cstheme="minorBidi" w:eastAsiaTheme="minorHAnsi" w:hAnsiTheme="minorHAnsi" w:ascii="Consolas" w:hAnsi="Consolas"/>
-          <w:b w:val="false"/>
-          <w:color w:val="000000"/>
-          <w:sz w:val="22"/>
-          <w:szCs w:val="22"/>
-          <w:highlight w:val="white"/>
-        </w:rPr>
-        <w:t>{</w:t>
-      </w:r>
-    </w:p>
-    <w:p>
-      <w:pPr>
-        <w:pStyle w:val="Normal"/>
-        <w:spacing w:lineRule="atLeast" w:line="285" w:before="0" w:after="0"/>
-        <w:rPr>
-          <w:rFonts w:ascii="Consolas" w:hAnsi="Consolas" w:cstheme="minorBidi"/>
-          <w:b w:val="false"/>
-          <w:color w:val="000000"/>
-          <w:sz w:val="22"/>
-          <w:szCs w:val="22"/>
-          <w:highlight w:val="white"/>
-        </w:rPr>
-      </w:pPr>
-      <w:r>
-        <w:rPr>
-          <w:rFonts w:asciiTheme="minorHAnsi" w:cstheme="minorBidi" w:eastAsiaTheme="minorHAnsi" w:hAnsiTheme="minorHAnsi" w:ascii="Consolas" w:hAnsi="Consolas"/>
-          <w:b w:val="false"/>
-          <w:color w:val="000000"/>
-          <w:sz w:val="22"/>
-          <w:szCs w:val="22"/>
-          <w:highlight w:val="white"/>
-        </w:rPr>
-        <w:tab/>
-        <w:t>double arrival_time; //время прихода в очеред</w:t>
-      </w:r>
-      <w:r>
-        <w:rPr>
-          <w:rFonts w:asciiTheme="minorHAnsi" w:cstheme="minorBidi" w:eastAsiaTheme="minorHAnsi" w:hAnsiTheme="minorHAnsi" w:ascii="Consolas" w:hAnsi="Consolas"/>
-          <w:b w:val="false"/>
-          <w:color w:val="000000"/>
-          <w:sz w:val="22"/>
-          <w:szCs w:val="22"/>
-          <w:highlight w:val="white"/>
-        </w:rPr>
-        <w:t>ь</w:t>
-      </w:r>
-    </w:p>
-    <w:p>
-      <w:pPr>
-        <w:pStyle w:val="Normal"/>
-        <w:spacing w:lineRule="atLeast" w:line="285" w:before="0" w:after="0"/>
-        <w:rPr>
-          <w:rFonts w:ascii="Consolas" w:hAnsi="Consolas" w:cstheme="minorBidi"/>
-          <w:b w:val="false"/>
-          <w:color w:val="000000"/>
-          <w:sz w:val="22"/>
-          <w:szCs w:val="22"/>
-          <w:highlight w:val="white"/>
-        </w:rPr>
-      </w:pPr>
-      <w:r>
-        <w:rPr>
-          <w:rFonts w:asciiTheme="minorHAnsi" w:cstheme="minorBidi" w:eastAsiaTheme="minorHAnsi" w:hAnsiTheme="minorHAnsi" w:ascii="Consolas" w:hAnsi="Consolas"/>
-          <w:b w:val="false"/>
-          <w:color w:val="000000"/>
-          <w:sz w:val="22"/>
-          <w:szCs w:val="22"/>
-          <w:highlight w:val="white"/>
-        </w:rPr>
-        <w:tab/>
-        <w:t>struct queue_slot *next; //указатель на след элемент</w:t>
-      </w:r>
-    </w:p>
-    <w:p>
-      <w:pPr>
-        <w:pStyle w:val="Normal"/>
-        <w:spacing w:lineRule="atLeast" w:line="285" w:before="0" w:after="0"/>
-        <w:rPr>
-          <w:rFonts w:ascii="Consolas" w:hAnsi="Consolas" w:cstheme="minorBidi"/>
-          <w:b w:val="false"/>
-          <w:color w:val="000000"/>
-          <w:sz w:val="22"/>
-          <w:szCs w:val="22"/>
-          <w:highlight w:val="white"/>
-        </w:rPr>
-      </w:pPr>
-      <w:r>
-        <w:rPr>
-          <w:rFonts w:asciiTheme="minorHAnsi" w:cstheme="minorBidi" w:eastAsiaTheme="minorHAnsi" w:hAnsiTheme="minorHAnsi" w:ascii="Consolas" w:hAnsi="Consolas"/>
-          <w:b w:val="false"/>
-          <w:color w:val="000000"/>
-          <w:sz w:val="22"/>
-          <w:szCs w:val="22"/>
-          <w:highlight w:val="white"/>
-        </w:rPr>
-        <w:t>};</w:t>
-      </w:r>
-    </w:p>
-    <w:p>
-      <w:pPr>
-        <w:pStyle w:val="Normal"/>
-        <w:spacing w:lineRule="atLeast" w:line="285" w:before="0" w:after="0"/>
-        <w:rPr>
-          <w:rFonts w:ascii="Consolas" w:hAnsi="Consolas" w:cstheme="minorBidi"/>
-          <w:b w:val="false"/>
-          <w:color w:val="000000"/>
-          <w:sz w:val="22"/>
-          <w:szCs w:val="22"/>
-          <w:highlight w:val="white"/>
-        </w:rPr>
-      </w:pPr>
-      <w:r>
-        <w:rPr>
-          <w:rFonts w:asciiTheme="minorHAnsi" w:cstheme="minorBidi" w:eastAsiaTheme="minorHAnsi" w:hAnsiTheme="minorHAnsi" w:ascii="Consolas" w:hAnsi="Consolas"/>
-          <w:b w:val="false"/>
-          <w:color w:val="000000"/>
-          <w:sz w:val="22"/>
-          <w:szCs w:val="22"/>
-          <w:highlight w:val="white"/>
-        </w:rPr>
-      </w:r>
-    </w:p>
-    <w:p>
-      <w:pPr>
-        <w:pStyle w:val="Normal"/>
-        <w:spacing w:lineRule="atLeast" w:line="285" w:before="0" w:after="0"/>
-        <w:rPr>
-          <w:rFonts w:ascii="Times new roman" w:hAnsi="Times new roman" w:cstheme="minorBidi"/>
-          <w:b w:val="false"/>
-          <w:color w:val="000000"/>
-          <w:sz w:val="28"/>
-          <w:szCs w:val="28"/>
-          <w:highlight w:val="white"/>
-        </w:rPr>
-      </w:pPr>
-      <w:r>
-        <w:rPr>
-          <w:rFonts w:asciiTheme="minorHAnsi" w:cstheme="minorBidi" w:eastAsiaTheme="minorHAnsi" w:hAnsiTheme="minorHAnsi" w:ascii="Times new roman" w:hAnsi="Times new roman"/>
-          <w:b w:val="false"/>
-          <w:color w:val="000000"/>
-          <w:sz w:val="28"/>
-          <w:szCs w:val="28"/>
-          <w:highlight w:val="white"/>
-        </w:rPr>
-        <w:t>Структура для реализации очереди:</w:t>
-      </w:r>
-    </w:p>
-    <w:p>
-      <w:pPr>
-        <w:pStyle w:val="Normal"/>
-        <w:spacing w:lineRule="atLeast" w:line="285" w:before="0" w:after="0"/>
-        <w:rPr>
-          <w:rFonts w:ascii="Times new roman" w:hAnsi="Times new roman" w:cstheme="minorBidi"/>
-          <w:b w:val="false"/>
-          <w:color w:val="000000"/>
-          <w:sz w:val="28"/>
-          <w:szCs w:val="28"/>
-          <w:highlight w:val="white"/>
-        </w:rPr>
-      </w:pPr>
-      <w:r>
-        <w:rPr>
-          <w:rFonts w:asciiTheme="minorHAnsi" w:cstheme="minorBidi" w:eastAsiaTheme="minorHAnsi" w:hAnsiTheme="minorHAnsi" w:ascii="Times new roman" w:hAnsi="Times new roman"/>
-          <w:b w:val="false"/>
-          <w:color w:val="000000"/>
-          <w:sz w:val="28"/>
-          <w:szCs w:val="28"/>
-          <w:highlight w:val="white"/>
-        </w:rPr>
-        <w:t>(переменная int max используется только в списке)</w:t>
-      </w:r>
-    </w:p>
-    <w:p>
-      <w:pPr>
-        <w:pStyle w:val="Normal"/>
-        <w:spacing w:lineRule="atLeast" w:line="285" w:before="0" w:after="0"/>
-        <w:rPr>
-          <w:rFonts w:ascii="Consolas" w:hAnsi="Consolas" w:cstheme="minorBidi"/>
-          <w:color w:val="000000"/>
-          <w:sz w:val="22"/>
-          <w:szCs w:val="22"/>
-          <w:highlight w:val="white"/>
-        </w:rPr>
-      </w:pPr>
-      <w:r>
-        <w:rPr>
-          <w:rFonts w:asciiTheme="minorHAnsi" w:cstheme="minorBidi" w:eastAsiaTheme="minorHAnsi" w:hAnsiTheme="minorHAnsi" w:ascii="Consolas" w:hAnsi="Consolas"/>
-          <w:color w:val="000000"/>
-          <w:sz w:val="22"/>
-          <w:szCs w:val="22"/>
-          <w:highlight w:val="white"/>
-        </w:rPr>
-      </w:r>
-    </w:p>
-    <w:p>
-      <w:pPr>
-        <w:pStyle w:val="Normal"/>
-        <w:spacing w:lineRule="atLeast" w:line="285" w:before="0" w:after="0"/>
-        <w:rPr>
-          <w:rFonts w:ascii="Consolas" w:hAnsi="Consolas" w:cstheme="minorBidi"/>
-          <w:b w:val="false"/>
-          <w:color w:val="000000"/>
-          <w:sz w:val="22"/>
-          <w:szCs w:val="22"/>
-          <w:highlight w:val="white"/>
-        </w:rPr>
-      </w:pPr>
-      <w:r>
-        <w:rPr>
-          <w:rFonts w:asciiTheme="minorHAnsi" w:cstheme="minorBidi" w:eastAsiaTheme="minorHAnsi" w:hAnsiTheme="minorHAnsi" w:ascii="Consolas" w:hAnsi="Consolas"/>
-          <w:b w:val="false"/>
-          <w:color w:val="000000"/>
-          <w:sz w:val="22"/>
-          <w:szCs w:val="22"/>
-          <w:highlight w:val="white"/>
-        </w:rPr>
-        <w:t>struct queue</w:t>
-      </w:r>
-    </w:p>
-    <w:p>
-      <w:pPr>
-        <w:pStyle w:val="Normal"/>
-        <w:spacing w:lineRule="atLeast" w:line="285" w:before="0" w:after="0"/>
-        <w:rPr>
-          <w:rFonts w:ascii="Consolas" w:hAnsi="Consolas" w:cstheme="minorBidi"/>
-          <w:b w:val="false"/>
-          <w:color w:val="000000"/>
-          <w:sz w:val="22"/>
-          <w:szCs w:val="22"/>
-          <w:highlight w:val="white"/>
-        </w:rPr>
-      </w:pPr>
-      <w:r>
-        <w:rPr>
-          <w:rFonts w:asciiTheme="minorHAnsi" w:cstheme="minorBidi" w:eastAsiaTheme="minorHAnsi" w:hAnsiTheme="minorHAnsi" w:ascii="Consolas" w:hAnsi="Consolas"/>
-          <w:b w:val="false"/>
-          <w:color w:val="000000"/>
-          <w:sz w:val="22"/>
-          <w:szCs w:val="22"/>
-          <w:highlight w:val="white"/>
-        </w:rPr>
-        <w:t>{</w:t>
-      </w:r>
-    </w:p>
-    <w:p>
-      <w:pPr>
-        <w:pStyle w:val="Normal"/>
-        <w:spacing w:lineRule="atLeast" w:line="285" w:before="0" w:after="0"/>
-        <w:rPr>
-          <w:rFonts w:ascii="Consolas" w:hAnsi="Consolas" w:cstheme="minorBidi"/>
-          <w:b w:val="false"/>
-          <w:color w:val="000000"/>
-          <w:sz w:val="22"/>
-          <w:szCs w:val="22"/>
-          <w:highlight w:val="white"/>
-        </w:rPr>
-      </w:pPr>
-      <w:r>
-        <w:rPr>
-          <w:rFonts w:asciiTheme="minorHAnsi" w:cstheme="minorBidi" w:eastAsiaTheme="minorHAnsi" w:hAnsiTheme="minorHAnsi" w:ascii="Consolas" w:hAnsi="Consolas"/>
-          <w:b w:val="false"/>
-          <w:color w:val="000000"/>
-          <w:sz w:val="22"/>
-          <w:szCs w:val="22"/>
-          <w:highlight w:val="white"/>
-        </w:rPr>
-        <w:tab/>
-        <w:t>struct queue_slot *pin; //указатель на начало очереди</w:t>
-      </w:r>
-    </w:p>
-    <w:p>
-      <w:pPr>
-        <w:pStyle w:val="Normal"/>
-        <w:spacing w:lineRule="atLeast" w:line="285" w:before="0" w:after="0"/>
-        <w:rPr>
-          <w:rFonts w:ascii="Consolas" w:hAnsi="Consolas" w:cstheme="minorBidi"/>
-          <w:b w:val="false"/>
-          <w:color w:val="000000"/>
-          <w:sz w:val="22"/>
-          <w:szCs w:val="22"/>
-          <w:highlight w:val="white"/>
-        </w:rPr>
-      </w:pPr>
-      <w:r>
-        <w:rPr>
-          <w:rFonts w:asciiTheme="minorHAnsi" w:cstheme="minorBidi" w:eastAsiaTheme="minorHAnsi" w:hAnsiTheme="minorHAnsi" w:ascii="Consolas" w:hAnsi="Consolas"/>
-          <w:b w:val="false"/>
-          <w:color w:val="000000"/>
-          <w:sz w:val="22"/>
-          <w:szCs w:val="22"/>
-          <w:highlight w:val="white"/>
-        </w:rPr>
-        <w:tab/>
-        <w:t>struct queue_slot *pout; //указатель на конец очереди</w:t>
-      </w:r>
-    </w:p>
-    <w:p>
-      <w:pPr>
-        <w:pStyle w:val="Normal"/>
-        <w:spacing w:lineRule="atLeast" w:line="285" w:before="0" w:after="0"/>
-        <w:rPr>
-          <w:rFonts w:ascii="Consolas" w:hAnsi="Consolas" w:cstheme="minorBidi"/>
-          <w:b w:val="false"/>
-          <w:color w:val="000000"/>
-          <w:sz w:val="22"/>
-          <w:szCs w:val="22"/>
-          <w:highlight w:val="white"/>
-        </w:rPr>
-      </w:pPr>
-      <w:r>
-        <w:rPr>
-          <w:rFonts w:asciiTheme="minorHAnsi" w:cstheme="minorBidi" w:eastAsiaTheme="minorHAnsi" w:hAnsiTheme="minorHAnsi" w:ascii="Consolas" w:hAnsi="Consolas"/>
-          <w:b w:val="false"/>
-          <w:color w:val="000000"/>
-          <w:sz w:val="22"/>
-          <w:szCs w:val="22"/>
-          <w:highlight w:val="white"/>
-        </w:rPr>
-        <w:tab/>
-        <w:t>int len; //длина очереди</w:t>
-      </w:r>
-    </w:p>
-    <w:p>
-      <w:pPr>
-        <w:pStyle w:val="Normal"/>
-        <w:spacing w:lineRule="atLeast" w:line="285" w:before="0" w:after="0"/>
-        <w:rPr>
-          <w:rFonts w:ascii="Consolas" w:hAnsi="Consolas" w:cstheme="minorBidi"/>
-          <w:b w:val="false"/>
-          <w:color w:val="000000"/>
-          <w:sz w:val="22"/>
-          <w:szCs w:val="22"/>
-          <w:highlight w:val="white"/>
-        </w:rPr>
-      </w:pPr>
-      <w:r>
-        <w:rPr>
-          <w:rFonts w:asciiTheme="minorHAnsi" w:cstheme="minorBidi" w:eastAsiaTheme="minorHAnsi" w:hAnsiTheme="minorHAnsi" w:ascii="Consolas" w:hAnsi="Consolas"/>
-          <w:b w:val="false"/>
-          <w:color w:val="000000"/>
-          <w:sz w:val="22"/>
-          <w:szCs w:val="22"/>
-          <w:highlight w:val="white"/>
-        </w:rPr>
-        <w:tab/>
-        <w:t>int in_num; //число вошедших в очередь заявок</w:t>
-      </w:r>
-    </w:p>
-    <w:p>
-      <w:pPr>
-        <w:pStyle w:val="Normal"/>
-        <w:spacing w:lineRule="atLeast" w:line="285" w:before="0" w:after="0"/>
-        <w:rPr>
-          <w:rFonts w:ascii="Consolas" w:hAnsi="Consolas" w:cstheme="minorBidi"/>
-          <w:b w:val="false"/>
-          <w:color w:val="000000"/>
-          <w:sz w:val="22"/>
-          <w:szCs w:val="22"/>
-          <w:highlight w:val="white"/>
-        </w:rPr>
-      </w:pPr>
-      <w:r>
-        <w:rPr>
-          <w:rFonts w:asciiTheme="minorHAnsi" w:cstheme="minorBidi" w:eastAsiaTheme="minorHAnsi" w:hAnsiTheme="minorHAnsi" w:ascii="Consolas" w:hAnsi="Consolas"/>
-          <w:b w:val="false"/>
-          <w:color w:val="000000"/>
-          <w:sz w:val="22"/>
-          <w:szCs w:val="22"/>
-          <w:highlight w:val="white"/>
-        </w:rPr>
-        <w:tab/>
-        <w:t>int state; //переменная для вычисления средней длины</w:t>
-      </w:r>
-    </w:p>
-    <w:p>
-      <w:pPr>
-        <w:pStyle w:val="Normal"/>
-        <w:spacing w:lineRule="atLeast" w:line="285" w:before="0" w:after="0"/>
-        <w:rPr>
-          <w:rFonts w:ascii="Consolas" w:hAnsi="Consolas" w:cstheme="minorBidi"/>
-          <w:b w:val="false"/>
-          <w:color w:val="000000"/>
-          <w:sz w:val="22"/>
-          <w:szCs w:val="22"/>
-          <w:highlight w:val="white"/>
-        </w:rPr>
-      </w:pPr>
-      <w:r>
-        <w:rPr>
-          <w:rFonts w:asciiTheme="minorHAnsi" w:cstheme="minorBidi" w:eastAsiaTheme="minorHAnsi" w:hAnsiTheme="minorHAnsi" w:ascii="Consolas" w:hAnsi="Consolas"/>
-          <w:b w:val="false"/>
-          <w:color w:val="000000"/>
-          <w:sz w:val="22"/>
-          <w:szCs w:val="22"/>
-          <w:highlight w:val="white"/>
-        </w:rPr>
-        <w:tab/>
-        <w:t>int max; // переменная для подсчета очереди в списке</w:t>
-      </w:r>
-    </w:p>
-    <w:p>
-      <w:pPr>
-        <w:pStyle w:val="Normal"/>
-        <w:spacing w:lineRule="atLeast" w:line="285" w:before="0" w:after="0"/>
-        <w:rPr>
-          <w:rFonts w:ascii="Consolas" w:hAnsi="Consolas" w:cstheme="minorBidi"/>
-          <w:b w:val="false"/>
-          <w:color w:val="000000"/>
-          <w:sz w:val="22"/>
-          <w:szCs w:val="22"/>
-          <w:highlight w:val="white"/>
-        </w:rPr>
-      </w:pPr>
-      <w:r>
-        <w:rPr>
-          <w:rFonts w:asciiTheme="minorHAnsi" w:cstheme="minorBidi" w:eastAsiaTheme="minorHAnsi" w:hAnsiTheme="minorHAnsi" w:ascii="Consolas" w:hAnsi="Consolas"/>
-          <w:b w:val="false"/>
-          <w:color w:val="000000"/>
-          <w:sz w:val="22"/>
-          <w:szCs w:val="22"/>
-          <w:highlight w:val="white"/>
-        </w:rPr>
-        <w:tab/>
-        <w:t>double total_stay_time; //время нахождения заявок в очереди</w:t>
-      </w:r>
-    </w:p>
-    <w:p>
-      <w:pPr>
-        <w:pStyle w:val="Normal"/>
-        <w:spacing w:lineRule="atLeast" w:line="285" w:before="0" w:after="0"/>
-        <w:rPr>
-          <w:rFonts w:ascii="Consolas" w:hAnsi="Consolas" w:cstheme="minorBidi"/>
-          <w:b w:val="false"/>
-          <w:color w:val="000000"/>
-          <w:sz w:val="22"/>
-          <w:szCs w:val="22"/>
-          <w:highlight w:val="white"/>
-        </w:rPr>
-      </w:pPr>
-      <w:r>
-        <w:rPr>
-          <w:rFonts w:asciiTheme="minorHAnsi" w:cstheme="minorBidi" w:eastAsiaTheme="minorHAnsi" w:hAnsiTheme="minorHAnsi" w:ascii="Consolas" w:hAnsi="Consolas"/>
-          <w:b w:val="false"/>
-          <w:color w:val="000000"/>
-          <w:sz w:val="22"/>
-          <w:szCs w:val="22"/>
-          <w:highlight w:val="white"/>
-        </w:rPr>
-        <w:t>};</w:t>
-      </w:r>
-    </w:p>
-    <w:p>
-      <w:pPr>
-        <w:pStyle w:val="Normal"/>
-        <w:spacing w:lineRule="atLeast" w:line="285" w:before="0" w:after="0"/>
-        <w:rPr>
-          <w:rFonts w:ascii="Consolas" w:hAnsi="Consolas" w:cstheme="minorBidi"/>
-          <w:color w:val="000000"/>
-          <w:sz w:val="22"/>
-          <w:szCs w:val="22"/>
-          <w:highlight w:val="white"/>
-        </w:rPr>
-      </w:pPr>
-      <w:r>
-        <w:rPr>
-          <w:rFonts w:asciiTheme="minorHAnsi" w:cstheme="minorBidi" w:eastAsiaTheme="minorHAnsi" w:hAnsiTheme="minorHAnsi" w:ascii="Consolas" w:hAnsi="Consolas"/>
-          <w:color w:val="000000"/>
-          <w:sz w:val="22"/>
-          <w:szCs w:val="22"/>
-          <w:highlight w:val="white"/>
-        </w:rPr>
-      </w:r>
-    </w:p>
-    <w:p>
-      <w:pPr>
-        <w:pStyle w:val="Normal"/>
-        <w:spacing w:lineRule="atLeast" w:line="285" w:before="0" w:after="0"/>
-        <w:rPr>
-          <w:rFonts w:ascii="Times new roman" w:hAnsi="Times new roman" w:cstheme="minorBidi"/>
-          <w:color w:val="000000"/>
-          <w:sz w:val="28"/>
-          <w:szCs w:val="28"/>
-          <w:highlight w:val="white"/>
-        </w:rPr>
-      </w:pPr>
-      <w:r>
-        <w:rPr>
-          <w:rFonts w:asciiTheme="minorHAnsi" w:cstheme="minorBidi" w:eastAsiaTheme="minorHAnsi" w:hAnsiTheme="minorHAnsi" w:ascii="Times new roman" w:hAnsi="Times new roman"/>
-          <w:color w:val="000000"/>
-          <w:sz w:val="28"/>
-          <w:szCs w:val="28"/>
-          <w:highlight w:val="white"/>
-        </w:rPr>
-        <w:t>Структура для реализации обслуживающего аппарата:</w:t>
-      </w:r>
-    </w:p>
-    <w:p>
-      <w:pPr>
-        <w:pStyle w:val="Normal"/>
-        <w:spacing w:lineRule="atLeast" w:line="285" w:before="0" w:after="0"/>
-        <w:rPr>
-          <w:rFonts w:ascii="Times new roman" w:hAnsi="Times new roman" w:cstheme="minorBidi"/>
-          <w:color w:val="000000"/>
-          <w:sz w:val="28"/>
-          <w:szCs w:val="28"/>
-          <w:highlight w:val="white"/>
-        </w:rPr>
-      </w:pPr>
-      <w:r>
-        <w:rPr>
-          <w:rFonts w:asciiTheme="minorHAnsi" w:cstheme="minorBidi" w:eastAsiaTheme="minorHAnsi" w:hAnsiTheme="minorHAnsi" w:ascii="Times new roman" w:hAnsi="Times new roman"/>
-          <w:color w:val="000000"/>
-          <w:sz w:val="28"/>
-          <w:szCs w:val="28"/>
-          <w:highlight w:val="white"/>
-        </w:rPr>
-      </w:r>
-    </w:p>
-    <w:p>
-      <w:pPr>
-        <w:pStyle w:val="Normal"/>
-        <w:spacing w:lineRule="atLeast" w:line="285" w:before="0" w:after="0"/>
-        <w:rPr>
-          <w:rFonts w:ascii="Consolas" w:hAnsi="Consolas" w:cstheme="minorBidi"/>
-          <w:b w:val="false"/>
-          <w:color w:val="000000"/>
-          <w:sz w:val="22"/>
-          <w:szCs w:val="22"/>
-          <w:highlight w:val="white"/>
-        </w:rPr>
-      </w:pPr>
-      <w:r>
-        <w:rPr>
-          <w:rFonts w:asciiTheme="minorHAnsi" w:cstheme="minorBidi" w:eastAsiaTheme="minorHAnsi" w:hAnsiTheme="minorHAnsi" w:ascii="Consolas" w:hAnsi="Consolas"/>
-          <w:b w:val="false"/>
-          <w:color w:val="000000"/>
-          <w:sz w:val="22"/>
-          <w:szCs w:val="22"/>
-          <w:highlight w:val="white"/>
-        </w:rPr>
-        <w:t>struct machine</w:t>
-      </w:r>
-    </w:p>
-    <w:p>
-      <w:pPr>
-        <w:pStyle w:val="Normal"/>
-        <w:spacing w:lineRule="atLeast" w:line="285" w:before="0" w:after="0"/>
-        <w:rPr>
-          <w:rFonts w:ascii="Consolas" w:hAnsi="Consolas" w:cstheme="minorBidi"/>
-          <w:b w:val="false"/>
-          <w:color w:val="000000"/>
-          <w:sz w:val="22"/>
-          <w:szCs w:val="22"/>
-          <w:highlight w:val="white"/>
-        </w:rPr>
-      </w:pPr>
-      <w:r>
-        <w:rPr>
-          <w:rFonts w:asciiTheme="minorHAnsi" w:cstheme="minorBidi" w:eastAsiaTheme="minorHAnsi" w:hAnsiTheme="minorHAnsi" w:ascii="Consolas" w:hAnsi="Consolas"/>
-          <w:b w:val="false"/>
-          <w:color w:val="000000"/>
-          <w:sz w:val="22"/>
-          <w:szCs w:val="22"/>
-          <w:highlight w:val="white"/>
-        </w:rPr>
-        <w:t>{</w:t>
-      </w:r>
-    </w:p>
-    <w:p>
-      <w:pPr>
-        <w:pStyle w:val="Normal"/>
-        <w:spacing w:lineRule="atLeast" w:line="285" w:before="0" w:after="0"/>
-        <w:rPr>
-          <w:rFonts w:ascii="Consolas" w:hAnsi="Consolas" w:cstheme="minorBidi"/>
-          <w:b w:val="false"/>
-          <w:color w:val="000000"/>
-          <w:sz w:val="22"/>
-          <w:szCs w:val="22"/>
-          <w:highlight w:val="white"/>
-        </w:rPr>
-      </w:pPr>
-      <w:r>
-        <w:rPr>
-          <w:rFonts w:asciiTheme="minorHAnsi" w:cstheme="minorBidi" w:eastAsiaTheme="minorHAnsi" w:hAnsiTheme="minorHAnsi" w:ascii="Consolas" w:hAnsi="Consolas"/>
-          <w:b w:val="false"/>
-          <w:color w:val="000000"/>
-          <w:sz w:val="22"/>
-          <w:szCs w:val="22"/>
-          <w:highlight w:val="white"/>
-        </w:rPr>
-        <w:tab/>
-        <w:t xml:space="preserve">double time; //текущее время состояния аппарата </w:t>
-      </w:r>
-    </w:p>
-    <w:p>
-      <w:pPr>
-        <w:pStyle w:val="Normal"/>
-        <w:spacing w:lineRule="atLeast" w:line="285" w:before="0" w:after="0"/>
-        <w:rPr>
-          <w:rFonts w:ascii="Consolas" w:hAnsi="Consolas" w:cstheme="minorBidi"/>
-          <w:b w:val="false"/>
-          <w:color w:val="000000"/>
-          <w:sz w:val="22"/>
-          <w:szCs w:val="22"/>
-          <w:highlight w:val="white"/>
-        </w:rPr>
-      </w:pPr>
-      <w:r>
-        <w:rPr>
-          <w:rFonts w:asciiTheme="minorHAnsi" w:cstheme="minorBidi" w:eastAsiaTheme="minorHAnsi" w:hAnsiTheme="minorHAnsi" w:ascii="Consolas" w:hAnsi="Consolas"/>
-          <w:b w:val="false"/>
-          <w:color w:val="000000"/>
-          <w:sz w:val="22"/>
-          <w:szCs w:val="22"/>
-          <w:highlight w:val="white"/>
-        </w:rPr>
-        <w:tab/>
-        <w:t>double downtime; // время простоя аппарата</w:t>
-      </w:r>
-    </w:p>
-    <w:p>
-      <w:pPr>
-        <w:pStyle w:val="Normal"/>
-        <w:spacing w:lineRule="atLeast" w:line="285" w:before="0" w:after="0"/>
-        <w:rPr>
-          <w:rFonts w:ascii="Consolas" w:hAnsi="Consolas" w:cstheme="minorBidi"/>
-          <w:b w:val="false"/>
-          <w:color w:val="000000"/>
-          <w:sz w:val="22"/>
-          <w:szCs w:val="22"/>
-          <w:highlight w:val="white"/>
-        </w:rPr>
-      </w:pPr>
-      <w:r>
-        <w:rPr>
-          <w:rFonts w:asciiTheme="minorHAnsi" w:cstheme="minorBidi" w:eastAsiaTheme="minorHAnsi" w:hAnsiTheme="minorHAnsi" w:ascii="Consolas" w:hAnsi="Consolas"/>
-          <w:b w:val="false"/>
-          <w:color w:val="000000"/>
-          <w:sz w:val="22"/>
-          <w:szCs w:val="22"/>
-          <w:highlight w:val="white"/>
-        </w:rPr>
-        <w:tab/>
-        <w:t>int triggering; // количесво срабатывания аппарата</w:t>
-      </w:r>
-    </w:p>
-    <w:p>
-      <w:pPr>
-        <w:pStyle w:val="Normal"/>
-        <w:spacing w:lineRule="atLeast" w:line="285" w:before="0" w:after="0"/>
-        <w:rPr>
-          <w:rFonts w:ascii="Consolas" w:hAnsi="Consolas" w:cstheme="minorBidi"/>
-          <w:b w:val="false"/>
-          <w:color w:val="000000"/>
-          <w:sz w:val="22"/>
-          <w:szCs w:val="22"/>
-          <w:highlight w:val="white"/>
-        </w:rPr>
-      </w:pPr>
-      <w:r>
-        <w:rPr>
-          <w:rFonts w:asciiTheme="minorHAnsi" w:cstheme="minorBidi" w:eastAsiaTheme="minorHAnsi" w:hAnsiTheme="minorHAnsi" w:ascii="Consolas" w:hAnsi="Consolas"/>
-          <w:b w:val="false"/>
-          <w:color w:val="000000"/>
-          <w:sz w:val="22"/>
-          <w:szCs w:val="22"/>
-          <w:highlight w:val="white"/>
-        </w:rPr>
-        <w:tab/>
-        <w:t>int processed_count; //кол-во обработанных из очереди заявок</w:t>
-      </w:r>
-    </w:p>
-    <w:p>
-      <w:pPr>
-        <w:pStyle w:val="Normal"/>
-        <w:spacing w:lineRule="atLeast" w:line="285" w:before="0" w:after="0"/>
-        <w:rPr>
-          <w:rFonts w:ascii="Consolas" w:hAnsi="Consolas" w:cstheme="minorBidi"/>
-          <w:b w:val="false"/>
-          <w:color w:val="000000"/>
-          <w:sz w:val="22"/>
-          <w:szCs w:val="22"/>
-          <w:highlight w:val="white"/>
-        </w:rPr>
-      </w:pPr>
-      <w:r>
-        <w:rPr>
-          <w:rFonts w:asciiTheme="minorHAnsi" w:cstheme="minorBidi" w:eastAsiaTheme="minorHAnsi" w:hAnsiTheme="minorHAnsi" w:ascii="Consolas" w:hAnsi="Consolas"/>
-          <w:b w:val="false"/>
-          <w:color w:val="000000"/>
-          <w:sz w:val="22"/>
-          <w:szCs w:val="22"/>
-          <w:highlight w:val="white"/>
-        </w:rPr>
-        <w:t>};</w:t>
-      </w:r>
-    </w:p>
-    <w:p>
-      <w:pPr>
-        <w:pStyle w:val="Normal"/>
-        <w:spacing w:lineRule="atLeast" w:line="285" w:before="0" w:after="0"/>
-        <w:rPr>
-          <w:rFonts w:ascii="Consolas" w:hAnsi="Consolas" w:cstheme="minorBidi"/>
-          <w:b w:val="false"/>
-          <w:color w:val="000000"/>
-          <w:sz w:val="22"/>
-          <w:szCs w:val="22"/>
-          <w:highlight w:val="white"/>
-        </w:rPr>
-      </w:pPr>
-      <w:r>
-        <w:rPr>
-          <w:rFonts w:asciiTheme="minorHAnsi" w:cstheme="minorBidi" w:eastAsiaTheme="minorHAnsi" w:hAnsiTheme="minorHAnsi" w:ascii="Consolas" w:hAnsi="Consolas"/>
-          <w:b w:val="false"/>
-          <w:color w:val="000000"/>
-          <w:sz w:val="22"/>
-          <w:szCs w:val="22"/>
-          <w:highlight w:val="white"/>
-        </w:rPr>
-      </w:r>
-    </w:p>
-    <w:p>
-      <w:pPr>
-        <w:pStyle w:val="Normal"/>
-        <w:spacing w:lineRule="atLeast" w:line="285" w:before="0" w:after="0"/>
-        <w:rPr>
-          <w:rFonts w:ascii="Times new roman" w:hAnsi="Times new roman" w:cstheme="minorBidi"/>
-          <w:color w:val="000000"/>
-          <w:sz w:val="28"/>
-          <w:szCs w:val="28"/>
-          <w:highlight w:val="white"/>
-        </w:rPr>
-      </w:pPr>
-      <w:r>
-        <w:rPr>
-          <w:rFonts w:asciiTheme="minorHAnsi" w:cstheme="minorBidi" w:eastAsiaTheme="minorHAnsi" w:hAnsiTheme="minorHAnsi" w:ascii="Times new roman" w:hAnsi="Times new roman"/>
-          <w:color w:val="000000"/>
-          <w:sz w:val="28"/>
-          <w:szCs w:val="28"/>
-          <w:highlight w:val="white"/>
-        </w:rPr>
-        <w:t>Структура для реализации массива адресов:</w:t>
-      </w:r>
-    </w:p>
-    <w:p>
-      <w:pPr>
-        <w:pStyle w:val="Normal"/>
-        <w:spacing w:lineRule="atLeast" w:line="285" w:before="0" w:after="0"/>
-        <w:rPr>
-          <w:rFonts w:ascii="Times new roman" w:hAnsi="Times new roman" w:cstheme="minorBidi"/>
-          <w:color w:val="000000"/>
-          <w:sz w:val="28"/>
-          <w:szCs w:val="28"/>
-          <w:highlight w:val="white"/>
-        </w:rPr>
-      </w:pPr>
-      <w:r>
-        <w:rPr>
-          <w:rFonts w:asciiTheme="minorHAnsi" w:cstheme="minorBidi" w:eastAsiaTheme="minorHAnsi" w:hAnsiTheme="minorHAnsi" w:ascii="Times new roman" w:hAnsi="Times new roman"/>
-          <w:color w:val="000000"/>
-          <w:sz w:val="28"/>
-          <w:szCs w:val="28"/>
-          <w:highlight w:val="white"/>
-        </w:rPr>
-      </w:r>
-    </w:p>
-    <w:p>
-      <w:pPr>
-        <w:pStyle w:val="Normal"/>
-        <w:spacing w:lineRule="atLeast" w:line="285" w:before="0" w:after="0"/>
-        <w:rPr>
-          <w:rFonts w:ascii="Consolas" w:hAnsi="Consolas" w:cstheme="minorBidi"/>
-          <w:b w:val="false"/>
-          <w:color w:val="000000"/>
-          <w:sz w:val="22"/>
-          <w:szCs w:val="22"/>
-          <w:highlight w:val="white"/>
-        </w:rPr>
-      </w:pPr>
-      <w:r>
-        <w:rPr>
-          <w:rFonts w:asciiTheme="minorHAnsi" w:cstheme="minorBidi" w:eastAsiaTheme="minorHAnsi" w:hAnsiTheme="minorHAnsi" w:ascii="Consolas" w:hAnsi="Consolas"/>
-          <w:b w:val="false"/>
-          <w:color w:val="000000"/>
-          <w:sz w:val="22"/>
-          <w:szCs w:val="22"/>
-          <w:highlight w:val="white"/>
-        </w:rPr>
-        <w:t>struct mem_slot</w:t>
-      </w:r>
-    </w:p>
-    <w:p>
-      <w:pPr>
-        <w:pStyle w:val="Normal"/>
-        <w:spacing w:lineRule="atLeast" w:line="285" w:before="0" w:after="0"/>
-        <w:rPr>
-          <w:rFonts w:ascii="Consolas" w:hAnsi="Consolas" w:cstheme="minorBidi"/>
-          <w:b w:val="false"/>
-          <w:color w:val="000000"/>
-          <w:sz w:val="22"/>
-          <w:szCs w:val="22"/>
-          <w:highlight w:val="white"/>
-        </w:rPr>
-      </w:pPr>
-      <w:r>
-        <w:rPr>
-          <w:rFonts w:asciiTheme="minorHAnsi" w:cstheme="minorBidi" w:eastAsiaTheme="minorHAnsi" w:hAnsiTheme="minorHAnsi" w:ascii="Consolas" w:hAnsi="Consolas"/>
-          <w:b w:val="false"/>
-          <w:color w:val="000000"/>
-          <w:sz w:val="22"/>
-          <w:szCs w:val="22"/>
-          <w:highlight w:val="white"/>
-        </w:rPr>
-        <w:t>{</w:t>
-      </w:r>
-    </w:p>
-    <w:p>
-      <w:pPr>
-        <w:pStyle w:val="Normal"/>
-        <w:spacing w:lineRule="atLeast" w:line="285" w:before="0" w:after="0"/>
-        <w:rPr>
-          <w:rFonts w:ascii="Consolas" w:hAnsi="Consolas" w:cstheme="minorBidi"/>
-          <w:b w:val="false"/>
-          <w:color w:val="000000"/>
-          <w:sz w:val="22"/>
-          <w:szCs w:val="22"/>
-          <w:highlight w:val="white"/>
-        </w:rPr>
-      </w:pPr>
-      <w:r>
-        <w:rPr>
-          <w:rFonts w:asciiTheme="minorHAnsi" w:cstheme="minorBidi" w:eastAsiaTheme="minorHAnsi" w:hAnsiTheme="minorHAnsi" w:ascii="Consolas" w:hAnsi="Consolas"/>
-          <w:b w:val="false"/>
-          <w:color w:val="000000"/>
-          <w:sz w:val="22"/>
-          <w:szCs w:val="22"/>
-          <w:highlight w:val="white"/>
-        </w:rPr>
-        <w:tab/>
-        <w:t>struct queue_slot *queue_slot; //указатель на участок памяти</w:t>
-      </w:r>
-    </w:p>
-    <w:p>
-      <w:pPr>
-        <w:pStyle w:val="Normal"/>
-        <w:spacing w:lineRule="atLeast" w:line="285" w:before="0" w:after="0"/>
-        <w:rPr>
-          <w:rFonts w:ascii="Consolas" w:hAnsi="Consolas" w:cstheme="minorBidi"/>
-          <w:b w:val="false"/>
-          <w:color w:val="000000"/>
-          <w:sz w:val="22"/>
-          <w:szCs w:val="22"/>
-          <w:highlight w:val="white"/>
-        </w:rPr>
-      </w:pPr>
-      <w:r>
-        <w:rPr>
-          <w:rFonts w:asciiTheme="minorHAnsi" w:cstheme="minorBidi" w:eastAsiaTheme="minorHAnsi" w:hAnsiTheme="minorHAnsi" w:ascii="Consolas" w:hAnsi="Consolas"/>
-          <w:b w:val="false"/>
-          <w:color w:val="000000"/>
-          <w:sz w:val="22"/>
-          <w:szCs w:val="22"/>
-          <w:highlight w:val="white"/>
-        </w:rPr>
-        <w:tab/>
-        <w:t>int busy; // состояние участка 1(занят) или 0</w:t>
-      </w:r>
-    </w:p>
-    <w:p>
-      <w:pPr>
-        <w:pStyle w:val="Normal"/>
-        <w:spacing w:lineRule="atLeast" w:line="285" w:before="0" w:after="0"/>
-        <w:rPr>
-          <w:rFonts w:ascii="Consolas" w:hAnsi="Consolas" w:cstheme="minorBidi"/>
-          <w:b w:val="false"/>
-          <w:color w:val="000000"/>
-          <w:sz w:val="22"/>
-          <w:szCs w:val="22"/>
-          <w:highlight w:val="white"/>
-        </w:rPr>
-      </w:pPr>
-      <w:r>
-        <w:rPr>
-          <w:rFonts w:asciiTheme="minorHAnsi" w:cstheme="minorBidi" w:eastAsiaTheme="minorHAnsi" w:hAnsiTheme="minorHAnsi" w:ascii="Consolas" w:hAnsi="Consolas"/>
-          <w:b w:val="false"/>
-          <w:color w:val="000000"/>
-          <w:sz w:val="22"/>
-          <w:szCs w:val="22"/>
-          <w:highlight w:val="white"/>
-        </w:rPr>
-        <w:tab/>
-        <w:t>struct mem_slot *next; //указатель на след элемент очереди</w:t>
-      </w:r>
-    </w:p>
-    <w:p>
-      <w:pPr>
-        <w:pStyle w:val="Normal"/>
-        <w:spacing w:lineRule="atLeast" w:line="285" w:before="0" w:after="0"/>
-        <w:rPr>
-          <w:rFonts w:ascii="Consolas" w:hAnsi="Consolas"/>
-          <w:sz w:val="22"/>
-          <w:szCs w:val="22"/>
-        </w:rPr>
-      </w:pPr>
-      <w:r>
-        <w:rPr>
-          <w:rFonts w:ascii="Consolas" w:hAnsi="Consolas" w:cstheme="minorBidi"/>
-          <w:b w:val="false"/>
-          <w:color w:val="000000"/>
-          <w:sz w:val="22"/>
-          <w:szCs w:val="22"/>
-          <w:highlight w:val="white"/>
-        </w:rPr>
-        <w:t>};</w:t>
-      </w:r>
-    </w:p>
-    <w:p>
-      <w:pPr>
-        <w:pStyle w:val="Normal"/>
-        <w:spacing w:lineRule="auto" w:line="360" w:beforeAutospacing="1" w:after="120"/>
-        <w:rPr>
-          <w:rFonts w:ascii="Times new roman" w:hAnsi="Times new roman" w:cs="Times New Roman"/>
-          <w:i/>
-          <w:i/>
-        </w:rPr>
-      </w:pPr>
-      <w:r>
-        <w:rPr>
-          <w:sz w:val="22"/>
-          <w:szCs w:val="22"/>
-        </w:rPr>
-      </w:r>
-    </w:p>
-    <w:p>
-      <w:pPr>
-        <w:pStyle w:val="Normal"/>
-        <w:spacing w:lineRule="auto" w:line="360" w:beforeAutospacing="1" w:after="120"/>
-        <w:rPr>
-          <w:rFonts w:ascii="Times new roman" w:hAnsi="Times new roman" w:cs="Times New Roman"/>
-          <w:i/>
-          <w:i/>
-        </w:rPr>
-      </w:pPr>
-      <w:r>
-        <w:rPr>
-          <w:sz w:val="22"/>
-          <w:szCs w:val="22"/>
-        </w:rPr>
-      </w:r>
-    </w:p>
-    <w:p>
-      <w:pPr>
-        <w:pStyle w:val="Normal"/>
-        <w:spacing w:lineRule="auto" w:line="360" w:beforeAutospacing="1" w:after="120"/>
-        <w:rPr>
-          <w:rFonts w:ascii="Times new roman" w:hAnsi="Times new roman" w:cs="Times New Roman"/>
-          <w:i/>
-          <w:i/>
-        </w:rPr>
-      </w:pPr>
-      <w:r>
-        <w:rPr>
-          <w:sz w:val="22"/>
-          <w:szCs w:val="22"/>
-        </w:rPr>
-      </w:r>
-    </w:p>
-    <w:p>
-      <w:pPr>
-        <w:pStyle w:val="Normal"/>
-        <w:spacing w:lineRule="auto" w:line="360" w:beforeAutospacing="1" w:after="120"/>
-        <w:rPr>
-          <w:sz w:val="28"/>
-          <w:szCs w:val="28"/>
-        </w:rPr>
-      </w:pPr>
-      <w:r>
-        <w:rPr>
-          <w:rFonts w:cs="Times New Roman" w:ascii="Times new roman" w:hAnsi="Times new roman"/>
-          <w:i/>
-          <w:sz w:val="28"/>
-          <w:szCs w:val="28"/>
-        </w:rPr>
-        <w:t xml:space="preserve">Сравнение эффективности </w:t>
-      </w:r>
-    </w:p>
-    <w:p>
-      <w:pPr>
-        <w:pStyle w:val="Normal"/>
-        <w:spacing w:lineRule="auto" w:line="360" w:beforeAutospacing="1" w:after="120"/>
-        <w:rPr>
-          <w:sz w:val="28"/>
-          <w:szCs w:val="28"/>
-        </w:rPr>
-      </w:pPr>
-      <w:r>
-        <w:rPr>
-          <w:rFonts w:cs="Times New Roman" w:ascii="Times new roman" w:hAnsi="Times new roman"/>
-          <w:i w:val="false"/>
-          <w:iCs w:val="false"/>
-          <w:sz w:val="28"/>
-          <w:szCs w:val="28"/>
-        </w:rPr>
-        <w:t>Время — в тактах</w:t>
+        <w:t>тактах</w:t>
       </w:r>
       <w:r>
         <w:rPr>
@@ -3263,43 +4147,7 @@
                 <w:szCs w:val="24"/>
                 <w:u w:val="none"/>
               </w:rPr>
-              <w:t>Количес</w:t>
-            </w:r>
-            <w:r>
-              <w:rPr>
-                <w:rFonts w:ascii="Liberation Serif" w:hAnsi="Liberation Serif"/>
-                <w:b w:val="false"/>
-                <w:bCs w:val="false"/>
-                <w:i w:val="false"/>
-                <w:iCs w:val="false"/>
-                <w:strike w:val="false"/>
-                <w:dstrike w:val="false"/>
-                <w:outline w:val="false"/>
-                <w:shadow w:val="false"/>
-                <w:color w:val="000000"/>
-                <w:sz w:val="24"/>
-                <w:szCs w:val="24"/>
-                <w:u w:val="none"/>
-              </w:rPr>
-              <w:t>т</w:t>
-            </w:r>
-            <w:r>
-              <w:rPr>
-                <w:rFonts w:ascii="Liberation Serif" w:hAnsi="Liberation Serif"/>
-                <w:b w:val="false"/>
-                <w:bCs w:val="false"/>
-                <w:i w:val="false"/>
-                <w:iCs w:val="false"/>
-                <w:strike w:val="false"/>
-                <w:dstrike w:val="false"/>
-                <w:outline w:val="false"/>
-                <w:shadow w:val="false"/>
-                <w:color w:val="000000"/>
-                <w:sz w:val="24"/>
-                <w:szCs w:val="24"/>
-                <w:u w:val="none"/>
-              </w:rPr>
-              <w:t>во вышедших из ОА заявок</w:t>
+              <w:t>Количество вышедших из ОА заявок</w:t>
             </w:r>
           </w:p>
         </w:tc>
@@ -3664,7 +4512,25 @@
                 <w:szCs w:val="24"/>
                 <w:u w:val="none"/>
               </w:rPr>
-              <w:t>101928</w:t>
+              <w:t>101</w:t>
+            </w:r>
+            <w:r>
+              <w:rPr>
+                <w:rFonts w:ascii="Liberation Serif" w:hAnsi="Liberation Serif"/>
+                <w:b w:val="false"/>
+                <w:bCs w:val="false"/>
+                <w:i w:val="false"/>
+                <w:iCs w:val="false"/>
+                <w:strike w:val="false"/>
+                <w:dstrike w:val="false"/>
+                <w:outline w:val="false"/>
+                <w:shadow w:val="false"/>
+                <w:color w:val="000000"/>
+                <w:sz w:val="24"/>
+                <w:szCs w:val="24"/>
+                <w:u w:val="none"/>
+              </w:rPr>
+              <w:t>887</w:t>
             </w:r>
           </w:p>
         </w:tc>
@@ -3923,7 +4789,25 @@
                 <w:szCs w:val="24"/>
                 <w:u w:val="none"/>
               </w:rPr>
-              <w:t>812352</w:t>
+              <w:t>812</w:t>
+            </w:r>
+            <w:r>
+              <w:rPr>
+                <w:rFonts w:ascii="Liberation Serif" w:hAnsi="Liberation Serif"/>
+                <w:b w:val="false"/>
+                <w:bCs w:val="false"/>
+                <w:i w:val="false"/>
+                <w:iCs w:val="false"/>
+                <w:strike w:val="false"/>
+                <w:dstrike w:val="false"/>
+                <w:outline w:val="false"/>
+                <w:shadow w:val="false"/>
+                <w:color w:val="000000"/>
+                <w:sz w:val="24"/>
+                <w:szCs w:val="24"/>
+                <w:u w:val="none"/>
+              </w:rPr>
+              <w:t>468</w:t>
             </w:r>
           </w:p>
         </w:tc>
@@ -4638,43 +5522,7 @@
                 <w:szCs w:val="24"/>
                 <w:u w:val="none"/>
               </w:rPr>
-              <w:t>Количес</w:t>
-            </w:r>
-            <w:r>
-              <w:rPr>
-                <w:rFonts w:ascii="Liberation Serif" w:hAnsi="Liberation Serif"/>
-                <w:b w:val="false"/>
-                <w:bCs w:val="false"/>
-                <w:i w:val="false"/>
-                <w:iCs w:val="false"/>
-                <w:strike w:val="false"/>
-                <w:dstrike w:val="false"/>
-                <w:outline w:val="false"/>
-                <w:shadow w:val="false"/>
-                <w:color w:val="000000"/>
-                <w:sz w:val="24"/>
-                <w:szCs w:val="24"/>
-                <w:u w:val="none"/>
-              </w:rPr>
-              <w:t>т</w:t>
-            </w:r>
-            <w:r>
-              <w:rPr>
-                <w:rFonts w:ascii="Liberation Serif" w:hAnsi="Liberation Serif"/>
-                <w:b w:val="false"/>
-                <w:bCs w:val="false"/>
-                <w:i w:val="false"/>
-                <w:iCs w:val="false"/>
-                <w:strike w:val="false"/>
-                <w:dstrike w:val="false"/>
-                <w:outline w:val="false"/>
-                <w:shadow w:val="false"/>
-                <w:color w:val="000000"/>
-                <w:sz w:val="24"/>
-                <w:szCs w:val="24"/>
-                <w:u w:val="none"/>
-              </w:rPr>
-              <w:t>во вышедших из ОА заявок</w:t>
+              <w:t>Количество вышедших из ОА заявок</w:t>
             </w:r>
           </w:p>
         </w:tc>
@@ -4988,7 +5836,7 @@
                 <w:szCs w:val="24"/>
                 <w:u w:val="none"/>
               </w:rPr>
-              <w:t>623524</w:t>
+              <w:t>623520</w:t>
             </w:r>
           </w:p>
         </w:tc>
@@ -5078,7 +5926,7 @@
             </w:pPr>
             <w:r>
               <w:rPr>
-                <w:rFonts w:eastAsia="Calibri" w:cs="" w:cstheme="minorBidi" w:eastAsiaTheme="minorHAnsi" w:ascii="Liberation Serif" w:hAnsi="Liberation Serif"/>
+                <w:rFonts w:eastAsia="Calibri" w:cs="" w:ascii="Liberation Serif" w:hAnsi="Liberation Serif" w:cstheme="minorBidi" w:eastAsiaTheme="minorHAnsi"/>
                 <w:b w:val="false"/>
                 <w:bCs w:val="false"/>
                 <w:i w:val="false"/>
@@ -5251,7 +6099,7 @@
                 <w:szCs w:val="24"/>
                 <w:u w:val="none"/>
               </w:rPr>
-              <w:t>4746116</w:t>
+              <w:t>4746142</w:t>
             </w:r>
           </w:p>
         </w:tc>
@@ -5510,7 +6358,7 @@
                 <w:szCs w:val="24"/>
                 <w:u w:val="none"/>
               </w:rPr>
-              <w:t>8002748</w:t>
+              <w:t>8002811</w:t>
             </w:r>
           </w:p>
         </w:tc>
@@ -5561,7 +6409,61 @@
                 <w:szCs w:val="24"/>
                 <w:u w:val="none"/>
               </w:rPr>
-              <w:t>1785166</w:t>
+              <w:t>1</w:t>
+            </w:r>
+            <w:r>
+              <w:rPr>
+                <w:rFonts w:ascii="Liberation Serif" w:hAnsi="Liberation Serif"/>
+                <w:b w:val="false"/>
+                <w:bCs w:val="false"/>
+                <w:i w:val="false"/>
+                <w:iCs w:val="false"/>
+                <w:strike w:val="false"/>
+                <w:dstrike w:val="false"/>
+                <w:outline w:val="false"/>
+                <w:shadow w:val="false"/>
+                <w:color w:val="000000"/>
+                <w:sz w:val="24"/>
+                <w:szCs w:val="24"/>
+                <w:u w:val="none"/>
+              </w:rPr>
+              <w:t>801</w:t>
+            </w:r>
+            <w:r>
+              <w:rPr>
+                <w:rFonts w:ascii="Liberation Serif" w:hAnsi="Liberation Serif"/>
+                <w:b w:val="false"/>
+                <w:bCs w:val="false"/>
+                <w:i w:val="false"/>
+                <w:iCs w:val="false"/>
+                <w:strike w:val="false"/>
+                <w:dstrike w:val="false"/>
+                <w:outline w:val="false"/>
+                <w:shadow w:val="false"/>
+                <w:color w:val="000000"/>
+                <w:sz w:val="24"/>
+                <w:szCs w:val="24"/>
+                <w:u w:val="none"/>
+              </w:rPr>
+              <w:t>1</w:t>
+            </w:r>
+            <w:r>
+              <w:rPr>
+                <w:rFonts w:ascii="Liberation Serif" w:hAnsi="Liberation Serif"/>
+                <w:b w:val="false"/>
+                <w:bCs w:val="false"/>
+                <w:i w:val="false"/>
+                <w:iCs w:val="false"/>
+                <w:strike w:val="false"/>
+                <w:dstrike w:val="false"/>
+                <w:outline w:val="false"/>
+                <w:shadow w:val="false"/>
+                <w:color w:val="000000"/>
+                <w:sz w:val="24"/>
+                <w:szCs w:val="24"/>
+                <w:u w:val="none"/>
+              </w:rPr>
+              <w:t>45</w:t>
             </w:r>
           </w:p>
         </w:tc>
@@ -5769,7 +6671,7 @@
                 <w:szCs w:val="24"/>
                 <w:u w:val="none"/>
               </w:rPr>
-              <w:t>28570593</w:t>
+              <w:t>28570601</w:t>
             </w:r>
           </w:p>
         </w:tc>
@@ -5820,7 +6722,43 @@
                 <w:szCs w:val="24"/>
                 <w:u w:val="none"/>
               </w:rPr>
-              <w:t>7943910</w:t>
+              <w:t>79</w:t>
+            </w:r>
+            <w:r>
+              <w:rPr>
+                <w:rFonts w:ascii="Liberation Serif" w:hAnsi="Liberation Serif"/>
+                <w:b w:val="false"/>
+                <w:bCs w:val="false"/>
+                <w:i w:val="false"/>
+                <w:iCs w:val="false"/>
+                <w:strike w:val="false"/>
+                <w:dstrike w:val="false"/>
+                <w:outline w:val="false"/>
+                <w:shadow w:val="false"/>
+                <w:color w:val="000000"/>
+                <w:sz w:val="24"/>
+                <w:szCs w:val="24"/>
+                <w:u w:val="none"/>
+              </w:rPr>
+              <w:t>540</w:t>
+            </w:r>
+            <w:r>
+              <w:rPr>
+                <w:rFonts w:ascii="Liberation Serif" w:hAnsi="Liberation Serif"/>
+                <w:b w:val="false"/>
+                <w:bCs w:val="false"/>
+                <w:i w:val="false"/>
+                <w:iCs w:val="false"/>
+                <w:strike w:val="false"/>
+                <w:dstrike w:val="false"/>
+                <w:outline w:val="false"/>
+                <w:shadow w:val="false"/>
+                <w:color w:val="000000"/>
+                <w:sz w:val="24"/>
+                <w:szCs w:val="24"/>
+                <w:u w:val="none"/>
+              </w:rPr>
+              <w:t>10</w:t>
             </w:r>
           </w:p>
         </w:tc>
@@ -6269,7 +7207,7 @@
                 <w:szCs w:val="24"/>
                 <w:u w:val="none"/>
               </w:rPr>
-              <w:t>Пункт 2</w:t>
+              <w:t>Пункт 1</w:t>
             </w:r>
           </w:p>
           <w:p>
@@ -6278,40 +7216,46 @@
               <w:spacing w:before="0" w:after="160"/>
               <w:jc w:val="left"/>
               <w:rPr>
-                <w:rFonts w:ascii="Liberation Serif" w:hAnsi="Liberation Serif"/>
-                <w:b w:val="false"/>
-                <w:b w:val="false"/>
-                <w:bCs w:val="false"/>
-                <w:i w:val="false"/>
-                <w:i w:val="false"/>
-                <w:iCs w:val="false"/>
-                <w:strike w:val="false"/>
-                <w:dstrike w:val="false"/>
-                <w:outline w:val="false"/>
-                <w:shadow w:val="false"/>
-                <w:color w:val="000000"/>
-                <w:sz w:val="24"/>
-                <w:szCs w:val="24"/>
-                <w:u w:val="none"/>
+                <w:rFonts w:ascii="Times New Roman" w:hAnsi="Times New Roman"/>
+                <w:sz w:val="24"/>
+                <w:szCs w:val="24"/>
               </w:rPr>
             </w:pPr>
             <w:r>
               <w:rPr>
-                <w:rFonts w:ascii="Liberation Serif" w:hAnsi="Liberation Serif"/>
-                <w:b w:val="false"/>
-                <w:bCs w:val="false"/>
-                <w:i w:val="false"/>
-                <w:iCs w:val="false"/>
-                <w:strike w:val="false"/>
-                <w:dstrike w:val="false"/>
-                <w:outline w:val="false"/>
-                <w:shadow w:val="false"/>
-                <w:color w:val="000000"/>
-                <w:sz w:val="24"/>
-                <w:szCs w:val="24"/>
-                <w:u w:val="none"/>
-              </w:rPr>
-              <w:t>Все элементы массива принадлежат правому стеку</w:t>
+                <w:rFonts w:ascii="Times New Roman" w:hAnsi="Times New Roman"/>
+                <w:b w:val="false"/>
+                <w:bCs w:val="false"/>
+                <w:i w:val="false"/>
+                <w:iCs w:val="false"/>
+                <w:strike w:val="false"/>
+                <w:dstrike w:val="false"/>
+                <w:outline w:val="false"/>
+                <w:shadow w:val="false"/>
+                <w:color w:val="000000"/>
+                <w:sz w:val="24"/>
+                <w:szCs w:val="24"/>
+                <w:u w:val="none"/>
+              </w:rPr>
+              <w:t xml:space="preserve">Моделирование </w:t>
+            </w:r>
+            <w:r>
+              <w:rPr>
+                <w:rFonts w:ascii="Times New Roman" w:hAnsi="Times New Roman"/>
+                <w:b w:val="false"/>
+                <w:bCs w:val="false"/>
+                <w:i/>
+                <w:iCs/>
+                <w:strike w:val="false"/>
+                <w:dstrike w:val="false"/>
+                <w:outline w:val="false"/>
+                <w:shadow w:val="false"/>
+                <w:color w:val="000000"/>
+                <w:sz w:val="24"/>
+                <w:szCs w:val="24"/>
+                <w:u w:val="none"/>
+              </w:rPr>
+              <w:t xml:space="preserve"> очереди из 1000 элементов в виде массива</w:t>
             </w:r>
           </w:p>
         </w:tc>
@@ -6468,7 +7412,7 @@
                 <w:szCs w:val="24"/>
                 <w:u w:val="none"/>
               </w:rPr>
-              <w:t>Пункт 1</w:t>
+              <w:t>Пункт 2</w:t>
             </w:r>
           </w:p>
           <w:p>
@@ -6510,7 +7454,25 @@
                 <w:szCs w:val="24"/>
                 <w:u w:val="none"/>
               </w:rPr>
-              <w:t>Все элементы массива принадлежат левому стеку</w:t>
+              <w:t xml:space="preserve">Моделирование </w:t>
+            </w:r>
+            <w:r>
+              <w:rPr>
+                <w:rFonts w:ascii="Liberation Serif" w:hAnsi="Liberation Serif"/>
+                <w:b w:val="false"/>
+                <w:bCs w:val="false"/>
+                <w:i/>
+                <w:iCs/>
+                <w:strike w:val="false"/>
+                <w:dstrike w:val="false"/>
+                <w:outline w:val="false"/>
+                <w:shadow w:val="false"/>
+                <w:color w:val="000000"/>
+                <w:sz w:val="24"/>
+                <w:szCs w:val="24"/>
+                <w:u w:val="none"/>
+              </w:rPr>
+              <w:t xml:space="preserve"> очереди из 1000 элементов в виде списка</w:t>
             </w:r>
           </w:p>
         </w:tc>
@@ -6667,7 +7629,48 @@
                 <w:szCs w:val="24"/>
                 <w:u w:val="none"/>
               </w:rPr>
-              <w:t>Пункт 3 или 4, стек пуст</w:t>
+              <w:t>Пункт 3 до пункта 2</w:t>
+            </w:r>
+          </w:p>
+          <w:p>
+            <w:pPr>
+              <w:pStyle w:val="Style18"/>
+              <w:spacing w:before="0" w:after="160"/>
+              <w:jc w:val="left"/>
+              <w:rPr>
+                <w:rFonts w:ascii="Liberation Serif" w:hAnsi="Liberation Serif"/>
+                <w:b w:val="false"/>
+                <w:b w:val="false"/>
+                <w:bCs w:val="false"/>
+                <w:i w:val="false"/>
+                <w:i w:val="false"/>
+                <w:iCs w:val="false"/>
+                <w:strike w:val="false"/>
+                <w:dstrike w:val="false"/>
+                <w:outline w:val="false"/>
+                <w:shadow w:val="false"/>
+                <w:color w:val="000000"/>
+                <w:sz w:val="24"/>
+                <w:szCs w:val="24"/>
+                <w:u w:val="none"/>
+              </w:rPr>
+            </w:pPr>
+            <w:r>
+              <w:rPr>
+                <w:rFonts w:ascii="Liberation Serif" w:hAnsi="Liberation Serif"/>
+                <w:b w:val="false"/>
+                <w:bCs w:val="false"/>
+                <w:i w:val="false"/>
+                <w:iCs w:val="false"/>
+                <w:strike w:val="false"/>
+                <w:dstrike w:val="false"/>
+                <w:outline w:val="false"/>
+                <w:shadow w:val="false"/>
+                <w:color w:val="000000"/>
+                <w:sz w:val="24"/>
+                <w:szCs w:val="24"/>
+                <w:u w:val="none"/>
+              </w:rPr>
             </w:r>
           </w:p>
         </w:tc>
@@ -6718,7 +7721,49 @@
                 <w:szCs w:val="24"/>
                 <w:u w:val="none"/>
               </w:rPr>
-              <w:t>Информация, что стек пуст</w:t>
+              <w:t>Корректная работа программы</w:t>
+            </w:r>
+          </w:p>
+          <w:p>
+            <w:pPr>
+              <w:pStyle w:val="Style18"/>
+              <w:spacing w:before="0" w:after="160"/>
+              <w:jc w:val="left"/>
+              <w:rPr>
+                <w:rFonts w:ascii="Liberation Serif" w:hAnsi="Liberation Serif"/>
+                <w:b w:val="false"/>
+                <w:b w:val="false"/>
+                <w:bCs w:val="false"/>
+                <w:i w:val="false"/>
+                <w:i w:val="false"/>
+                <w:iCs w:val="false"/>
+                <w:strike w:val="false"/>
+                <w:dstrike w:val="false"/>
+                <w:outline w:val="false"/>
+                <w:shadow w:val="false"/>
+                <w:color w:val="000000"/>
+                <w:sz w:val="24"/>
+                <w:szCs w:val="24"/>
+                <w:u w:val="none"/>
+              </w:rPr>
+            </w:pPr>
+            <w:r>
+              <w:rPr>
+                <w:rFonts w:ascii="Liberation Serif" w:hAnsi="Liberation Serif"/>
+                <w:b w:val="false"/>
+                <w:bCs w:val="false"/>
+                <w:i w:val="false"/>
+                <w:iCs w:val="false"/>
+                <w:strike w:val="false"/>
+                <w:dstrike w:val="false"/>
+                <w:outline w:val="false"/>
+                <w:shadow w:val="false"/>
+                <w:color w:val="000000"/>
+                <w:sz w:val="24"/>
+                <w:szCs w:val="24"/>
+                <w:u w:val="none"/>
+              </w:rPr>
+              <w:t>Просьба выполнить пункт 2</w:t>
             </w:r>
           </w:p>
         </w:tc>
@@ -6824,7 +7869,48 @@
                 <w:szCs w:val="24"/>
                 <w:u w:val="none"/>
               </w:rPr>
-              <w:t>Пункт 7 или 8</w:t>
+              <w:t>Пункт 3 после пункта 2</w:t>
+            </w:r>
+          </w:p>
+          <w:p>
+            <w:pPr>
+              <w:pStyle w:val="Style18"/>
+              <w:spacing w:before="0" w:after="160"/>
+              <w:jc w:val="left"/>
+              <w:rPr>
+                <w:rFonts w:ascii="Liberation Serif" w:hAnsi="Liberation Serif"/>
+                <w:b w:val="false"/>
+                <w:b w:val="false"/>
+                <w:bCs w:val="false"/>
+                <w:i w:val="false"/>
+                <w:i w:val="false"/>
+                <w:iCs w:val="false"/>
+                <w:strike w:val="false"/>
+                <w:dstrike w:val="false"/>
+                <w:outline w:val="false"/>
+                <w:shadow w:val="false"/>
+                <w:color w:val="000000"/>
+                <w:sz w:val="24"/>
+                <w:szCs w:val="24"/>
+                <w:u w:val="none"/>
+              </w:rPr>
+            </w:pPr>
+            <w:r>
+              <w:rPr>
+                <w:rFonts w:ascii="Liberation Serif" w:hAnsi="Liberation Serif"/>
+                <w:b w:val="false"/>
+                <w:bCs w:val="false"/>
+                <w:i w:val="false"/>
+                <w:iCs w:val="false"/>
+                <w:strike w:val="false"/>
+                <w:dstrike w:val="false"/>
+                <w:outline w:val="false"/>
+                <w:shadow w:val="false"/>
+                <w:color w:val="000000"/>
+                <w:sz w:val="24"/>
+                <w:szCs w:val="24"/>
+                <w:u w:val="none"/>
+              </w:rPr>
             </w:r>
           </w:p>
         </w:tc>
@@ -6875,7 +7961,49 @@
                 <w:szCs w:val="24"/>
                 <w:u w:val="none"/>
               </w:rPr>
-              <w:t>Информация, что стек пуст</w:t>
+              <w:t>Корректная работа программы</w:t>
+            </w:r>
+          </w:p>
+          <w:p>
+            <w:pPr>
+              <w:pStyle w:val="Style18"/>
+              <w:spacing w:before="0" w:after="160"/>
+              <w:jc w:val="left"/>
+              <w:rPr>
+                <w:rFonts w:ascii="Liberation Serif" w:hAnsi="Liberation Serif"/>
+                <w:b w:val="false"/>
+                <w:b w:val="false"/>
+                <w:bCs w:val="false"/>
+                <w:i w:val="false"/>
+                <w:i w:val="false"/>
+                <w:iCs w:val="false"/>
+                <w:strike w:val="false"/>
+                <w:dstrike w:val="false"/>
+                <w:outline w:val="false"/>
+                <w:shadow w:val="false"/>
+                <w:color w:val="000000"/>
+                <w:sz w:val="24"/>
+                <w:szCs w:val="24"/>
+                <w:u w:val="none"/>
+              </w:rPr>
+            </w:pPr>
+            <w:r>
+              <w:rPr>
+                <w:rFonts w:ascii="Liberation Serif" w:hAnsi="Liberation Serif"/>
+                <w:b w:val="false"/>
+                <w:bCs w:val="false"/>
+                <w:i w:val="false"/>
+                <w:iCs w:val="false"/>
+                <w:strike w:val="false"/>
+                <w:dstrike w:val="false"/>
+                <w:outline w:val="false"/>
+                <w:shadow w:val="false"/>
+                <w:color w:val="000000"/>
+                <w:sz w:val="24"/>
+                <w:szCs w:val="24"/>
+                <w:u w:val="none"/>
+              </w:rPr>
+              <w:t>Вывод массива адресов</w:t>
             </w:r>
           </w:p>
         </w:tc>
@@ -6932,1157 +8060,6 @@
           </w:p>
         </w:tc>
       </w:tr>
-      <w:tr>
-        <w:trPr/>
-        <w:tc>
-          <w:tcPr>
-            <w:tcW w:w="3118" w:type="dxa"/>
-            <w:tcBorders>
-              <w:left w:val="single" w:sz="4" w:space="0" w:color="000000"/>
-              <w:bottom w:val="single" w:sz="4" w:space="0" w:color="000000"/>
-            </w:tcBorders>
-          </w:tcPr>
-          <w:p>
-            <w:pPr>
-              <w:pStyle w:val="Style18"/>
-              <w:spacing w:before="0" w:after="160"/>
-              <w:jc w:val="left"/>
-              <w:rPr>
-                <w:rFonts w:ascii="Liberation Serif" w:hAnsi="Liberation Serif"/>
-                <w:b w:val="false"/>
-                <w:b w:val="false"/>
-                <w:bCs w:val="false"/>
-                <w:i w:val="false"/>
-                <w:i w:val="false"/>
-                <w:iCs w:val="false"/>
-                <w:strike w:val="false"/>
-                <w:dstrike w:val="false"/>
-                <w:outline w:val="false"/>
-                <w:shadow w:val="false"/>
-                <w:color w:val="000000"/>
-                <w:sz w:val="24"/>
-                <w:szCs w:val="24"/>
-                <w:u w:val="none"/>
-              </w:rPr>
-            </w:pPr>
-            <w:r>
-              <w:rPr>
-                <w:rFonts w:ascii="Liberation Serif" w:hAnsi="Liberation Serif"/>
-                <w:b w:val="false"/>
-                <w:bCs w:val="false"/>
-                <w:i w:val="false"/>
-                <w:iCs w:val="false"/>
-                <w:strike w:val="false"/>
-                <w:dstrike w:val="false"/>
-                <w:outline w:val="false"/>
-                <w:shadow w:val="false"/>
-                <w:color w:val="000000"/>
-                <w:sz w:val="24"/>
-                <w:szCs w:val="24"/>
-                <w:u w:val="none"/>
-              </w:rPr>
-              <w:t>Пункт 2 или 4, после пункт 3</w:t>
-            </w:r>
-          </w:p>
-        </w:tc>
-        <w:tc>
-          <w:tcPr>
-            <w:tcW w:w="3118" w:type="dxa"/>
-            <w:tcBorders>
-              <w:left w:val="single" w:sz="4" w:space="0" w:color="000000"/>
-              <w:bottom w:val="single" w:sz="4" w:space="0" w:color="000000"/>
-            </w:tcBorders>
-          </w:tcPr>
-          <w:p>
-            <w:pPr>
-              <w:pStyle w:val="Style18"/>
-              <w:spacing w:before="0" w:after="160"/>
-              <w:jc w:val="left"/>
-              <w:rPr>
-                <w:rFonts w:ascii="Liberation Serif" w:hAnsi="Liberation Serif"/>
-                <w:b w:val="false"/>
-                <w:b w:val="false"/>
-                <w:bCs w:val="false"/>
-                <w:i w:val="false"/>
-                <w:i w:val="false"/>
-                <w:iCs w:val="false"/>
-                <w:strike w:val="false"/>
-                <w:dstrike w:val="false"/>
-                <w:outline w:val="false"/>
-                <w:shadow w:val="false"/>
-                <w:color w:val="000000"/>
-                <w:sz w:val="24"/>
-                <w:szCs w:val="24"/>
-                <w:u w:val="none"/>
-              </w:rPr>
-            </w:pPr>
-            <w:r>
-              <w:rPr>
-                <w:rFonts w:ascii="Liberation Serif" w:hAnsi="Liberation Serif"/>
-                <w:b w:val="false"/>
-                <w:bCs w:val="false"/>
-                <w:i w:val="false"/>
-                <w:iCs w:val="false"/>
-                <w:strike w:val="false"/>
-                <w:dstrike w:val="false"/>
-                <w:outline w:val="false"/>
-                <w:shadow w:val="false"/>
-                <w:color w:val="000000"/>
-                <w:sz w:val="24"/>
-                <w:szCs w:val="24"/>
-                <w:u w:val="none"/>
-              </w:rPr>
-              <w:t>Удаление последнего элемента из левого/правого стека</w:t>
-            </w:r>
-          </w:p>
-        </w:tc>
-        <w:tc>
-          <w:tcPr>
-            <w:tcW w:w="3119" w:type="dxa"/>
-            <w:tcBorders>
-              <w:left w:val="single" w:sz="4" w:space="0" w:color="000000"/>
-              <w:bottom w:val="single" w:sz="4" w:space="0" w:color="000000"/>
-              <w:right w:val="single" w:sz="4" w:space="0" w:color="000000"/>
-            </w:tcBorders>
-          </w:tcPr>
-          <w:p>
-            <w:pPr>
-              <w:pStyle w:val="Style18"/>
-              <w:spacing w:before="0" w:after="160"/>
-              <w:jc w:val="left"/>
-              <w:rPr>
-                <w:rFonts w:ascii="Liberation Serif" w:hAnsi="Liberation Serif"/>
-                <w:b w:val="false"/>
-                <w:b w:val="false"/>
-                <w:bCs w:val="false"/>
-                <w:i w:val="false"/>
-                <w:i w:val="false"/>
-                <w:iCs w:val="false"/>
-                <w:strike w:val="false"/>
-                <w:dstrike w:val="false"/>
-                <w:outline w:val="false"/>
-                <w:shadow w:val="false"/>
-                <w:color w:val="000000"/>
-                <w:sz w:val="24"/>
-                <w:szCs w:val="24"/>
-                <w:u w:val="none"/>
-              </w:rPr>
-            </w:pPr>
-            <w:r>
-              <w:rPr>
-                <w:rFonts w:ascii="Liberation Serif" w:hAnsi="Liberation Serif"/>
-                <w:b w:val="false"/>
-                <w:bCs w:val="false"/>
-                <w:i w:val="false"/>
-                <w:iCs w:val="false"/>
-                <w:strike w:val="false"/>
-                <w:dstrike w:val="false"/>
-                <w:outline w:val="false"/>
-                <w:shadow w:val="false"/>
-                <w:color w:val="000000"/>
-                <w:sz w:val="24"/>
-                <w:szCs w:val="24"/>
-                <w:u w:val="none"/>
-              </w:rPr>
-              <w:t>Ожидание следующего ключа</w:t>
-            </w:r>
-          </w:p>
-        </w:tc>
-      </w:tr>
-      <w:tr>
-        <w:trPr/>
-        <w:tc>
-          <w:tcPr>
-            <w:tcW w:w="3118" w:type="dxa"/>
-            <w:tcBorders>
-              <w:left w:val="single" w:sz="4" w:space="0" w:color="000000"/>
-              <w:bottom w:val="single" w:sz="4" w:space="0" w:color="000000"/>
-            </w:tcBorders>
-          </w:tcPr>
-          <w:p>
-            <w:pPr>
-              <w:pStyle w:val="Style18"/>
-              <w:spacing w:before="0" w:after="160"/>
-              <w:jc w:val="left"/>
-              <w:rPr>
-                <w:rFonts w:ascii="Liberation Serif" w:hAnsi="Liberation Serif"/>
-                <w:b w:val="false"/>
-                <w:b w:val="false"/>
-                <w:bCs w:val="false"/>
-                <w:i w:val="false"/>
-                <w:i w:val="false"/>
-                <w:iCs w:val="false"/>
-                <w:strike w:val="false"/>
-                <w:dstrike w:val="false"/>
-                <w:outline w:val="false"/>
-                <w:shadow w:val="false"/>
-                <w:color w:val="000000"/>
-                <w:sz w:val="24"/>
-                <w:szCs w:val="24"/>
-                <w:u w:val="none"/>
-              </w:rPr>
-            </w:pPr>
-            <w:r>
-              <w:rPr>
-                <w:rFonts w:ascii="Liberation Serif" w:hAnsi="Liberation Serif"/>
-                <w:b w:val="false"/>
-                <w:bCs w:val="false"/>
-                <w:i w:val="false"/>
-                <w:iCs w:val="false"/>
-                <w:strike w:val="false"/>
-                <w:dstrike w:val="false"/>
-                <w:outline w:val="false"/>
-                <w:shadow w:val="false"/>
-                <w:color w:val="000000"/>
-                <w:sz w:val="24"/>
-                <w:szCs w:val="24"/>
-                <w:u w:val="none"/>
-              </w:rPr>
-              <w:t>Пункт 5, после пунктов 1 или 2</w:t>
-            </w:r>
-          </w:p>
-        </w:tc>
-        <w:tc>
-          <w:tcPr>
-            <w:tcW w:w="3118" w:type="dxa"/>
-            <w:tcBorders>
-              <w:left w:val="single" w:sz="4" w:space="0" w:color="000000"/>
-              <w:bottom w:val="single" w:sz="4" w:space="0" w:color="000000"/>
-            </w:tcBorders>
-          </w:tcPr>
-          <w:p>
-            <w:pPr>
-              <w:pStyle w:val="Style18"/>
-              <w:spacing w:before="0" w:after="160"/>
-              <w:jc w:val="left"/>
-              <w:rPr>
-                <w:rFonts w:ascii="Liberation Serif" w:hAnsi="Liberation Serif"/>
-                <w:b w:val="false"/>
-                <w:b w:val="false"/>
-                <w:bCs w:val="false"/>
-                <w:i w:val="false"/>
-                <w:i w:val="false"/>
-                <w:iCs w:val="false"/>
-                <w:strike w:val="false"/>
-                <w:dstrike w:val="false"/>
-                <w:outline w:val="false"/>
-                <w:shadow w:val="false"/>
-                <w:color w:val="000000"/>
-                <w:sz w:val="24"/>
-                <w:szCs w:val="24"/>
-                <w:u w:val="none"/>
-              </w:rPr>
-            </w:pPr>
-            <w:r>
-              <w:rPr>
-                <w:rFonts w:ascii="Liberation Serif" w:hAnsi="Liberation Serif"/>
-                <w:b w:val="false"/>
-                <w:bCs w:val="false"/>
-                <w:i w:val="false"/>
-                <w:iCs w:val="false"/>
-                <w:strike w:val="false"/>
-                <w:dstrike w:val="false"/>
-                <w:outline w:val="false"/>
-                <w:shadow w:val="false"/>
-                <w:color w:val="000000"/>
-                <w:sz w:val="24"/>
-                <w:szCs w:val="24"/>
-                <w:u w:val="none"/>
-              </w:rPr>
-              <w:t>Вывод информации о состоянии массива</w:t>
-            </w:r>
-          </w:p>
-        </w:tc>
-        <w:tc>
-          <w:tcPr>
-            <w:tcW w:w="3119" w:type="dxa"/>
-            <w:tcBorders>
-              <w:left w:val="single" w:sz="4" w:space="0" w:color="000000"/>
-              <w:bottom w:val="single" w:sz="4" w:space="0" w:color="000000"/>
-              <w:right w:val="single" w:sz="4" w:space="0" w:color="000000"/>
-            </w:tcBorders>
-          </w:tcPr>
-          <w:p>
-            <w:pPr>
-              <w:pStyle w:val="Style18"/>
-              <w:spacing w:before="0" w:after="160"/>
-              <w:jc w:val="left"/>
-              <w:rPr>
-                <w:rFonts w:ascii="Liberation Serif" w:hAnsi="Liberation Serif"/>
-                <w:b w:val="false"/>
-                <w:b w:val="false"/>
-                <w:bCs w:val="false"/>
-                <w:i w:val="false"/>
-                <w:i w:val="false"/>
-                <w:iCs w:val="false"/>
-                <w:strike w:val="false"/>
-                <w:dstrike w:val="false"/>
-                <w:outline w:val="false"/>
-                <w:shadow w:val="false"/>
-                <w:color w:val="000000"/>
-                <w:sz w:val="24"/>
-                <w:szCs w:val="24"/>
-                <w:u w:val="none"/>
-              </w:rPr>
-            </w:pPr>
-            <w:r>
-              <w:rPr>
-                <w:rFonts w:ascii="Liberation Serif" w:hAnsi="Liberation Serif"/>
-                <w:b w:val="false"/>
-                <w:bCs w:val="false"/>
-                <w:i w:val="false"/>
-                <w:iCs w:val="false"/>
-                <w:strike w:val="false"/>
-                <w:dstrike w:val="false"/>
-                <w:outline w:val="false"/>
-                <w:shadow w:val="false"/>
-                <w:color w:val="000000"/>
-                <w:sz w:val="24"/>
-                <w:szCs w:val="24"/>
-                <w:u w:val="none"/>
-              </w:rPr>
-              <w:t>Ожидание следующего ключа</w:t>
-            </w:r>
-          </w:p>
-        </w:tc>
-      </w:tr>
-      <w:tr>
-        <w:trPr>
-          <w:trHeight w:val="1041" w:hRule="atLeast"/>
-        </w:trPr>
-        <w:tc>
-          <w:tcPr>
-            <w:tcW w:w="3118" w:type="dxa"/>
-            <w:tcBorders>
-              <w:left w:val="single" w:sz="4" w:space="0" w:color="000000"/>
-              <w:bottom w:val="single" w:sz="4" w:space="0" w:color="000000"/>
-            </w:tcBorders>
-          </w:tcPr>
-          <w:p>
-            <w:pPr>
-              <w:pStyle w:val="Style18"/>
-              <w:spacing w:before="0" w:after="160"/>
-              <w:jc w:val="left"/>
-              <w:rPr>
-                <w:rFonts w:ascii="Liberation Serif" w:hAnsi="Liberation Serif"/>
-                <w:b w:val="false"/>
-                <w:b w:val="false"/>
-                <w:bCs w:val="false"/>
-                <w:i w:val="false"/>
-                <w:i w:val="false"/>
-                <w:iCs w:val="false"/>
-                <w:strike w:val="false"/>
-                <w:dstrike w:val="false"/>
-                <w:outline w:val="false"/>
-                <w:shadow w:val="false"/>
-                <w:color w:val="000000"/>
-                <w:sz w:val="24"/>
-                <w:szCs w:val="24"/>
-                <w:u w:val="none"/>
-              </w:rPr>
-            </w:pPr>
-            <w:r>
-              <w:rPr>
-                <w:rFonts w:ascii="Liberation Serif" w:hAnsi="Liberation Serif"/>
-                <w:b w:val="false"/>
-                <w:bCs w:val="false"/>
-                <w:i w:val="false"/>
-                <w:iCs w:val="false"/>
-                <w:strike w:val="false"/>
-                <w:dstrike w:val="false"/>
-                <w:outline w:val="false"/>
-                <w:shadow w:val="false"/>
-                <w:color w:val="000000"/>
-                <w:sz w:val="24"/>
-                <w:szCs w:val="24"/>
-                <w:u w:val="none"/>
-              </w:rPr>
-              <w:t>Пункт 6</w:t>
-            </w:r>
-          </w:p>
-        </w:tc>
-        <w:tc>
-          <w:tcPr>
-            <w:tcW w:w="3118" w:type="dxa"/>
-            <w:tcBorders>
-              <w:left w:val="single" w:sz="4" w:space="0" w:color="000000"/>
-              <w:bottom w:val="single" w:sz="4" w:space="0" w:color="000000"/>
-            </w:tcBorders>
-          </w:tcPr>
-          <w:p>
-            <w:pPr>
-              <w:pStyle w:val="Style18"/>
-              <w:spacing w:before="0" w:after="160"/>
-              <w:jc w:val="left"/>
-              <w:rPr>
-                <w:rFonts w:ascii="Liberation Serif" w:hAnsi="Liberation Serif"/>
-                <w:b w:val="false"/>
-                <w:b w:val="false"/>
-                <w:bCs w:val="false"/>
-                <w:i w:val="false"/>
-                <w:i w:val="false"/>
-                <w:iCs w:val="false"/>
-                <w:strike w:val="false"/>
-                <w:dstrike w:val="false"/>
-                <w:outline w:val="false"/>
-                <w:shadow w:val="false"/>
-                <w:color w:val="000000"/>
-                <w:sz w:val="24"/>
-                <w:szCs w:val="24"/>
-                <w:u w:val="none"/>
-              </w:rPr>
-            </w:pPr>
-            <w:r>
-              <w:rPr>
-                <w:rFonts w:ascii="Liberation Serif" w:hAnsi="Liberation Serif"/>
-                <w:b w:val="false"/>
-                <w:bCs w:val="false"/>
-                <w:i w:val="false"/>
-                <w:iCs w:val="false"/>
-                <w:strike w:val="false"/>
-                <w:dstrike w:val="false"/>
-                <w:outline w:val="false"/>
-                <w:shadow w:val="false"/>
-                <w:color w:val="000000"/>
-                <w:sz w:val="24"/>
-                <w:szCs w:val="24"/>
-                <w:u w:val="none"/>
-              </w:rPr>
-              <w:t>Добавление элементов в список</w:t>
-            </w:r>
-          </w:p>
-        </w:tc>
-        <w:tc>
-          <w:tcPr>
-            <w:tcW w:w="3119" w:type="dxa"/>
-            <w:tcBorders>
-              <w:left w:val="single" w:sz="4" w:space="0" w:color="000000"/>
-              <w:bottom w:val="single" w:sz="4" w:space="0" w:color="000000"/>
-              <w:right w:val="single" w:sz="4" w:space="0" w:color="000000"/>
-            </w:tcBorders>
-          </w:tcPr>
-          <w:p>
-            <w:pPr>
-              <w:pStyle w:val="Style18"/>
-              <w:spacing w:before="0" w:after="160"/>
-              <w:jc w:val="left"/>
-              <w:rPr>
-                <w:rFonts w:ascii="Liberation Serif" w:hAnsi="Liberation Serif"/>
-                <w:b w:val="false"/>
-                <w:b w:val="false"/>
-                <w:bCs w:val="false"/>
-                <w:i w:val="false"/>
-                <w:i w:val="false"/>
-                <w:iCs w:val="false"/>
-                <w:strike w:val="false"/>
-                <w:dstrike w:val="false"/>
-                <w:outline w:val="false"/>
-                <w:shadow w:val="false"/>
-                <w:color w:val="000000"/>
-                <w:sz w:val="24"/>
-                <w:szCs w:val="24"/>
-                <w:u w:val="none"/>
-              </w:rPr>
-            </w:pPr>
-            <w:r>
-              <w:rPr>
-                <w:rFonts w:ascii="Liberation Serif" w:hAnsi="Liberation Serif"/>
-                <w:b w:val="false"/>
-                <w:bCs w:val="false"/>
-                <w:i w:val="false"/>
-                <w:iCs w:val="false"/>
-                <w:strike w:val="false"/>
-                <w:dstrike w:val="false"/>
-                <w:outline w:val="false"/>
-                <w:shadow w:val="false"/>
-                <w:color w:val="000000"/>
-                <w:sz w:val="24"/>
-                <w:szCs w:val="24"/>
-                <w:u w:val="none"/>
-              </w:rPr>
-              <w:t>Ожидание следующего ключа</w:t>
-            </w:r>
-          </w:p>
-        </w:tc>
-      </w:tr>
-      <w:tr>
-        <w:trPr>
-          <w:trHeight w:val="1041" w:hRule="atLeast"/>
-        </w:trPr>
-        <w:tc>
-          <w:tcPr>
-            <w:tcW w:w="3118" w:type="dxa"/>
-            <w:tcBorders>
-              <w:left w:val="single" w:sz="4" w:space="0" w:color="000000"/>
-              <w:bottom w:val="single" w:sz="4" w:space="0" w:color="000000"/>
-            </w:tcBorders>
-          </w:tcPr>
-          <w:p>
-            <w:pPr>
-              <w:pStyle w:val="Style18"/>
-              <w:spacing w:before="0" w:after="160"/>
-              <w:jc w:val="left"/>
-              <w:rPr>
-                <w:rFonts w:ascii="Liberation Serif" w:hAnsi="Liberation Serif"/>
-                <w:b w:val="false"/>
-                <w:b w:val="false"/>
-                <w:bCs w:val="false"/>
-                <w:i w:val="false"/>
-                <w:i w:val="false"/>
-                <w:iCs w:val="false"/>
-                <w:strike w:val="false"/>
-                <w:dstrike w:val="false"/>
-                <w:outline w:val="false"/>
-                <w:shadow w:val="false"/>
-                <w:color w:val="000000"/>
-                <w:sz w:val="24"/>
-                <w:szCs w:val="24"/>
-                <w:u w:val="none"/>
-              </w:rPr>
-            </w:pPr>
-            <w:r>
-              <w:rPr>
-                <w:rFonts w:ascii="Liberation Serif" w:hAnsi="Liberation Serif"/>
-                <w:b w:val="false"/>
-                <w:bCs w:val="false"/>
-                <w:i w:val="false"/>
-                <w:iCs w:val="false"/>
-                <w:strike w:val="false"/>
-                <w:dstrike w:val="false"/>
-                <w:outline w:val="false"/>
-                <w:shadow w:val="false"/>
-                <w:color w:val="000000"/>
-                <w:sz w:val="24"/>
-                <w:szCs w:val="24"/>
-                <w:u w:val="none"/>
-              </w:rPr>
-              <w:t xml:space="preserve">Пункт 7 </w:t>
-            </w:r>
-          </w:p>
-        </w:tc>
-        <w:tc>
-          <w:tcPr>
-            <w:tcW w:w="3118" w:type="dxa"/>
-            <w:tcBorders>
-              <w:left w:val="single" w:sz="4" w:space="0" w:color="000000"/>
-              <w:bottom w:val="single" w:sz="4" w:space="0" w:color="000000"/>
-            </w:tcBorders>
-          </w:tcPr>
-          <w:p>
-            <w:pPr>
-              <w:pStyle w:val="Style18"/>
-              <w:spacing w:before="0" w:after="160"/>
-              <w:jc w:val="left"/>
-              <w:rPr>
-                <w:rFonts w:ascii="Liberation Serif" w:hAnsi="Liberation Serif"/>
-                <w:b w:val="false"/>
-                <w:b w:val="false"/>
-                <w:bCs w:val="false"/>
-                <w:i w:val="false"/>
-                <w:i w:val="false"/>
-                <w:iCs w:val="false"/>
-                <w:strike w:val="false"/>
-                <w:dstrike w:val="false"/>
-                <w:outline w:val="false"/>
-                <w:shadow w:val="false"/>
-                <w:color w:val="000000"/>
-                <w:sz w:val="24"/>
-                <w:szCs w:val="24"/>
-                <w:u w:val="none"/>
-              </w:rPr>
-            </w:pPr>
-            <w:r>
-              <w:rPr>
-                <w:rFonts w:ascii="Liberation Serif" w:hAnsi="Liberation Serif"/>
-                <w:b w:val="false"/>
-                <w:bCs w:val="false"/>
-                <w:i w:val="false"/>
-                <w:iCs w:val="false"/>
-                <w:strike w:val="false"/>
-                <w:dstrike w:val="false"/>
-                <w:outline w:val="false"/>
-                <w:shadow w:val="false"/>
-                <w:color w:val="000000"/>
-                <w:sz w:val="24"/>
-                <w:szCs w:val="24"/>
-                <w:u w:val="none"/>
-              </w:rPr>
-              <w:t>Удаление элемента из списка</w:t>
-            </w:r>
-          </w:p>
-        </w:tc>
-        <w:tc>
-          <w:tcPr>
-            <w:tcW w:w="3119" w:type="dxa"/>
-            <w:tcBorders>
-              <w:left w:val="single" w:sz="4" w:space="0" w:color="000000"/>
-              <w:bottom w:val="single" w:sz="4" w:space="0" w:color="000000"/>
-              <w:right w:val="single" w:sz="4" w:space="0" w:color="000000"/>
-            </w:tcBorders>
-          </w:tcPr>
-          <w:p>
-            <w:pPr>
-              <w:pStyle w:val="Style18"/>
-              <w:spacing w:before="0" w:after="160"/>
-              <w:jc w:val="left"/>
-              <w:rPr>
-                <w:rFonts w:ascii="Liberation Serif" w:hAnsi="Liberation Serif"/>
-                <w:b w:val="false"/>
-                <w:b w:val="false"/>
-                <w:bCs w:val="false"/>
-                <w:i w:val="false"/>
-                <w:i w:val="false"/>
-                <w:iCs w:val="false"/>
-                <w:strike w:val="false"/>
-                <w:dstrike w:val="false"/>
-                <w:outline w:val="false"/>
-                <w:shadow w:val="false"/>
-                <w:color w:val="000000"/>
-                <w:sz w:val="24"/>
-                <w:szCs w:val="24"/>
-                <w:u w:val="none"/>
-              </w:rPr>
-            </w:pPr>
-            <w:r>
-              <w:rPr>
-                <w:rFonts w:ascii="Liberation Serif" w:hAnsi="Liberation Serif"/>
-                <w:b w:val="false"/>
-                <w:bCs w:val="false"/>
-                <w:i w:val="false"/>
-                <w:iCs w:val="false"/>
-                <w:strike w:val="false"/>
-                <w:dstrike w:val="false"/>
-                <w:outline w:val="false"/>
-                <w:shadow w:val="false"/>
-                <w:color w:val="000000"/>
-                <w:sz w:val="24"/>
-                <w:szCs w:val="24"/>
-                <w:u w:val="none"/>
-              </w:rPr>
-              <w:t>Ожидание следующего ключа</w:t>
-            </w:r>
-          </w:p>
-        </w:tc>
-      </w:tr>
-      <w:tr>
-        <w:trPr>
-          <w:trHeight w:val="520" w:hRule="atLeast"/>
-        </w:trPr>
-        <w:tc>
-          <w:tcPr>
-            <w:tcW w:w="3118" w:type="dxa"/>
-            <w:tcBorders>
-              <w:left w:val="single" w:sz="4" w:space="0" w:color="000000"/>
-              <w:bottom w:val="single" w:sz="4" w:space="0" w:color="000000"/>
-            </w:tcBorders>
-          </w:tcPr>
-          <w:p>
-            <w:pPr>
-              <w:pStyle w:val="Style18"/>
-              <w:spacing w:before="0" w:after="160"/>
-              <w:jc w:val="left"/>
-              <w:rPr>
-                <w:rFonts w:ascii="Liberation Serif" w:hAnsi="Liberation Serif"/>
-                <w:b w:val="false"/>
-                <w:b w:val="false"/>
-                <w:bCs w:val="false"/>
-                <w:i w:val="false"/>
-                <w:i w:val="false"/>
-                <w:iCs w:val="false"/>
-                <w:strike w:val="false"/>
-                <w:dstrike w:val="false"/>
-                <w:outline w:val="false"/>
-                <w:shadow w:val="false"/>
-                <w:color w:val="000000"/>
-                <w:sz w:val="24"/>
-                <w:szCs w:val="24"/>
-                <w:u w:val="none"/>
-              </w:rPr>
-            </w:pPr>
-            <w:r>
-              <w:rPr>
-                <w:rFonts w:ascii="Liberation Serif" w:hAnsi="Liberation Serif"/>
-                <w:b w:val="false"/>
-                <w:bCs w:val="false"/>
-                <w:i w:val="false"/>
-                <w:iCs w:val="false"/>
-                <w:strike w:val="false"/>
-                <w:dstrike w:val="false"/>
-                <w:outline w:val="false"/>
-                <w:shadow w:val="false"/>
-                <w:color w:val="000000"/>
-                <w:sz w:val="24"/>
-                <w:szCs w:val="24"/>
-                <w:u w:val="none"/>
-              </w:rPr>
-              <w:t>Пункт 8, после пунктов 6 и 7</w:t>
-            </w:r>
-          </w:p>
-        </w:tc>
-        <w:tc>
-          <w:tcPr>
-            <w:tcW w:w="3118" w:type="dxa"/>
-            <w:tcBorders>
-              <w:left w:val="single" w:sz="4" w:space="0" w:color="000000"/>
-              <w:bottom w:val="single" w:sz="4" w:space="0" w:color="000000"/>
-            </w:tcBorders>
-          </w:tcPr>
-          <w:p>
-            <w:pPr>
-              <w:pStyle w:val="Style18"/>
-              <w:spacing w:before="0" w:after="160"/>
-              <w:jc w:val="left"/>
-              <w:rPr>
-                <w:rFonts w:ascii="Liberation Serif" w:hAnsi="Liberation Serif"/>
-                <w:b w:val="false"/>
-                <w:b w:val="false"/>
-                <w:bCs w:val="false"/>
-                <w:i w:val="false"/>
-                <w:i w:val="false"/>
-                <w:iCs w:val="false"/>
-                <w:strike w:val="false"/>
-                <w:dstrike w:val="false"/>
-                <w:outline w:val="false"/>
-                <w:shadow w:val="false"/>
-                <w:color w:val="000000"/>
-                <w:sz w:val="24"/>
-                <w:szCs w:val="24"/>
-                <w:u w:val="none"/>
-              </w:rPr>
-            </w:pPr>
-            <w:r>
-              <w:rPr>
-                <w:rFonts w:ascii="Liberation Serif" w:hAnsi="Liberation Serif"/>
-                <w:b w:val="false"/>
-                <w:bCs w:val="false"/>
-                <w:i w:val="false"/>
-                <w:iCs w:val="false"/>
-                <w:strike w:val="false"/>
-                <w:dstrike w:val="false"/>
-                <w:outline w:val="false"/>
-                <w:shadow w:val="false"/>
-                <w:color w:val="000000"/>
-                <w:sz w:val="24"/>
-                <w:szCs w:val="24"/>
-                <w:u w:val="none"/>
-              </w:rPr>
-              <w:t>Вывод на экран текущее состояние массива</w:t>
-            </w:r>
-          </w:p>
-        </w:tc>
-        <w:tc>
-          <w:tcPr>
-            <w:tcW w:w="3119" w:type="dxa"/>
-            <w:tcBorders>
-              <w:left w:val="single" w:sz="4" w:space="0" w:color="000000"/>
-              <w:bottom w:val="single" w:sz="4" w:space="0" w:color="000000"/>
-              <w:right w:val="single" w:sz="4" w:space="0" w:color="000000"/>
-            </w:tcBorders>
-          </w:tcPr>
-          <w:p>
-            <w:pPr>
-              <w:pStyle w:val="Style18"/>
-              <w:spacing w:before="0" w:after="160"/>
-              <w:jc w:val="left"/>
-              <w:rPr>
-                <w:rFonts w:ascii="Liberation Serif" w:hAnsi="Liberation Serif"/>
-                <w:b w:val="false"/>
-                <w:b w:val="false"/>
-                <w:bCs w:val="false"/>
-                <w:i w:val="false"/>
-                <w:i w:val="false"/>
-                <w:iCs w:val="false"/>
-                <w:strike w:val="false"/>
-                <w:dstrike w:val="false"/>
-                <w:outline w:val="false"/>
-                <w:shadow w:val="false"/>
-                <w:color w:val="000000"/>
-                <w:sz w:val="24"/>
-                <w:szCs w:val="24"/>
-                <w:u w:val="none"/>
-              </w:rPr>
-            </w:pPr>
-            <w:r>
-              <w:rPr>
-                <w:rFonts w:ascii="Liberation Serif" w:hAnsi="Liberation Serif"/>
-                <w:b w:val="false"/>
-                <w:bCs w:val="false"/>
-                <w:i w:val="false"/>
-                <w:iCs w:val="false"/>
-                <w:strike w:val="false"/>
-                <w:dstrike w:val="false"/>
-                <w:outline w:val="false"/>
-                <w:shadow w:val="false"/>
-                <w:color w:val="000000"/>
-                <w:sz w:val="24"/>
-                <w:szCs w:val="24"/>
-                <w:u w:val="none"/>
-              </w:rPr>
-              <w:t>Ожидание следующего ключа</w:t>
-            </w:r>
-          </w:p>
-        </w:tc>
-      </w:tr>
-      <w:tr>
-        <w:trPr>
-          <w:trHeight w:val="520" w:hRule="atLeast"/>
-        </w:trPr>
-        <w:tc>
-          <w:tcPr>
-            <w:tcW w:w="3118" w:type="dxa"/>
-            <w:tcBorders>
-              <w:left w:val="single" w:sz="4" w:space="0" w:color="000000"/>
-              <w:bottom w:val="single" w:sz="4" w:space="0" w:color="000000"/>
-            </w:tcBorders>
-          </w:tcPr>
-          <w:p>
-            <w:pPr>
-              <w:pStyle w:val="Style18"/>
-              <w:spacing w:before="0" w:after="160"/>
-              <w:jc w:val="left"/>
-              <w:rPr>
-                <w:rFonts w:ascii="Liberation Serif" w:hAnsi="Liberation Serif"/>
-                <w:b w:val="false"/>
-                <w:b w:val="false"/>
-                <w:bCs w:val="false"/>
-                <w:i w:val="false"/>
-                <w:i w:val="false"/>
-                <w:iCs w:val="false"/>
-                <w:strike w:val="false"/>
-                <w:dstrike w:val="false"/>
-                <w:outline w:val="false"/>
-                <w:shadow w:val="false"/>
-                <w:color w:val="000000"/>
-                <w:sz w:val="24"/>
-                <w:szCs w:val="24"/>
-                <w:u w:val="none"/>
-              </w:rPr>
-            </w:pPr>
-            <w:r>
-              <w:rPr>
-                <w:rFonts w:ascii="Liberation Serif" w:hAnsi="Liberation Serif"/>
-                <w:b w:val="false"/>
-                <w:bCs w:val="false"/>
-                <w:i w:val="false"/>
-                <w:iCs w:val="false"/>
-                <w:strike w:val="false"/>
-                <w:dstrike w:val="false"/>
-                <w:outline w:val="false"/>
-                <w:shadow w:val="false"/>
-                <w:color w:val="000000"/>
-                <w:sz w:val="24"/>
-                <w:szCs w:val="24"/>
-                <w:u w:val="none"/>
-              </w:rPr>
-              <w:t>Пункт 9</w:t>
-            </w:r>
-          </w:p>
-        </w:tc>
-        <w:tc>
-          <w:tcPr>
-            <w:tcW w:w="3118" w:type="dxa"/>
-            <w:tcBorders>
-              <w:left w:val="single" w:sz="4" w:space="0" w:color="000000"/>
-              <w:bottom w:val="single" w:sz="4" w:space="0" w:color="000000"/>
-            </w:tcBorders>
-          </w:tcPr>
-          <w:p>
-            <w:pPr>
-              <w:pStyle w:val="Style18"/>
-              <w:spacing w:before="0" w:after="160"/>
-              <w:jc w:val="left"/>
-              <w:rPr>
-                <w:rFonts w:ascii="Liberation Serif" w:hAnsi="Liberation Serif"/>
-                <w:b w:val="false"/>
-                <w:b w:val="false"/>
-                <w:bCs w:val="false"/>
-                <w:i w:val="false"/>
-                <w:i w:val="false"/>
-                <w:iCs w:val="false"/>
-                <w:strike w:val="false"/>
-                <w:dstrike w:val="false"/>
-                <w:outline w:val="false"/>
-                <w:shadow w:val="false"/>
-                <w:color w:val="000000"/>
-                <w:sz w:val="24"/>
-                <w:szCs w:val="24"/>
-                <w:u w:val="none"/>
-              </w:rPr>
-            </w:pPr>
-            <w:r>
-              <w:rPr>
-                <w:rFonts w:ascii="Liberation Serif" w:hAnsi="Liberation Serif"/>
-                <w:b w:val="false"/>
-                <w:bCs w:val="false"/>
-                <w:i w:val="false"/>
-                <w:iCs w:val="false"/>
-                <w:strike w:val="false"/>
-                <w:dstrike w:val="false"/>
-                <w:outline w:val="false"/>
-                <w:shadow w:val="false"/>
-                <w:color w:val="000000"/>
-                <w:sz w:val="24"/>
-                <w:szCs w:val="24"/>
-                <w:u w:val="none"/>
-              </w:rPr>
-              <w:t>Вывод на экран свободных адресов</w:t>
-            </w:r>
-          </w:p>
-        </w:tc>
-        <w:tc>
-          <w:tcPr>
-            <w:tcW w:w="3119" w:type="dxa"/>
-            <w:tcBorders>
-              <w:left w:val="single" w:sz="4" w:space="0" w:color="000000"/>
-              <w:bottom w:val="single" w:sz="4" w:space="0" w:color="000000"/>
-              <w:right w:val="single" w:sz="4" w:space="0" w:color="000000"/>
-            </w:tcBorders>
-          </w:tcPr>
-          <w:p>
-            <w:pPr>
-              <w:pStyle w:val="Style18"/>
-              <w:spacing w:before="0" w:after="160"/>
-              <w:jc w:val="left"/>
-              <w:rPr>
-                <w:rFonts w:ascii="Liberation Serif" w:hAnsi="Liberation Serif"/>
-                <w:b w:val="false"/>
-                <w:b w:val="false"/>
-                <w:bCs w:val="false"/>
-                <w:i w:val="false"/>
-                <w:i w:val="false"/>
-                <w:iCs w:val="false"/>
-                <w:strike w:val="false"/>
-                <w:dstrike w:val="false"/>
-                <w:outline w:val="false"/>
-                <w:shadow w:val="false"/>
-                <w:color w:val="000000"/>
-                <w:sz w:val="24"/>
-                <w:szCs w:val="24"/>
-                <w:u w:val="none"/>
-              </w:rPr>
-            </w:pPr>
-            <w:r>
-              <w:rPr>
-                <w:rFonts w:ascii="Liberation Serif" w:hAnsi="Liberation Serif"/>
-                <w:b w:val="false"/>
-                <w:bCs w:val="false"/>
-                <w:i w:val="false"/>
-                <w:iCs w:val="false"/>
-                <w:strike w:val="false"/>
-                <w:dstrike w:val="false"/>
-                <w:outline w:val="false"/>
-                <w:shadow w:val="false"/>
-                <w:color w:val="000000"/>
-                <w:sz w:val="24"/>
-                <w:szCs w:val="24"/>
-                <w:u w:val="none"/>
-              </w:rPr>
-              <w:t>Ожидание следующего ключа</w:t>
-            </w:r>
-          </w:p>
-        </w:tc>
-      </w:tr>
-      <w:tr>
-        <w:trPr>
-          <w:trHeight w:val="1041" w:hRule="atLeast"/>
-        </w:trPr>
-        <w:tc>
-          <w:tcPr>
-            <w:tcW w:w="3118" w:type="dxa"/>
-            <w:tcBorders>
-              <w:left w:val="single" w:sz="4" w:space="0" w:color="000000"/>
-              <w:bottom w:val="single" w:sz="4" w:space="0" w:color="000000"/>
-            </w:tcBorders>
-          </w:tcPr>
-          <w:p>
-            <w:pPr>
-              <w:pStyle w:val="Style18"/>
-              <w:spacing w:before="0" w:after="160"/>
-              <w:jc w:val="left"/>
-              <w:rPr>
-                <w:rFonts w:ascii="Liberation Serif" w:hAnsi="Liberation Serif"/>
-                <w:b w:val="false"/>
-                <w:b w:val="false"/>
-                <w:bCs w:val="false"/>
-                <w:i w:val="false"/>
-                <w:i w:val="false"/>
-                <w:iCs w:val="false"/>
-                <w:strike w:val="false"/>
-                <w:dstrike w:val="false"/>
-                <w:outline w:val="false"/>
-                <w:shadow w:val="false"/>
-                <w:color w:val="000000"/>
-                <w:sz w:val="24"/>
-                <w:szCs w:val="24"/>
-                <w:u w:val="none"/>
-              </w:rPr>
-            </w:pPr>
-            <w:r>
-              <w:rPr>
-                <w:rFonts w:ascii="Liberation Serif" w:hAnsi="Liberation Serif"/>
-                <w:b w:val="false"/>
-                <w:bCs w:val="false"/>
-                <w:i w:val="false"/>
-                <w:iCs w:val="false"/>
-                <w:strike w:val="false"/>
-                <w:dstrike w:val="false"/>
-                <w:outline w:val="false"/>
-                <w:shadow w:val="false"/>
-                <w:color w:val="000000"/>
-                <w:sz w:val="24"/>
-                <w:szCs w:val="24"/>
-                <w:u w:val="none"/>
-              </w:rPr>
-              <w:t>Пункт 10</w:t>
-            </w:r>
-          </w:p>
-          <w:p>
-            <w:pPr>
-              <w:pStyle w:val="Style18"/>
-              <w:spacing w:before="0" w:after="160"/>
-              <w:jc w:val="left"/>
-              <w:rPr>
-                <w:rFonts w:ascii="Liberation Serif" w:hAnsi="Liberation Serif"/>
-                <w:b w:val="false"/>
-                <w:b w:val="false"/>
-                <w:bCs w:val="false"/>
-                <w:i w:val="false"/>
-                <w:i w:val="false"/>
-                <w:iCs w:val="false"/>
-                <w:strike w:val="false"/>
-                <w:dstrike w:val="false"/>
-                <w:outline w:val="false"/>
-                <w:shadow w:val="false"/>
-                <w:color w:val="000000"/>
-                <w:sz w:val="24"/>
-                <w:szCs w:val="24"/>
-                <w:u w:val="none"/>
-              </w:rPr>
-            </w:pPr>
-            <w:r>
-              <w:rPr>
-                <w:rFonts w:ascii="Liberation Serif" w:hAnsi="Liberation Serif"/>
-                <w:b w:val="false"/>
-                <w:bCs w:val="false"/>
-                <w:i w:val="false"/>
-                <w:iCs w:val="false"/>
-                <w:strike w:val="false"/>
-                <w:dstrike w:val="false"/>
-                <w:outline w:val="false"/>
-                <w:shadow w:val="false"/>
-                <w:color w:val="000000"/>
-                <w:sz w:val="24"/>
-                <w:szCs w:val="24"/>
-                <w:u w:val="none"/>
-              </w:rPr>
-              <w:t>Выбор количества элементов</w:t>
-            </w:r>
-          </w:p>
-        </w:tc>
-        <w:tc>
-          <w:tcPr>
-            <w:tcW w:w="3118" w:type="dxa"/>
-            <w:tcBorders>
-              <w:left w:val="single" w:sz="4" w:space="0" w:color="000000"/>
-              <w:bottom w:val="single" w:sz="4" w:space="0" w:color="000000"/>
-            </w:tcBorders>
-          </w:tcPr>
-          <w:p>
-            <w:pPr>
-              <w:pStyle w:val="Style18"/>
-              <w:spacing w:before="0" w:after="160"/>
-              <w:jc w:val="left"/>
-              <w:rPr>
-                <w:rFonts w:ascii="Liberation Serif" w:hAnsi="Liberation Serif"/>
-                <w:b w:val="false"/>
-                <w:b w:val="false"/>
-                <w:bCs w:val="false"/>
-                <w:i w:val="false"/>
-                <w:i w:val="false"/>
-                <w:iCs w:val="false"/>
-                <w:strike w:val="false"/>
-                <w:dstrike w:val="false"/>
-                <w:outline w:val="false"/>
-                <w:shadow w:val="false"/>
-                <w:color w:val="000000"/>
-                <w:sz w:val="24"/>
-                <w:szCs w:val="24"/>
-                <w:u w:val="none"/>
-              </w:rPr>
-            </w:pPr>
-            <w:r>
-              <w:rPr>
-                <w:rFonts w:ascii="Liberation Serif" w:hAnsi="Liberation Serif"/>
-                <w:b w:val="false"/>
-                <w:bCs w:val="false"/>
-                <w:i w:val="false"/>
-                <w:iCs w:val="false"/>
-                <w:strike w:val="false"/>
-                <w:dstrike w:val="false"/>
-                <w:outline w:val="false"/>
-                <w:shadow w:val="false"/>
-                <w:color w:val="000000"/>
-                <w:sz w:val="24"/>
-                <w:szCs w:val="24"/>
-                <w:u w:val="none"/>
-              </w:rPr>
-              <w:t>Вывод на экран сравнение по памяти и по времени для данного количества элементов</w:t>
-            </w:r>
-          </w:p>
-        </w:tc>
-        <w:tc>
-          <w:tcPr>
-            <w:tcW w:w="3119" w:type="dxa"/>
-            <w:tcBorders>
-              <w:left w:val="single" w:sz="4" w:space="0" w:color="000000"/>
-              <w:bottom w:val="single" w:sz="4" w:space="0" w:color="000000"/>
-              <w:right w:val="single" w:sz="4" w:space="0" w:color="000000"/>
-            </w:tcBorders>
-          </w:tcPr>
-          <w:p>
-            <w:pPr>
-              <w:pStyle w:val="Style18"/>
-              <w:spacing w:before="0" w:after="160"/>
-              <w:jc w:val="left"/>
-              <w:rPr>
-                <w:rFonts w:ascii="Liberation Serif" w:hAnsi="Liberation Serif"/>
-                <w:b w:val="false"/>
-                <w:b w:val="false"/>
-                <w:bCs w:val="false"/>
-                <w:i w:val="false"/>
-                <w:i w:val="false"/>
-                <w:iCs w:val="false"/>
-                <w:strike w:val="false"/>
-                <w:dstrike w:val="false"/>
-                <w:outline w:val="false"/>
-                <w:shadow w:val="false"/>
-                <w:color w:val="000000"/>
-                <w:sz w:val="24"/>
-                <w:szCs w:val="24"/>
-                <w:u w:val="none"/>
-              </w:rPr>
-            </w:pPr>
-            <w:r>
-              <w:rPr>
-                <w:rFonts w:ascii="Liberation Serif" w:hAnsi="Liberation Serif"/>
-                <w:b w:val="false"/>
-                <w:bCs w:val="false"/>
-                <w:i w:val="false"/>
-                <w:iCs w:val="false"/>
-                <w:strike w:val="false"/>
-                <w:dstrike w:val="false"/>
-                <w:outline w:val="false"/>
-                <w:shadow w:val="false"/>
-                <w:color w:val="000000"/>
-                <w:sz w:val="24"/>
-                <w:szCs w:val="24"/>
-                <w:u w:val="none"/>
-              </w:rPr>
-              <w:t>Ожидание следующего ключа</w:t>
-            </w:r>
-          </w:p>
-        </w:tc>
-      </w:tr>
     </w:tbl>
     <w:p>
       <w:pPr>
@@ -8090,19 +8067,40 @@
         <w:spacing w:lineRule="auto" w:line="360" w:before="280" w:afterAutospacing="0" w:after="120"/>
         <w:rPr>
           <w:rFonts w:ascii="Times new roman" w:hAnsi="Times new roman"/>
-          <w:i/>
-          <w:i/>
-          <w:sz w:val="28"/>
-          <w:szCs w:val="28"/>
-        </w:rPr>
-      </w:pPr>
-      <w:r>
+          <w:sz w:val="28"/>
+          <w:szCs w:val="28"/>
+        </w:rPr>
+      </w:pPr>
+      <w:r>
+        <w:rPr/>
+      </w:r>
+    </w:p>
+    <w:p>
+      <w:pPr>
+        <w:pStyle w:val="NormalWeb"/>
+        <w:spacing w:lineRule="auto" w:line="360" w:before="280" w:afterAutospacing="0" w:after="120"/>
         <w:rPr>
           <w:rFonts w:ascii="Times new roman" w:hAnsi="Times new roman"/>
-          <w:i/>
-          <w:sz w:val="28"/>
-          <w:szCs w:val="28"/>
-        </w:rPr>
+          <w:sz w:val="28"/>
+          <w:szCs w:val="28"/>
+        </w:rPr>
+      </w:pPr>
+      <w:r>
+        <w:rPr/>
+      </w:r>
+    </w:p>
+    <w:p>
+      <w:pPr>
+        <w:pStyle w:val="NormalWeb"/>
+        <w:spacing w:lineRule="auto" w:line="360" w:before="280" w:afterAutospacing="0" w:after="120"/>
+        <w:rPr>
+          <w:rFonts w:ascii="Times new roman" w:hAnsi="Times new roman"/>
+          <w:sz w:val="28"/>
+          <w:szCs w:val="28"/>
+        </w:rPr>
+      </w:pPr>
+      <w:r>
+        <w:rPr/>
       </w:r>
     </w:p>
     <w:p>
@@ -8466,7 +8464,7 @@
                 <w:szCs w:val="24"/>
                 <w:u w:val="none"/>
               </w:rPr>
-              <w:t>Пункт  1 - 2, ввод букв</w:t>
+              <w:t xml:space="preserve">Пункт  1 при большом времени обработки </w:t>
             </w:r>
           </w:p>
         </w:tc>
@@ -8517,7 +8515,7 @@
                 <w:szCs w:val="24"/>
                 <w:u w:val="none"/>
               </w:rPr>
-              <w:t>Информация о неверном элементе массива</w:t>
+              <w:t>Информация о переполнении массива</w:t>
             </w:r>
           </w:p>
         </w:tc>
@@ -8555,21 +8553,23 @@
             </w:pPr>
             <w:r>
               <w:rPr>
-                <w:rFonts w:ascii="Times New Roman" w:hAnsi="Times New Roman"/>
-                <w:b w:val="false"/>
-                <w:bCs w:val="false"/>
-                <w:i w:val="false"/>
-                <w:iCs w:val="false"/>
-                <w:strike w:val="false"/>
-                <w:dstrike w:val="false"/>
-                <w:outline w:val="false"/>
-                <w:shadow w:val="false"/>
-                <w:color w:val="000000"/>
-                <w:sz w:val="24"/>
-                <w:szCs w:val="24"/>
-                <w:u w:val="none"/>
-              </w:rPr>
-              <w:t>Завершение программы</w:t>
+                <w:rFonts w:eastAsia="Calibri" w:cs="" w:ascii="Times New Roman" w:hAnsi="Times New Roman"/>
+                <w:b w:val="false"/>
+                <w:bCs w:val="false"/>
+                <w:i w:val="false"/>
+                <w:iCs w:val="false"/>
+                <w:strike w:val="false"/>
+                <w:dstrike w:val="false"/>
+                <w:outline w:val="false"/>
+                <w:shadow w:val="false"/>
+                <w:color w:val="000000"/>
+                <w:kern w:val="0"/>
+                <w:sz w:val="24"/>
+                <w:szCs w:val="24"/>
+                <w:u w:val="none"/>
+                <w:lang w:val="ru-RU" w:eastAsia="en-US" w:bidi="ar-SA"/>
+              </w:rPr>
+              <w:t>Ожидание нового ключа</w:t>
             </w:r>
           </w:p>
         </w:tc>
@@ -8623,7 +8623,7 @@
                 <w:szCs w:val="24"/>
                 <w:u w:val="none"/>
               </w:rPr>
-              <w:t>Пункт 6, ввод букв</w:t>
+              <w:t>Пункт  1 при большом времени ожидания</w:t>
             </w:r>
           </w:p>
         </w:tc>
@@ -8642,6 +8642,20 @@
               <w:jc w:val="left"/>
               <w:rPr>
                 <w:rFonts w:ascii="Times New Roman" w:hAnsi="Times New Roman"/>
+                <w:b w:val="false"/>
+                <w:b w:val="false"/>
+                <w:bCs w:val="false"/>
+                <w:i w:val="false"/>
+                <w:i w:val="false"/>
+                <w:iCs w:val="false"/>
+                <w:strike w:val="false"/>
+                <w:dstrike w:val="false"/>
+                <w:outline w:val="false"/>
+                <w:shadow w:val="false"/>
+                <w:color w:val="000000"/>
+                <w:sz w:val="24"/>
+                <w:szCs w:val="24"/>
+                <w:u w:val="none"/>
               </w:rPr>
             </w:pPr>
             <w:r>
@@ -8660,27 +8674,7 @@
                 <w:szCs w:val="24"/>
                 <w:u w:val="none"/>
               </w:rPr>
-              <w:t xml:space="preserve">Информация о неверном элементе </w:t>
-            </w:r>
-            <w:r>
-              <w:rPr>
-                <w:rFonts w:eastAsia="Calibri" w:cs="" w:ascii="Times New Roman" w:hAnsi="Times New Roman"/>
-                <w:b w:val="false"/>
-                <w:bCs w:val="false"/>
-                <w:i w:val="false"/>
-                <w:iCs w:val="false"/>
-                <w:strike w:val="false"/>
-                <w:dstrike w:val="false"/>
-                <w:outline w:val="false"/>
-                <w:shadow w:val="false"/>
-                <w:color w:val="000000"/>
-                <w:kern w:val="0"/>
-                <w:sz w:val="24"/>
-                <w:szCs w:val="24"/>
-                <w:u w:val="none"/>
-                <w:lang w:val="ru-RU" w:eastAsia="en-US" w:bidi="ar-SA"/>
-              </w:rPr>
-              <w:t>списка</w:t>
+              <w:t>Информация о переполнении массива</w:t>
             </w:r>
           </w:p>
         </w:tc>
@@ -8699,197 +8693,44 @@
               <w:spacing w:before="0" w:after="160"/>
               <w:jc w:val="left"/>
               <w:rPr>
-                <w:rFonts w:ascii="Times New Roman" w:hAnsi="Times New Roman"/>
-                <w:b w:val="false"/>
-                <w:b w:val="false"/>
-                <w:bCs w:val="false"/>
-                <w:i w:val="false"/>
-                <w:i w:val="false"/>
-                <w:iCs w:val="false"/>
-                <w:strike w:val="false"/>
-                <w:dstrike w:val="false"/>
-                <w:outline w:val="false"/>
-                <w:shadow w:val="false"/>
-                <w:color w:val="000000"/>
-                <w:sz w:val="24"/>
-                <w:szCs w:val="24"/>
-                <w:u w:val="none"/>
+                <w:rFonts w:ascii="Times New Roman" w:hAnsi="Times New Roman" w:eastAsia="Calibri" w:cs=""/>
+                <w:b w:val="false"/>
+                <w:b w:val="false"/>
+                <w:bCs w:val="false"/>
+                <w:i w:val="false"/>
+                <w:i w:val="false"/>
+                <w:iCs w:val="false"/>
+                <w:strike w:val="false"/>
+                <w:dstrike w:val="false"/>
+                <w:outline w:val="false"/>
+                <w:shadow w:val="false"/>
+                <w:color w:val="000000"/>
+                <w:kern w:val="0"/>
+                <w:sz w:val="24"/>
+                <w:szCs w:val="24"/>
+                <w:u w:val="none"/>
+                <w:lang w:val="ru-RU" w:eastAsia="en-US" w:bidi="ar-SA"/>
               </w:rPr>
             </w:pPr>
             <w:r>
               <w:rPr>
-                <w:rFonts w:ascii="Times New Roman" w:hAnsi="Times New Roman"/>
-                <w:b w:val="false"/>
-                <w:bCs w:val="false"/>
-                <w:i w:val="false"/>
-                <w:iCs w:val="false"/>
-                <w:strike w:val="false"/>
-                <w:dstrike w:val="false"/>
-                <w:outline w:val="false"/>
-                <w:shadow w:val="false"/>
-                <w:color w:val="000000"/>
-                <w:sz w:val="24"/>
-                <w:szCs w:val="24"/>
-                <w:u w:val="none"/>
-              </w:rPr>
-              <w:t>Завершение программы</w:t>
-            </w:r>
-          </w:p>
-        </w:tc>
-      </w:tr>
-      <w:tr>
-        <w:trPr/>
-        <w:tc>
-          <w:tcPr>
-            <w:tcW w:w="3118" w:type="dxa"/>
-            <w:tcBorders>
-              <w:left w:val="single" w:sz="4" w:space="0" w:color="000000"/>
-              <w:bottom w:val="single" w:sz="4" w:space="0" w:color="000000"/>
-            </w:tcBorders>
-          </w:tcPr>
-          <w:p>
-            <w:pPr>
-              <w:pStyle w:val="Style18"/>
-              <w:spacing w:before="0" w:after="160"/>
-              <w:jc w:val="left"/>
-              <w:rPr>
-                <w:rFonts w:ascii="Times New Roman" w:hAnsi="Times New Roman"/>
-                <w:b w:val="false"/>
-                <w:b w:val="false"/>
-                <w:bCs w:val="false"/>
-                <w:i w:val="false"/>
-                <w:i w:val="false"/>
-                <w:iCs w:val="false"/>
-                <w:strike w:val="false"/>
-                <w:dstrike w:val="false"/>
-                <w:outline w:val="false"/>
-                <w:shadow w:val="false"/>
-                <w:color w:val="000000"/>
-                <w:sz w:val="24"/>
-                <w:szCs w:val="24"/>
-                <w:u w:val="none"/>
-              </w:rPr>
-            </w:pPr>
-            <w:r>
-              <w:rPr>
-                <w:rFonts w:ascii="Times New Roman" w:hAnsi="Times New Roman"/>
-                <w:b w:val="false"/>
-                <w:bCs w:val="false"/>
-                <w:i w:val="false"/>
-                <w:iCs w:val="false"/>
-                <w:strike w:val="false"/>
-                <w:dstrike w:val="false"/>
-                <w:outline w:val="false"/>
-                <w:shadow w:val="false"/>
-                <w:color w:val="000000"/>
-                <w:sz w:val="24"/>
-                <w:szCs w:val="24"/>
-                <w:u w:val="none"/>
-              </w:rPr>
-              <w:t>Пункт 12 — неверный ключ</w:t>
-            </w:r>
-          </w:p>
-        </w:tc>
-        <w:tc>
-          <w:tcPr>
-            <w:tcW w:w="3118" w:type="dxa"/>
-            <w:tcBorders>
-              <w:left w:val="single" w:sz="4" w:space="0" w:color="000000"/>
-              <w:bottom w:val="single" w:sz="4" w:space="0" w:color="000000"/>
-            </w:tcBorders>
-          </w:tcPr>
-          <w:p>
-            <w:pPr>
-              <w:pStyle w:val="Style18"/>
-              <w:spacing w:before="0" w:after="160"/>
-              <w:jc w:val="left"/>
-              <w:rPr>
-                <w:rFonts w:ascii="Times New Roman" w:hAnsi="Times New Roman"/>
-                <w:b w:val="false"/>
-                <w:b w:val="false"/>
-                <w:bCs w:val="false"/>
-                <w:i w:val="false"/>
-                <w:i w:val="false"/>
-                <w:iCs w:val="false"/>
-                <w:strike w:val="false"/>
-                <w:dstrike w:val="false"/>
-                <w:outline w:val="false"/>
-                <w:shadow w:val="false"/>
-                <w:color w:val="000000"/>
-                <w:sz w:val="24"/>
-                <w:szCs w:val="24"/>
-                <w:u w:val="none"/>
-              </w:rPr>
-            </w:pPr>
-            <w:r>
-              <w:rPr>
-                <w:rFonts w:ascii="Times New Roman" w:hAnsi="Times New Roman"/>
-                <w:b w:val="false"/>
-                <w:bCs w:val="false"/>
-                <w:i w:val="false"/>
-                <w:iCs w:val="false"/>
-                <w:strike w:val="false"/>
-                <w:dstrike w:val="false"/>
-                <w:outline w:val="false"/>
-                <w:shadow w:val="false"/>
-                <w:color w:val="000000"/>
-                <w:sz w:val="24"/>
-                <w:szCs w:val="24"/>
-                <w:u w:val="none"/>
-              </w:rPr>
-              <w:t>Информация о неверном ключе</w:t>
-            </w:r>
-          </w:p>
-        </w:tc>
-        <w:tc>
-          <w:tcPr>
-            <w:tcW w:w="3119" w:type="dxa"/>
-            <w:tcBorders>
-              <w:left w:val="single" w:sz="4" w:space="0" w:color="000000"/>
-              <w:bottom w:val="single" w:sz="4" w:space="0" w:color="000000"/>
-              <w:right w:val="single" w:sz="4" w:space="0" w:color="000000"/>
-            </w:tcBorders>
-          </w:tcPr>
-          <w:p>
-            <w:pPr>
-              <w:pStyle w:val="Style18"/>
-              <w:spacing w:before="0" w:after="160"/>
-              <w:jc w:val="left"/>
-              <w:rPr>
-                <w:rFonts w:ascii="Times New Roman" w:hAnsi="Times New Roman"/>
-                <w:b w:val="false"/>
-                <w:b w:val="false"/>
-                <w:bCs w:val="false"/>
-                <w:i w:val="false"/>
-                <w:i w:val="false"/>
-                <w:iCs w:val="false"/>
-                <w:strike w:val="false"/>
-                <w:dstrike w:val="false"/>
-                <w:outline w:val="false"/>
-                <w:shadow w:val="false"/>
-                <w:color w:val="000000"/>
-                <w:sz w:val="24"/>
-                <w:szCs w:val="24"/>
-                <w:u w:val="none"/>
-              </w:rPr>
-            </w:pPr>
-            <w:r>
-              <w:rPr>
-                <w:rFonts w:ascii="Times New Roman" w:hAnsi="Times New Roman"/>
-                <w:b w:val="false"/>
-                <w:bCs w:val="false"/>
-                <w:i w:val="false"/>
-                <w:iCs w:val="false"/>
-                <w:strike w:val="false"/>
-                <w:dstrike w:val="false"/>
-                <w:outline w:val="false"/>
-                <w:shadow w:val="false"/>
-                <w:color w:val="000000"/>
-                <w:sz w:val="24"/>
-                <w:szCs w:val="24"/>
-                <w:u w:val="none"/>
-              </w:rPr>
-              <w:t>Завершение программы</w:t>
+                <w:rFonts w:eastAsia="Calibri" w:cs="" w:ascii="Times New Roman" w:hAnsi="Times New Roman"/>
+                <w:b w:val="false"/>
+                <w:bCs w:val="false"/>
+                <w:i w:val="false"/>
+                <w:iCs w:val="false"/>
+                <w:strike w:val="false"/>
+                <w:dstrike w:val="false"/>
+                <w:outline w:val="false"/>
+                <w:shadow w:val="false"/>
+                <w:color w:val="000000"/>
+                <w:kern w:val="0"/>
+                <w:sz w:val="24"/>
+                <w:szCs w:val="24"/>
+                <w:u w:val="none"/>
+                <w:lang w:val="ru-RU" w:eastAsia="en-US" w:bidi="ar-SA"/>
+              </w:rPr>
+              <w:t>Ожидание нового ключа</w:t>
             </w:r>
           </w:p>
         </w:tc>
@@ -8925,25 +8766,6 @@
       </w:pPr>
       <w:r>
         <w:rPr>
-          <w:rFonts w:ascii="Times new roman" w:hAnsi="Times new roman"/>
-          <w:sz w:val="28"/>
-          <w:szCs w:val="28"/>
-        </w:rPr>
-      </w:r>
-    </w:p>
-    <w:p>
-      <w:pPr>
-        <w:pStyle w:val="Normal"/>
-        <w:spacing w:lineRule="auto" w:line="360"/>
-        <w:jc w:val="center"/>
-        <w:rPr>
-          <w:rFonts w:ascii="Times new roman" w:hAnsi="Times new roman"/>
-          <w:sz w:val="28"/>
-          <w:szCs w:val="28"/>
-        </w:rPr>
-      </w:pPr>
-      <w:r>
-        <w:rPr>
           <w:rFonts w:cs="Times New Roman" w:ascii="Times new roman" w:hAnsi="Times new roman"/>
           <w:b/>
           <w:sz w:val="28"/>
@@ -9108,29 +8930,7 @@
           <w:sz w:val="28"/>
           <w:szCs w:val="28"/>
         </w:rPr>
-        <w:t xml:space="preserve">При реализации очереди массивом память из-под удаляемого элемента не </w:t>
-      </w:r>
-      <w:r>
-        <w:rPr>
-          <w:rFonts w:ascii="Times New Roman" w:hAnsi="Times New Roman"/>
-          <w:i w:val="false"/>
-          <w:iCs w:val="false"/>
-          <w:color w:val="000000"/>
-          <w:sz w:val="28"/>
-          <w:szCs w:val="28"/>
-        </w:rPr>
-        <w:t>о</w:t>
-      </w:r>
-      <w:r>
-        <w:rPr>
-          <w:rFonts w:ascii="Times New Roman" w:hAnsi="Times New Roman"/>
-          <w:i w:val="false"/>
-          <w:iCs w:val="false"/>
-          <w:color w:val="000000"/>
-          <w:sz w:val="28"/>
-          <w:szCs w:val="28"/>
-        </w:rPr>
-        <w:t>свобождается, так как изначально она была выделена под весь массив, а значит и освобождаться будет весь массив после его использования.</w:t>
+        <w:t>При реализации очереди массивом память из-под удаляемого элемента не освобождается, так как изначально она была выделена под весь массив, а значит и освобождаться будет весь массив после его использования.</w:t>
       </w:r>
     </w:p>
     <w:p>
@@ -9193,6 +8993,40 @@
         </w:rPr>
       </w:pPr>
       <w:r>
+        <w:rPr/>
+      </w:r>
+    </w:p>
+    <w:p>
+      <w:pPr>
+        <w:pStyle w:val="Normal"/>
+        <w:rPr>
+          <w:rFonts w:ascii="Times New Roman" w:hAnsi="Times New Roman"/>
+          <w:i/>
+          <w:i/>
+          <w:iCs/>
+          <w:color w:val="000000"/>
+          <w:sz w:val="28"/>
+          <w:szCs w:val="28"/>
+        </w:rPr>
+      </w:pPr>
+      <w:r>
+        <w:rPr/>
+      </w:r>
+    </w:p>
+    <w:p>
+      <w:pPr>
+        <w:pStyle w:val="Normal"/>
+        <w:rPr>
+          <w:rFonts w:ascii="Times New Roman" w:hAnsi="Times New Roman"/>
+          <w:i/>
+          <w:i/>
+          <w:iCs/>
+          <w:color w:val="000000"/>
+          <w:sz w:val="28"/>
+          <w:szCs w:val="28"/>
+        </w:rPr>
+      </w:pPr>
+      <w:r>
         <w:rPr>
           <w:rFonts w:ascii="Times New Roman" w:hAnsi="Times New Roman"/>
           <w:i/>
@@ -9381,29 +9215,7 @@
           <w:sz w:val="28"/>
           <w:szCs w:val="28"/>
         </w:rPr>
-        <w:t xml:space="preserve">В случае массива недостатком является фиксированный размер очереди </w:t>
-      </w:r>
-      <w:r>
-        <w:rPr>
-          <w:rFonts w:ascii="Times New Roman" w:hAnsi="Times New Roman"/>
-          <w:i w:val="false"/>
-          <w:iCs w:val="false"/>
-          <w:color w:val="000000"/>
-          <w:sz w:val="28"/>
-          <w:szCs w:val="28"/>
-        </w:rPr>
-        <w:t>и возможность замедления из-за перевыделения памяти</w:t>
-      </w:r>
-      <w:r>
-        <w:rPr>
-          <w:rFonts w:ascii="Times New Roman" w:hAnsi="Times New Roman"/>
-          <w:i w:val="false"/>
-          <w:iCs w:val="false"/>
-          <w:color w:val="000000"/>
-          <w:sz w:val="28"/>
-          <w:szCs w:val="28"/>
-        </w:rPr>
-        <w:t xml:space="preserve">. </w:t>
+        <w:t xml:space="preserve">В случае массива недостатком является фиксированный размер очереди и возможность замедления из-за перевыделения памяти. </w:t>
       </w:r>
     </w:p>
     <w:p>
@@ -9424,18 +9236,7 @@
           <w:sz w:val="28"/>
           <w:szCs w:val="28"/>
         </w:rPr>
-        <w:t>В</w:t>
-      </w:r>
-      <w:r>
-        <w:rPr>
-          <w:rFonts w:ascii="Times New Roman" w:hAnsi="Times New Roman"/>
-          <w:i w:val="false"/>
-          <w:iCs w:val="false"/>
-          <w:color w:val="000000"/>
-          <w:sz w:val="28"/>
-          <w:szCs w:val="28"/>
-        </w:rPr>
-        <w:t xml:space="preserve"> случае односвязного списка недостатками являются затраты по </w:t>
+        <w:t xml:space="preserve">В случае односвязного списка недостатками являются затраты по </w:t>
       </w:r>
       <w:r>
         <w:rPr>
@@ -9623,18 +9424,7 @@
           <w:sz w:val="28"/>
           <w:szCs w:val="28"/>
         </w:rPr>
-        <w:t>В оперативную память поступает запрос, содержащий необходимый размер выделяемой памяти. Выше нижней границы свободной кучи HeapPtr осуществляется поиск блока памяти подходящего размера. В случае если такой найден, в вызываемую функцию возвращается указатель на эту область и внутри кучи она помечается как занятая. Если же найдена область, большая необходимого размера, то блок делится на две части, указатель на одну возвращается в вызываемую функцию и помечается как занятый, указатель на другую остается в списке свободных областей. В случае если области памяти необходимого размера не было найдено, в функцию возвращается NULL. При освобождении памяти происходит обратный процесс. Указатель на освобождаемую область поступает в оперативную память, если это возможно объединяется с соседними свободными блоками, и помечается свободны</w:t>
-      </w:r>
-      <w:r>
-        <w:rPr>
-          <w:rFonts w:ascii="Times New Roman" w:hAnsi="Times New Roman"/>
-          <w:i w:val="false"/>
-          <w:iCs w:val="false"/>
-          <w:color w:val="000000"/>
-          <w:sz w:val="28"/>
-          <w:szCs w:val="28"/>
-        </w:rPr>
-        <w:t>ми.</w:t>
+        <w:t>В оперативную память поступает запрос, содержащий необходимый размер выделяемой памяти. Выше нижней границы свободной кучи HeapPtr осуществляется поиск блока памяти подходящего размера. В случае если такой найден, в вызываемую функцию возвращается указатель на эту область и внутри кучи она помечается как занятая. Если же найдена область, большая необходимого размера, то блок делится на две части, указатель на одну возвращается в вызываемую функцию и помечается как занятый, указатель на другую остается в списке свободных областей. В случае если области памяти необходимого размера не было найдено, в функцию возвращается NULL. При освобождении памяти происходит обратный процесс. Указатель на освобождаемую область поступает в оперативную память, если это возможно объединяется с соседними свободными блоками, и помечается свободными.</w:t>
       </w:r>
     </w:p>
     <w:sectPr>

--- a/lab_05/docx/Chepigo Darya IU7-34B.docx
+++ b/lab_05/docx/Chepigo Darya IU7-34B.docx
@@ -63,11 +63,11 @@
                   <wp:effectExtent l="0" t="0" r="0" b="0"/>
                   <wp:wrapTight wrapText="bothSides">
                     <wp:wrapPolygon edited="0">
-                      <wp:start x="-969" y="0"/>
-                      <wp:lineTo x="-969" y="20353"/>
-                      <wp:lineTo x="21233" y="20353"/>
-                      <wp:lineTo x="21233" y="0"/>
-                      <wp:lineTo x="-969" y="0"/>
+                      <wp:start x="-1206" y="0"/>
+                      <wp:lineTo x="-1206" y="20112"/>
+                      <wp:lineTo x="21212" y="20112"/>
+                      <wp:lineTo x="21212" y="0"/>
+                      <wp:lineTo x="-1206" y="0"/>
                     </wp:wrapPolygon>
                   </wp:wrapTight>
                   <wp:docPr id="1" name="Рисунок 1" descr="Gerb-BMSTU_01"/>
@@ -1590,7 +1590,14 @@
       </w:pPr>
       <w:r>
         <w:rPr>
-          <w:rFonts w:ascii="Times New Roman" w:hAnsi="Times New Roman"/>
+          <w:rFonts w:eastAsia="Calibri" w:cs="Times New Roman" w:eastAsiaTheme="minorHAnsi"/>
+          <w:i w:val="false"/>
+          <w:iCs w:val="false"/>
+          <w:color w:val="auto"/>
+          <w:kern w:val="0"/>
+          <w:sz w:val="28"/>
+          <w:szCs w:val="28"/>
+          <w:lang w:val="ru-RU" w:eastAsia="en-US" w:bidi="ar-SA"/>
         </w:rPr>
       </w:r>
     </w:p>
@@ -1701,7 +1708,9 @@
       </w:pPr>
       <w:r>
         <w:rPr>
-          <w:rFonts w:ascii="Times New Roman" w:hAnsi="Times New Roman"/>
+          <w:rFonts w:eastAsia="" w:cs="Times New Roman" w:eastAsiaTheme="minorEastAsia"/>
+          <w:sz w:val="28"/>
+          <w:szCs w:val="28"/>
         </w:rPr>
       </w:r>
     </w:p>
@@ -1840,7 +1849,11 @@
       </w:pPr>
       <w:r>
         <w:rPr>
-          <w:rFonts w:ascii="Times New Roman" w:hAnsi="Times New Roman"/>
+          <w:rFonts w:cs="Times New Roman"/>
+          <w:i w:val="false"/>
+          <w:iCs w:val="false"/>
+          <w:sz w:val="28"/>
+          <w:szCs w:val="28"/>
         </w:rPr>
       </w:r>
     </w:p>
@@ -1859,7 +1872,11 @@
       </w:pPr>
       <w:r>
         <w:rPr>
-          <w:rFonts w:ascii="Times New Roman" w:hAnsi="Times New Roman"/>
+          <w:rFonts w:cs="Times New Roman"/>
+          <w:i w:val="false"/>
+          <w:iCs w:val="false"/>
+          <w:sz w:val="28"/>
+          <w:szCs w:val="28"/>
         </w:rPr>
       </w:r>
     </w:p>
@@ -1954,7 +1971,11 @@
       </w:pPr>
       <w:r>
         <w:rPr>
-          <w:rFonts w:ascii="Times New Roman" w:hAnsi="Times New Roman"/>
+          <w:rFonts w:cs="Times New Roman"/>
+          <w:i w:val="false"/>
+          <w:iCs w:val="false"/>
+          <w:sz w:val="28"/>
+          <w:szCs w:val="28"/>
         </w:rPr>
       </w:r>
     </w:p>
@@ -2990,7 +3011,11 @@
         </w:rPr>
       </w:pPr>
       <w:r>
-        <w:rPr/>
+        <w:rPr>
+          <w:rFonts w:ascii="Consolas" w:hAnsi="Consolas"/>
+          <w:sz w:val="22"/>
+          <w:szCs w:val="22"/>
+        </w:rPr>
       </w:r>
     </w:p>
     <w:p>
@@ -3079,9 +3104,10 @@
       </w:pPr>
       <w:r>
         <w:rPr>
-          <w:rFonts w:ascii="Times New Roman" w:hAnsi="Times New Roman"/>
-          <w:sz w:val="28"/>
-          <w:szCs w:val="28"/>
+          <w:rFonts w:cs="" w:cstheme="minorBidi"/>
+          <w:b w:val="false"/>
+          <w:color w:val="000000"/>
+          <w:highlight w:val="white"/>
         </w:rPr>
       </w:r>
     </w:p>
@@ -3104,8 +3130,40 @@
           <w:szCs w:val="28"/>
           <w:highlight w:val="white"/>
         </w:rPr>
-        <w:t xml:space="preserve">Ожидаемое время обработки </w:t>
-      </w:r>
+        <w:t xml:space="preserve">Ожидаемое время обработки = (среднее время обработки заявки ) * (количество) * 1 / (P -1) </w:t>
+      </w:r>
+    </w:p>
+    <w:p>
+      <w:pPr>
+        <w:pStyle w:val="Normal"/>
+        <w:spacing w:lineRule="atLeast" w:line="285" w:before="0" w:after="0"/>
+        <w:rPr>
+          <w:rFonts w:cs="" w:cstheme="minorBidi"/>
+          <w:b w:val="false"/>
+          <w:b w:val="false"/>
+          <w:color w:val="000000"/>
+          <w:highlight w:val="white"/>
+        </w:rPr>
+      </w:pPr>
+      <w:r>
+        <w:rPr>
+          <w:rFonts w:cs="" w:cstheme="minorBidi"/>
+          <w:b w:val="false"/>
+          <w:color w:val="000000"/>
+          <w:highlight w:val="white"/>
+        </w:rPr>
+      </w:r>
+    </w:p>
+    <w:p>
+      <w:pPr>
+        <w:pStyle w:val="Normal"/>
+        <w:spacing w:lineRule="atLeast" w:line="285" w:before="0" w:after="0"/>
+        <w:rPr>
+          <w:rFonts w:ascii="Times New Roman" w:hAnsi="Times New Roman"/>
+          <w:sz w:val="28"/>
+          <w:szCs w:val="28"/>
+        </w:rPr>
+      </w:pPr>
       <w:r>
         <w:rPr>
           <w:rFonts w:cs="" w:ascii="Times New Roman" w:hAnsi="Times New Roman" w:cstheme="minorBidi"/>
@@ -3115,8 +3173,40 @@
           <w:szCs w:val="28"/>
           <w:highlight w:val="white"/>
         </w:rPr>
-        <w:t xml:space="preserve">= (среднее время обработки заявки ) * (количество) * </w:t>
-      </w:r>
+        <w:t>Время простоя аппарата = (время моделирования) - (ожидаемое время обработки)</w:t>
+      </w:r>
+    </w:p>
+    <w:p>
+      <w:pPr>
+        <w:pStyle w:val="Normal"/>
+        <w:spacing w:lineRule="atLeast" w:line="285" w:before="0" w:after="0"/>
+        <w:rPr>
+          <w:rFonts w:cs="" w:cstheme="minorBidi"/>
+          <w:b w:val="false"/>
+          <w:b w:val="false"/>
+          <w:color w:val="000000"/>
+          <w:highlight w:val="white"/>
+        </w:rPr>
+      </w:pPr>
+      <w:r>
+        <w:rPr>
+          <w:rFonts w:cs="" w:cstheme="minorBidi"/>
+          <w:b w:val="false"/>
+          <w:color w:val="000000"/>
+          <w:highlight w:val="white"/>
+        </w:rPr>
+      </w:r>
+    </w:p>
+    <w:p>
+      <w:pPr>
+        <w:pStyle w:val="Normal"/>
+        <w:spacing w:lineRule="atLeast" w:line="285" w:before="0" w:after="0"/>
+        <w:rPr>
+          <w:rFonts w:ascii="Times New Roman" w:hAnsi="Times New Roman"/>
+          <w:sz w:val="28"/>
+          <w:szCs w:val="28"/>
+        </w:rPr>
+      </w:pPr>
       <w:r>
         <w:rPr>
           <w:rFonts w:cs="" w:ascii="Times New Roman" w:hAnsi="Times New Roman" w:cstheme="minorBidi"/>
@@ -3126,201 +3216,7 @@
           <w:szCs w:val="28"/>
           <w:highlight w:val="white"/>
         </w:rPr>
-        <w:t xml:space="preserve">1 / (P -1) </w:t>
-      </w:r>
-    </w:p>
-    <w:p>
-      <w:pPr>
-        <w:pStyle w:val="Normal"/>
-        <w:spacing w:lineRule="atLeast" w:line="285" w:before="0" w:after="0"/>
-        <w:rPr>
-          <w:rFonts w:cs="" w:cstheme="minorBidi"/>
-          <w:b w:val="false"/>
-          <w:b w:val="false"/>
-          <w:color w:val="000000"/>
-          <w:highlight w:val="white"/>
-        </w:rPr>
-      </w:pPr>
-      <w:r>
-        <w:rPr>
-          <w:rFonts w:ascii="Times New Roman" w:hAnsi="Times New Roman"/>
-          <w:sz w:val="28"/>
-          <w:szCs w:val="28"/>
-        </w:rPr>
-      </w:r>
-    </w:p>
-    <w:p>
-      <w:pPr>
-        <w:pStyle w:val="Normal"/>
-        <w:spacing w:lineRule="atLeast" w:line="285" w:before="0" w:after="0"/>
-        <w:rPr>
-          <w:rFonts w:ascii="Times New Roman" w:hAnsi="Times New Roman"/>
-          <w:sz w:val="28"/>
-          <w:szCs w:val="28"/>
-        </w:rPr>
-      </w:pPr>
-      <w:r>
-        <w:rPr>
-          <w:rFonts w:cs="" w:ascii="Times New Roman" w:hAnsi="Times New Roman" w:cstheme="minorBidi"/>
-          <w:b w:val="false"/>
-          <w:color w:val="000000"/>
-          <w:sz w:val="28"/>
-          <w:szCs w:val="28"/>
-          <w:highlight w:val="white"/>
-        </w:rPr>
-        <w:t xml:space="preserve">Время простоя аппарата </w:t>
-      </w:r>
-      <w:r>
-        <w:rPr>
-          <w:rFonts w:cs="" w:ascii="Times New Roman" w:hAnsi="Times New Roman" w:cstheme="minorBidi"/>
-          <w:b w:val="false"/>
-          <w:color w:val="000000"/>
-          <w:sz w:val="28"/>
-          <w:szCs w:val="28"/>
-          <w:highlight w:val="white"/>
-        </w:rPr>
-        <w:t>=</w:t>
-      </w:r>
-      <w:r>
-        <w:rPr>
-          <w:rFonts w:cs="" w:ascii="Times New Roman" w:hAnsi="Times New Roman" w:cstheme="minorBidi"/>
-          <w:b w:val="false"/>
-          <w:color w:val="000000"/>
-          <w:sz w:val="28"/>
-          <w:szCs w:val="28"/>
-          <w:highlight w:val="white"/>
-        </w:rPr>
-        <w:t xml:space="preserve"> </w:t>
-      </w:r>
-      <w:r>
-        <w:rPr>
-          <w:rFonts w:cs="" w:ascii="Times New Roman" w:hAnsi="Times New Roman" w:cstheme="minorBidi"/>
-          <w:b w:val="false"/>
-          <w:color w:val="000000"/>
-          <w:sz w:val="28"/>
-          <w:szCs w:val="28"/>
-          <w:highlight w:val="white"/>
-        </w:rPr>
-        <w:t>(</w:t>
-      </w:r>
-      <w:r>
-        <w:rPr>
-          <w:rFonts w:cs="" w:ascii="Times New Roman" w:hAnsi="Times New Roman" w:cstheme="minorBidi"/>
-          <w:b w:val="false"/>
-          <w:color w:val="000000"/>
-          <w:sz w:val="28"/>
-          <w:szCs w:val="28"/>
-          <w:highlight w:val="white"/>
-        </w:rPr>
-        <w:t>время моделирования</w:t>
-      </w:r>
-      <w:r>
-        <w:rPr>
-          <w:rFonts w:cs="" w:ascii="Times New Roman" w:hAnsi="Times New Roman" w:cstheme="minorBidi"/>
-          <w:b w:val="false"/>
-          <w:color w:val="000000"/>
-          <w:sz w:val="28"/>
-          <w:szCs w:val="28"/>
-          <w:highlight w:val="white"/>
-        </w:rPr>
-        <w:t>)</w:t>
-      </w:r>
-      <w:r>
-        <w:rPr>
-          <w:rFonts w:cs="" w:ascii="Times New Roman" w:hAnsi="Times New Roman" w:cstheme="minorBidi"/>
-          <w:b w:val="false"/>
-          <w:color w:val="000000"/>
-          <w:sz w:val="28"/>
-          <w:szCs w:val="28"/>
-          <w:highlight w:val="white"/>
-        </w:rPr>
-        <w:t xml:space="preserve"> - </w:t>
-      </w:r>
-      <w:r>
-        <w:rPr>
-          <w:rFonts w:cs="" w:ascii="Times New Roman" w:hAnsi="Times New Roman" w:cstheme="minorBidi"/>
-          <w:b w:val="false"/>
-          <w:color w:val="000000"/>
-          <w:sz w:val="28"/>
-          <w:szCs w:val="28"/>
-          <w:highlight w:val="white"/>
-        </w:rPr>
-        <w:t>(</w:t>
-      </w:r>
-      <w:r>
-        <w:rPr>
-          <w:rFonts w:cs="" w:ascii="Times New Roman" w:hAnsi="Times New Roman" w:cstheme="minorBidi"/>
-          <w:b w:val="false"/>
-          <w:color w:val="000000"/>
-          <w:sz w:val="28"/>
-          <w:szCs w:val="28"/>
-          <w:highlight w:val="white"/>
-        </w:rPr>
-        <w:t>ожидаемое время обработки</w:t>
-      </w:r>
-      <w:r>
-        <w:rPr>
-          <w:rFonts w:cs="" w:ascii="Times New Roman" w:hAnsi="Times New Roman" w:cstheme="minorBidi"/>
-          <w:b w:val="false"/>
-          <w:color w:val="000000"/>
-          <w:sz w:val="28"/>
-          <w:szCs w:val="28"/>
-          <w:highlight w:val="white"/>
-        </w:rPr>
-        <w:t>)</w:t>
-      </w:r>
-    </w:p>
-    <w:p>
-      <w:pPr>
-        <w:pStyle w:val="Normal"/>
-        <w:spacing w:lineRule="atLeast" w:line="285" w:before="0" w:after="0"/>
-        <w:rPr>
-          <w:rFonts w:cs="" w:cstheme="minorBidi"/>
-          <w:b w:val="false"/>
-          <w:b w:val="false"/>
-          <w:color w:val="000000"/>
-          <w:highlight w:val="white"/>
-        </w:rPr>
-      </w:pPr>
-      <w:r>
-        <w:rPr>
-          <w:rFonts w:ascii="Times New Roman" w:hAnsi="Times New Roman"/>
-          <w:sz w:val="28"/>
-          <w:szCs w:val="28"/>
-        </w:rPr>
-      </w:r>
-    </w:p>
-    <w:p>
-      <w:pPr>
-        <w:pStyle w:val="Normal"/>
-        <w:spacing w:lineRule="atLeast" w:line="285" w:before="0" w:after="0"/>
-        <w:rPr>
-          <w:rFonts w:ascii="Times New Roman" w:hAnsi="Times New Roman"/>
-          <w:sz w:val="28"/>
-          <w:szCs w:val="28"/>
-        </w:rPr>
-      </w:pPr>
-      <w:r>
-        <w:rPr>
-          <w:rFonts w:cs="" w:ascii="Times New Roman" w:hAnsi="Times New Roman" w:cstheme="minorBidi"/>
-          <w:b w:val="false"/>
-          <w:color w:val="000000"/>
-          <w:sz w:val="28"/>
-          <w:szCs w:val="28"/>
-          <w:highlight w:val="white"/>
-        </w:rPr>
-        <w:t>К</w:t>
-      </w:r>
-      <w:r>
-        <w:rPr>
-          <w:rFonts w:cs="" w:ascii="Times New Roman" w:hAnsi="Times New Roman" w:cstheme="minorBidi"/>
-          <w:b w:val="false"/>
-          <w:color w:val="000000"/>
-          <w:sz w:val="28"/>
-          <w:szCs w:val="28"/>
-          <w:highlight w:val="white"/>
-        </w:rPr>
-        <w:t>оличество срабатывания = 1 / (P -1) * (количество заявок)</w:t>
+        <w:t>Количество срабатывания = 1 / (P -1) * (количество заявок)</w:t>
       </w:r>
     </w:p>
     <w:p>
@@ -3382,18 +3278,7 @@
           <w:szCs w:val="28"/>
           <w:highlight w:val="white"/>
         </w:rPr>
-        <w:t xml:space="preserve">Время поступления : </w:t>
-      </w:r>
-      <w:r>
-        <w:rPr>
-          <w:rFonts w:cs="" w:ascii="Times New Roman" w:hAnsi="Times New Roman" w:cstheme="minorBidi"/>
-          <w:b w:val="false"/>
-          <w:color w:val="000000"/>
-          <w:sz w:val="28"/>
-          <w:szCs w:val="28"/>
-          <w:highlight w:val="white"/>
-        </w:rPr>
-        <w:t>0 до 6 единиц времени</w:t>
+        <w:t>Время поступления : 0 до 6 единиц времени</w:t>
       </w:r>
     </w:p>
     <w:p>
@@ -3415,40 +3300,7 @@
           <w:szCs w:val="28"/>
           <w:highlight w:val="white"/>
         </w:rPr>
-        <w:t xml:space="preserve">Время </w:t>
-      </w:r>
-      <w:r>
-        <w:rPr>
-          <w:rFonts w:cs="" w:ascii="Times New Roman" w:hAnsi="Times New Roman" w:cstheme="minorBidi"/>
-          <w:b w:val="false"/>
-          <w:color w:val="000000"/>
-          <w:sz w:val="28"/>
-          <w:szCs w:val="28"/>
-          <w:highlight w:val="white"/>
-        </w:rPr>
-        <w:t>обслужива</w:t>
-      </w:r>
-      <w:r>
-        <w:rPr>
-          <w:rFonts w:cs="" w:ascii="Times New Roman" w:hAnsi="Times New Roman" w:cstheme="minorBidi"/>
-          <w:b w:val="false"/>
-          <w:color w:val="000000"/>
-          <w:sz w:val="28"/>
-          <w:szCs w:val="28"/>
-          <w:highlight w:val="white"/>
-        </w:rPr>
-        <w:t xml:space="preserve">ния: </w:t>
-      </w:r>
-      <w:r>
-        <w:rPr>
-          <w:rFonts w:cs="" w:ascii="Times New Roman" w:hAnsi="Times New Roman" w:cstheme="minorBidi"/>
-          <w:b w:val="false"/>
-          <w:color w:val="000000"/>
-          <w:sz w:val="28"/>
-          <w:szCs w:val="28"/>
-          <w:highlight w:val="white"/>
-        </w:rPr>
-        <w:t>0 до 1 единиц времени</w:t>
+        <w:t>Время обслуживания: 0 до 1 единиц времени</w:t>
       </w:r>
     </w:p>
     <w:p>
@@ -3470,8 +3322,37 @@
           <w:szCs w:val="28"/>
           <w:highlight w:val="white"/>
         </w:rPr>
-        <w:t>Вероятность возвращения в «хвост»:</w:t>
-      </w:r>
+        <w:t>Вероятность возвращения в «хвост»: Р = 0.8</w:t>
+      </w:r>
+    </w:p>
+    <w:p>
+      <w:pPr>
+        <w:pStyle w:val="Normal"/>
+        <w:spacing w:lineRule="atLeast" w:line="285" w:before="0" w:after="0"/>
+        <w:rPr>
+          <w:rFonts w:ascii="Times New Roman" w:hAnsi="Times New Roman"/>
+          <w:sz w:val="28"/>
+          <w:szCs w:val="28"/>
+        </w:rPr>
+      </w:pPr>
+      <w:r>
+        <w:rPr>
+          <w:rFonts w:ascii="Times New Roman" w:hAnsi="Times New Roman"/>
+          <w:sz w:val="28"/>
+          <w:szCs w:val="28"/>
+        </w:rPr>
+      </w:r>
+    </w:p>
+    <w:p>
+      <w:pPr>
+        <w:pStyle w:val="Normal"/>
+        <w:spacing w:lineRule="atLeast" w:line="285" w:before="0" w:after="0"/>
+        <w:rPr>
+          <w:rFonts w:ascii="Times New Roman" w:hAnsi="Times New Roman"/>
+          <w:sz w:val="28"/>
+          <w:szCs w:val="28"/>
+        </w:rPr>
+      </w:pPr>
       <w:r>
         <w:rPr>
           <w:rFonts w:cs="" w:ascii="Times New Roman" w:hAnsi="Times New Roman" w:cstheme="minorBidi"/>
@@ -3481,7 +3362,7 @@
           <w:szCs w:val="28"/>
           <w:highlight w:val="white"/>
         </w:rPr>
-        <w:t xml:space="preserve"> Р = 0.8</w:t>
+        <w:t>Время моделирования: 3000 единиц времени</w:t>
       </w:r>
     </w:p>
     <w:p>
@@ -3496,24 +3377,6 @@
       </w:pPr>
       <w:r>
         <w:rPr>
-          <w:rFonts w:ascii="Times New Roman" w:hAnsi="Times New Roman"/>
-          <w:sz w:val="28"/>
-          <w:szCs w:val="28"/>
-        </w:rPr>
-      </w:r>
-    </w:p>
-    <w:p>
-      <w:pPr>
-        <w:pStyle w:val="Normal"/>
-        <w:spacing w:lineRule="atLeast" w:line="285" w:before="0" w:after="0"/>
-        <w:rPr>
-          <w:rFonts w:ascii="Times New Roman" w:hAnsi="Times New Roman"/>
-          <w:sz w:val="28"/>
-          <w:szCs w:val="28"/>
-        </w:rPr>
-      </w:pPr>
-      <w:r>
-        <w:rPr>
           <w:rFonts w:cs="" w:ascii="Times New Roman" w:hAnsi="Times New Roman" w:cstheme="minorBidi"/>
           <w:b w:val="false"/>
           <w:color w:val="000000"/>
@@ -3521,73 +3384,7 @@
           <w:szCs w:val="28"/>
           <w:highlight w:val="white"/>
         </w:rPr>
-        <w:t>Время моделировани</w:t>
-      </w:r>
-      <w:r>
-        <w:rPr>
-          <w:rFonts w:cs="" w:ascii="Times New Roman" w:hAnsi="Times New Roman" w:cstheme="minorBidi"/>
-          <w:b w:val="false"/>
-          <w:color w:val="000000"/>
-          <w:sz w:val="28"/>
-          <w:szCs w:val="28"/>
-          <w:highlight w:val="white"/>
-        </w:rPr>
-        <w:t>я</w:t>
-      </w:r>
-      <w:r>
-        <w:rPr>
-          <w:rFonts w:cs="" w:ascii="Times New Roman" w:hAnsi="Times New Roman" w:cstheme="minorBidi"/>
-          <w:b w:val="false"/>
-          <w:color w:val="000000"/>
-          <w:sz w:val="28"/>
-          <w:szCs w:val="28"/>
-          <w:highlight w:val="white"/>
-        </w:rPr>
-        <w:t xml:space="preserve">: 3000 </w:t>
-      </w:r>
-      <w:r>
-        <w:rPr>
-          <w:rFonts w:cs="" w:ascii="Times New Roman" w:hAnsi="Times New Roman" w:cstheme="minorBidi"/>
-          <w:b w:val="false"/>
-          <w:color w:val="000000"/>
-          <w:sz w:val="28"/>
-          <w:szCs w:val="28"/>
-          <w:highlight w:val="white"/>
-        </w:rPr>
-        <w:t>единиц времени</w:t>
-      </w:r>
-    </w:p>
-    <w:p>
-      <w:pPr>
-        <w:pStyle w:val="Normal"/>
-        <w:spacing w:lineRule="atLeast" w:line="285" w:before="0" w:after="0"/>
-        <w:rPr>
-          <w:rFonts w:ascii="Times New Roman" w:hAnsi="Times New Roman"/>
-          <w:sz w:val="28"/>
-          <w:szCs w:val="28"/>
-        </w:rPr>
-      </w:pPr>
-      <w:r>
-        <w:rPr>
-          <w:rFonts w:cs="" w:ascii="Times New Roman" w:hAnsi="Times New Roman" w:cstheme="minorBidi"/>
-          <w:b w:val="false"/>
-          <w:color w:val="000000"/>
-          <w:sz w:val="28"/>
-          <w:szCs w:val="28"/>
-          <w:highlight w:val="white"/>
-        </w:rPr>
-        <w:t>О</w:t>
-      </w:r>
-      <w:r>
-        <w:rPr>
-          <w:rFonts w:cs="" w:ascii="Times New Roman" w:hAnsi="Times New Roman" w:cstheme="minorBidi"/>
-          <w:b w:val="false"/>
-          <w:color w:val="000000"/>
-          <w:sz w:val="28"/>
-          <w:szCs w:val="28"/>
-          <w:highlight w:val="white"/>
-        </w:rPr>
-        <w:t>жидаемое время обработки: 2500 единиц времени</w:t>
+        <w:t>Ожидаемое время обработки: 2500 единиц времени</w:t>
       </w:r>
     </w:p>
     <w:p>
@@ -3608,7 +3405,7 @@
       </w:pPr>
       <w:r>
         <w:rPr>
-          <w:rFonts w:eastAsia="Calibri" w:cs="" w:cstheme="minorBidi" w:ascii="Times New Roman" w:hAnsi="Times New Roman"/>
+          <w:rFonts w:eastAsia="Calibri" w:cs="" w:ascii="Times New Roman" w:hAnsi="Times New Roman" w:cstheme="minorBidi"/>
           <w:b w:val="false"/>
           <w:color w:val="000000"/>
           <w:kern w:val="0"/>
@@ -3638,7 +3435,7 @@
       </w:pPr>
       <w:r>
         <w:rPr>
-          <w:rFonts w:eastAsia="Calibri" w:cs="" w:cstheme="minorBidi" w:ascii="Times New Roman" w:hAnsi="Times New Roman"/>
+          <w:rFonts w:eastAsia="Calibri" w:cs="" w:ascii="Times New Roman" w:hAnsi="Times New Roman" w:cstheme="minorBidi"/>
           <w:b w:val="false"/>
           <w:color w:val="000000"/>
           <w:kern w:val="0"/>
@@ -3668,7 +3465,7 @@
       </w:pPr>
       <w:r>
         <w:rPr>
-          <w:rFonts w:eastAsia="Calibri" w:cs="" w:cstheme="minorBidi" w:ascii="Times New Roman" w:hAnsi="Times New Roman"/>
+          <w:rFonts w:eastAsia="Calibri" w:cs="" w:ascii="Times New Roman" w:hAnsi="Times New Roman" w:cstheme="minorBidi"/>
           <w:b w:val="false"/>
           <w:color w:val="000000"/>
           <w:kern w:val="0"/>
@@ -3677,11 +3474,16 @@
           <w:highlight w:val="white"/>
           <w:lang w:val="ru-RU" w:eastAsia="en-US" w:bidi="ar-SA"/>
         </w:rPr>
-        <w:t xml:space="preserve">Время простоя аппарата: </w:t>
-      </w:r>
-      <w:r>
-        <w:rPr>
-          <w:rFonts w:eastAsia="Calibri" w:cs="" w:cstheme="minorBidi" w:ascii="Times New Roman" w:hAnsi="Times New Roman"/>
+        <w:t>Время простоя аппарата: 500</w:t>
+      </w:r>
+    </w:p>
+    <w:p>
+      <w:pPr>
+        <w:pStyle w:val="Normal"/>
+        <w:spacing w:lineRule="atLeast" w:line="285" w:before="0" w:after="0"/>
+        <w:rPr>
+          <w:rFonts w:ascii="Times New Roman" w:hAnsi="Times New Roman" w:eastAsia="Calibri" w:cs="" w:cstheme="minorBidi"/>
+          <w:b w:val="false"/>
           <w:b w:val="false"/>
           <w:color w:val="000000"/>
           <w:kern w:val="0"/>
@@ -3690,11 +3492,10 @@
           <w:highlight w:val="white"/>
           <w:lang w:val="ru-RU" w:eastAsia="en-US" w:bidi="ar-SA"/>
         </w:rPr>
-        <w:t>5</w:t>
-      </w:r>
-      <w:r>
-        <w:rPr>
-          <w:rFonts w:eastAsia="Calibri" w:cs="" w:cstheme="minorBidi" w:ascii="Times New Roman" w:hAnsi="Times New Roman"/>
+      </w:pPr>
+      <w:r>
+        <w:rPr>
+          <w:rFonts w:eastAsia="Calibri" w:cs="" w:ascii="Times New Roman" w:hAnsi="Times New Roman" w:cstheme="minorBidi"/>
           <w:b w:val="false"/>
           <w:color w:val="000000"/>
           <w:kern w:val="0"/>
@@ -3703,50 +3504,7 @@
           <w:highlight w:val="white"/>
           <w:lang w:val="ru-RU" w:eastAsia="en-US" w:bidi="ar-SA"/>
         </w:rPr>
-        <w:t>00</w:t>
-      </w:r>
-    </w:p>
-    <w:p>
-      <w:pPr>
-        <w:pStyle w:val="Normal"/>
-        <w:spacing w:lineRule="atLeast" w:line="285" w:before="0" w:after="0"/>
-        <w:rPr>
-          <w:rFonts w:ascii="Times New Roman" w:hAnsi="Times New Roman" w:eastAsia="Calibri" w:cs="" w:cstheme="minorBidi"/>
-          <w:b w:val="false"/>
-          <w:b w:val="false"/>
-          <w:color w:val="000000"/>
-          <w:kern w:val="0"/>
-          <w:sz w:val="28"/>
-          <w:szCs w:val="28"/>
-          <w:highlight w:val="white"/>
-          <w:lang w:val="ru-RU" w:eastAsia="en-US" w:bidi="ar-SA"/>
-        </w:rPr>
-      </w:pPr>
-      <w:r>
-        <w:rPr>
-          <w:rFonts w:eastAsia="Calibri" w:cs="" w:cstheme="minorBidi" w:ascii="Times New Roman" w:hAnsi="Times New Roman"/>
-          <w:b w:val="false"/>
-          <w:color w:val="000000"/>
-          <w:kern w:val="0"/>
-          <w:sz w:val="28"/>
-          <w:szCs w:val="28"/>
-          <w:highlight w:val="white"/>
-          <w:lang w:val="ru-RU" w:eastAsia="en-US" w:bidi="ar-SA"/>
-        </w:rPr>
-        <w:t xml:space="preserve">Количество срабатываний ОА: </w:t>
-      </w:r>
-      <w:r>
-        <w:rPr>
-          <w:rFonts w:eastAsia="Calibri" w:cs="" w:cstheme="minorBidi" w:ascii="Times New Roman" w:hAnsi="Times New Roman"/>
-          <w:b w:val="false"/>
-          <w:color w:val="000000"/>
-          <w:kern w:val="0"/>
-          <w:sz w:val="28"/>
-          <w:szCs w:val="28"/>
-          <w:highlight w:val="white"/>
-          <w:lang w:val="ru-RU" w:eastAsia="en-US" w:bidi="ar-SA"/>
-        </w:rPr>
-        <w:t>5000</w:t>
+        <w:t>Количество срабатываний ОА: 5000</w:t>
       </w:r>
     </w:p>
     <w:p>
@@ -3790,7 +3548,9 @@
       </w:pPr>
       <w:r>
         <w:rPr>
-          <w:rFonts w:ascii="Times New Roman" w:hAnsi="Times New Roman"/>
+          <w:rFonts w:ascii="Consolas" w:hAnsi="Consolas"/>
+          <w:sz w:val="22"/>
+          <w:szCs w:val="22"/>
         </w:rPr>
         <w:drawing>
           <wp:anchor behindDoc="0" distT="0" distB="0" distL="0" distR="0" simplePos="0" locked="0" layoutInCell="1" allowOverlap="1" relativeHeight="4">
@@ -3851,24 +3611,10 @@
       </w:pPr>
       <w:r>
         <w:rPr>
-          <w:rFonts w:ascii="Times New Roman" w:hAnsi="Times New Roman"/>
-        </w:rPr>
-      </w:r>
-    </w:p>
-    <w:p>
-      <w:pPr>
-        <w:pStyle w:val="Style14"/>
-        <w:spacing w:lineRule="atLeast" w:line="285" w:before="0" w:after="0"/>
-        <w:rPr>
           <w:rFonts w:ascii="Consolas" w:hAnsi="Consolas"/>
           <w:sz w:val="22"/>
           <w:szCs w:val="22"/>
         </w:rPr>
-      </w:pPr>
-      <w:r>
-        <w:rPr>
-          <w:rFonts w:ascii="Times New Roman" w:hAnsi="Times New Roman"/>
-        </w:rPr>
       </w:r>
     </w:p>
     <w:p>
@@ -3883,24 +3629,10 @@
       </w:pPr>
       <w:r>
         <w:rPr>
-          <w:rFonts w:ascii="Times New Roman" w:hAnsi="Times New Roman"/>
-        </w:rPr>
-      </w:r>
-    </w:p>
-    <w:p>
-      <w:pPr>
-        <w:pStyle w:val="Style14"/>
-        <w:spacing w:lineRule="atLeast" w:line="285" w:before="0" w:after="0"/>
-        <w:rPr>
           <w:rFonts w:ascii="Consolas" w:hAnsi="Consolas"/>
           <w:sz w:val="22"/>
           <w:szCs w:val="22"/>
         </w:rPr>
-      </w:pPr>
-      <w:r>
-        <w:rPr>
-          <w:rFonts w:ascii="Times New Roman" w:hAnsi="Times New Roman"/>
-        </w:rPr>
       </w:r>
     </w:p>
     <w:p>
@@ -3915,24 +3647,10 @@
       </w:pPr>
       <w:r>
         <w:rPr>
-          <w:rFonts w:ascii="Times New Roman" w:hAnsi="Times New Roman"/>
-        </w:rPr>
-      </w:r>
-    </w:p>
-    <w:p>
-      <w:pPr>
-        <w:pStyle w:val="Style14"/>
-        <w:spacing w:lineRule="atLeast" w:line="285" w:before="0" w:after="0"/>
-        <w:rPr>
           <w:rFonts w:ascii="Consolas" w:hAnsi="Consolas"/>
           <w:sz w:val="22"/>
           <w:szCs w:val="22"/>
         </w:rPr>
-      </w:pPr>
-      <w:r>
-        <w:rPr>
-          <w:rFonts w:ascii="Times New Roman" w:hAnsi="Times New Roman"/>
-        </w:rPr>
       </w:r>
     </w:p>
     <w:p>
@@ -3947,7 +3665,63 @@
       </w:pPr>
       <w:r>
         <w:rPr>
-          <w:rFonts w:ascii="Times New Roman" w:hAnsi="Times New Roman"/>
+          <w:rFonts w:ascii="Consolas" w:hAnsi="Consolas"/>
+          <w:sz w:val="22"/>
+          <w:szCs w:val="22"/>
+        </w:rPr>
+      </w:r>
+    </w:p>
+    <w:p>
+      <w:pPr>
+        <w:pStyle w:val="Style14"/>
+        <w:spacing w:lineRule="atLeast" w:line="285" w:before="0" w:after="0"/>
+        <w:rPr>
+          <w:rFonts w:ascii="Consolas" w:hAnsi="Consolas"/>
+          <w:sz w:val="22"/>
+          <w:szCs w:val="22"/>
+        </w:rPr>
+      </w:pPr>
+      <w:r>
+        <w:rPr>
+          <w:rFonts w:ascii="Consolas" w:hAnsi="Consolas"/>
+          <w:sz w:val="22"/>
+          <w:szCs w:val="22"/>
+        </w:rPr>
+      </w:r>
+    </w:p>
+    <w:p>
+      <w:pPr>
+        <w:pStyle w:val="Style14"/>
+        <w:spacing w:lineRule="atLeast" w:line="285" w:before="0" w:after="0"/>
+        <w:rPr>
+          <w:rFonts w:ascii="Consolas" w:hAnsi="Consolas"/>
+          <w:sz w:val="22"/>
+          <w:szCs w:val="22"/>
+        </w:rPr>
+      </w:pPr>
+      <w:r>
+        <w:rPr>
+          <w:rFonts w:ascii="Consolas" w:hAnsi="Consolas"/>
+          <w:sz w:val="22"/>
+          <w:szCs w:val="22"/>
+        </w:rPr>
+      </w:r>
+    </w:p>
+    <w:p>
+      <w:pPr>
+        <w:pStyle w:val="Style14"/>
+        <w:spacing w:lineRule="atLeast" w:line="285" w:before="0" w:after="0"/>
+        <w:rPr>
+          <w:rFonts w:ascii="Consolas" w:hAnsi="Consolas"/>
+          <w:sz w:val="22"/>
+          <w:szCs w:val="22"/>
+        </w:rPr>
+      </w:pPr>
+      <w:r>
+        <w:rPr>
+          <w:rFonts w:ascii="Consolas" w:hAnsi="Consolas"/>
+          <w:sz w:val="22"/>
+          <w:szCs w:val="22"/>
         </w:rPr>
       </w:r>
     </w:p>
@@ -4512,25 +4286,7 @@
                 <w:szCs w:val="24"/>
                 <w:u w:val="none"/>
               </w:rPr>
-              <w:t>101</w:t>
-            </w:r>
-            <w:r>
-              <w:rPr>
-                <w:rFonts w:ascii="Liberation Serif" w:hAnsi="Liberation Serif"/>
-                <w:b w:val="false"/>
-                <w:bCs w:val="false"/>
-                <w:i w:val="false"/>
-                <w:iCs w:val="false"/>
-                <w:strike w:val="false"/>
-                <w:dstrike w:val="false"/>
-                <w:outline w:val="false"/>
-                <w:shadow w:val="false"/>
-                <w:color w:val="000000"/>
-                <w:sz w:val="24"/>
-                <w:szCs w:val="24"/>
-                <w:u w:val="none"/>
-              </w:rPr>
-              <w:t>887</w:t>
+              <w:t>101887</w:t>
             </w:r>
           </w:p>
         </w:tc>
@@ -4789,25 +4545,7 @@
                 <w:szCs w:val="24"/>
                 <w:u w:val="none"/>
               </w:rPr>
-              <w:t>812</w:t>
-            </w:r>
-            <w:r>
-              <w:rPr>
-                <w:rFonts w:ascii="Liberation Serif" w:hAnsi="Liberation Serif"/>
-                <w:b w:val="false"/>
-                <w:bCs w:val="false"/>
-                <w:i w:val="false"/>
-                <w:iCs w:val="false"/>
-                <w:strike w:val="false"/>
-                <w:dstrike w:val="false"/>
-                <w:outline w:val="false"/>
-                <w:shadow w:val="false"/>
-                <w:color w:val="000000"/>
-                <w:sz w:val="24"/>
-                <w:szCs w:val="24"/>
-                <w:u w:val="none"/>
-              </w:rPr>
-              <w:t>468</w:t>
+              <w:t>812468</w:t>
             </w:r>
           </w:p>
         </w:tc>
@@ -6409,61 +6147,7 @@
                 <w:szCs w:val="24"/>
                 <w:u w:val="none"/>
               </w:rPr>
-              <w:t>1</w:t>
-            </w:r>
-            <w:r>
-              <w:rPr>
-                <w:rFonts w:ascii="Liberation Serif" w:hAnsi="Liberation Serif"/>
-                <w:b w:val="false"/>
-                <w:bCs w:val="false"/>
-                <w:i w:val="false"/>
-                <w:iCs w:val="false"/>
-                <w:strike w:val="false"/>
-                <w:dstrike w:val="false"/>
-                <w:outline w:val="false"/>
-                <w:shadow w:val="false"/>
-                <w:color w:val="000000"/>
-                <w:sz w:val="24"/>
-                <w:szCs w:val="24"/>
-                <w:u w:val="none"/>
-              </w:rPr>
-              <w:t>801</w:t>
-            </w:r>
-            <w:r>
-              <w:rPr>
-                <w:rFonts w:ascii="Liberation Serif" w:hAnsi="Liberation Serif"/>
-                <w:b w:val="false"/>
-                <w:bCs w:val="false"/>
-                <w:i w:val="false"/>
-                <w:iCs w:val="false"/>
-                <w:strike w:val="false"/>
-                <w:dstrike w:val="false"/>
-                <w:outline w:val="false"/>
-                <w:shadow w:val="false"/>
-                <w:color w:val="000000"/>
-                <w:sz w:val="24"/>
-                <w:szCs w:val="24"/>
-                <w:u w:val="none"/>
-              </w:rPr>
-              <w:t>1</w:t>
-            </w:r>
-            <w:r>
-              <w:rPr>
-                <w:rFonts w:ascii="Liberation Serif" w:hAnsi="Liberation Serif"/>
-                <w:b w:val="false"/>
-                <w:bCs w:val="false"/>
-                <w:i w:val="false"/>
-                <w:iCs w:val="false"/>
-                <w:strike w:val="false"/>
-                <w:dstrike w:val="false"/>
-                <w:outline w:val="false"/>
-                <w:shadow w:val="false"/>
-                <w:color w:val="000000"/>
-                <w:sz w:val="24"/>
-                <w:szCs w:val="24"/>
-                <w:u w:val="none"/>
-              </w:rPr>
-              <w:t>45</w:t>
+              <w:t>1801145</w:t>
             </w:r>
           </w:p>
         </w:tc>
@@ -6722,43 +6406,7 @@
                 <w:szCs w:val="24"/>
                 <w:u w:val="none"/>
               </w:rPr>
-              <w:t>79</w:t>
-            </w:r>
-            <w:r>
-              <w:rPr>
-                <w:rFonts w:ascii="Liberation Serif" w:hAnsi="Liberation Serif"/>
-                <w:b w:val="false"/>
-                <w:bCs w:val="false"/>
-                <w:i w:val="false"/>
-                <w:iCs w:val="false"/>
-                <w:strike w:val="false"/>
-                <w:dstrike w:val="false"/>
-                <w:outline w:val="false"/>
-                <w:shadow w:val="false"/>
-                <w:color w:val="000000"/>
-                <w:sz w:val="24"/>
-                <w:szCs w:val="24"/>
-                <w:u w:val="none"/>
-              </w:rPr>
-              <w:t>540</w:t>
-            </w:r>
-            <w:r>
-              <w:rPr>
-                <w:rFonts w:ascii="Liberation Serif" w:hAnsi="Liberation Serif"/>
-                <w:b w:val="false"/>
-                <w:bCs w:val="false"/>
-                <w:i w:val="false"/>
-                <w:iCs w:val="false"/>
-                <w:strike w:val="false"/>
-                <w:dstrike w:val="false"/>
-                <w:outline w:val="false"/>
-                <w:shadow w:val="false"/>
-                <w:color w:val="000000"/>
-                <w:sz w:val="24"/>
-                <w:szCs w:val="24"/>
-                <w:u w:val="none"/>
-              </w:rPr>
-              <w:t>10</w:t>
+              <w:t>7954010</w:t>
             </w:r>
           </w:p>
         </w:tc>
@@ -6946,14 +6594,14 @@
         <w:spacing w:lineRule="auto" w:line="360" w:before="280" w:afterAutospacing="0" w:after="120"/>
         <w:jc w:val="center"/>
         <w:rPr>
-          <w:rFonts w:ascii="Times new roman" w:hAnsi="Times new roman"/>
-          <w:sz w:val="28"/>
-          <w:szCs w:val="28"/>
-        </w:rPr>
-      </w:pPr>
-      <w:r>
-        <w:rPr>
-          <w:rFonts w:ascii="Times new roman" w:hAnsi="Times new roman"/>
+          <w:rFonts w:ascii="Times New Roman" w:hAnsi="Times New Roman"/>
+          <w:sz w:val="28"/>
+          <w:szCs w:val="28"/>
+        </w:rPr>
+      </w:pPr>
+      <w:r>
+        <w:rPr>
+          <w:rFonts w:ascii="Times New Roman" w:hAnsi="Times New Roman"/>
           <w:b/>
           <w:sz w:val="28"/>
           <w:szCs w:val="28"/>
@@ -6966,14 +6614,14 @@
         <w:pStyle w:val="NormalWeb"/>
         <w:spacing w:lineRule="auto" w:line="360" w:before="280" w:afterAutospacing="0" w:after="120"/>
         <w:rPr>
-          <w:rFonts w:ascii="Times new roman" w:hAnsi="Times new roman"/>
-          <w:sz w:val="28"/>
-          <w:szCs w:val="28"/>
-        </w:rPr>
-      </w:pPr>
-      <w:r>
-        <w:rPr>
-          <w:rFonts w:ascii="Times new roman" w:hAnsi="Times new roman"/>
+          <w:rFonts w:ascii="Times New Roman" w:hAnsi="Times New Roman"/>
+          <w:sz w:val="28"/>
+          <w:szCs w:val="28"/>
+        </w:rPr>
+      </w:pPr>
+      <w:r>
+        <w:rPr>
+          <w:rFonts w:ascii="Times New Roman" w:hAnsi="Times New Roman"/>
           <w:i/>
           <w:sz w:val="28"/>
           <w:szCs w:val="28"/>
@@ -7015,37 +6663,25 @@
               <w:spacing w:before="0" w:after="160"/>
               <w:jc w:val="center"/>
               <w:rPr>
-                <w:rFonts w:ascii="Liberation Serif" w:hAnsi="Liberation Serif"/>
-                <w:b w:val="false"/>
-                <w:b w:val="false"/>
-                <w:bCs w:val="false"/>
-                <w:i w:val="false"/>
-                <w:i w:val="false"/>
-                <w:iCs w:val="false"/>
-                <w:strike w:val="false"/>
-                <w:dstrike w:val="false"/>
-                <w:outline w:val="false"/>
-                <w:shadow w:val="false"/>
-                <w:color w:val="000000"/>
-                <w:sz w:val="24"/>
-                <w:szCs w:val="24"/>
-                <w:u w:val="none"/>
+                <w:rFonts w:ascii="Times New Roman" w:hAnsi="Times New Roman"/>
+                <w:sz w:val="28"/>
+                <w:szCs w:val="28"/>
               </w:rPr>
             </w:pPr>
             <w:r>
               <w:rPr>
-                <w:rFonts w:ascii="Liberation Serif" w:hAnsi="Liberation Serif"/>
-                <w:b w:val="false"/>
-                <w:bCs w:val="false"/>
-                <w:i w:val="false"/>
-                <w:iCs w:val="false"/>
-                <w:strike w:val="false"/>
-                <w:dstrike w:val="false"/>
-                <w:outline w:val="false"/>
-                <w:shadow w:val="false"/>
-                <w:color w:val="000000"/>
-                <w:sz w:val="24"/>
-                <w:szCs w:val="24"/>
+                <w:rFonts w:ascii="Times New Roman" w:hAnsi="Times New Roman"/>
+                <w:b w:val="false"/>
+                <w:bCs w:val="false"/>
+                <w:i w:val="false"/>
+                <w:iCs w:val="false"/>
+                <w:strike w:val="false"/>
+                <w:dstrike w:val="false"/>
+                <w:outline w:val="false"/>
+                <w:shadow w:val="false"/>
+                <w:color w:val="000000"/>
+                <w:sz w:val="28"/>
+                <w:szCs w:val="28"/>
                 <w:u w:val="none"/>
               </w:rPr>
               <w:t>Входные данные</w:t>
@@ -7067,37 +6703,25 @@
               <w:spacing w:before="0" w:after="160"/>
               <w:jc w:val="center"/>
               <w:rPr>
-                <w:rFonts w:ascii="Liberation Serif" w:hAnsi="Liberation Serif"/>
-                <w:b w:val="false"/>
-                <w:b w:val="false"/>
-                <w:bCs w:val="false"/>
-                <w:i w:val="false"/>
-                <w:i w:val="false"/>
-                <w:iCs w:val="false"/>
-                <w:strike w:val="false"/>
-                <w:dstrike w:val="false"/>
-                <w:outline w:val="false"/>
-                <w:shadow w:val="false"/>
-                <w:color w:val="000000"/>
-                <w:sz w:val="24"/>
-                <w:szCs w:val="24"/>
-                <w:u w:val="none"/>
+                <w:rFonts w:ascii="Times New Roman" w:hAnsi="Times New Roman"/>
+                <w:sz w:val="28"/>
+                <w:szCs w:val="28"/>
               </w:rPr>
             </w:pPr>
             <w:r>
               <w:rPr>
-                <w:rFonts w:ascii="Liberation Serif" w:hAnsi="Liberation Serif"/>
-                <w:b w:val="false"/>
-                <w:bCs w:val="false"/>
-                <w:i w:val="false"/>
-                <w:iCs w:val="false"/>
-                <w:strike w:val="false"/>
-                <w:dstrike w:val="false"/>
-                <w:outline w:val="false"/>
-                <w:shadow w:val="false"/>
-                <w:color w:val="000000"/>
-                <w:sz w:val="24"/>
-                <w:szCs w:val="24"/>
+                <w:rFonts w:ascii="Times New Roman" w:hAnsi="Times New Roman"/>
+                <w:b w:val="false"/>
+                <w:bCs w:val="false"/>
+                <w:i w:val="false"/>
+                <w:iCs w:val="false"/>
+                <w:strike w:val="false"/>
+                <w:dstrike w:val="false"/>
+                <w:outline w:val="false"/>
+                <w:shadow w:val="false"/>
+                <w:color w:val="000000"/>
+                <w:sz w:val="28"/>
+                <w:szCs w:val="28"/>
                 <w:u w:val="none"/>
               </w:rPr>
               <w:t>Действия программы</w:t>
@@ -7120,37 +6744,25 @@
               <w:spacing w:before="0" w:after="160"/>
               <w:jc w:val="center"/>
               <w:rPr>
-                <w:rFonts w:ascii="Liberation Serif" w:hAnsi="Liberation Serif"/>
-                <w:b w:val="false"/>
-                <w:b w:val="false"/>
-                <w:bCs w:val="false"/>
-                <w:i w:val="false"/>
-                <w:i w:val="false"/>
-                <w:iCs w:val="false"/>
-                <w:strike w:val="false"/>
-                <w:dstrike w:val="false"/>
-                <w:outline w:val="false"/>
-                <w:shadow w:val="false"/>
-                <w:color w:val="000000"/>
-                <w:sz w:val="24"/>
-                <w:szCs w:val="24"/>
-                <w:u w:val="none"/>
+                <w:rFonts w:ascii="Times New Roman" w:hAnsi="Times New Roman"/>
+                <w:sz w:val="28"/>
+                <w:szCs w:val="28"/>
               </w:rPr>
             </w:pPr>
             <w:r>
               <w:rPr>
-                <w:rFonts w:ascii="Liberation Serif" w:hAnsi="Liberation Serif"/>
-                <w:b w:val="false"/>
-                <w:bCs w:val="false"/>
-                <w:i w:val="false"/>
-                <w:iCs w:val="false"/>
-                <w:strike w:val="false"/>
-                <w:dstrike w:val="false"/>
-                <w:outline w:val="false"/>
-                <w:shadow w:val="false"/>
-                <w:color w:val="000000"/>
-                <w:sz w:val="24"/>
-                <w:szCs w:val="24"/>
+                <w:rFonts w:ascii="Times New Roman" w:hAnsi="Times New Roman"/>
+                <w:b w:val="false"/>
+                <w:bCs w:val="false"/>
+                <w:i w:val="false"/>
+                <w:iCs w:val="false"/>
+                <w:strike w:val="false"/>
+                <w:dstrike w:val="false"/>
+                <w:outline w:val="false"/>
+                <w:shadow w:val="false"/>
+                <w:color w:val="000000"/>
+                <w:sz w:val="28"/>
+                <w:szCs w:val="28"/>
                 <w:u w:val="none"/>
               </w:rPr>
               <w:t>Выходные данные</w:t>
@@ -7174,37 +6786,25 @@
               <w:spacing w:before="0" w:after="160"/>
               <w:jc w:val="left"/>
               <w:rPr>
-                <w:rFonts w:ascii="Liberation Serif" w:hAnsi="Liberation Serif"/>
-                <w:b w:val="false"/>
-                <w:b w:val="false"/>
-                <w:bCs w:val="false"/>
-                <w:i w:val="false"/>
-                <w:i w:val="false"/>
-                <w:iCs w:val="false"/>
-                <w:strike w:val="false"/>
-                <w:dstrike w:val="false"/>
-                <w:outline w:val="false"/>
-                <w:shadow w:val="false"/>
-                <w:color w:val="000000"/>
-                <w:sz w:val="24"/>
-                <w:szCs w:val="24"/>
-                <w:u w:val="none"/>
+                <w:rFonts w:ascii="Times New Roman" w:hAnsi="Times New Roman"/>
+                <w:sz w:val="28"/>
+                <w:szCs w:val="28"/>
               </w:rPr>
             </w:pPr>
             <w:r>
               <w:rPr>
-                <w:rFonts w:ascii="Liberation Serif" w:hAnsi="Liberation Serif"/>
-                <w:b w:val="false"/>
-                <w:bCs w:val="false"/>
-                <w:i w:val="false"/>
-                <w:iCs w:val="false"/>
-                <w:strike w:val="false"/>
-                <w:dstrike w:val="false"/>
-                <w:outline w:val="false"/>
-                <w:shadow w:val="false"/>
-                <w:color w:val="000000"/>
-                <w:sz w:val="24"/>
-                <w:szCs w:val="24"/>
+                <w:rFonts w:ascii="Times New Roman" w:hAnsi="Times New Roman"/>
+                <w:b w:val="false"/>
+                <w:bCs w:val="false"/>
+                <w:i w:val="false"/>
+                <w:iCs w:val="false"/>
+                <w:strike w:val="false"/>
+                <w:dstrike w:val="false"/>
+                <w:outline w:val="false"/>
+                <w:shadow w:val="false"/>
+                <w:color w:val="000000"/>
+                <w:sz w:val="28"/>
+                <w:szCs w:val="28"/>
                 <w:u w:val="none"/>
               </w:rPr>
               <w:t>Пункт 1</w:t>
@@ -7217,8 +6817,8 @@
               <w:jc w:val="left"/>
               <w:rPr>
                 <w:rFonts w:ascii="Times New Roman" w:hAnsi="Times New Roman"/>
-                <w:sz w:val="24"/>
-                <w:szCs w:val="24"/>
+                <w:sz w:val="28"/>
+                <w:szCs w:val="28"/>
               </w:rPr>
             </w:pPr>
             <w:r>
@@ -7233,8 +6833,8 @@
                 <w:outline w:val="false"/>
                 <w:shadow w:val="false"/>
                 <w:color w:val="000000"/>
-                <w:sz w:val="24"/>
-                <w:szCs w:val="24"/>
+                <w:sz w:val="28"/>
+                <w:szCs w:val="28"/>
                 <w:u w:val="none"/>
               </w:rPr>
               <w:t xml:space="preserve">Моделирование </w:t>
@@ -7251,8 +6851,8 @@
                 <w:outline w:val="false"/>
                 <w:shadow w:val="false"/>
                 <w:color w:val="000000"/>
-                <w:sz w:val="24"/>
-                <w:szCs w:val="24"/>
+                <w:sz w:val="28"/>
+                <w:szCs w:val="28"/>
                 <w:u w:val="none"/>
               </w:rPr>
               <w:t xml:space="preserve"> очереди из 1000 элементов в виде массива</w:t>
@@ -7273,37 +6873,25 @@
               <w:spacing w:before="0" w:after="160"/>
               <w:jc w:val="left"/>
               <w:rPr>
-                <w:rFonts w:ascii="Liberation Serif" w:hAnsi="Liberation Serif"/>
-                <w:b w:val="false"/>
-                <w:b w:val="false"/>
-                <w:bCs w:val="false"/>
-                <w:i w:val="false"/>
-                <w:i w:val="false"/>
-                <w:iCs w:val="false"/>
-                <w:strike w:val="false"/>
-                <w:dstrike w:val="false"/>
-                <w:outline w:val="false"/>
-                <w:shadow w:val="false"/>
-                <w:color w:val="000000"/>
-                <w:sz w:val="24"/>
-                <w:szCs w:val="24"/>
-                <w:u w:val="none"/>
+                <w:rFonts w:ascii="Times New Roman" w:hAnsi="Times New Roman"/>
+                <w:sz w:val="28"/>
+                <w:szCs w:val="28"/>
               </w:rPr>
             </w:pPr>
             <w:r>
               <w:rPr>
-                <w:rFonts w:ascii="Liberation Serif" w:hAnsi="Liberation Serif"/>
-                <w:b w:val="false"/>
-                <w:bCs w:val="false"/>
-                <w:i w:val="false"/>
-                <w:iCs w:val="false"/>
-                <w:strike w:val="false"/>
-                <w:dstrike w:val="false"/>
-                <w:outline w:val="false"/>
-                <w:shadow w:val="false"/>
-                <w:color w:val="000000"/>
-                <w:sz w:val="24"/>
-                <w:szCs w:val="24"/>
+                <w:rFonts w:ascii="Times New Roman" w:hAnsi="Times New Roman"/>
+                <w:b w:val="false"/>
+                <w:bCs w:val="false"/>
+                <w:i w:val="false"/>
+                <w:iCs w:val="false"/>
+                <w:strike w:val="false"/>
+                <w:dstrike w:val="false"/>
+                <w:outline w:val="false"/>
+                <w:shadow w:val="false"/>
+                <w:color w:val="000000"/>
+                <w:sz w:val="28"/>
+                <w:szCs w:val="28"/>
                 <w:u w:val="none"/>
               </w:rPr>
               <w:t>Корректная работа программы</w:t>
@@ -7325,37 +6913,25 @@
               <w:spacing w:before="0" w:after="160"/>
               <w:jc w:val="left"/>
               <w:rPr>
-                <w:rFonts w:ascii="Liberation Serif" w:hAnsi="Liberation Serif"/>
-                <w:b w:val="false"/>
-                <w:b w:val="false"/>
-                <w:bCs w:val="false"/>
-                <w:i w:val="false"/>
-                <w:i w:val="false"/>
-                <w:iCs w:val="false"/>
-                <w:strike w:val="false"/>
-                <w:dstrike w:val="false"/>
-                <w:outline w:val="false"/>
-                <w:shadow w:val="false"/>
-                <w:color w:val="000000"/>
-                <w:sz w:val="24"/>
-                <w:szCs w:val="24"/>
-                <w:u w:val="none"/>
+                <w:rFonts w:ascii="Times New Roman" w:hAnsi="Times New Roman"/>
+                <w:sz w:val="28"/>
+                <w:szCs w:val="28"/>
               </w:rPr>
             </w:pPr>
             <w:r>
               <w:rPr>
-                <w:rFonts w:ascii="Liberation Serif" w:hAnsi="Liberation Serif"/>
-                <w:b w:val="false"/>
-                <w:bCs w:val="false"/>
-                <w:i w:val="false"/>
-                <w:iCs w:val="false"/>
-                <w:strike w:val="false"/>
-                <w:dstrike w:val="false"/>
-                <w:outline w:val="false"/>
-                <w:shadow w:val="false"/>
-                <w:color w:val="000000"/>
-                <w:sz w:val="24"/>
-                <w:szCs w:val="24"/>
+                <w:rFonts w:ascii="Times New Roman" w:hAnsi="Times New Roman"/>
+                <w:b w:val="false"/>
+                <w:bCs w:val="false"/>
+                <w:i w:val="false"/>
+                <w:iCs w:val="false"/>
+                <w:strike w:val="false"/>
+                <w:dstrike w:val="false"/>
+                <w:outline w:val="false"/>
+                <w:shadow w:val="false"/>
+                <w:color w:val="000000"/>
+                <w:sz w:val="28"/>
+                <w:szCs w:val="28"/>
                 <w:u w:val="none"/>
               </w:rPr>
               <w:t>Ожидание следующего ключа</w:t>
@@ -7379,37 +6955,25 @@
               <w:spacing w:before="0" w:after="160"/>
               <w:jc w:val="left"/>
               <w:rPr>
-                <w:rFonts w:ascii="Liberation Serif" w:hAnsi="Liberation Serif"/>
-                <w:b w:val="false"/>
-                <w:b w:val="false"/>
-                <w:bCs w:val="false"/>
-                <w:i w:val="false"/>
-                <w:i w:val="false"/>
-                <w:iCs w:val="false"/>
-                <w:strike w:val="false"/>
-                <w:dstrike w:val="false"/>
-                <w:outline w:val="false"/>
-                <w:shadow w:val="false"/>
-                <w:color w:val="000000"/>
-                <w:sz w:val="24"/>
-                <w:szCs w:val="24"/>
-                <w:u w:val="none"/>
+                <w:rFonts w:ascii="Times New Roman" w:hAnsi="Times New Roman"/>
+                <w:sz w:val="28"/>
+                <w:szCs w:val="28"/>
               </w:rPr>
             </w:pPr>
             <w:r>
               <w:rPr>
-                <w:rFonts w:ascii="Liberation Serif" w:hAnsi="Liberation Serif"/>
-                <w:b w:val="false"/>
-                <w:bCs w:val="false"/>
-                <w:i w:val="false"/>
-                <w:iCs w:val="false"/>
-                <w:strike w:val="false"/>
-                <w:dstrike w:val="false"/>
-                <w:outline w:val="false"/>
-                <w:shadow w:val="false"/>
-                <w:color w:val="000000"/>
-                <w:sz w:val="24"/>
-                <w:szCs w:val="24"/>
+                <w:rFonts w:ascii="Times New Roman" w:hAnsi="Times New Roman"/>
+                <w:b w:val="false"/>
+                <w:bCs w:val="false"/>
+                <w:i w:val="false"/>
+                <w:iCs w:val="false"/>
+                <w:strike w:val="false"/>
+                <w:dstrike w:val="false"/>
+                <w:outline w:val="false"/>
+                <w:shadow w:val="false"/>
+                <w:color w:val="000000"/>
+                <w:sz w:val="28"/>
+                <w:szCs w:val="28"/>
                 <w:u w:val="none"/>
               </w:rPr>
               <w:t>Пункт 2</w:t>
@@ -7421,44 +6985,32 @@
               <w:spacing w:before="0" w:after="160"/>
               <w:jc w:val="left"/>
               <w:rPr>
-                <w:rFonts w:ascii="Liberation Serif" w:hAnsi="Liberation Serif"/>
-                <w:b w:val="false"/>
-                <w:b w:val="false"/>
-                <w:bCs w:val="false"/>
-                <w:i w:val="false"/>
-                <w:i w:val="false"/>
-                <w:iCs w:val="false"/>
-                <w:strike w:val="false"/>
-                <w:dstrike w:val="false"/>
-                <w:outline w:val="false"/>
-                <w:shadow w:val="false"/>
-                <w:color w:val="000000"/>
-                <w:sz w:val="24"/>
-                <w:szCs w:val="24"/>
-                <w:u w:val="none"/>
+                <w:rFonts w:ascii="Times New Roman" w:hAnsi="Times New Roman"/>
+                <w:sz w:val="28"/>
+                <w:szCs w:val="28"/>
               </w:rPr>
             </w:pPr>
             <w:r>
               <w:rPr>
-                <w:rFonts w:ascii="Liberation Serif" w:hAnsi="Liberation Serif"/>
-                <w:b w:val="false"/>
-                <w:bCs w:val="false"/>
-                <w:i w:val="false"/>
-                <w:iCs w:val="false"/>
-                <w:strike w:val="false"/>
-                <w:dstrike w:val="false"/>
-                <w:outline w:val="false"/>
-                <w:shadow w:val="false"/>
-                <w:color w:val="000000"/>
-                <w:sz w:val="24"/>
-                <w:szCs w:val="24"/>
+                <w:rFonts w:ascii="Times New Roman" w:hAnsi="Times New Roman"/>
+                <w:b w:val="false"/>
+                <w:bCs w:val="false"/>
+                <w:i w:val="false"/>
+                <w:iCs w:val="false"/>
+                <w:strike w:val="false"/>
+                <w:dstrike w:val="false"/>
+                <w:outline w:val="false"/>
+                <w:shadow w:val="false"/>
+                <w:color w:val="000000"/>
+                <w:sz w:val="28"/>
+                <w:szCs w:val="28"/>
                 <w:u w:val="none"/>
               </w:rPr>
               <w:t xml:space="preserve">Моделирование </w:t>
             </w:r>
             <w:r>
               <w:rPr>
-                <w:rFonts w:ascii="Liberation Serif" w:hAnsi="Liberation Serif"/>
+                <w:rFonts w:ascii="Times New Roman" w:hAnsi="Times New Roman"/>
                 <w:b w:val="false"/>
                 <w:bCs w:val="false"/>
                 <w:i/>
@@ -7468,8 +7020,8 @@
                 <w:outline w:val="false"/>
                 <w:shadow w:val="false"/>
                 <w:color w:val="000000"/>
-                <w:sz w:val="24"/>
-                <w:szCs w:val="24"/>
+                <w:sz w:val="28"/>
+                <w:szCs w:val="28"/>
                 <w:u w:val="none"/>
               </w:rPr>
               <w:t xml:space="preserve"> очереди из 1000 элементов в виде списка</w:t>
@@ -7490,37 +7042,25 @@
               <w:spacing w:before="0" w:after="160"/>
               <w:jc w:val="left"/>
               <w:rPr>
-                <w:rFonts w:ascii="Liberation Serif" w:hAnsi="Liberation Serif"/>
-                <w:b w:val="false"/>
-                <w:b w:val="false"/>
-                <w:bCs w:val="false"/>
-                <w:i w:val="false"/>
-                <w:i w:val="false"/>
-                <w:iCs w:val="false"/>
-                <w:strike w:val="false"/>
-                <w:dstrike w:val="false"/>
-                <w:outline w:val="false"/>
-                <w:shadow w:val="false"/>
-                <w:color w:val="000000"/>
-                <w:sz w:val="24"/>
-                <w:szCs w:val="24"/>
-                <w:u w:val="none"/>
+                <w:rFonts w:ascii="Times New Roman" w:hAnsi="Times New Roman"/>
+                <w:sz w:val="28"/>
+                <w:szCs w:val="28"/>
               </w:rPr>
             </w:pPr>
             <w:r>
               <w:rPr>
-                <w:rFonts w:ascii="Liberation Serif" w:hAnsi="Liberation Serif"/>
-                <w:b w:val="false"/>
-                <w:bCs w:val="false"/>
-                <w:i w:val="false"/>
-                <w:iCs w:val="false"/>
-                <w:strike w:val="false"/>
-                <w:dstrike w:val="false"/>
-                <w:outline w:val="false"/>
-                <w:shadow w:val="false"/>
-                <w:color w:val="000000"/>
-                <w:sz w:val="24"/>
-                <w:szCs w:val="24"/>
+                <w:rFonts w:ascii="Times New Roman" w:hAnsi="Times New Roman"/>
+                <w:b w:val="false"/>
+                <w:bCs w:val="false"/>
+                <w:i w:val="false"/>
+                <w:iCs w:val="false"/>
+                <w:strike w:val="false"/>
+                <w:dstrike w:val="false"/>
+                <w:outline w:val="false"/>
+                <w:shadow w:val="false"/>
+                <w:color w:val="000000"/>
+                <w:sz w:val="28"/>
+                <w:szCs w:val="28"/>
                 <w:u w:val="none"/>
               </w:rPr>
               <w:t>Корректная работа программы</w:t>
@@ -7542,37 +7082,25 @@
               <w:spacing w:before="0" w:after="160"/>
               <w:jc w:val="left"/>
               <w:rPr>
-                <w:rFonts w:ascii="Liberation Serif" w:hAnsi="Liberation Serif"/>
-                <w:b w:val="false"/>
-                <w:b w:val="false"/>
-                <w:bCs w:val="false"/>
-                <w:i w:val="false"/>
-                <w:i w:val="false"/>
-                <w:iCs w:val="false"/>
-                <w:strike w:val="false"/>
-                <w:dstrike w:val="false"/>
-                <w:outline w:val="false"/>
-                <w:shadow w:val="false"/>
-                <w:color w:val="000000"/>
-                <w:sz w:val="24"/>
-                <w:szCs w:val="24"/>
-                <w:u w:val="none"/>
+                <w:rFonts w:ascii="Times New Roman" w:hAnsi="Times New Roman"/>
+                <w:sz w:val="28"/>
+                <w:szCs w:val="28"/>
               </w:rPr>
             </w:pPr>
             <w:r>
               <w:rPr>
-                <w:rFonts w:ascii="Liberation Serif" w:hAnsi="Liberation Serif"/>
-                <w:b w:val="false"/>
-                <w:bCs w:val="false"/>
-                <w:i w:val="false"/>
-                <w:iCs w:val="false"/>
-                <w:strike w:val="false"/>
-                <w:dstrike w:val="false"/>
-                <w:outline w:val="false"/>
-                <w:shadow w:val="false"/>
-                <w:color w:val="000000"/>
-                <w:sz w:val="24"/>
-                <w:szCs w:val="24"/>
+                <w:rFonts w:ascii="Times New Roman" w:hAnsi="Times New Roman"/>
+                <w:b w:val="false"/>
+                <w:bCs w:val="false"/>
+                <w:i w:val="false"/>
+                <w:iCs w:val="false"/>
+                <w:strike w:val="false"/>
+                <w:dstrike w:val="false"/>
+                <w:outline w:val="false"/>
+                <w:shadow w:val="false"/>
+                <w:color w:val="000000"/>
+                <w:sz w:val="28"/>
+                <w:szCs w:val="28"/>
                 <w:u w:val="none"/>
               </w:rPr>
               <w:t>Ожидание следующего ключа</w:t>
@@ -7596,37 +7124,25 @@
               <w:spacing w:before="0" w:after="160"/>
               <w:jc w:val="left"/>
               <w:rPr>
-                <w:rFonts w:ascii="Liberation Serif" w:hAnsi="Liberation Serif"/>
-                <w:b w:val="false"/>
-                <w:b w:val="false"/>
-                <w:bCs w:val="false"/>
-                <w:i w:val="false"/>
-                <w:i w:val="false"/>
-                <w:iCs w:val="false"/>
-                <w:strike w:val="false"/>
-                <w:dstrike w:val="false"/>
-                <w:outline w:val="false"/>
-                <w:shadow w:val="false"/>
-                <w:color w:val="000000"/>
-                <w:sz w:val="24"/>
-                <w:szCs w:val="24"/>
-                <w:u w:val="none"/>
+                <w:rFonts w:ascii="Times New Roman" w:hAnsi="Times New Roman"/>
+                <w:sz w:val="28"/>
+                <w:szCs w:val="28"/>
               </w:rPr>
             </w:pPr>
             <w:r>
               <w:rPr>
-                <w:rFonts w:ascii="Liberation Serif" w:hAnsi="Liberation Serif"/>
-                <w:b w:val="false"/>
-                <w:bCs w:val="false"/>
-                <w:i w:val="false"/>
-                <w:iCs w:val="false"/>
-                <w:strike w:val="false"/>
-                <w:dstrike w:val="false"/>
-                <w:outline w:val="false"/>
-                <w:shadow w:val="false"/>
-                <w:color w:val="000000"/>
-                <w:sz w:val="24"/>
-                <w:szCs w:val="24"/>
+                <w:rFonts w:ascii="Times New Roman" w:hAnsi="Times New Roman"/>
+                <w:b w:val="false"/>
+                <w:bCs w:val="false"/>
+                <w:i w:val="false"/>
+                <w:iCs w:val="false"/>
+                <w:strike w:val="false"/>
+                <w:dstrike w:val="false"/>
+                <w:outline w:val="false"/>
+                <w:shadow w:val="false"/>
+                <w:color w:val="000000"/>
+                <w:sz w:val="28"/>
+                <w:szCs w:val="28"/>
                 <w:u w:val="none"/>
               </w:rPr>
               <w:t>Пункт 3 до пункта 2</w:t>
@@ -7638,37 +7154,37 @@
               <w:spacing w:before="0" w:after="160"/>
               <w:jc w:val="left"/>
               <w:rPr>
-                <w:rFonts w:ascii="Liberation Serif" w:hAnsi="Liberation Serif"/>
-                <w:b w:val="false"/>
-                <w:b w:val="false"/>
-                <w:bCs w:val="false"/>
-                <w:i w:val="false"/>
-                <w:i w:val="false"/>
-                <w:iCs w:val="false"/>
-                <w:strike w:val="false"/>
-                <w:dstrike w:val="false"/>
-                <w:outline w:val="false"/>
-                <w:shadow w:val="false"/>
-                <w:color w:val="000000"/>
-                <w:sz w:val="24"/>
-                <w:szCs w:val="24"/>
+                <w:rFonts w:ascii="Times New Roman" w:hAnsi="Times New Roman"/>
+                <w:b w:val="false"/>
+                <w:b w:val="false"/>
+                <w:bCs w:val="false"/>
+                <w:i w:val="false"/>
+                <w:i w:val="false"/>
+                <w:iCs w:val="false"/>
+                <w:strike w:val="false"/>
+                <w:dstrike w:val="false"/>
+                <w:outline w:val="false"/>
+                <w:shadow w:val="false"/>
+                <w:color w:val="000000"/>
+                <w:sz w:val="28"/>
+                <w:szCs w:val="28"/>
                 <w:u w:val="none"/>
               </w:rPr>
             </w:pPr>
             <w:r>
               <w:rPr>
-                <w:rFonts w:ascii="Liberation Serif" w:hAnsi="Liberation Serif"/>
-                <w:b w:val="false"/>
-                <w:bCs w:val="false"/>
-                <w:i w:val="false"/>
-                <w:iCs w:val="false"/>
-                <w:strike w:val="false"/>
-                <w:dstrike w:val="false"/>
-                <w:outline w:val="false"/>
-                <w:shadow w:val="false"/>
-                <w:color w:val="000000"/>
-                <w:sz w:val="24"/>
-                <w:szCs w:val="24"/>
+                <w:rFonts w:ascii="Times New Roman" w:hAnsi="Times New Roman"/>
+                <w:b w:val="false"/>
+                <w:bCs w:val="false"/>
+                <w:i w:val="false"/>
+                <w:iCs w:val="false"/>
+                <w:strike w:val="false"/>
+                <w:dstrike w:val="false"/>
+                <w:outline w:val="false"/>
+                <w:shadow w:val="false"/>
+                <w:color w:val="000000"/>
+                <w:sz w:val="28"/>
+                <w:szCs w:val="28"/>
                 <w:u w:val="none"/>
               </w:rPr>
             </w:r>
@@ -7688,37 +7204,25 @@
               <w:spacing w:before="0" w:after="160"/>
               <w:jc w:val="left"/>
               <w:rPr>
-                <w:rFonts w:ascii="Liberation Serif" w:hAnsi="Liberation Serif"/>
-                <w:b w:val="false"/>
-                <w:b w:val="false"/>
-                <w:bCs w:val="false"/>
-                <w:i w:val="false"/>
-                <w:i w:val="false"/>
-                <w:iCs w:val="false"/>
-                <w:strike w:val="false"/>
-                <w:dstrike w:val="false"/>
-                <w:outline w:val="false"/>
-                <w:shadow w:val="false"/>
-                <w:color w:val="000000"/>
-                <w:sz w:val="24"/>
-                <w:szCs w:val="24"/>
-                <w:u w:val="none"/>
+                <w:rFonts w:ascii="Times New Roman" w:hAnsi="Times New Roman"/>
+                <w:sz w:val="28"/>
+                <w:szCs w:val="28"/>
               </w:rPr>
             </w:pPr>
             <w:r>
               <w:rPr>
-                <w:rFonts w:ascii="Liberation Serif" w:hAnsi="Liberation Serif"/>
-                <w:b w:val="false"/>
-                <w:bCs w:val="false"/>
-                <w:i w:val="false"/>
-                <w:iCs w:val="false"/>
-                <w:strike w:val="false"/>
-                <w:dstrike w:val="false"/>
-                <w:outline w:val="false"/>
-                <w:shadow w:val="false"/>
-                <w:color w:val="000000"/>
-                <w:sz w:val="24"/>
-                <w:szCs w:val="24"/>
+                <w:rFonts w:ascii="Times New Roman" w:hAnsi="Times New Roman"/>
+                <w:b w:val="false"/>
+                <w:bCs w:val="false"/>
+                <w:i w:val="false"/>
+                <w:iCs w:val="false"/>
+                <w:strike w:val="false"/>
+                <w:dstrike w:val="false"/>
+                <w:outline w:val="false"/>
+                <w:shadow w:val="false"/>
+                <w:color w:val="000000"/>
+                <w:sz w:val="28"/>
+                <w:szCs w:val="28"/>
                 <w:u w:val="none"/>
               </w:rPr>
               <w:t>Корректная работа программы</w:t>
@@ -7730,37 +7234,25 @@
               <w:spacing w:before="0" w:after="160"/>
               <w:jc w:val="left"/>
               <w:rPr>
-                <w:rFonts w:ascii="Liberation Serif" w:hAnsi="Liberation Serif"/>
-                <w:b w:val="false"/>
-                <w:b w:val="false"/>
-                <w:bCs w:val="false"/>
-                <w:i w:val="false"/>
-                <w:i w:val="false"/>
-                <w:iCs w:val="false"/>
-                <w:strike w:val="false"/>
-                <w:dstrike w:val="false"/>
-                <w:outline w:val="false"/>
-                <w:shadow w:val="false"/>
-                <w:color w:val="000000"/>
-                <w:sz w:val="24"/>
-                <w:szCs w:val="24"/>
-                <w:u w:val="none"/>
+                <w:rFonts w:ascii="Times New Roman" w:hAnsi="Times New Roman"/>
+                <w:sz w:val="28"/>
+                <w:szCs w:val="28"/>
               </w:rPr>
             </w:pPr>
             <w:r>
               <w:rPr>
-                <w:rFonts w:ascii="Liberation Serif" w:hAnsi="Liberation Serif"/>
-                <w:b w:val="false"/>
-                <w:bCs w:val="false"/>
-                <w:i w:val="false"/>
-                <w:iCs w:val="false"/>
-                <w:strike w:val="false"/>
-                <w:dstrike w:val="false"/>
-                <w:outline w:val="false"/>
-                <w:shadow w:val="false"/>
-                <w:color w:val="000000"/>
-                <w:sz w:val="24"/>
-                <w:szCs w:val="24"/>
+                <w:rFonts w:ascii="Times New Roman" w:hAnsi="Times New Roman"/>
+                <w:b w:val="false"/>
+                <w:bCs w:val="false"/>
+                <w:i w:val="false"/>
+                <w:iCs w:val="false"/>
+                <w:strike w:val="false"/>
+                <w:dstrike w:val="false"/>
+                <w:outline w:val="false"/>
+                <w:shadow w:val="false"/>
+                <w:color w:val="000000"/>
+                <w:sz w:val="28"/>
+                <w:szCs w:val="28"/>
                 <w:u w:val="none"/>
               </w:rPr>
               <w:t>Просьба выполнить пункт 2</w:t>
@@ -7782,37 +7274,25 @@
               <w:spacing w:before="0" w:after="160"/>
               <w:jc w:val="left"/>
               <w:rPr>
-                <w:rFonts w:ascii="Liberation Serif" w:hAnsi="Liberation Serif"/>
-                <w:b w:val="false"/>
-                <w:b w:val="false"/>
-                <w:bCs w:val="false"/>
-                <w:i w:val="false"/>
-                <w:i w:val="false"/>
-                <w:iCs w:val="false"/>
-                <w:strike w:val="false"/>
-                <w:dstrike w:val="false"/>
-                <w:outline w:val="false"/>
-                <w:shadow w:val="false"/>
-                <w:color w:val="000000"/>
-                <w:sz w:val="24"/>
-                <w:szCs w:val="24"/>
-                <w:u w:val="none"/>
+                <w:rFonts w:ascii="Times New Roman" w:hAnsi="Times New Roman"/>
+                <w:sz w:val="28"/>
+                <w:szCs w:val="28"/>
               </w:rPr>
             </w:pPr>
             <w:r>
               <w:rPr>
-                <w:rFonts w:ascii="Liberation Serif" w:hAnsi="Liberation Serif"/>
-                <w:b w:val="false"/>
-                <w:bCs w:val="false"/>
-                <w:i w:val="false"/>
-                <w:iCs w:val="false"/>
-                <w:strike w:val="false"/>
-                <w:dstrike w:val="false"/>
-                <w:outline w:val="false"/>
-                <w:shadow w:val="false"/>
-                <w:color w:val="000000"/>
-                <w:sz w:val="24"/>
-                <w:szCs w:val="24"/>
+                <w:rFonts w:ascii="Times New Roman" w:hAnsi="Times New Roman"/>
+                <w:b w:val="false"/>
+                <w:bCs w:val="false"/>
+                <w:i w:val="false"/>
+                <w:iCs w:val="false"/>
+                <w:strike w:val="false"/>
+                <w:dstrike w:val="false"/>
+                <w:outline w:val="false"/>
+                <w:shadow w:val="false"/>
+                <w:color w:val="000000"/>
+                <w:sz w:val="28"/>
+                <w:szCs w:val="28"/>
                 <w:u w:val="none"/>
               </w:rPr>
               <w:t>Ожидание следующего ключа</w:t>
@@ -7836,37 +7316,25 @@
               <w:spacing w:before="0" w:after="160"/>
               <w:jc w:val="left"/>
               <w:rPr>
-                <w:rFonts w:ascii="Liberation Serif" w:hAnsi="Liberation Serif"/>
-                <w:b w:val="false"/>
-                <w:b w:val="false"/>
-                <w:bCs w:val="false"/>
-                <w:i w:val="false"/>
-                <w:i w:val="false"/>
-                <w:iCs w:val="false"/>
-                <w:strike w:val="false"/>
-                <w:dstrike w:val="false"/>
-                <w:outline w:val="false"/>
-                <w:shadow w:val="false"/>
-                <w:color w:val="000000"/>
-                <w:sz w:val="24"/>
-                <w:szCs w:val="24"/>
-                <w:u w:val="none"/>
+                <w:rFonts w:ascii="Times New Roman" w:hAnsi="Times New Roman"/>
+                <w:sz w:val="28"/>
+                <w:szCs w:val="28"/>
               </w:rPr>
             </w:pPr>
             <w:r>
               <w:rPr>
-                <w:rFonts w:ascii="Liberation Serif" w:hAnsi="Liberation Serif"/>
-                <w:b w:val="false"/>
-                <w:bCs w:val="false"/>
-                <w:i w:val="false"/>
-                <w:iCs w:val="false"/>
-                <w:strike w:val="false"/>
-                <w:dstrike w:val="false"/>
-                <w:outline w:val="false"/>
-                <w:shadow w:val="false"/>
-                <w:color w:val="000000"/>
-                <w:sz w:val="24"/>
-                <w:szCs w:val="24"/>
+                <w:rFonts w:ascii="Times New Roman" w:hAnsi="Times New Roman"/>
+                <w:b w:val="false"/>
+                <w:bCs w:val="false"/>
+                <w:i w:val="false"/>
+                <w:iCs w:val="false"/>
+                <w:strike w:val="false"/>
+                <w:dstrike w:val="false"/>
+                <w:outline w:val="false"/>
+                <w:shadow w:val="false"/>
+                <w:color w:val="000000"/>
+                <w:sz w:val="28"/>
+                <w:szCs w:val="28"/>
                 <w:u w:val="none"/>
               </w:rPr>
               <w:t>Пункт 3 после пункта 2</w:t>
@@ -7878,37 +7346,37 @@
               <w:spacing w:before="0" w:after="160"/>
               <w:jc w:val="left"/>
               <w:rPr>
-                <w:rFonts w:ascii="Liberation Serif" w:hAnsi="Liberation Serif"/>
-                <w:b w:val="false"/>
-                <w:b w:val="false"/>
-                <w:bCs w:val="false"/>
-                <w:i w:val="false"/>
-                <w:i w:val="false"/>
-                <w:iCs w:val="false"/>
-                <w:strike w:val="false"/>
-                <w:dstrike w:val="false"/>
-                <w:outline w:val="false"/>
-                <w:shadow w:val="false"/>
-                <w:color w:val="000000"/>
-                <w:sz w:val="24"/>
-                <w:szCs w:val="24"/>
+                <w:rFonts w:ascii="Times New Roman" w:hAnsi="Times New Roman"/>
+                <w:b w:val="false"/>
+                <w:b w:val="false"/>
+                <w:bCs w:val="false"/>
+                <w:i w:val="false"/>
+                <w:i w:val="false"/>
+                <w:iCs w:val="false"/>
+                <w:strike w:val="false"/>
+                <w:dstrike w:val="false"/>
+                <w:outline w:val="false"/>
+                <w:shadow w:val="false"/>
+                <w:color w:val="000000"/>
+                <w:sz w:val="28"/>
+                <w:szCs w:val="28"/>
                 <w:u w:val="none"/>
               </w:rPr>
             </w:pPr>
             <w:r>
               <w:rPr>
-                <w:rFonts w:ascii="Liberation Serif" w:hAnsi="Liberation Serif"/>
-                <w:b w:val="false"/>
-                <w:bCs w:val="false"/>
-                <w:i w:val="false"/>
-                <w:iCs w:val="false"/>
-                <w:strike w:val="false"/>
-                <w:dstrike w:val="false"/>
-                <w:outline w:val="false"/>
-                <w:shadow w:val="false"/>
-                <w:color w:val="000000"/>
-                <w:sz w:val="24"/>
-                <w:szCs w:val="24"/>
+                <w:rFonts w:ascii="Times New Roman" w:hAnsi="Times New Roman"/>
+                <w:b w:val="false"/>
+                <w:bCs w:val="false"/>
+                <w:i w:val="false"/>
+                <w:iCs w:val="false"/>
+                <w:strike w:val="false"/>
+                <w:dstrike w:val="false"/>
+                <w:outline w:val="false"/>
+                <w:shadow w:val="false"/>
+                <w:color w:val="000000"/>
+                <w:sz w:val="28"/>
+                <w:szCs w:val="28"/>
                 <w:u w:val="none"/>
               </w:rPr>
             </w:r>
@@ -7928,37 +7396,25 @@
               <w:spacing w:before="0" w:after="160"/>
               <w:jc w:val="left"/>
               <w:rPr>
-                <w:rFonts w:ascii="Liberation Serif" w:hAnsi="Liberation Serif"/>
-                <w:b w:val="false"/>
-                <w:b w:val="false"/>
-                <w:bCs w:val="false"/>
-                <w:i w:val="false"/>
-                <w:i w:val="false"/>
-                <w:iCs w:val="false"/>
-                <w:strike w:val="false"/>
-                <w:dstrike w:val="false"/>
-                <w:outline w:val="false"/>
-                <w:shadow w:val="false"/>
-                <w:color w:val="000000"/>
-                <w:sz w:val="24"/>
-                <w:szCs w:val="24"/>
-                <w:u w:val="none"/>
+                <w:rFonts w:ascii="Times New Roman" w:hAnsi="Times New Roman"/>
+                <w:sz w:val="28"/>
+                <w:szCs w:val="28"/>
               </w:rPr>
             </w:pPr>
             <w:r>
               <w:rPr>
-                <w:rFonts w:ascii="Liberation Serif" w:hAnsi="Liberation Serif"/>
-                <w:b w:val="false"/>
-                <w:bCs w:val="false"/>
-                <w:i w:val="false"/>
-                <w:iCs w:val="false"/>
-                <w:strike w:val="false"/>
-                <w:dstrike w:val="false"/>
-                <w:outline w:val="false"/>
-                <w:shadow w:val="false"/>
-                <w:color w:val="000000"/>
-                <w:sz w:val="24"/>
-                <w:szCs w:val="24"/>
+                <w:rFonts w:ascii="Times New Roman" w:hAnsi="Times New Roman"/>
+                <w:b w:val="false"/>
+                <w:bCs w:val="false"/>
+                <w:i w:val="false"/>
+                <w:iCs w:val="false"/>
+                <w:strike w:val="false"/>
+                <w:dstrike w:val="false"/>
+                <w:outline w:val="false"/>
+                <w:shadow w:val="false"/>
+                <w:color w:val="000000"/>
+                <w:sz w:val="28"/>
+                <w:szCs w:val="28"/>
                 <w:u w:val="none"/>
               </w:rPr>
               <w:t>Корректная работа программы</w:t>
@@ -7970,37 +7426,25 @@
               <w:spacing w:before="0" w:after="160"/>
               <w:jc w:val="left"/>
               <w:rPr>
-                <w:rFonts w:ascii="Liberation Serif" w:hAnsi="Liberation Serif"/>
-                <w:b w:val="false"/>
-                <w:b w:val="false"/>
-                <w:bCs w:val="false"/>
-                <w:i w:val="false"/>
-                <w:i w:val="false"/>
-                <w:iCs w:val="false"/>
-                <w:strike w:val="false"/>
-                <w:dstrike w:val="false"/>
-                <w:outline w:val="false"/>
-                <w:shadow w:val="false"/>
-                <w:color w:val="000000"/>
-                <w:sz w:val="24"/>
-                <w:szCs w:val="24"/>
-                <w:u w:val="none"/>
+                <w:rFonts w:ascii="Times New Roman" w:hAnsi="Times New Roman"/>
+                <w:sz w:val="28"/>
+                <w:szCs w:val="28"/>
               </w:rPr>
             </w:pPr>
             <w:r>
               <w:rPr>
-                <w:rFonts w:ascii="Liberation Serif" w:hAnsi="Liberation Serif"/>
-                <w:b w:val="false"/>
-                <w:bCs w:val="false"/>
-                <w:i w:val="false"/>
-                <w:iCs w:val="false"/>
-                <w:strike w:val="false"/>
-                <w:dstrike w:val="false"/>
-                <w:outline w:val="false"/>
-                <w:shadow w:val="false"/>
-                <w:color w:val="000000"/>
-                <w:sz w:val="24"/>
-                <w:szCs w:val="24"/>
+                <w:rFonts w:ascii="Times New Roman" w:hAnsi="Times New Roman"/>
+                <w:b w:val="false"/>
+                <w:bCs w:val="false"/>
+                <w:i w:val="false"/>
+                <w:iCs w:val="false"/>
+                <w:strike w:val="false"/>
+                <w:dstrike w:val="false"/>
+                <w:outline w:val="false"/>
+                <w:shadow w:val="false"/>
+                <w:color w:val="000000"/>
+                <w:sz w:val="28"/>
+                <w:szCs w:val="28"/>
                 <w:u w:val="none"/>
               </w:rPr>
               <w:t>Вывод массива адресов</w:t>
@@ -8022,37 +7466,25 @@
               <w:spacing w:before="0" w:after="160"/>
               <w:jc w:val="left"/>
               <w:rPr>
-                <w:rFonts w:ascii="Liberation Serif" w:hAnsi="Liberation Serif"/>
-                <w:b w:val="false"/>
-                <w:b w:val="false"/>
-                <w:bCs w:val="false"/>
-                <w:i w:val="false"/>
-                <w:i w:val="false"/>
-                <w:iCs w:val="false"/>
-                <w:strike w:val="false"/>
-                <w:dstrike w:val="false"/>
-                <w:outline w:val="false"/>
-                <w:shadow w:val="false"/>
-                <w:color w:val="000000"/>
-                <w:sz w:val="24"/>
-                <w:szCs w:val="24"/>
-                <w:u w:val="none"/>
+                <w:rFonts w:ascii="Times New Roman" w:hAnsi="Times New Roman"/>
+                <w:sz w:val="28"/>
+                <w:szCs w:val="28"/>
               </w:rPr>
             </w:pPr>
             <w:r>
               <w:rPr>
-                <w:rFonts w:ascii="Liberation Serif" w:hAnsi="Liberation Serif"/>
-                <w:b w:val="false"/>
-                <w:bCs w:val="false"/>
-                <w:i w:val="false"/>
-                <w:iCs w:val="false"/>
-                <w:strike w:val="false"/>
-                <w:dstrike w:val="false"/>
-                <w:outline w:val="false"/>
-                <w:shadow w:val="false"/>
-                <w:color w:val="000000"/>
-                <w:sz w:val="24"/>
-                <w:szCs w:val="24"/>
+                <w:rFonts w:ascii="Times New Roman" w:hAnsi="Times New Roman"/>
+                <w:b w:val="false"/>
+                <w:bCs w:val="false"/>
+                <w:i w:val="false"/>
+                <w:iCs w:val="false"/>
+                <w:strike w:val="false"/>
+                <w:dstrike w:val="false"/>
+                <w:outline w:val="false"/>
+                <w:shadow w:val="false"/>
+                <w:color w:val="000000"/>
+                <w:sz w:val="28"/>
+                <w:szCs w:val="28"/>
                 <w:u w:val="none"/>
               </w:rPr>
               <w:t>Ожидание следующего ключа</w:t>
@@ -8066,13 +7498,17 @@
         <w:pStyle w:val="NormalWeb"/>
         <w:spacing w:lineRule="auto" w:line="360" w:before="280" w:afterAutospacing="0" w:after="120"/>
         <w:rPr>
-          <w:rFonts w:ascii="Times new roman" w:hAnsi="Times new roman"/>
-          <w:sz w:val="28"/>
-          <w:szCs w:val="28"/>
-        </w:rPr>
-      </w:pPr>
-      <w:r>
-        <w:rPr/>
+          <w:rFonts w:ascii="Times New Roman" w:hAnsi="Times New Roman"/>
+          <w:sz w:val="28"/>
+          <w:szCs w:val="28"/>
+        </w:rPr>
+      </w:pPr>
+      <w:r>
+        <w:rPr>
+          <w:rFonts w:ascii="Times New Roman" w:hAnsi="Times New Roman"/>
+          <w:sz w:val="28"/>
+          <w:szCs w:val="28"/>
+        </w:rPr>
       </w:r>
     </w:p>
     <w:p>
@@ -8080,13 +7516,17 @@
         <w:pStyle w:val="NormalWeb"/>
         <w:spacing w:lineRule="auto" w:line="360" w:before="280" w:afterAutospacing="0" w:after="120"/>
         <w:rPr>
-          <w:rFonts w:ascii="Times new roman" w:hAnsi="Times new roman"/>
-          <w:sz w:val="28"/>
-          <w:szCs w:val="28"/>
-        </w:rPr>
-      </w:pPr>
-      <w:r>
-        <w:rPr/>
+          <w:rFonts w:ascii="Times New Roman" w:hAnsi="Times New Roman"/>
+          <w:sz w:val="28"/>
+          <w:szCs w:val="28"/>
+        </w:rPr>
+      </w:pPr>
+      <w:r>
+        <w:rPr>
+          <w:rFonts w:ascii="Times New Roman" w:hAnsi="Times New Roman"/>
+          <w:sz w:val="28"/>
+          <w:szCs w:val="28"/>
+        </w:rPr>
       </w:r>
     </w:p>
     <w:p>
@@ -8094,13 +7534,17 @@
         <w:pStyle w:val="NormalWeb"/>
         <w:spacing w:lineRule="auto" w:line="360" w:before="280" w:afterAutospacing="0" w:after="120"/>
         <w:rPr>
-          <w:rFonts w:ascii="Times new roman" w:hAnsi="Times new roman"/>
-          <w:sz w:val="28"/>
-          <w:szCs w:val="28"/>
-        </w:rPr>
-      </w:pPr>
-      <w:r>
-        <w:rPr/>
+          <w:rFonts w:ascii="Times New Roman" w:hAnsi="Times New Roman"/>
+          <w:sz w:val="28"/>
+          <w:szCs w:val="28"/>
+        </w:rPr>
+      </w:pPr>
+      <w:r>
+        <w:rPr>
+          <w:rFonts w:ascii="Times New Roman" w:hAnsi="Times New Roman"/>
+          <w:sz w:val="28"/>
+          <w:szCs w:val="28"/>
+        </w:rPr>
       </w:r>
     </w:p>
     <w:p>
@@ -8108,14 +7552,14 @@
         <w:pStyle w:val="NormalWeb"/>
         <w:spacing w:lineRule="auto" w:line="360" w:before="280" w:afterAutospacing="0" w:after="120"/>
         <w:rPr>
-          <w:rFonts w:ascii="Times new roman" w:hAnsi="Times new roman"/>
-          <w:sz w:val="28"/>
-          <w:szCs w:val="28"/>
-        </w:rPr>
-      </w:pPr>
-      <w:r>
-        <w:rPr>
-          <w:rFonts w:ascii="Times new roman" w:hAnsi="Times new roman"/>
+          <w:rFonts w:ascii="Times New Roman" w:hAnsi="Times New Roman"/>
+          <w:sz w:val="28"/>
+          <w:szCs w:val="28"/>
+        </w:rPr>
+      </w:pPr>
+      <w:r>
+        <w:rPr>
+          <w:rFonts w:ascii="Times New Roman" w:hAnsi="Times New Roman"/>
           <w:i/>
           <w:sz w:val="28"/>
           <w:szCs w:val="28"/>
@@ -8158,6 +7602,8 @@
               <w:jc w:val="center"/>
               <w:rPr>
                 <w:rFonts w:ascii="Times New Roman" w:hAnsi="Times New Roman"/>
+                <w:sz w:val="28"/>
+                <w:szCs w:val="28"/>
               </w:rPr>
             </w:pPr>
             <w:r>
@@ -8172,8 +7618,8 @@
                 <w:outline w:val="false"/>
                 <w:shadow w:val="false"/>
                 <w:color w:val="000000"/>
-                <w:sz w:val="24"/>
-                <w:szCs w:val="24"/>
+                <w:sz w:val="28"/>
+                <w:szCs w:val="28"/>
                 <w:u w:val="none"/>
               </w:rPr>
               <w:t>Входные данные</w:t>
@@ -8196,6 +7642,8 @@
               <w:jc w:val="center"/>
               <w:rPr>
                 <w:rFonts w:ascii="Times New Roman" w:hAnsi="Times New Roman"/>
+                <w:sz w:val="28"/>
+                <w:szCs w:val="28"/>
               </w:rPr>
             </w:pPr>
             <w:r>
@@ -8210,8 +7658,8 @@
                 <w:outline w:val="false"/>
                 <w:shadow w:val="false"/>
                 <w:color w:val="000000"/>
-                <w:sz w:val="24"/>
-                <w:szCs w:val="24"/>
+                <w:sz w:val="28"/>
+                <w:szCs w:val="28"/>
                 <w:u w:val="none"/>
               </w:rPr>
               <w:t>Действия программы</w:t>
@@ -8235,6 +7683,8 @@
               <w:jc w:val="center"/>
               <w:rPr>
                 <w:rFonts w:ascii="Times New Roman" w:hAnsi="Times New Roman"/>
+                <w:sz w:val="28"/>
+                <w:szCs w:val="28"/>
               </w:rPr>
             </w:pPr>
             <w:r>
@@ -8249,8 +7699,8 @@
                 <w:outline w:val="false"/>
                 <w:shadow w:val="false"/>
                 <w:color w:val="000000"/>
-                <w:sz w:val="24"/>
-                <w:szCs w:val="24"/>
+                <w:sz w:val="28"/>
+                <w:szCs w:val="28"/>
                 <w:u w:val="none"/>
               </w:rPr>
               <w:t>Выходные данные</w:t>
@@ -8275,20 +7725,8 @@
               <w:jc w:val="left"/>
               <w:rPr>
                 <w:rFonts w:ascii="Times New Roman" w:hAnsi="Times New Roman"/>
-                <w:b w:val="false"/>
-                <w:b w:val="false"/>
-                <w:bCs w:val="false"/>
-                <w:i w:val="false"/>
-                <w:i w:val="false"/>
-                <w:iCs w:val="false"/>
-                <w:strike w:val="false"/>
-                <w:dstrike w:val="false"/>
-                <w:outline w:val="false"/>
-                <w:shadow w:val="false"/>
-                <w:color w:val="000000"/>
-                <w:sz w:val="24"/>
-                <w:szCs w:val="24"/>
-                <w:u w:val="none"/>
+                <w:sz w:val="28"/>
+                <w:szCs w:val="28"/>
               </w:rPr>
             </w:pPr>
             <w:r>
@@ -8303,11 +7741,11 @@
                 <w:outline w:val="false"/>
                 <w:shadow w:val="false"/>
                 <w:color w:val="000000"/>
-                <w:sz w:val="24"/>
-                <w:szCs w:val="24"/>
-                <w:u w:val="none"/>
-              </w:rPr>
-              <w:t>Пункт 1, ввод числа 6000</w:t>
+                <w:sz w:val="28"/>
+                <w:szCs w:val="28"/>
+                <w:u w:val="none"/>
+              </w:rPr>
+              <w:t>Ввод числа 10</w:t>
             </w:r>
           </w:p>
         </w:tc>
@@ -8326,20 +7764,8 @@
               <w:jc w:val="left"/>
               <w:rPr>
                 <w:rFonts w:ascii="Times New Roman" w:hAnsi="Times New Roman"/>
-                <w:b w:val="false"/>
-                <w:b w:val="false"/>
-                <w:bCs w:val="false"/>
-                <w:i w:val="false"/>
-                <w:i w:val="false"/>
-                <w:iCs w:val="false"/>
-                <w:strike w:val="false"/>
-                <w:dstrike w:val="false"/>
-                <w:outline w:val="false"/>
-                <w:shadow w:val="false"/>
-                <w:color w:val="000000"/>
-                <w:sz w:val="24"/>
-                <w:szCs w:val="24"/>
-                <w:u w:val="none"/>
+                <w:sz w:val="28"/>
+                <w:szCs w:val="28"/>
               </w:rPr>
             </w:pPr>
             <w:r>
@@ -8354,11 +7780,31 @@
                 <w:outline w:val="false"/>
                 <w:shadow w:val="false"/>
                 <w:color w:val="000000"/>
-                <w:sz w:val="24"/>
-                <w:szCs w:val="24"/>
-                <w:u w:val="none"/>
-              </w:rPr>
-              <w:t>Информация о неверном количестве элементов</w:t>
+                <w:sz w:val="28"/>
+                <w:szCs w:val="28"/>
+                <w:u w:val="none"/>
+              </w:rPr>
+              <w:t>Информация о неверном к</w:t>
+            </w:r>
+            <w:r>
+              <w:rPr>
+                <w:rFonts w:eastAsia="Calibri" w:cs="" w:ascii="Times New Roman" w:hAnsi="Times New Roman"/>
+                <w:b w:val="false"/>
+                <w:bCs w:val="false"/>
+                <w:i w:val="false"/>
+                <w:iCs w:val="false"/>
+                <w:strike w:val="false"/>
+                <w:dstrike w:val="false"/>
+                <w:outline w:val="false"/>
+                <w:shadow w:val="false"/>
+                <w:color w:val="000000"/>
+                <w:kern w:val="0"/>
+                <w:sz w:val="28"/>
+                <w:szCs w:val="28"/>
+                <w:u w:val="none"/>
+                <w:lang w:val="ru-RU" w:eastAsia="en-US" w:bidi="ar-SA"/>
+              </w:rPr>
+              <w:t>люче меню</w:t>
             </w:r>
           </w:p>
         </w:tc>
@@ -8378,20 +7824,8 @@
               <w:jc w:val="left"/>
               <w:rPr>
                 <w:rFonts w:ascii="Times New Roman" w:hAnsi="Times New Roman"/>
-                <w:b w:val="false"/>
-                <w:b w:val="false"/>
-                <w:bCs w:val="false"/>
-                <w:i w:val="false"/>
-                <w:i w:val="false"/>
-                <w:iCs w:val="false"/>
-                <w:strike w:val="false"/>
-                <w:dstrike w:val="false"/>
-                <w:outline w:val="false"/>
-                <w:shadow w:val="false"/>
-                <w:color w:val="000000"/>
-                <w:sz w:val="24"/>
-                <w:szCs w:val="24"/>
-                <w:u w:val="none"/>
+                <w:sz w:val="28"/>
+                <w:szCs w:val="28"/>
               </w:rPr>
             </w:pPr>
             <w:r>
@@ -8406,8 +7840,8 @@
                 <w:outline w:val="false"/>
                 <w:shadow w:val="false"/>
                 <w:color w:val="000000"/>
-                <w:sz w:val="24"/>
-                <w:szCs w:val="24"/>
+                <w:sz w:val="28"/>
+                <w:szCs w:val="28"/>
                 <w:u w:val="none"/>
               </w:rPr>
               <w:t>Завершение программы</w:t>
@@ -8432,20 +7866,8 @@
               <w:jc w:val="left"/>
               <w:rPr>
                 <w:rFonts w:ascii="Times New Roman" w:hAnsi="Times New Roman"/>
-                <w:b w:val="false"/>
-                <w:b w:val="false"/>
-                <w:bCs w:val="false"/>
-                <w:i w:val="false"/>
-                <w:i w:val="false"/>
-                <w:iCs w:val="false"/>
-                <w:strike w:val="false"/>
-                <w:dstrike w:val="false"/>
-                <w:outline w:val="false"/>
-                <w:shadow w:val="false"/>
-                <w:color w:val="000000"/>
-                <w:sz w:val="24"/>
-                <w:szCs w:val="24"/>
-                <w:u w:val="none"/>
+                <w:sz w:val="28"/>
+                <w:szCs w:val="28"/>
               </w:rPr>
             </w:pPr>
             <w:r>
@@ -8460,8 +7882,8 @@
                 <w:outline w:val="false"/>
                 <w:shadow w:val="false"/>
                 <w:color w:val="000000"/>
-                <w:sz w:val="24"/>
-                <w:szCs w:val="24"/>
+                <w:sz w:val="28"/>
+                <w:szCs w:val="28"/>
                 <w:u w:val="none"/>
               </w:rPr>
               <w:t xml:space="preserve">Пункт  1 при большом времени обработки </w:t>
@@ -8483,20 +7905,8 @@
               <w:jc w:val="left"/>
               <w:rPr>
                 <w:rFonts w:ascii="Times New Roman" w:hAnsi="Times New Roman"/>
-                <w:b w:val="false"/>
-                <w:b w:val="false"/>
-                <w:bCs w:val="false"/>
-                <w:i w:val="false"/>
-                <w:i w:val="false"/>
-                <w:iCs w:val="false"/>
-                <w:strike w:val="false"/>
-                <w:dstrike w:val="false"/>
-                <w:outline w:val="false"/>
-                <w:shadow w:val="false"/>
-                <w:color w:val="000000"/>
-                <w:sz w:val="24"/>
-                <w:szCs w:val="24"/>
-                <w:u w:val="none"/>
+                <w:sz w:val="28"/>
+                <w:szCs w:val="28"/>
               </w:rPr>
             </w:pPr>
             <w:r>
@@ -8511,8 +7921,8 @@
                 <w:outline w:val="false"/>
                 <w:shadow w:val="false"/>
                 <w:color w:val="000000"/>
-                <w:sz w:val="24"/>
-                <w:szCs w:val="24"/>
+                <w:sz w:val="28"/>
+                <w:szCs w:val="28"/>
                 <w:u w:val="none"/>
               </w:rPr>
               <w:t>Информация о переполнении массива</w:t>
@@ -8535,20 +7945,8 @@
               <w:jc w:val="left"/>
               <w:rPr>
                 <w:rFonts w:ascii="Times New Roman" w:hAnsi="Times New Roman"/>
-                <w:b w:val="false"/>
-                <w:b w:val="false"/>
-                <w:bCs w:val="false"/>
-                <w:i w:val="false"/>
-                <w:i w:val="false"/>
-                <w:iCs w:val="false"/>
-                <w:strike w:val="false"/>
-                <w:dstrike w:val="false"/>
-                <w:outline w:val="false"/>
-                <w:shadow w:val="false"/>
-                <w:color w:val="000000"/>
-                <w:sz w:val="24"/>
-                <w:szCs w:val="24"/>
-                <w:u w:val="none"/>
+                <w:sz w:val="28"/>
+                <w:szCs w:val="28"/>
               </w:rPr>
             </w:pPr>
             <w:r>
@@ -8564,8 +7962,8 @@
                 <w:shadow w:val="false"/>
                 <w:color w:val="000000"/>
                 <w:kern w:val="0"/>
-                <w:sz w:val="24"/>
-                <w:szCs w:val="24"/>
+                <w:sz w:val="28"/>
+                <w:szCs w:val="28"/>
                 <w:u w:val="none"/>
                 <w:lang w:val="ru-RU" w:eastAsia="en-US" w:bidi="ar-SA"/>
               </w:rPr>
@@ -8591,20 +7989,8 @@
               <w:jc w:val="left"/>
               <w:rPr>
                 <w:rFonts w:ascii="Times New Roman" w:hAnsi="Times New Roman"/>
-                <w:b w:val="false"/>
-                <w:b w:val="false"/>
-                <w:bCs w:val="false"/>
-                <w:i w:val="false"/>
-                <w:i w:val="false"/>
-                <w:iCs w:val="false"/>
-                <w:strike w:val="false"/>
-                <w:dstrike w:val="false"/>
-                <w:outline w:val="false"/>
-                <w:shadow w:val="false"/>
-                <w:color w:val="000000"/>
-                <w:sz w:val="24"/>
-                <w:szCs w:val="24"/>
-                <w:u w:val="none"/>
+                <w:sz w:val="28"/>
+                <w:szCs w:val="28"/>
               </w:rPr>
             </w:pPr>
             <w:r>
@@ -8619,8 +8005,8 @@
                 <w:outline w:val="false"/>
                 <w:shadow w:val="false"/>
                 <w:color w:val="000000"/>
-                <w:sz w:val="24"/>
-                <w:szCs w:val="24"/>
+                <w:sz w:val="28"/>
+                <w:szCs w:val="28"/>
                 <w:u w:val="none"/>
               </w:rPr>
               <w:t>Пункт  1 при большом времени ожидания</w:t>
@@ -8642,20 +8028,8 @@
               <w:jc w:val="left"/>
               <w:rPr>
                 <w:rFonts w:ascii="Times New Roman" w:hAnsi="Times New Roman"/>
-                <w:b w:val="false"/>
-                <w:b w:val="false"/>
-                <w:bCs w:val="false"/>
-                <w:i w:val="false"/>
-                <w:i w:val="false"/>
-                <w:iCs w:val="false"/>
-                <w:strike w:val="false"/>
-                <w:dstrike w:val="false"/>
-                <w:outline w:val="false"/>
-                <w:shadow w:val="false"/>
-                <w:color w:val="000000"/>
-                <w:sz w:val="24"/>
-                <w:szCs w:val="24"/>
-                <w:u w:val="none"/>
+                <w:sz w:val="28"/>
+                <w:szCs w:val="28"/>
               </w:rPr>
             </w:pPr>
             <w:r>
@@ -8670,8 +8044,8 @@
                 <w:outline w:val="false"/>
                 <w:shadow w:val="false"/>
                 <w:color w:val="000000"/>
-                <w:sz w:val="24"/>
-                <w:szCs w:val="24"/>
+                <w:sz w:val="28"/>
+                <w:szCs w:val="28"/>
                 <w:u w:val="none"/>
               </w:rPr>
               <w:t>Информация о переполнении массива</w:t>
@@ -8693,23 +8067,9 @@
               <w:spacing w:before="0" w:after="160"/>
               <w:jc w:val="left"/>
               <w:rPr>
-                <w:rFonts w:ascii="Times New Roman" w:hAnsi="Times New Roman" w:eastAsia="Calibri" w:cs=""/>
-                <w:b w:val="false"/>
-                <w:b w:val="false"/>
-                <w:bCs w:val="false"/>
-                <w:i w:val="false"/>
-                <w:i w:val="false"/>
-                <w:iCs w:val="false"/>
-                <w:strike w:val="false"/>
-                <w:dstrike w:val="false"/>
-                <w:outline w:val="false"/>
-                <w:shadow w:val="false"/>
-                <w:color w:val="000000"/>
-                <w:kern w:val="0"/>
-                <w:sz w:val="24"/>
-                <w:szCs w:val="24"/>
-                <w:u w:val="none"/>
-                <w:lang w:val="ru-RU" w:eastAsia="en-US" w:bidi="ar-SA"/>
+                <w:rFonts w:ascii="Times New Roman" w:hAnsi="Times New Roman"/>
+                <w:sz w:val="28"/>
+                <w:szCs w:val="28"/>
               </w:rPr>
             </w:pPr>
             <w:r>
@@ -8725,8 +8085,8 @@
                 <w:shadow w:val="false"/>
                 <w:color w:val="000000"/>
                 <w:kern w:val="0"/>
-                <w:sz w:val="24"/>
-                <w:szCs w:val="24"/>
+                <w:sz w:val="28"/>
+                <w:szCs w:val="28"/>
                 <w:u w:val="none"/>
                 <w:lang w:val="ru-RU" w:eastAsia="en-US" w:bidi="ar-SA"/>
               </w:rPr>
@@ -8741,15 +8101,19 @@
         <w:pStyle w:val="Normal"/>
         <w:jc w:val="center"/>
         <w:rPr>
-          <w:rFonts w:cs="Times New Roman"/>
+          <w:rFonts w:ascii="Times New Roman" w:hAnsi="Times New Roman" w:cs="Times New Roman"/>
           <w:b/>
           <w:b/>
-        </w:rPr>
-      </w:pPr>
-      <w:r>
-        <w:rPr>
-          <w:rFonts w:cs="Times New Roman"/>
+          <w:sz w:val="28"/>
+          <w:szCs w:val="28"/>
+        </w:rPr>
+      </w:pPr>
+      <w:r>
+        <w:rPr>
+          <w:rFonts w:cs="Times New Roman" w:ascii="Times New Roman" w:hAnsi="Times New Roman"/>
           <w:b/>
+          <w:sz w:val="28"/>
+          <w:szCs w:val="28"/>
         </w:rPr>
       </w:r>
     </w:p>
@@ -8759,14 +8123,14 @@
         <w:spacing w:lineRule="auto" w:line="360"/>
         <w:jc w:val="center"/>
         <w:rPr>
-          <w:rFonts w:ascii="Times new roman" w:hAnsi="Times new roman"/>
-          <w:sz w:val="28"/>
-          <w:szCs w:val="28"/>
-        </w:rPr>
-      </w:pPr>
-      <w:r>
-        <w:rPr>
-          <w:rFonts w:cs="Times New Roman" w:ascii="Times new roman" w:hAnsi="Times new roman"/>
+          <w:rFonts w:ascii="Times New Roman" w:hAnsi="Times New Roman"/>
+          <w:sz w:val="28"/>
+          <w:szCs w:val="28"/>
+        </w:rPr>
+      </w:pPr>
+      <w:r>
+        <w:rPr>
+          <w:rFonts w:cs="Times New Roman" w:ascii="Times New Roman" w:hAnsi="Times New Roman"/>
           <w:b/>
           <w:sz w:val="28"/>
           <w:szCs w:val="28"/>
@@ -8777,630 +8141,1093 @@
     <w:p>
       <w:pPr>
         <w:pStyle w:val="Normal"/>
-        <w:rPr>
-          <w:rFonts w:ascii="Times New Roman" w:hAnsi="Times New Roman"/>
+        <w:suppressAutoHyphens w:val="true"/>
+        <w:spacing w:lineRule="exact" w:line="252" w:before="0" w:after="160"/>
+        <w:ind w:left="0" w:right="0" w:hanging="0"/>
+        <w:jc w:val="left"/>
+        <w:rPr>
+          <w:rFonts w:ascii="Times New Roman" w:hAnsi="Times New Roman"/>
+          <w:sz w:val="28"/>
+          <w:szCs w:val="28"/>
+        </w:rPr>
+      </w:pPr>
+      <w:r>
+        <w:rPr>
+          <w:rFonts w:eastAsia="Times New Roman" w:cs="Times New Roman" w:ascii="Times New Roman" w:hAnsi="Times New Roman"/>
+          <w:b w:val="false"/>
+          <w:bCs w:val="false"/>
+          <w:i/>
+          <w:color w:val="000000"/>
+          <w:spacing w:val="0"/>
+          <w:sz w:val="28"/>
+          <w:szCs w:val="28"/>
+          <w:shd w:fill="auto" w:val="clear"/>
+        </w:rPr>
+        <w:t>1. Что такое FIFO и LIFO?</w:t>
+      </w:r>
+    </w:p>
+    <w:p>
+      <w:pPr>
+        <w:pStyle w:val="Normal"/>
+        <w:suppressAutoHyphens w:val="true"/>
+        <w:spacing w:lineRule="exact" w:line="252" w:before="0" w:after="160"/>
+        <w:ind w:left="0" w:right="0" w:hanging="0"/>
+        <w:jc w:val="left"/>
+        <w:rPr>
+          <w:rFonts w:ascii="Times New Roman" w:hAnsi="Times New Roman"/>
+          <w:sz w:val="28"/>
+          <w:szCs w:val="28"/>
+        </w:rPr>
+      </w:pPr>
+      <w:r>
+        <w:rPr>
+          <w:rFonts w:eastAsia="Times New Roman" w:cs="Times New Roman" w:ascii="Times New Roman" w:hAnsi="Times New Roman"/>
+          <w:color w:val="000000"/>
+          <w:spacing w:val="0"/>
+          <w:sz w:val="28"/>
+          <w:szCs w:val="28"/>
+          <w:shd w:fill="auto" w:val="clear"/>
+        </w:rPr>
+        <w:tab/>
+        <w:t>Способы организации данных. Первым пришел — первым вышел, т. е. First In – First Out (FIFO) – так реализуются очереди. Первым пришел — последним вышел, т. е. Last In – First Out (LIFO)- так реализуются линейные односвязные списки.</w:t>
+      </w:r>
+    </w:p>
+    <w:p>
+      <w:pPr>
+        <w:pStyle w:val="Normal"/>
+        <w:suppressAutoHyphens w:val="true"/>
+        <w:spacing w:lineRule="exact" w:line="252" w:before="0" w:after="160"/>
+        <w:ind w:left="0" w:right="0" w:hanging="0"/>
+        <w:jc w:val="left"/>
+        <w:rPr>
+          <w:rFonts w:ascii="Times New Roman" w:hAnsi="Times New Roman" w:eastAsia="Calibri" w:cs="Calibri"/>
+          <w:color w:val="auto"/>
+          <w:spacing w:val="0"/>
+          <w:sz w:val="28"/>
+          <w:szCs w:val="28"/>
+        </w:rPr>
+      </w:pPr>
+      <w:r>
+        <w:rPr>
+          <w:rFonts w:eastAsia="Calibri" w:cs="Calibri" w:ascii="Times New Roman" w:hAnsi="Times New Roman"/>
+          <w:color w:val="auto"/>
+          <w:spacing w:val="0"/>
+          <w:sz w:val="28"/>
+          <w:szCs w:val="28"/>
+        </w:rPr>
+      </w:r>
+    </w:p>
+    <w:p>
+      <w:pPr>
+        <w:pStyle w:val="Normal"/>
+        <w:suppressAutoHyphens w:val="true"/>
+        <w:spacing w:lineRule="exact" w:line="252" w:before="0" w:after="160"/>
+        <w:ind w:left="0" w:right="0" w:hanging="0"/>
+        <w:jc w:val="left"/>
+        <w:rPr>
+          <w:rFonts w:ascii="Times New Roman" w:hAnsi="Times New Roman"/>
+          <w:sz w:val="28"/>
+          <w:szCs w:val="28"/>
+        </w:rPr>
+      </w:pPr>
+      <w:r>
+        <w:rPr>
+          <w:rFonts w:eastAsia="Times New Roman" w:cs="Times New Roman" w:ascii="Times New Roman" w:hAnsi="Times New Roman"/>
+          <w:b w:val="false"/>
+          <w:bCs w:val="false"/>
+          <w:i/>
+          <w:color w:val="000000"/>
+          <w:spacing w:val="0"/>
+          <w:sz w:val="28"/>
+          <w:szCs w:val="28"/>
+          <w:shd w:fill="auto" w:val="clear"/>
+        </w:rPr>
+        <w:t>2. Каким образом и какой объем памяти выделяется под хранение очереди при различной ее реализации?</w:t>
+      </w:r>
+    </w:p>
+    <w:p>
+      <w:pPr>
+        <w:pStyle w:val="Normal"/>
+        <w:suppressAutoHyphens w:val="true"/>
+        <w:spacing w:lineRule="exact" w:line="252" w:before="0" w:after="160"/>
+        <w:ind w:left="0" w:right="0" w:firstLine="708"/>
+        <w:jc w:val="left"/>
+        <w:rPr>
+          <w:rFonts w:ascii="Times New Roman" w:hAnsi="Times New Roman"/>
+          <w:sz w:val="28"/>
+          <w:szCs w:val="28"/>
+        </w:rPr>
+      </w:pPr>
+      <w:r>
+        <w:rPr>
+          <w:rFonts w:eastAsia="Times New Roman" w:cs="Times New Roman" w:ascii="Times New Roman" w:hAnsi="Times New Roman"/>
+          <w:color w:val="000000"/>
+          <w:spacing w:val="0"/>
+          <w:sz w:val="28"/>
+          <w:szCs w:val="28"/>
+          <w:shd w:fill="auto" w:val="clear"/>
+        </w:rPr>
+        <w:t>При реализации массивом единожды выделяется память для хранения только самих элементов. При реализации в виде списка для каждого элемента дополнительно выделяется память для хранения адреса следующего элемента.</w:t>
+      </w:r>
+    </w:p>
+    <w:p>
+      <w:pPr>
+        <w:pStyle w:val="Normal"/>
+        <w:suppressAutoHyphens w:val="true"/>
+        <w:spacing w:lineRule="exact" w:line="252" w:before="0" w:after="160"/>
+        <w:ind w:left="0" w:right="0" w:hanging="0"/>
+        <w:jc w:val="left"/>
+        <w:rPr>
+          <w:rFonts w:ascii="Times New Roman" w:hAnsi="Times New Roman" w:eastAsia="Calibri" w:cs="Calibri"/>
+          <w:color w:val="auto"/>
+          <w:spacing w:val="0"/>
+          <w:sz w:val="28"/>
+          <w:szCs w:val="28"/>
+        </w:rPr>
+      </w:pPr>
+      <w:r>
+        <w:rPr>
+          <w:rFonts w:eastAsia="Calibri" w:cs="Calibri" w:ascii="Times New Roman" w:hAnsi="Times New Roman"/>
+          <w:color w:val="auto"/>
+          <w:spacing w:val="0"/>
+          <w:sz w:val="28"/>
+          <w:szCs w:val="28"/>
+        </w:rPr>
+      </w:r>
+    </w:p>
+    <w:p>
+      <w:pPr>
+        <w:pStyle w:val="Normal"/>
+        <w:suppressAutoHyphens w:val="true"/>
+        <w:spacing w:lineRule="exact" w:line="252" w:before="0" w:after="160"/>
+        <w:ind w:left="0" w:right="0" w:hanging="0"/>
+        <w:jc w:val="left"/>
+        <w:rPr>
+          <w:rFonts w:ascii="Times New Roman" w:hAnsi="Times New Roman"/>
+          <w:sz w:val="28"/>
+          <w:szCs w:val="28"/>
+        </w:rPr>
+      </w:pPr>
+      <w:r>
+        <w:rPr>
+          <w:rFonts w:eastAsia="Times New Roman" w:cs="Times New Roman" w:ascii="Times New Roman" w:hAnsi="Times New Roman"/>
+          <w:b w:val="false"/>
+          <w:bCs w:val="false"/>
+          <w:i/>
+          <w:color w:val="000000"/>
+          <w:spacing w:val="0"/>
+          <w:sz w:val="28"/>
+          <w:szCs w:val="28"/>
+          <w:shd w:fill="auto" w:val="clear"/>
+        </w:rPr>
+        <w:t>3. Каким образом освобождается память при удалении элемента из очереди при различной ее реализации?</w:t>
+      </w:r>
+    </w:p>
+    <w:p>
+      <w:pPr>
+        <w:pStyle w:val="Normal"/>
+        <w:suppressAutoHyphens w:val="true"/>
+        <w:spacing w:lineRule="exact" w:line="252" w:before="0" w:after="160"/>
+        <w:ind w:left="0" w:right="0" w:firstLine="708"/>
+        <w:jc w:val="left"/>
+        <w:rPr>
+          <w:rFonts w:ascii="Times New Roman" w:hAnsi="Times New Roman"/>
+          <w:sz w:val="28"/>
+          <w:szCs w:val="28"/>
+        </w:rPr>
+      </w:pPr>
+      <w:r>
+        <w:rPr>
+          <w:rFonts w:eastAsia="Times New Roman" w:cs="Times New Roman" w:ascii="Times New Roman" w:hAnsi="Times New Roman"/>
+          <w:color w:val="000000"/>
+          <w:spacing w:val="0"/>
+          <w:sz w:val="28"/>
+          <w:szCs w:val="28"/>
+          <w:shd w:fill="auto" w:val="clear"/>
+        </w:rPr>
+        <w:t>При реализации очереди списком указателю Pout присваивается значение следующего элемента списка, а память из-под удаляемого элемента освобождается.</w:t>
+      </w:r>
+    </w:p>
+    <w:p>
+      <w:pPr>
+        <w:pStyle w:val="Normal"/>
+        <w:suppressAutoHyphens w:val="true"/>
+        <w:spacing w:lineRule="exact" w:line="252" w:before="0" w:after="160"/>
+        <w:ind w:left="0" w:right="0" w:firstLine="708"/>
+        <w:jc w:val="left"/>
+        <w:rPr>
+          <w:rFonts w:ascii="Times New Roman" w:hAnsi="Times New Roman"/>
+          <w:sz w:val="28"/>
+          <w:szCs w:val="28"/>
+        </w:rPr>
+      </w:pPr>
+      <w:r>
+        <w:rPr>
+          <w:rFonts w:eastAsia="Times New Roman" w:cs="Times New Roman" w:ascii="Times New Roman" w:hAnsi="Times New Roman"/>
+          <w:color w:val="000000"/>
+          <w:spacing w:val="0"/>
+          <w:sz w:val="28"/>
+          <w:szCs w:val="28"/>
+          <w:shd w:fill="auto" w:val="clear"/>
+        </w:rPr>
+        <w:t xml:space="preserve">При реализации очереди массивом память из-под удаляемого элемента не освобождается, так как изначально она была выделена под весь массив. Освобождение будет происходить аналогично – единожды для всего массива. </w:t>
+      </w:r>
+    </w:p>
+    <w:p>
+      <w:pPr>
+        <w:pStyle w:val="Normal"/>
+        <w:suppressAutoHyphens w:val="true"/>
+        <w:spacing w:lineRule="exact" w:line="252" w:before="0" w:after="160"/>
+        <w:ind w:left="0" w:right="0" w:hanging="0"/>
+        <w:jc w:val="left"/>
+        <w:rPr>
+          <w:rFonts w:ascii="Times New Roman" w:hAnsi="Times New Roman" w:eastAsia="Calibri" w:cs="Calibri"/>
+          <w:color w:val="auto"/>
+          <w:spacing w:val="0"/>
+          <w:sz w:val="28"/>
+          <w:szCs w:val="28"/>
+        </w:rPr>
+      </w:pPr>
+      <w:r>
+        <w:rPr>
+          <w:rFonts w:eastAsia="Calibri" w:cs="Calibri" w:ascii="Times New Roman" w:hAnsi="Times New Roman"/>
+          <w:color w:val="auto"/>
+          <w:spacing w:val="0"/>
+          <w:sz w:val="28"/>
+          <w:szCs w:val="28"/>
+        </w:rPr>
+      </w:r>
+    </w:p>
+    <w:p>
+      <w:pPr>
+        <w:pStyle w:val="Normal"/>
+        <w:suppressAutoHyphens w:val="true"/>
+        <w:spacing w:lineRule="exact" w:line="252" w:before="0" w:after="160"/>
+        <w:ind w:left="0" w:right="0" w:hanging="0"/>
+        <w:jc w:val="left"/>
+        <w:rPr>
+          <w:rFonts w:ascii="Times New Roman" w:hAnsi="Times New Roman"/>
+          <w:sz w:val="28"/>
+          <w:szCs w:val="28"/>
+        </w:rPr>
+      </w:pPr>
+      <w:r>
+        <w:rPr>
+          <w:rFonts w:eastAsia="Times New Roman" w:cs="Times New Roman" w:ascii="Times New Roman" w:hAnsi="Times New Roman"/>
+          <w:b w:val="false"/>
+          <w:bCs w:val="false"/>
+          <w:i/>
+          <w:color w:val="000000"/>
+          <w:spacing w:val="0"/>
+          <w:sz w:val="28"/>
+          <w:szCs w:val="28"/>
+          <w:shd w:fill="auto" w:val="clear"/>
+        </w:rPr>
+        <w:t>4. Что происходит с элементами очереди при ее просмотре?</w:t>
+      </w:r>
+    </w:p>
+    <w:p>
+      <w:pPr>
+        <w:pStyle w:val="Normal"/>
+        <w:suppressAutoHyphens w:val="true"/>
+        <w:spacing w:lineRule="exact" w:line="252" w:before="0" w:after="160"/>
+        <w:ind w:left="0" w:right="0" w:firstLine="708"/>
+        <w:jc w:val="left"/>
+        <w:rPr>
+          <w:rFonts w:ascii="Times New Roman" w:hAnsi="Times New Roman"/>
+          <w:sz w:val="28"/>
+          <w:szCs w:val="28"/>
+        </w:rPr>
+      </w:pPr>
+      <w:r>
+        <w:rPr>
+          <w:rFonts w:eastAsia="Times New Roman" w:cs="Times New Roman" w:ascii="Times New Roman" w:hAnsi="Times New Roman"/>
+          <w:color w:val="000000"/>
+          <w:spacing w:val="0"/>
+          <w:sz w:val="28"/>
+          <w:szCs w:val="28"/>
+          <w:shd w:fill="auto" w:val="clear"/>
+        </w:rPr>
+        <w:t>При просмотре очереди элементы удаляются и происходит очистка очереди, влекущая за собой освобождение памяти в случае реализации ее списком</w:t>
+      </w:r>
+    </w:p>
+    <w:p>
+      <w:pPr>
+        <w:pStyle w:val="Normal"/>
+        <w:suppressAutoHyphens w:val="true"/>
+        <w:spacing w:lineRule="exact" w:line="252" w:before="0" w:after="160"/>
+        <w:ind w:left="0" w:right="0" w:hanging="0"/>
+        <w:jc w:val="left"/>
+        <w:rPr>
+          <w:rFonts w:ascii="Times New Roman" w:hAnsi="Times New Roman" w:eastAsia="Calibri" w:cs="Calibri"/>
+          <w:color w:val="auto"/>
+          <w:spacing w:val="0"/>
+          <w:sz w:val="28"/>
+          <w:szCs w:val="28"/>
+        </w:rPr>
+      </w:pPr>
+      <w:r>
+        <w:rPr>
+          <w:rFonts w:eastAsia="Calibri" w:cs="Calibri" w:ascii="Times New Roman" w:hAnsi="Times New Roman"/>
+          <w:color w:val="auto"/>
+          <w:spacing w:val="0"/>
+          <w:sz w:val="28"/>
+          <w:szCs w:val="28"/>
+        </w:rPr>
+      </w:r>
+    </w:p>
+    <w:p>
+      <w:pPr>
+        <w:pStyle w:val="Normal"/>
+        <w:suppressAutoHyphens w:val="true"/>
+        <w:spacing w:lineRule="exact" w:line="252" w:before="0" w:after="160"/>
+        <w:ind w:left="0" w:right="0" w:hanging="0"/>
+        <w:jc w:val="left"/>
+        <w:rPr>
+          <w:rFonts w:ascii="Times New Roman" w:hAnsi="Times New Roman"/>
+          <w:sz w:val="28"/>
+          <w:szCs w:val="28"/>
+        </w:rPr>
+      </w:pPr>
+      <w:r>
+        <w:rPr>
+          <w:rFonts w:eastAsia="Times New Roman" w:cs="Times New Roman" w:ascii="Times New Roman" w:hAnsi="Times New Roman"/>
+          <w:b w:val="false"/>
+          <w:bCs w:val="false"/>
+          <w:i/>
+          <w:color w:val="000000"/>
+          <w:spacing w:val="0"/>
+          <w:sz w:val="28"/>
+          <w:szCs w:val="28"/>
+          <w:shd w:fill="auto" w:val="clear"/>
+        </w:rPr>
+        <w:t>5. От чего зависит эффективность физической реализации очереди?</w:t>
+      </w:r>
+    </w:p>
+    <w:p>
+      <w:pPr>
+        <w:pStyle w:val="Normal"/>
+        <w:suppressAutoHyphens w:val="true"/>
+        <w:spacing w:lineRule="exact" w:line="252" w:before="0" w:after="160"/>
+        <w:ind w:left="0" w:right="0" w:firstLine="708"/>
+        <w:jc w:val="left"/>
+        <w:rPr>
+          <w:rFonts w:ascii="Times New Roman" w:hAnsi="Times New Roman"/>
+          <w:sz w:val="28"/>
+          <w:szCs w:val="28"/>
+        </w:rPr>
+      </w:pPr>
+      <w:r>
+        <w:rPr>
+          <w:rFonts w:eastAsia="Times New Roman" w:cs="Times New Roman" w:ascii="Times New Roman" w:hAnsi="Times New Roman"/>
+          <w:color w:val="000000"/>
+          <w:spacing w:val="0"/>
+          <w:sz w:val="28"/>
+          <w:szCs w:val="28"/>
+          <w:shd w:fill="auto" w:val="clear"/>
+        </w:rPr>
+        <w:t>Выяснилось, что эффективнее и по памяти, и по времени реализовывать очередь массивом. Это зависит от самой структуры элемента в случае памяти, и от запросов в оперативную память в случае времени.</w:t>
+      </w:r>
+    </w:p>
+    <w:p>
+      <w:pPr>
+        <w:pStyle w:val="Normal"/>
+        <w:suppressAutoHyphens w:val="true"/>
+        <w:spacing w:lineRule="exact" w:line="252" w:before="0" w:after="160"/>
+        <w:ind w:left="0" w:right="0" w:hanging="0"/>
+        <w:jc w:val="left"/>
+        <w:rPr>
+          <w:rFonts w:ascii="Times New Roman" w:hAnsi="Times New Roman" w:eastAsia="Calibri" w:cs="Calibri"/>
+          <w:b/>
+          <w:b/>
+          <w:color w:val="auto"/>
+          <w:spacing w:val="0"/>
+          <w:sz w:val="28"/>
+          <w:szCs w:val="28"/>
+        </w:rPr>
+      </w:pPr>
+      <w:r>
+        <w:rPr>
+          <w:rFonts w:eastAsia="Calibri" w:cs="Calibri" w:ascii="Times New Roman" w:hAnsi="Times New Roman"/>
+          <w:b/>
+          <w:color w:val="auto"/>
+          <w:spacing w:val="0"/>
+          <w:sz w:val="28"/>
+          <w:szCs w:val="28"/>
+        </w:rPr>
+      </w:r>
+    </w:p>
+    <w:p>
+      <w:pPr>
+        <w:pStyle w:val="Normal"/>
+        <w:suppressAutoHyphens w:val="true"/>
+        <w:spacing w:lineRule="exact" w:line="252" w:before="0" w:after="160"/>
+        <w:ind w:left="0" w:right="0" w:hanging="0"/>
+        <w:jc w:val="left"/>
+        <w:rPr>
+          <w:rFonts w:ascii="Times New Roman" w:hAnsi="Times New Roman"/>
+          <w:sz w:val="28"/>
+          <w:szCs w:val="28"/>
+        </w:rPr>
+      </w:pPr>
+      <w:r>
+        <w:rPr>
+          <w:rFonts w:eastAsia="Times New Roman" w:cs="Times New Roman" w:ascii="Times New Roman" w:hAnsi="Times New Roman"/>
+          <w:b w:val="false"/>
+          <w:bCs w:val="false"/>
+          <w:i/>
+          <w:color w:val="000000"/>
+          <w:spacing w:val="0"/>
+          <w:sz w:val="28"/>
+          <w:szCs w:val="28"/>
+          <w:shd w:fill="auto" w:val="clear"/>
+        </w:rPr>
+        <w:t>6. Каковы достоинства и недостатки различных реализаций очереди в</w:t>
+      </w:r>
+    </w:p>
+    <w:p>
+      <w:pPr>
+        <w:pStyle w:val="Normal"/>
+        <w:suppressAutoHyphens w:val="true"/>
+        <w:spacing w:lineRule="exact" w:line="252" w:before="0" w:after="160"/>
+        <w:ind w:left="0" w:right="0" w:hanging="0"/>
+        <w:jc w:val="left"/>
+        <w:rPr>
+          <w:rFonts w:ascii="Times New Roman" w:hAnsi="Times New Roman"/>
+          <w:sz w:val="28"/>
+          <w:szCs w:val="28"/>
+        </w:rPr>
+      </w:pPr>
+      <w:r>
+        <w:rPr>
+          <w:rFonts w:eastAsia="Times New Roman" w:cs="Times New Roman" w:ascii="Times New Roman" w:hAnsi="Times New Roman"/>
+          <w:b w:val="false"/>
+          <w:bCs w:val="false"/>
+          <w:i/>
+          <w:color w:val="000000"/>
+          <w:spacing w:val="0"/>
+          <w:sz w:val="28"/>
+          <w:szCs w:val="28"/>
+          <w:shd w:fill="auto" w:val="clear"/>
+        </w:rPr>
+        <w:t>зависимости от выполняемых над ней операций?</w:t>
+      </w:r>
+    </w:p>
+    <w:p>
+      <w:pPr>
+        <w:pStyle w:val="Normal"/>
+        <w:suppressAutoHyphens w:val="true"/>
+        <w:spacing w:lineRule="exact" w:line="252" w:before="0" w:after="160"/>
+        <w:ind w:left="0" w:right="0" w:firstLine="708"/>
+        <w:jc w:val="left"/>
+        <w:rPr>
+          <w:rFonts w:ascii="Times New Roman" w:hAnsi="Times New Roman"/>
+          <w:sz w:val="28"/>
+          <w:szCs w:val="28"/>
+        </w:rPr>
+      </w:pPr>
+      <w:r>
+        <w:rPr>
+          <w:rFonts w:eastAsia="Times New Roman" w:cs="Times New Roman" w:ascii="Times New Roman" w:hAnsi="Times New Roman"/>
+          <w:color w:val="000000"/>
+          <w:spacing w:val="0"/>
+          <w:sz w:val="28"/>
+          <w:szCs w:val="28"/>
+          <w:shd w:fill="auto" w:val="clear"/>
+        </w:rPr>
+        <w:t>В случае массива недостатком является фиксированный размер очереди.</w:t>
+      </w:r>
+    </w:p>
+    <w:p>
+      <w:pPr>
+        <w:pStyle w:val="Normal"/>
+        <w:suppressAutoHyphens w:val="true"/>
+        <w:spacing w:lineRule="exact" w:line="252" w:before="0" w:after="160"/>
+        <w:ind w:left="0" w:right="0" w:hanging="0"/>
+        <w:jc w:val="left"/>
+        <w:rPr>
+          <w:rFonts w:ascii="Times New Roman" w:hAnsi="Times New Roman"/>
+          <w:sz w:val="28"/>
+          <w:szCs w:val="28"/>
+        </w:rPr>
+      </w:pPr>
+      <w:r>
+        <w:rPr>
+          <w:rFonts w:eastAsia="Times New Roman" w:cs="Times New Roman" w:ascii="Times New Roman" w:hAnsi="Times New Roman"/>
+          <w:color w:val="000000"/>
+          <w:spacing w:val="0"/>
+          <w:sz w:val="28"/>
+          <w:szCs w:val="28"/>
+          <w:shd w:fill="auto" w:val="clear"/>
+        </w:rPr>
+        <w:t>В случае односвязного списка недостатками являются затраты по скорости и фрагментация.</w:t>
+      </w:r>
+    </w:p>
+    <w:p>
+      <w:pPr>
+        <w:pStyle w:val="Normal"/>
+        <w:suppressAutoHyphens w:val="true"/>
+        <w:spacing w:lineRule="exact" w:line="252" w:before="0" w:after="160"/>
+        <w:ind w:left="0" w:right="0" w:hanging="0"/>
+        <w:jc w:val="left"/>
+        <w:rPr>
+          <w:rFonts w:ascii="Times New Roman" w:hAnsi="Times New Roman" w:eastAsia="Calibri" w:cs="Calibri"/>
+          <w:b/>
+          <w:b/>
+          <w:color w:val="auto"/>
+          <w:spacing w:val="0"/>
+          <w:sz w:val="28"/>
+          <w:szCs w:val="28"/>
+        </w:rPr>
+      </w:pPr>
+      <w:r>
+        <w:rPr>
+          <w:rFonts w:eastAsia="Calibri" w:cs="Calibri" w:ascii="Times New Roman" w:hAnsi="Times New Roman"/>
+          <w:b/>
+          <w:color w:val="auto"/>
+          <w:spacing w:val="0"/>
+          <w:sz w:val="28"/>
+          <w:szCs w:val="28"/>
+        </w:rPr>
+      </w:r>
+    </w:p>
+    <w:p>
+      <w:pPr>
+        <w:pStyle w:val="Normal"/>
+        <w:suppressAutoHyphens w:val="true"/>
+        <w:spacing w:lineRule="exact" w:line="252" w:before="0" w:after="160"/>
+        <w:ind w:left="0" w:right="0" w:hanging="0"/>
+        <w:jc w:val="left"/>
+        <w:rPr>
+          <w:rFonts w:ascii="Times New Roman" w:hAnsi="Times New Roman"/>
+          <w:sz w:val="28"/>
+          <w:szCs w:val="28"/>
+        </w:rPr>
+      </w:pPr>
+      <w:r>
+        <w:rPr>
+          <w:rFonts w:eastAsia="Times New Roman" w:cs="Times New Roman" w:ascii="Times New Roman" w:hAnsi="Times New Roman"/>
+          <w:b w:val="false"/>
+          <w:bCs w:val="false"/>
+          <w:i/>
+          <w:color w:val="000000"/>
+          <w:spacing w:val="0"/>
+          <w:sz w:val="28"/>
+          <w:szCs w:val="28"/>
+          <w:shd w:fill="auto" w:val="clear"/>
+        </w:rPr>
+        <w:t>7. Что такое фрагментация памяти?</w:t>
+      </w:r>
+    </w:p>
+    <w:p>
+      <w:pPr>
+        <w:pStyle w:val="Normal"/>
+        <w:suppressAutoHyphens w:val="true"/>
+        <w:spacing w:lineRule="exact" w:line="252" w:before="0" w:after="160"/>
+        <w:ind w:left="0" w:right="0" w:firstLine="708"/>
+        <w:jc w:val="left"/>
+        <w:rPr>
+          <w:rFonts w:ascii="Times New Roman" w:hAnsi="Times New Roman"/>
+          <w:sz w:val="28"/>
+          <w:szCs w:val="28"/>
+        </w:rPr>
+      </w:pPr>
+      <w:r>
+        <w:rPr>
+          <w:rFonts w:eastAsia="Times New Roman" w:cs="Times New Roman" w:ascii="Times New Roman" w:hAnsi="Times New Roman"/>
+          <w:color w:val="000000"/>
+          <w:spacing w:val="0"/>
+          <w:sz w:val="28"/>
+          <w:szCs w:val="28"/>
+          <w:shd w:fill="auto" w:val="clear"/>
+        </w:rPr>
+        <w:t>Фрагментация — возникновение участков памяти, которые не могут быть использованы. Фрагментация может быть внутренней — при выделении памяти блоками остается не задействованная часть, может быть внешней — свободный блок, слишком малый для удовлетворения запроса</w:t>
+      </w:r>
+    </w:p>
+    <w:p>
+      <w:pPr>
+        <w:pStyle w:val="Normal"/>
+        <w:suppressAutoHyphens w:val="true"/>
+        <w:spacing w:lineRule="exact" w:line="252" w:before="0" w:after="160"/>
+        <w:ind w:left="0" w:right="0" w:hanging="0"/>
+        <w:jc w:val="left"/>
+        <w:rPr>
+          <w:rFonts w:ascii="Times New Roman" w:hAnsi="Times New Roman" w:eastAsia="Times New Roman" w:cs="Times New Roman"/>
+          <w:color w:val="000000"/>
+          <w:spacing w:val="0"/>
+          <w:sz w:val="28"/>
+          <w:szCs w:val="28"/>
+        </w:rPr>
+      </w:pPr>
+      <w:r>
+        <w:rPr>
+          <w:rFonts w:eastAsia="Times New Roman" w:cs="Times New Roman" w:ascii="Times New Roman" w:hAnsi="Times New Roman"/>
+          <w:color w:val="000000"/>
+          <w:spacing w:val="0"/>
+          <w:sz w:val="28"/>
+          <w:szCs w:val="28"/>
+        </w:rPr>
+      </w:r>
+    </w:p>
+    <w:p>
+      <w:pPr>
+        <w:pStyle w:val="Normal"/>
+        <w:suppressAutoHyphens w:val="true"/>
+        <w:spacing w:lineRule="exact" w:line="252" w:before="0" w:after="160"/>
+        <w:ind w:left="0" w:right="0" w:hanging="0"/>
+        <w:jc w:val="left"/>
+        <w:rPr>
+          <w:rFonts w:ascii="Times New Roman" w:hAnsi="Times New Roman"/>
+          <w:sz w:val="28"/>
+          <w:szCs w:val="28"/>
+        </w:rPr>
+      </w:pPr>
+      <w:r>
+        <w:rPr>
+          <w:rFonts w:eastAsia="Times New Roman" w:cs="Times New Roman" w:ascii="Times New Roman" w:hAnsi="Times New Roman"/>
+          <w:b w:val="false"/>
+          <w:bCs w:val="false"/>
+          <w:i/>
+          <w:color w:val="000000"/>
+          <w:spacing w:val="0"/>
+          <w:sz w:val="28"/>
+          <w:szCs w:val="28"/>
+          <w:shd w:fill="auto" w:val="clear"/>
+        </w:rPr>
+        <w:t>8. Для чего нужен алгоритм «близнецов»?</w:t>
+      </w:r>
+    </w:p>
+    <w:p>
+      <w:pPr>
+        <w:pStyle w:val="Normal"/>
+        <w:spacing w:lineRule="exact" w:line="276" w:before="0" w:after="0"/>
+        <w:ind w:left="0" w:right="0" w:firstLine="708"/>
+        <w:jc w:val="left"/>
+        <w:rPr>
+          <w:rFonts w:ascii="Times New Roman" w:hAnsi="Times New Roman"/>
+          <w:sz w:val="28"/>
+          <w:szCs w:val="28"/>
+        </w:rPr>
+      </w:pPr>
+      <w:r>
+        <w:rPr>
+          <w:rFonts w:eastAsia="Times New Roman" w:cs="Times New Roman" w:ascii="Times New Roman" w:hAnsi="Times New Roman"/>
+          <w:color w:val="000000"/>
+          <w:spacing w:val="0"/>
+          <w:sz w:val="28"/>
+          <w:szCs w:val="28"/>
+          <w:shd w:fill="FFFFFF" w:val="clear"/>
+        </w:rPr>
+        <w:t>Идея этого алгоритма состоит в том, что организуются списки свободных блоков отдельно для каждого размера 2</w:t>
+      </w:r>
+      <w:r>
+        <w:rPr>
+          <w:rFonts w:eastAsia="Times New Roman" w:cs="Times New Roman" w:ascii="Times New Roman" w:hAnsi="Times New Roman"/>
+          <w:color w:val="000000"/>
+          <w:spacing w:val="0"/>
+          <w:sz w:val="28"/>
+          <w:szCs w:val="28"/>
+          <w:shd w:fill="FFFFFF" w:val="clear"/>
+          <w:vertAlign w:val="superscript"/>
+        </w:rPr>
+        <w:t>k</w:t>
+      </w:r>
+      <w:r>
+        <w:rPr>
+          <w:rFonts w:eastAsia="Times New Roman" w:cs="Times New Roman" w:ascii="Times New Roman" w:hAnsi="Times New Roman"/>
+          <w:color w:val="000000"/>
+          <w:spacing w:val="0"/>
+          <w:sz w:val="28"/>
+          <w:szCs w:val="28"/>
+          <w:shd w:fill="FFFFFF" w:val="clear"/>
+        </w:rPr>
+        <w:t>, 0 &lt;= k &lt;= m. Вся область памяти кучи состоит из 2</w:t>
+      </w:r>
+      <w:r>
+        <w:rPr>
+          <w:rFonts w:eastAsia="Times New Roman" w:cs="Times New Roman" w:ascii="Times New Roman" w:hAnsi="Times New Roman"/>
+          <w:color w:val="000000"/>
+          <w:spacing w:val="0"/>
+          <w:sz w:val="28"/>
+          <w:szCs w:val="28"/>
+          <w:shd w:fill="FFFFFF" w:val="clear"/>
+          <w:vertAlign w:val="superscript"/>
+        </w:rPr>
+        <w:t>m</w:t>
+      </w:r>
+      <w:r>
+        <w:rPr>
+          <w:rFonts w:eastAsia="Times New Roman" w:cs="Times New Roman" w:ascii="Times New Roman" w:hAnsi="Times New Roman"/>
+          <w:color w:val="000000"/>
+          <w:spacing w:val="0"/>
+          <w:sz w:val="28"/>
+          <w:szCs w:val="28"/>
+          <w:shd w:fill="FFFFFF" w:val="clear"/>
+        </w:rPr>
+        <w:t xml:space="preserve"> элементов, которые, можно считать, имеют адреса с 0 по 2</w:t>
+      </w:r>
+      <w:r>
+        <w:rPr>
+          <w:rFonts w:eastAsia="Times New Roman" w:cs="Times New Roman" w:ascii="Times New Roman" w:hAnsi="Times New Roman"/>
+          <w:color w:val="000000"/>
+          <w:spacing w:val="0"/>
+          <w:sz w:val="28"/>
+          <w:szCs w:val="28"/>
+          <w:shd w:fill="FFFFFF" w:val="clear"/>
+          <w:vertAlign w:val="superscript"/>
+        </w:rPr>
+        <w:t>m</w:t>
+      </w:r>
+      <w:r>
+        <w:rPr>
+          <w:rFonts w:eastAsia="Times New Roman" w:cs="Times New Roman" w:ascii="Times New Roman" w:hAnsi="Times New Roman"/>
+          <w:color w:val="000000"/>
+          <w:spacing w:val="0"/>
+          <w:sz w:val="28"/>
+          <w:szCs w:val="28"/>
+          <w:shd w:fill="FFFFFF" w:val="clear"/>
+        </w:rPr>
+        <w:t> – 1. Первоначально свободным является весь блок из 2</w:t>
+      </w:r>
+      <w:r>
+        <w:rPr>
+          <w:rFonts w:eastAsia="Times New Roman" w:cs="Times New Roman" w:ascii="Times New Roman" w:hAnsi="Times New Roman"/>
+          <w:color w:val="000000"/>
+          <w:spacing w:val="0"/>
+          <w:sz w:val="28"/>
+          <w:szCs w:val="28"/>
+          <w:shd w:fill="FFFFFF" w:val="clear"/>
+          <w:vertAlign w:val="superscript"/>
+        </w:rPr>
+        <w:t>m</w:t>
+      </w:r>
+      <w:r>
+        <w:rPr>
+          <w:rFonts w:eastAsia="Times New Roman" w:cs="Times New Roman" w:ascii="Times New Roman" w:hAnsi="Times New Roman"/>
+          <w:color w:val="000000"/>
+          <w:spacing w:val="0"/>
+          <w:sz w:val="28"/>
+          <w:szCs w:val="28"/>
+          <w:shd w:fill="FFFFFF" w:val="clear"/>
+        </w:rPr>
+        <w:t> элементов. Далее, когда требуется блок из 2</w:t>
+      </w:r>
+      <w:r>
+        <w:rPr>
+          <w:rFonts w:eastAsia="Times New Roman" w:cs="Times New Roman" w:ascii="Times New Roman" w:hAnsi="Times New Roman"/>
+          <w:color w:val="000000"/>
+          <w:spacing w:val="0"/>
+          <w:sz w:val="28"/>
+          <w:szCs w:val="28"/>
+          <w:shd w:fill="FFFFFF" w:val="clear"/>
+          <w:vertAlign w:val="superscript"/>
+        </w:rPr>
+        <w:t>k</w:t>
+      </w:r>
+      <w:r>
+        <w:rPr>
+          <w:rFonts w:eastAsia="Times New Roman" w:cs="Times New Roman" w:ascii="Times New Roman" w:hAnsi="Times New Roman"/>
+          <w:color w:val="000000"/>
+          <w:spacing w:val="0"/>
+          <w:sz w:val="28"/>
+          <w:szCs w:val="28"/>
+          <w:shd w:fill="FFFFFF" w:val="clear"/>
+        </w:rPr>
+        <w:t> элементов, а свободных блоков такого размера нет, расщепляется на две равные части блок большего размера; в результате появится блок размера 2</w:t>
+      </w:r>
+      <w:r>
+        <w:rPr>
+          <w:rFonts w:eastAsia="Times New Roman" w:cs="Times New Roman" w:ascii="Times New Roman" w:hAnsi="Times New Roman"/>
+          <w:color w:val="000000"/>
+          <w:spacing w:val="0"/>
+          <w:sz w:val="28"/>
+          <w:szCs w:val="28"/>
+          <w:shd w:fill="FFFFFF" w:val="clear"/>
+          <w:vertAlign w:val="superscript"/>
+        </w:rPr>
+        <w:t>k</w:t>
+      </w:r>
+      <w:r>
+        <w:rPr>
+          <w:rFonts w:eastAsia="Times New Roman" w:cs="Times New Roman" w:ascii="Times New Roman" w:hAnsi="Times New Roman"/>
+          <w:color w:val="000000"/>
+          <w:spacing w:val="0"/>
+          <w:sz w:val="28"/>
+          <w:szCs w:val="28"/>
+          <w:shd w:fill="FFFFFF" w:val="clear"/>
+        </w:rPr>
+        <w:t> (т.е. все блоки имеют длину, кратную 2). Когда один блок расщепляется на два (каждый из которых равен половине первоначального), эти два блока называются </w:t>
+      </w:r>
+      <w:r>
+        <w:rPr>
+          <w:rFonts w:eastAsia="Times New Roman" w:cs="Times New Roman" w:ascii="Times New Roman" w:hAnsi="Times New Roman"/>
+          <w:b/>
+          <w:i/>
+          <w:color w:val="000000"/>
+          <w:spacing w:val="0"/>
+          <w:sz w:val="28"/>
+          <w:szCs w:val="28"/>
+          <w:shd w:fill="FFFFFF" w:val="clear"/>
+        </w:rPr>
+        <w:t>близнецами</w:t>
+      </w:r>
+      <w:r>
+        <w:rPr>
+          <w:rFonts w:eastAsia="Times New Roman" w:cs="Times New Roman" w:ascii="Times New Roman" w:hAnsi="Times New Roman"/>
+          <w:color w:val="000000"/>
+          <w:spacing w:val="0"/>
+          <w:sz w:val="28"/>
+          <w:szCs w:val="28"/>
+          <w:shd w:fill="FFFFFF" w:val="clear"/>
+        </w:rPr>
+        <w:t>. Позднее, когда оба близнеца освобождаются, они опять объединяются в один блок.</w:t>
+      </w:r>
+    </w:p>
+    <w:p>
+      <w:pPr>
+        <w:pStyle w:val="Normal"/>
+        <w:suppressAutoHyphens w:val="true"/>
+        <w:spacing w:lineRule="exact" w:line="252" w:before="0" w:after="160"/>
+        <w:ind w:left="0" w:right="0" w:hanging="0"/>
+        <w:jc w:val="left"/>
+        <w:rPr>
+          <w:rFonts w:ascii="Times New Roman" w:hAnsi="Times New Roman" w:eastAsia="Times New Roman" w:cs="Times New Roman"/>
+          <w:b/>
+          <w:b/>
           <w:i/>
           <w:i/>
-          <w:iCs/>
-          <w:color w:val="000000"/>
-          <w:sz w:val="28"/>
-          <w:szCs w:val="28"/>
-        </w:rPr>
-      </w:pPr>
-      <w:r>
-        <w:rPr>
-          <w:rFonts w:ascii="Times New Roman" w:hAnsi="Times New Roman"/>
+          <w:color w:val="000000"/>
+          <w:spacing w:val="0"/>
+          <w:sz w:val="28"/>
+          <w:szCs w:val="28"/>
+        </w:rPr>
+      </w:pPr>
+      <w:r>
+        <w:rPr>
+          <w:rFonts w:eastAsia="Times New Roman" w:cs="Times New Roman" w:ascii="Times New Roman" w:hAnsi="Times New Roman"/>
+          <w:b/>
           <w:i/>
-          <w:iCs/>
-          <w:color w:val="000000"/>
-          <w:sz w:val="28"/>
-          <w:szCs w:val="28"/>
-        </w:rPr>
-        <w:t>1. Что такое очередь?</w:t>
-      </w:r>
-    </w:p>
-    <w:p>
-      <w:pPr>
-        <w:pStyle w:val="Normal"/>
-        <w:rPr>
-          <w:i w:val="false"/>
-          <w:i w:val="false"/>
-          <w:iCs w:val="false"/>
-        </w:rPr>
-      </w:pPr>
-      <w:r>
-        <w:rPr>
-          <w:rFonts w:ascii="Times New Roman" w:hAnsi="Times New Roman"/>
-          <w:i w:val="false"/>
-          <w:iCs w:val="false"/>
-          <w:color w:val="000000"/>
-          <w:sz w:val="28"/>
-          <w:szCs w:val="28"/>
-        </w:rPr>
-        <w:t>Очередь — последовательный список переменной длины, включение элементов в который идет с одной стороны «с хвоста», а исключение - с другой стороны «с головы». Принцип работы очереди: первым пришел — первым вышел, т. е. First In – First Out (FIFO).</w:t>
-      </w:r>
-    </w:p>
-    <w:p>
-      <w:pPr>
-        <w:pStyle w:val="Normal"/>
-        <w:rPr>
-          <w:rFonts w:ascii="Times New Roman" w:hAnsi="Times New Roman"/>
+          <w:color w:val="000000"/>
+          <w:spacing w:val="0"/>
+          <w:sz w:val="28"/>
+          <w:szCs w:val="28"/>
+        </w:rPr>
+      </w:r>
+    </w:p>
+    <w:p>
+      <w:pPr>
+        <w:pStyle w:val="Normal"/>
+        <w:suppressAutoHyphens w:val="true"/>
+        <w:spacing w:lineRule="exact" w:line="252" w:before="0" w:after="160"/>
+        <w:ind w:left="0" w:right="0" w:hanging="0"/>
+        <w:jc w:val="left"/>
+        <w:rPr>
+          <w:rFonts w:ascii="Times New Roman" w:hAnsi="Times New Roman"/>
+          <w:sz w:val="28"/>
+          <w:szCs w:val="28"/>
+        </w:rPr>
+      </w:pPr>
+      <w:r>
+        <w:rPr>
+          <w:rFonts w:eastAsia="Times New Roman" w:cs="Times New Roman" w:ascii="Times New Roman" w:hAnsi="Times New Roman"/>
+          <w:b w:val="false"/>
+          <w:bCs w:val="false"/>
           <w:i/>
+          <w:color w:val="000000"/>
+          <w:spacing w:val="0"/>
+          <w:sz w:val="28"/>
+          <w:szCs w:val="28"/>
+          <w:shd w:fill="auto" w:val="clear"/>
+        </w:rPr>
+        <w:t>9. Какие дисциплины выделения памяти вы знаете?</w:t>
+      </w:r>
+    </w:p>
+    <w:p>
+      <w:pPr>
+        <w:pStyle w:val="Normal"/>
+        <w:spacing w:lineRule="exact" w:line="276" w:before="0" w:after="0"/>
+        <w:ind w:left="0" w:right="0" w:firstLine="708"/>
+        <w:jc w:val="left"/>
+        <w:rPr>
+          <w:rFonts w:ascii="Times New Roman" w:hAnsi="Times New Roman"/>
+          <w:sz w:val="28"/>
+          <w:szCs w:val="28"/>
+        </w:rPr>
+      </w:pPr>
+      <w:r>
+        <w:rPr>
+          <w:rFonts w:eastAsia="Times New Roman" w:cs="Times New Roman" w:ascii="Times New Roman" w:hAnsi="Times New Roman"/>
+          <w:color w:val="000000"/>
+          <w:spacing w:val="0"/>
+          <w:sz w:val="28"/>
+          <w:szCs w:val="28"/>
+          <w:shd w:fill="auto" w:val="clear"/>
+        </w:rPr>
+        <w:t>Две основные дисциплины сводятся к принципам "самый подходящий" и "первый подходящий". По дисциплине "самый подходящий" выделяется тот свободный участок, размер которого равен запрошенному или превышает его на минимальную величину. По дисциплине "первый подходящий" выделяется первый же найденный свободный участок, размер которого не меньше запрошенного.</w:t>
+      </w:r>
+    </w:p>
+    <w:p>
+      <w:pPr>
+        <w:pStyle w:val="Normal"/>
+        <w:suppressAutoHyphens w:val="true"/>
+        <w:spacing w:lineRule="exact" w:line="252" w:before="0" w:after="160"/>
+        <w:ind w:left="0" w:right="0" w:hanging="0"/>
+        <w:jc w:val="left"/>
+        <w:rPr>
+          <w:rFonts w:ascii="Times New Roman" w:hAnsi="Times New Roman" w:eastAsia="Calibri" w:cs="Calibri"/>
+          <w:color w:val="auto"/>
+          <w:spacing w:val="0"/>
+          <w:sz w:val="28"/>
+          <w:szCs w:val="28"/>
+        </w:rPr>
+      </w:pPr>
+      <w:r>
+        <w:rPr>
+          <w:rFonts w:eastAsia="Calibri" w:cs="Calibri" w:ascii="Times New Roman" w:hAnsi="Times New Roman"/>
+          <w:color w:val="auto"/>
+          <w:spacing w:val="0"/>
+          <w:sz w:val="28"/>
+          <w:szCs w:val="28"/>
+        </w:rPr>
+      </w:r>
+    </w:p>
+    <w:p>
+      <w:pPr>
+        <w:pStyle w:val="Normal"/>
+        <w:suppressAutoHyphens w:val="true"/>
+        <w:spacing w:lineRule="exact" w:line="252" w:before="0" w:after="160"/>
+        <w:ind w:left="0" w:right="0" w:hanging="0"/>
+        <w:jc w:val="left"/>
+        <w:rPr>
+          <w:rFonts w:ascii="Times New Roman" w:hAnsi="Times New Roman"/>
+          <w:sz w:val="28"/>
+          <w:szCs w:val="28"/>
+        </w:rPr>
+      </w:pPr>
+      <w:r>
+        <w:rPr>
+          <w:rFonts w:eastAsia="Times New Roman" w:cs="Times New Roman" w:ascii="Times New Roman" w:hAnsi="Times New Roman"/>
+          <w:b w:val="false"/>
+          <w:bCs w:val="false"/>
           <w:i/>
-          <w:iCs/>
-          <w:color w:val="000000"/>
-          <w:sz w:val="28"/>
-          <w:szCs w:val="28"/>
-        </w:rPr>
-      </w:pPr>
-      <w:r>
-        <w:rPr>
-          <w:rFonts w:ascii="Times New Roman" w:hAnsi="Times New Roman"/>
+          <w:color w:val="000000"/>
+          <w:spacing w:val="0"/>
+          <w:sz w:val="28"/>
+          <w:szCs w:val="28"/>
+          <w:shd w:fill="auto" w:val="clear"/>
+        </w:rPr>
+        <w:t>10. На что необходимо обратить внимание при тестировании программы?</w:t>
+      </w:r>
+    </w:p>
+    <w:p>
+      <w:pPr>
+        <w:pStyle w:val="Normal"/>
+        <w:suppressAutoHyphens w:val="true"/>
+        <w:spacing w:lineRule="exact" w:line="252" w:before="0" w:after="160"/>
+        <w:ind w:left="0" w:right="0" w:firstLine="708"/>
+        <w:jc w:val="left"/>
+        <w:rPr>
+          <w:rFonts w:ascii="Times New Roman" w:hAnsi="Times New Roman"/>
+          <w:sz w:val="28"/>
+          <w:szCs w:val="28"/>
+        </w:rPr>
+      </w:pPr>
+      <w:r>
+        <w:rPr>
+          <w:rFonts w:eastAsia="Times New Roman" w:cs="Times New Roman" w:ascii="Times New Roman" w:hAnsi="Times New Roman"/>
+          <w:b w:val="false"/>
+          <w:bCs w:val="false"/>
+          <w:color w:val="000000"/>
+          <w:spacing w:val="0"/>
+          <w:sz w:val="28"/>
+          <w:szCs w:val="28"/>
+          <w:shd w:fill="auto" w:val="clear"/>
+        </w:rPr>
+        <w:t>При тестировании программы необходимо обратить внимание на корректность выводимых данных, проследить за выделением и освобождением выделяемой динамически памяти, предотвратить возможные аварийные ситуации.</w:t>
+      </w:r>
+    </w:p>
+    <w:p>
+      <w:pPr>
+        <w:pStyle w:val="Normal"/>
+        <w:suppressAutoHyphens w:val="true"/>
+        <w:spacing w:lineRule="exact" w:line="252" w:before="0" w:after="160"/>
+        <w:ind w:left="0" w:right="0" w:hanging="0"/>
+        <w:jc w:val="left"/>
+        <w:rPr>
+          <w:rFonts w:ascii="Times New Roman" w:hAnsi="Times New Roman" w:eastAsia="Calibri" w:cs="Calibri"/>
+          <w:b w:val="false"/>
+          <w:b w:val="false"/>
+          <w:bCs w:val="false"/>
+          <w:color w:val="auto"/>
+          <w:spacing w:val="0"/>
+          <w:sz w:val="28"/>
+          <w:szCs w:val="28"/>
+        </w:rPr>
+      </w:pPr>
+      <w:r>
+        <w:rPr>
+          <w:rFonts w:eastAsia="Calibri" w:cs="Calibri" w:ascii="Times New Roman" w:hAnsi="Times New Roman"/>
+          <w:b w:val="false"/>
+          <w:bCs w:val="false"/>
+          <w:color w:val="auto"/>
+          <w:spacing w:val="0"/>
+          <w:sz w:val="28"/>
+          <w:szCs w:val="28"/>
+        </w:rPr>
+      </w:r>
+    </w:p>
+    <w:p>
+      <w:pPr>
+        <w:pStyle w:val="Normal"/>
+        <w:suppressAutoHyphens w:val="true"/>
+        <w:spacing w:lineRule="exact" w:line="252" w:before="0" w:after="160"/>
+        <w:ind w:left="0" w:right="0" w:hanging="0"/>
+        <w:jc w:val="left"/>
+        <w:rPr>
+          <w:rFonts w:ascii="Times New Roman" w:hAnsi="Times New Roman"/>
+          <w:sz w:val="28"/>
+          <w:szCs w:val="28"/>
+        </w:rPr>
+      </w:pPr>
+      <w:r>
+        <w:rPr>
+          <w:rFonts w:eastAsia="Times New Roman" w:cs="Times New Roman" w:ascii="Times New Roman" w:hAnsi="Times New Roman"/>
+          <w:b w:val="false"/>
+          <w:bCs w:val="false"/>
           <w:i/>
-          <w:iCs/>
-          <w:color w:val="000000"/>
-          <w:sz w:val="28"/>
-          <w:szCs w:val="28"/>
-        </w:rPr>
-        <w:t>2. Каким образом и какой объем памяти выделяется под хранение очереди при различной ее реализации?</w:t>
-      </w:r>
-    </w:p>
-    <w:p>
-      <w:pPr>
-        <w:pStyle w:val="Normal"/>
-        <w:rPr>
-          <w:i w:val="false"/>
-          <w:i w:val="false"/>
-          <w:iCs w:val="false"/>
-        </w:rPr>
-      </w:pPr>
-      <w:r>
-        <w:rPr>
-          <w:rFonts w:ascii="Times New Roman" w:hAnsi="Times New Roman"/>
-          <w:i w:val="false"/>
-          <w:iCs w:val="false"/>
-          <w:color w:val="000000"/>
-          <w:sz w:val="28"/>
-          <w:szCs w:val="28"/>
-        </w:rPr>
-        <w:t>При реализации массивом единоразово (в случае статики) выделяется память для хранения только самих элементов. При реализации списком для каждого элемента дополнительно выделяется память для хранения адреса следующего элемента.</w:t>
-      </w:r>
-    </w:p>
-    <w:p>
-      <w:pPr>
-        <w:pStyle w:val="Normal"/>
-        <w:rPr>
-          <w:rFonts w:ascii="Times New Roman" w:hAnsi="Times New Roman"/>
+          <w:color w:val="000000"/>
+          <w:spacing w:val="0"/>
+          <w:sz w:val="28"/>
+          <w:szCs w:val="28"/>
+          <w:shd w:fill="auto" w:val="clear"/>
+        </w:rPr>
+        <w:t>11. Каким образом физически выделяется и освобождается память при</w:t>
+      </w:r>
+    </w:p>
+    <w:p>
+      <w:pPr>
+        <w:pStyle w:val="Normal"/>
+        <w:suppressAutoHyphens w:val="true"/>
+        <w:spacing w:lineRule="exact" w:line="252" w:before="0" w:after="160"/>
+        <w:ind w:left="0" w:right="0" w:hanging="0"/>
+        <w:jc w:val="left"/>
+        <w:rPr>
+          <w:rFonts w:ascii="Times New Roman" w:hAnsi="Times New Roman"/>
+          <w:sz w:val="28"/>
+          <w:szCs w:val="28"/>
+        </w:rPr>
+      </w:pPr>
+      <w:r>
+        <w:rPr>
+          <w:rFonts w:eastAsia="Times New Roman" w:cs="Times New Roman" w:ascii="Times New Roman" w:hAnsi="Times New Roman"/>
+          <w:b w:val="false"/>
+          <w:bCs w:val="false"/>
           <w:i/>
-          <w:i/>
-          <w:iCs/>
-          <w:color w:val="000000"/>
-          <w:sz w:val="28"/>
-          <w:szCs w:val="28"/>
-        </w:rPr>
-      </w:pPr>
-      <w:r>
-        <w:rPr>
-          <w:rFonts w:ascii="Times New Roman" w:hAnsi="Times New Roman"/>
-          <w:i/>
-          <w:iCs/>
-          <w:color w:val="000000"/>
-          <w:sz w:val="28"/>
-          <w:szCs w:val="28"/>
-        </w:rPr>
-        <w:t>3. Каким образом освобождается память при удалении элемента из очереди при различной ее реализации?</w:t>
-      </w:r>
-    </w:p>
-    <w:p>
-      <w:pPr>
-        <w:pStyle w:val="Normal"/>
-        <w:rPr>
-          <w:i w:val="false"/>
-          <w:i w:val="false"/>
-          <w:iCs w:val="false"/>
-        </w:rPr>
-      </w:pPr>
-      <w:r>
-        <w:rPr>
-          <w:rFonts w:ascii="Times New Roman" w:hAnsi="Times New Roman"/>
-          <w:i w:val="false"/>
-          <w:iCs w:val="false"/>
-          <w:color w:val="000000"/>
-          <w:sz w:val="28"/>
-          <w:szCs w:val="28"/>
-        </w:rPr>
-        <w:t>При реализации очереди списком указателю Pout присваивается значение следующего элемента списка, а память из-под удаляемого элемента освобождается.</w:t>
-      </w:r>
-    </w:p>
-    <w:p>
-      <w:pPr>
-        <w:pStyle w:val="Normal"/>
-        <w:rPr>
-          <w:i w:val="false"/>
-          <w:i w:val="false"/>
-          <w:iCs w:val="false"/>
-        </w:rPr>
-      </w:pPr>
-      <w:r>
-        <w:rPr>
-          <w:rFonts w:ascii="Times New Roman" w:hAnsi="Times New Roman"/>
-          <w:i w:val="false"/>
-          <w:iCs w:val="false"/>
-          <w:color w:val="000000"/>
-          <w:sz w:val="28"/>
-          <w:szCs w:val="28"/>
-        </w:rPr>
-        <w:t>При реализации очереди массивом память из-под удаляемого элемента не освобождается, так как изначально она была выделена под весь массив, а значит и освобождаться будет весь массив после его использования.</w:t>
-      </w:r>
-    </w:p>
-    <w:p>
-      <w:pPr>
-        <w:pStyle w:val="Normal"/>
-        <w:rPr>
-          <w:rFonts w:ascii="Times New Roman" w:hAnsi="Times New Roman"/>
-          <w:i/>
-          <w:i/>
-          <w:iCs/>
-          <w:color w:val="000000"/>
-          <w:sz w:val="28"/>
-          <w:szCs w:val="28"/>
-        </w:rPr>
-      </w:pPr>
-      <w:r>
-        <w:rPr>
-          <w:rFonts w:ascii="Times New Roman" w:hAnsi="Times New Roman"/>
-          <w:i/>
-          <w:iCs/>
-          <w:color w:val="000000"/>
-          <w:sz w:val="28"/>
-          <w:szCs w:val="28"/>
-        </w:rPr>
-        <w:t>4. Что происходит с элементами очереди при ее просмотре?</w:t>
-      </w:r>
-    </w:p>
-    <w:p>
-      <w:pPr>
-        <w:pStyle w:val="Normal"/>
-        <w:rPr>
-          <w:i w:val="false"/>
-          <w:i w:val="false"/>
-          <w:iCs w:val="false"/>
-        </w:rPr>
-      </w:pPr>
-      <w:r>
-        <w:rPr>
-          <w:rFonts w:ascii="Times New Roman" w:hAnsi="Times New Roman"/>
-          <w:i w:val="false"/>
-          <w:iCs w:val="false"/>
-          <w:color w:val="000000"/>
-          <w:sz w:val="28"/>
-          <w:szCs w:val="28"/>
-        </w:rPr>
-        <w:t>При просмотре очереди элементы удаляются и происходит очистка очереди, влекущая за собой освобождение памяти в случае реализации ее списком</w:t>
-      </w:r>
-    </w:p>
-    <w:p>
-      <w:pPr>
-        <w:pStyle w:val="Normal"/>
-        <w:rPr>
-          <w:rFonts w:ascii="Times New Roman" w:hAnsi="Times New Roman"/>
-          <w:i/>
-          <w:i/>
-          <w:iCs/>
-          <w:color w:val="000000"/>
-          <w:sz w:val="28"/>
-          <w:szCs w:val="28"/>
-        </w:rPr>
-      </w:pPr>
-      <w:r>
-        <w:rPr/>
-      </w:r>
-    </w:p>
-    <w:p>
-      <w:pPr>
-        <w:pStyle w:val="Normal"/>
-        <w:rPr>
-          <w:rFonts w:ascii="Times New Roman" w:hAnsi="Times New Roman"/>
-          <w:i/>
-          <w:i/>
-          <w:iCs/>
-          <w:color w:val="000000"/>
-          <w:sz w:val="28"/>
-          <w:szCs w:val="28"/>
-        </w:rPr>
-      </w:pPr>
-      <w:r>
-        <w:rPr/>
-      </w:r>
-    </w:p>
-    <w:p>
-      <w:pPr>
-        <w:pStyle w:val="Normal"/>
-        <w:rPr>
-          <w:rFonts w:ascii="Times New Roman" w:hAnsi="Times New Roman"/>
-          <w:i/>
-          <w:i/>
-          <w:iCs/>
-          <w:color w:val="000000"/>
-          <w:sz w:val="28"/>
-          <w:szCs w:val="28"/>
-        </w:rPr>
-      </w:pPr>
-      <w:r>
-        <w:rPr>
-          <w:rFonts w:ascii="Times New Roman" w:hAnsi="Times New Roman"/>
-          <w:i/>
-          <w:iCs/>
-          <w:color w:val="000000"/>
-          <w:sz w:val="28"/>
-          <w:szCs w:val="28"/>
-        </w:rPr>
-        <w:t>5. Каким образом эффективнее реализовать очередь? От чего это зависит?</w:t>
-      </w:r>
-    </w:p>
-    <w:p>
-      <w:pPr>
-        <w:pStyle w:val="Normal"/>
-        <w:rPr>
-          <w:i w:val="false"/>
-          <w:i w:val="false"/>
-          <w:iCs w:val="false"/>
-        </w:rPr>
-      </w:pPr>
-      <w:r>
-        <w:rPr>
-          <w:rFonts w:ascii="Times New Roman" w:hAnsi="Times New Roman"/>
-          <w:i w:val="false"/>
-          <w:iCs w:val="false"/>
-          <w:color w:val="000000"/>
-          <w:sz w:val="28"/>
-          <w:szCs w:val="28"/>
-        </w:rPr>
-        <w:t>Выяснилось, что эффективнее и по памяти, и по времени реализовывать очередь массивом. Это зависит от самой структуры элемента в случае памяти, и от запросов в оперативную память в случае времени.</w:t>
-      </w:r>
-    </w:p>
-    <w:p>
-      <w:pPr>
-        <w:pStyle w:val="Normal"/>
-        <w:rPr>
-          <w:rFonts w:ascii="Times New Roman" w:hAnsi="Times New Roman"/>
-          <w:i/>
-          <w:i/>
-          <w:iCs/>
-          <w:color w:val="000000"/>
-          <w:sz w:val="28"/>
-          <w:szCs w:val="28"/>
-        </w:rPr>
-      </w:pPr>
-      <w:r>
-        <w:rPr>
-          <w:rFonts w:ascii="Times New Roman" w:hAnsi="Times New Roman"/>
-          <w:i/>
-          <w:iCs/>
-          <w:color w:val="000000"/>
-          <w:sz w:val="28"/>
-          <w:szCs w:val="28"/>
-        </w:rPr>
-        <w:t>6. В каком случае лучше реализовать очередь посредством указателей, а в каком — массивом?</w:t>
-      </w:r>
-    </w:p>
-    <w:p>
-      <w:pPr>
-        <w:pStyle w:val="Normal"/>
-        <w:rPr>
-          <w:i w:val="false"/>
-          <w:i w:val="false"/>
-          <w:iCs w:val="false"/>
-        </w:rPr>
-      </w:pPr>
-      <w:r>
-        <w:rPr>
-          <w:rFonts w:ascii="Times New Roman" w:hAnsi="Times New Roman"/>
-          <w:i w:val="false"/>
-          <w:iCs w:val="false"/>
-          <w:color w:val="000000"/>
-          <w:sz w:val="28"/>
-          <w:szCs w:val="28"/>
-        </w:rPr>
-        <w:t>Если размер очереди неизвестен и ресурсы, затрачиваемые на перевыделение</w:t>
-      </w:r>
-    </w:p>
-    <w:p>
-      <w:pPr>
-        <w:pStyle w:val="Normal"/>
-        <w:rPr>
-          <w:i w:val="false"/>
-          <w:i w:val="false"/>
-          <w:iCs w:val="false"/>
-        </w:rPr>
-      </w:pPr>
-      <w:r>
-        <w:rPr>
-          <w:rFonts w:ascii="Times New Roman" w:hAnsi="Times New Roman"/>
-          <w:i w:val="false"/>
-          <w:iCs w:val="false"/>
-          <w:color w:val="000000"/>
-          <w:sz w:val="28"/>
-          <w:szCs w:val="28"/>
-        </w:rPr>
-        <w:t>памяти при переполнении массива критичны, то лучше использовать список.</w:t>
-      </w:r>
-    </w:p>
-    <w:p>
-      <w:pPr>
-        <w:pStyle w:val="Normal"/>
-        <w:rPr>
-          <w:i w:val="false"/>
-          <w:i w:val="false"/>
-          <w:iCs w:val="false"/>
-        </w:rPr>
-      </w:pPr>
-      <w:r>
-        <w:rPr>
-          <w:rFonts w:ascii="Times New Roman" w:hAnsi="Times New Roman"/>
-          <w:i w:val="false"/>
-          <w:iCs w:val="false"/>
-          <w:color w:val="000000"/>
-          <w:sz w:val="28"/>
-          <w:szCs w:val="28"/>
-        </w:rPr>
-        <w:t>Иначе быстрее и менее затратно по памяти использовать массив.</w:t>
-      </w:r>
-    </w:p>
-    <w:p>
-      <w:pPr>
-        <w:pStyle w:val="Normal"/>
-        <w:rPr>
-          <w:rFonts w:ascii="Times New Roman" w:hAnsi="Times New Roman"/>
-          <w:i/>
-          <w:i/>
-          <w:iCs/>
-          <w:color w:val="000000"/>
-          <w:sz w:val="28"/>
-          <w:szCs w:val="28"/>
-        </w:rPr>
-      </w:pPr>
-      <w:r>
-        <w:rPr>
-          <w:rFonts w:ascii="Times New Roman" w:hAnsi="Times New Roman"/>
-          <w:i/>
-          <w:iCs/>
-          <w:color w:val="000000"/>
-          <w:sz w:val="28"/>
-          <w:szCs w:val="28"/>
-        </w:rPr>
-        <w:t>7. Каковы достоинства и недостатки различных реализаций очереди в</w:t>
-      </w:r>
-    </w:p>
-    <w:p>
-      <w:pPr>
-        <w:pStyle w:val="Normal"/>
-        <w:rPr>
-          <w:rFonts w:ascii="Times New Roman" w:hAnsi="Times New Roman"/>
-          <w:i/>
-          <w:i/>
-          <w:iCs/>
-          <w:color w:val="000000"/>
-          <w:sz w:val="28"/>
-          <w:szCs w:val="28"/>
-        </w:rPr>
-      </w:pPr>
-      <w:r>
-        <w:rPr>
-          <w:rFonts w:ascii="Times New Roman" w:hAnsi="Times New Roman"/>
-          <w:i/>
-          <w:iCs/>
-          <w:color w:val="000000"/>
-          <w:sz w:val="28"/>
-          <w:szCs w:val="28"/>
-        </w:rPr>
-        <w:t>зависимости от выполняемых над ней операций?</w:t>
-      </w:r>
-    </w:p>
-    <w:p>
-      <w:pPr>
-        <w:pStyle w:val="Normal"/>
-        <w:rPr>
-          <w:i w:val="false"/>
-          <w:i w:val="false"/>
-          <w:iCs w:val="false"/>
-        </w:rPr>
-      </w:pPr>
-      <w:r>
-        <w:rPr>
-          <w:rFonts w:ascii="Times New Roman" w:hAnsi="Times New Roman"/>
-          <w:i w:val="false"/>
-          <w:iCs w:val="false"/>
-          <w:color w:val="000000"/>
-          <w:sz w:val="28"/>
-          <w:szCs w:val="28"/>
-        </w:rPr>
-        <w:t xml:space="preserve">В случае массива недостатком является фиксированный размер очереди и возможность замедления из-за перевыделения памяти. </w:t>
-      </w:r>
-    </w:p>
-    <w:p>
-      <w:pPr>
-        <w:pStyle w:val="Normal"/>
-        <w:rPr>
-          <w:i w:val="false"/>
-          <w:i w:val="false"/>
-          <w:iCs w:val="false"/>
-        </w:rPr>
-      </w:pPr>
-      <w:r>
-        <w:rPr>
-          <w:rFonts w:ascii="Times New Roman" w:hAnsi="Times New Roman"/>
-          <w:i w:val="false"/>
-          <w:iCs w:val="false"/>
-          <w:color w:val="000000"/>
-          <w:sz w:val="28"/>
-          <w:szCs w:val="28"/>
-        </w:rPr>
-        <w:t xml:space="preserve">В случае односвязного списка недостатками являются затраты по </w:t>
-      </w:r>
-      <w:r>
-        <w:rPr>
-          <w:rFonts w:eastAsia="Calibri" w:cs="" w:ascii="Times New Roman" w:hAnsi="Times New Roman"/>
-          <w:i w:val="false"/>
-          <w:iCs w:val="false"/>
-          <w:color w:val="000000"/>
-          <w:kern w:val="0"/>
-          <w:sz w:val="28"/>
-          <w:szCs w:val="28"/>
-          <w:lang w:val="ru-RU" w:eastAsia="en-US" w:bidi="ar-SA"/>
-        </w:rPr>
-        <w:t>скорости</w:t>
-      </w:r>
-      <w:r>
-        <w:rPr>
-          <w:rFonts w:ascii="Times New Roman" w:hAnsi="Times New Roman"/>
-          <w:i w:val="false"/>
-          <w:iCs w:val="false"/>
-          <w:color w:val="000000"/>
-          <w:sz w:val="28"/>
-          <w:szCs w:val="28"/>
-        </w:rPr>
-        <w:t>, а также фрагментация.</w:t>
-      </w:r>
-    </w:p>
-    <w:p>
-      <w:pPr>
-        <w:pStyle w:val="Normal"/>
-        <w:rPr>
-          <w:rFonts w:ascii="Times New Roman" w:hAnsi="Times New Roman"/>
-          <w:i/>
-          <w:i/>
-          <w:iCs/>
-          <w:color w:val="000000"/>
-          <w:sz w:val="28"/>
-          <w:szCs w:val="28"/>
-        </w:rPr>
-      </w:pPr>
-      <w:r>
-        <w:rPr>
-          <w:rFonts w:ascii="Times New Roman" w:hAnsi="Times New Roman"/>
-          <w:i/>
-          <w:iCs/>
-          <w:color w:val="000000"/>
-          <w:sz w:val="28"/>
-          <w:szCs w:val="28"/>
-        </w:rPr>
-        <w:t>8. Что такое фрагментация памяти?</w:t>
-      </w:r>
-    </w:p>
-    <w:p>
-      <w:pPr>
-        <w:pStyle w:val="Normal"/>
-        <w:rPr>
-          <w:i w:val="false"/>
-          <w:i w:val="false"/>
-          <w:iCs w:val="false"/>
-        </w:rPr>
-      </w:pPr>
-      <w:r>
-        <w:rPr>
-          <w:rFonts w:ascii="Times New Roman" w:hAnsi="Times New Roman"/>
-          <w:i w:val="false"/>
-          <w:iCs w:val="false"/>
-          <w:color w:val="000000"/>
-          <w:sz w:val="28"/>
-          <w:szCs w:val="28"/>
-        </w:rPr>
-        <w:t>Фрагментация — возникновение участков памяти, которые не могут быть использованы. Фрагментация может быть внутренней — при выделении памяти блоками остается не задействованная часть, может быть внешней — свободный блок, слишком малый для удовлетворения запроса</w:t>
-      </w:r>
-    </w:p>
-    <w:p>
-      <w:pPr>
-        <w:pStyle w:val="Normal"/>
-        <w:rPr>
-          <w:rFonts w:ascii="Times New Roman" w:hAnsi="Times New Roman"/>
-          <w:i/>
-          <w:i/>
-          <w:iCs/>
-          <w:color w:val="000000"/>
-          <w:sz w:val="28"/>
-          <w:szCs w:val="28"/>
-        </w:rPr>
-      </w:pPr>
-      <w:r>
-        <w:rPr>
-          <w:rFonts w:ascii="Times New Roman" w:hAnsi="Times New Roman"/>
-          <w:i/>
-          <w:iCs/>
-          <w:color w:val="000000"/>
-          <w:sz w:val="28"/>
-          <w:szCs w:val="28"/>
-        </w:rPr>
-        <w:t>9. На что необходимо обратить внимание при тестировании программы?</w:t>
-      </w:r>
-    </w:p>
-    <w:p>
-      <w:pPr>
-        <w:pStyle w:val="Normal"/>
-        <w:rPr>
-          <w:i w:val="false"/>
-          <w:i w:val="false"/>
-          <w:iCs w:val="false"/>
-        </w:rPr>
-      </w:pPr>
-      <w:r>
-        <w:rPr>
-          <w:rFonts w:ascii="Times New Roman" w:hAnsi="Times New Roman"/>
-          <w:i w:val="false"/>
-          <w:iCs w:val="false"/>
-          <w:color w:val="000000"/>
-          <w:sz w:val="28"/>
-          <w:szCs w:val="28"/>
-        </w:rPr>
-        <w:t>При тестировании программы необходимо обратить внимание на корректность выводимых данных, проследить за выделением и освобождением выделяемой динамически памяти, предотвратить возможные аварийные ситуации.</w:t>
-      </w:r>
-    </w:p>
-    <w:p>
-      <w:pPr>
-        <w:pStyle w:val="Normal"/>
-        <w:rPr>
-          <w:rFonts w:ascii="Times New Roman" w:hAnsi="Times New Roman"/>
-          <w:i/>
-          <w:i/>
-          <w:iCs/>
-          <w:color w:val="000000"/>
-          <w:sz w:val="28"/>
-          <w:szCs w:val="28"/>
-        </w:rPr>
-      </w:pPr>
-      <w:r>
-        <w:rPr>
-          <w:rFonts w:ascii="Times New Roman" w:hAnsi="Times New Roman"/>
-          <w:i/>
-          <w:iCs/>
-          <w:color w:val="000000"/>
-          <w:sz w:val="28"/>
-          <w:szCs w:val="28"/>
-        </w:rPr>
-        <w:t>10. Каким образом физически выделяется и освобождается память при</w:t>
-      </w:r>
-    </w:p>
-    <w:p>
-      <w:pPr>
-        <w:pStyle w:val="Normal"/>
-        <w:rPr>
-          <w:rFonts w:ascii="Times New Roman" w:hAnsi="Times New Roman"/>
-          <w:i/>
-          <w:i/>
-          <w:iCs/>
-          <w:color w:val="000000"/>
-          <w:sz w:val="28"/>
-          <w:szCs w:val="28"/>
-        </w:rPr>
-      </w:pPr>
-      <w:r>
-        <w:rPr>
-          <w:rFonts w:ascii="Times New Roman" w:hAnsi="Times New Roman"/>
-          <w:i/>
-          <w:iCs/>
-          <w:color w:val="000000"/>
-          <w:sz w:val="28"/>
-          <w:szCs w:val="28"/>
+          <w:color w:val="000000"/>
+          <w:spacing w:val="0"/>
+          <w:sz w:val="28"/>
+          <w:szCs w:val="28"/>
+          <w:shd w:fill="auto" w:val="clear"/>
         </w:rPr>
         <w:t>динамических запросах?</w:t>
       </w:r>
@@ -9408,23 +9235,46 @@
     <w:p>
       <w:pPr>
         <w:pStyle w:val="Normal"/>
+        <w:suppressAutoHyphens w:val="true"/>
+        <w:spacing w:lineRule="exact" w:line="252" w:before="0" w:after="160"/>
+        <w:ind w:left="0" w:right="0" w:firstLine="708"/>
+        <w:jc w:val="left"/>
+        <w:rPr>
+          <w:rFonts w:ascii="Times New Roman" w:hAnsi="Times New Roman"/>
+          <w:sz w:val="28"/>
+          <w:szCs w:val="28"/>
+        </w:rPr>
+      </w:pPr>
+      <w:r>
+        <w:rPr>
+          <w:rFonts w:eastAsia="Times New Roman" w:cs="Times New Roman" w:ascii="Times New Roman" w:hAnsi="Times New Roman"/>
+          <w:b w:val="false"/>
+          <w:bCs w:val="false"/>
+          <w:color w:val="000000"/>
+          <w:spacing w:val="0"/>
+          <w:sz w:val="28"/>
+          <w:szCs w:val="28"/>
+          <w:shd w:fill="auto" w:val="clear"/>
+        </w:rPr>
+        <w:t>В оперативную память поступает запрос, содержащий необходимый размер выделяемой памяти. Выше нижней границы свободной кучи осуществляется поиск блока памяти подходящего размера. В случае если такой найден, в вызываемую функцию возвращается указатель на эту область и внутри кучи она помечается как занятая. Если же найдена область, большая необходимого размера, то блок делится на две части, указатель на одну возвращается в вызываемую функцию и помечается как занятый, указатель на другую остается в списке свободных областей. В случае если области памяти необходимого размера не было найдено, в функцию возвращается NULL. При освобождении памяти происходит обратный процесс. Указатель на освобождаемую область поступает в оперативную память, если это возможно объединяется с соседними свободными блоками, и помечается свободными.</w:t>
+      </w:r>
+    </w:p>
+    <w:p>
+      <w:pPr>
+        <w:pStyle w:val="Normal"/>
         <w:spacing w:before="0" w:after="160"/>
         <w:rPr>
-          <w:i w:val="false"/>
-          <w:i w:val="false"/>
-          <w:iCs w:val="false"/>
-        </w:rPr>
-      </w:pPr>
-      <w:r>
-        <w:rPr>
-          <w:rFonts w:ascii="Times New Roman" w:hAnsi="Times New Roman"/>
-          <w:i w:val="false"/>
-          <w:iCs w:val="false"/>
-          <w:color w:val="000000"/>
-          <w:sz w:val="28"/>
-          <w:szCs w:val="28"/>
-        </w:rPr>
-        <w:t>В оперативную память поступает запрос, содержащий необходимый размер выделяемой памяти. Выше нижней границы свободной кучи HeapPtr осуществляется поиск блока памяти подходящего размера. В случае если такой найден, в вызываемую функцию возвращается указатель на эту область и внутри кучи она помечается как занятая. Если же найдена область, большая необходимого размера, то блок делится на две части, указатель на одну возвращается в вызываемую функцию и помечается как занятый, указатель на другую остается в списке свободных областей. В случае если области памяти необходимого размера не было найдено, в функцию возвращается NULL. При освобождении памяти происходит обратный процесс. Указатель на освобождаемую область поступает в оперативную память, если это возможно объединяется с соседними свободными блоками, и помечается свободными.</w:t>
+          <w:rFonts w:ascii="Times New Roman" w:hAnsi="Times New Roman"/>
+          <w:sz w:val="28"/>
+          <w:szCs w:val="28"/>
+        </w:rPr>
+      </w:pPr>
+      <w:r>
+        <w:rPr>
+          <w:rFonts w:ascii="Times New Roman" w:hAnsi="Times New Roman"/>
+          <w:sz w:val="28"/>
+          <w:szCs w:val="28"/>
+        </w:rPr>
       </w:r>
     </w:p>
     <w:sectPr>
